--- a/Proyecto201503608_Documentacion.docx
+++ b/Proyecto201503608_Documentacion.docx
@@ -1479,7 +1479,13 @@
               <w:rPr>
                 <w:rFonts w:ascii="Arial" w:hAnsi="Arial" w:cs="Arial"/>
               </w:rPr>
-              <w:t>Validad ingreso</w:t>
+              <w:t>Validar</w:t>
+            </w:r>
+            <w:r>
+              <w:rPr>
+                <w:rFonts w:ascii="Arial" w:hAnsi="Arial" w:cs="Arial"/>
+              </w:rPr>
+              <w:t xml:space="preserve"> ingreso</w:t>
             </w:r>
           </w:p>
         </w:tc>
@@ -7182,7 +7188,7 @@
                 <w:rFonts w:ascii="Arial" w:hAnsi="Arial" w:cs="Arial"/>
                 <w:sz w:val="24"/>
               </w:rPr>
-              <w:t>CUAN-03</w:t>
+              <w:t>CUAN-04</w:t>
             </w:r>
           </w:p>
         </w:tc>
@@ -7375,16 +7381,7 @@
                 <w:rFonts w:ascii="Arial" w:hAnsi="Arial" w:cs="Arial"/>
                 <w:sz w:val="24"/>
               </w:rPr>
-              <w:t>El sistema Restara el monto a la cuenta número 1 y se lo añadirá a la cuenta nú</w:t>
-            </w:r>
-            <w:bookmarkStart w:id="0" w:name="_GoBack"/>
-            <w:bookmarkEnd w:id="0"/>
-            <w:r>
-              <w:rPr>
-                <w:rFonts w:ascii="Arial" w:hAnsi="Arial" w:cs="Arial"/>
-                <w:sz w:val="24"/>
-              </w:rPr>
-              <w:t>mero 2.</w:t>
+              <w:t>El sistema Restara el monto a la cuenta número 1 y se lo añadirá a la cuenta número 2.</w:t>
             </w:r>
           </w:p>
         </w:tc>
@@ -7444,6 +7441,2490 @@
         </w:tc>
       </w:tr>
     </w:tbl>
+    <w:p>
+      <w:pPr>
+        <w:spacing w:line="360" w:lineRule="auto"/>
+        <w:rPr>
+          <w:rFonts w:ascii="Arial" w:hAnsi="Arial" w:cs="Arial"/>
+          <w:b/>
+          <w:sz w:val="28"/>
+        </w:rPr>
+      </w:pPr>
+    </w:p>
+    <w:p>
+      <w:pPr>
+        <w:spacing w:line="360" w:lineRule="auto"/>
+        <w:rPr>
+          <w:rFonts w:ascii="Arial" w:hAnsi="Arial" w:cs="Arial"/>
+          <w:b/>
+          <w:sz w:val="28"/>
+        </w:rPr>
+      </w:pPr>
+    </w:p>
+    <w:p>
+      <w:pPr>
+        <w:spacing w:line="360" w:lineRule="auto"/>
+        <w:rPr>
+          <w:rFonts w:ascii="Arial" w:hAnsi="Arial" w:cs="Arial"/>
+          <w:b/>
+          <w:sz w:val="28"/>
+        </w:rPr>
+      </w:pPr>
+    </w:p>
+    <w:p>
+      <w:pPr>
+        <w:spacing w:line="360" w:lineRule="auto"/>
+        <w:rPr>
+          <w:rFonts w:ascii="Arial" w:hAnsi="Arial" w:cs="Arial"/>
+          <w:b/>
+          <w:sz w:val="28"/>
+        </w:rPr>
+      </w:pPr>
+    </w:p>
+    <w:tbl>
+      <w:tblPr>
+        <w:tblStyle w:val="Tablaconcuadrcula"/>
+        <w:tblW w:w="0" w:type="auto"/>
+        <w:tblLook w:val="04A0" w:firstRow="1" w:lastRow="0" w:firstColumn="1" w:lastColumn="0" w:noHBand="0" w:noVBand="1"/>
+      </w:tblPr>
+      <w:tblGrid>
+        <w:gridCol w:w="2263"/>
+        <w:gridCol w:w="3240"/>
+        <w:gridCol w:w="3325"/>
+      </w:tblGrid>
+      <w:tr>
+        <w:tc>
+          <w:tcPr>
+            <w:tcW w:w="2263" w:type="dxa"/>
+          </w:tcPr>
+          <w:p>
+            <w:pPr>
+              <w:spacing w:line="360" w:lineRule="auto"/>
+              <w:rPr>
+                <w:rFonts w:ascii="Arial" w:hAnsi="Arial" w:cs="Arial"/>
+                <w:b/>
+                <w:sz w:val="28"/>
+              </w:rPr>
+            </w:pPr>
+            <w:r>
+              <w:rPr>
+                <w:rFonts w:ascii="Arial" w:hAnsi="Arial" w:cs="Arial"/>
+                <w:b/>
+                <w:sz w:val="28"/>
+              </w:rPr>
+              <w:lastRenderedPageBreak/>
+              <w:t>Identificador:</w:t>
+            </w:r>
+          </w:p>
+        </w:tc>
+        <w:tc>
+          <w:tcPr>
+            <w:tcW w:w="6565" w:type="dxa"/>
+            <w:gridSpan w:val="2"/>
+          </w:tcPr>
+          <w:p>
+            <w:pPr>
+              <w:spacing w:line="360" w:lineRule="auto"/>
+              <w:rPr>
+                <w:rFonts w:ascii="Arial" w:hAnsi="Arial" w:cs="Arial"/>
+                <w:sz w:val="24"/>
+              </w:rPr>
+            </w:pPr>
+            <w:r>
+              <w:rPr>
+                <w:rFonts w:ascii="Arial" w:hAnsi="Arial" w:cs="Arial"/>
+                <w:sz w:val="24"/>
+              </w:rPr>
+              <w:t>CUE-05</w:t>
+            </w:r>
+          </w:p>
+        </w:tc>
+      </w:tr>
+      <w:tr>
+        <w:tc>
+          <w:tcPr>
+            <w:tcW w:w="2263" w:type="dxa"/>
+          </w:tcPr>
+          <w:p>
+            <w:pPr>
+              <w:spacing w:line="360" w:lineRule="auto"/>
+              <w:rPr>
+                <w:rFonts w:ascii="Arial" w:hAnsi="Arial" w:cs="Arial"/>
+                <w:b/>
+                <w:sz w:val="28"/>
+              </w:rPr>
+            </w:pPr>
+            <w:r>
+              <w:rPr>
+                <w:rFonts w:ascii="Arial" w:hAnsi="Arial" w:cs="Arial"/>
+                <w:b/>
+                <w:sz w:val="28"/>
+              </w:rPr>
+              <w:t>Caso de Uso:</w:t>
+            </w:r>
+          </w:p>
+        </w:tc>
+        <w:tc>
+          <w:tcPr>
+            <w:tcW w:w="6565" w:type="dxa"/>
+            <w:gridSpan w:val="2"/>
+          </w:tcPr>
+          <w:p>
+            <w:pPr>
+              <w:spacing w:line="360" w:lineRule="auto"/>
+              <w:rPr>
+                <w:rFonts w:ascii="Arial" w:hAnsi="Arial" w:cs="Arial"/>
+                <w:sz w:val="24"/>
+              </w:rPr>
+            </w:pPr>
+            <w:r>
+              <w:rPr>
+                <w:rFonts w:ascii="Arial" w:hAnsi="Arial" w:cs="Arial"/>
+                <w:sz w:val="24"/>
+              </w:rPr>
+              <w:t>Transacción entre cuentas de terceros</w:t>
+            </w:r>
+          </w:p>
+        </w:tc>
+      </w:tr>
+      <w:tr>
+        <w:tc>
+          <w:tcPr>
+            <w:tcW w:w="2263" w:type="dxa"/>
+          </w:tcPr>
+          <w:p>
+            <w:pPr>
+              <w:spacing w:line="360" w:lineRule="auto"/>
+              <w:rPr>
+                <w:rFonts w:ascii="Arial" w:hAnsi="Arial" w:cs="Arial"/>
+                <w:b/>
+                <w:sz w:val="28"/>
+              </w:rPr>
+            </w:pPr>
+            <w:r>
+              <w:rPr>
+                <w:rFonts w:ascii="Arial" w:hAnsi="Arial" w:cs="Arial"/>
+                <w:b/>
+                <w:sz w:val="28"/>
+              </w:rPr>
+              <w:t>Actores:</w:t>
+            </w:r>
+          </w:p>
+        </w:tc>
+        <w:tc>
+          <w:tcPr>
+            <w:tcW w:w="6565" w:type="dxa"/>
+            <w:gridSpan w:val="2"/>
+          </w:tcPr>
+          <w:p>
+            <w:pPr>
+              <w:spacing w:line="360" w:lineRule="auto"/>
+              <w:rPr>
+                <w:rFonts w:ascii="Arial" w:hAnsi="Arial" w:cs="Arial"/>
+                <w:sz w:val="24"/>
+              </w:rPr>
+            </w:pPr>
+            <w:r>
+              <w:rPr>
+                <w:rFonts w:ascii="Arial" w:hAnsi="Arial" w:cs="Arial"/>
+                <w:sz w:val="24"/>
+              </w:rPr>
+              <w:t>Usuarios, empleados</w:t>
+            </w:r>
+          </w:p>
+        </w:tc>
+      </w:tr>
+      <w:tr>
+        <w:tc>
+          <w:tcPr>
+            <w:tcW w:w="2263" w:type="dxa"/>
+          </w:tcPr>
+          <w:p>
+            <w:pPr>
+              <w:spacing w:line="360" w:lineRule="auto"/>
+              <w:rPr>
+                <w:rFonts w:ascii="Arial" w:hAnsi="Arial" w:cs="Arial"/>
+                <w:b/>
+                <w:sz w:val="28"/>
+              </w:rPr>
+            </w:pPr>
+            <w:r>
+              <w:rPr>
+                <w:rFonts w:ascii="Arial" w:hAnsi="Arial" w:cs="Arial"/>
+                <w:b/>
+                <w:sz w:val="28"/>
+              </w:rPr>
+              <w:t>Propósito:</w:t>
+            </w:r>
+          </w:p>
+        </w:tc>
+        <w:tc>
+          <w:tcPr>
+            <w:tcW w:w="6565" w:type="dxa"/>
+            <w:gridSpan w:val="2"/>
+          </w:tcPr>
+          <w:p>
+            <w:pPr>
+              <w:spacing w:line="360" w:lineRule="auto"/>
+              <w:rPr>
+                <w:rFonts w:ascii="Arial" w:hAnsi="Arial" w:cs="Arial"/>
+                <w:sz w:val="24"/>
+              </w:rPr>
+            </w:pPr>
+            <w:r>
+              <w:rPr>
+                <w:rFonts w:ascii="Arial" w:hAnsi="Arial" w:cs="Arial"/>
+                <w:sz w:val="24"/>
+              </w:rPr>
+              <w:t>E</w:t>
+            </w:r>
+            <w:r>
+              <w:rPr>
+                <w:rFonts w:ascii="Arial" w:hAnsi="Arial" w:cs="Arial"/>
+                <w:sz w:val="24"/>
+              </w:rPr>
+              <w:t>jecutar una transacción de traspaso de un monto de una cuenta a otra dentro de</w:t>
+            </w:r>
+            <w:r>
+              <w:rPr>
+                <w:rFonts w:ascii="Arial" w:hAnsi="Arial" w:cs="Arial"/>
+                <w:sz w:val="24"/>
+              </w:rPr>
+              <w:t xml:space="preserve"> diferentes usuarios</w:t>
+            </w:r>
+            <w:r>
+              <w:rPr>
+                <w:rFonts w:ascii="Arial" w:hAnsi="Arial" w:cs="Arial"/>
+                <w:sz w:val="24"/>
+              </w:rPr>
+              <w:t>.</w:t>
+            </w:r>
+          </w:p>
+        </w:tc>
+      </w:tr>
+      <w:tr>
+        <w:tc>
+          <w:tcPr>
+            <w:tcW w:w="2263" w:type="dxa"/>
+          </w:tcPr>
+          <w:p>
+            <w:pPr>
+              <w:spacing w:line="360" w:lineRule="auto"/>
+              <w:rPr>
+                <w:rFonts w:ascii="Arial" w:hAnsi="Arial" w:cs="Arial"/>
+                <w:b/>
+                <w:sz w:val="28"/>
+              </w:rPr>
+            </w:pPr>
+            <w:r>
+              <w:rPr>
+                <w:rFonts w:ascii="Arial" w:hAnsi="Arial" w:cs="Arial"/>
+                <w:b/>
+                <w:sz w:val="28"/>
+              </w:rPr>
+              <w:t>Resumen:</w:t>
+            </w:r>
+          </w:p>
+        </w:tc>
+        <w:tc>
+          <w:tcPr>
+            <w:tcW w:w="6565" w:type="dxa"/>
+            <w:gridSpan w:val="2"/>
+          </w:tcPr>
+          <w:p>
+            <w:pPr>
+              <w:spacing w:line="360" w:lineRule="auto"/>
+              <w:rPr>
+                <w:rFonts w:ascii="Arial" w:hAnsi="Arial" w:cs="Arial"/>
+                <w:sz w:val="24"/>
+              </w:rPr>
+            </w:pPr>
+            <w:r>
+              <w:rPr>
+                <w:rFonts w:ascii="Arial" w:hAnsi="Arial" w:cs="Arial"/>
+                <w:sz w:val="24"/>
+              </w:rPr>
+              <w:t>El usuario podrá realizar traspasos de diferentes montos a una cuenta dentro del mismo usuario.</w:t>
+            </w:r>
+          </w:p>
+        </w:tc>
+      </w:tr>
+      <w:tr>
+        <w:tc>
+          <w:tcPr>
+            <w:tcW w:w="2263" w:type="dxa"/>
+          </w:tcPr>
+          <w:p>
+            <w:pPr>
+              <w:spacing w:line="360" w:lineRule="auto"/>
+              <w:rPr>
+                <w:rFonts w:ascii="Arial" w:hAnsi="Arial" w:cs="Arial"/>
+                <w:b/>
+                <w:sz w:val="28"/>
+              </w:rPr>
+            </w:pPr>
+            <w:r>
+              <w:rPr>
+                <w:rFonts w:ascii="Arial" w:hAnsi="Arial" w:cs="Arial"/>
+                <w:b/>
+                <w:sz w:val="28"/>
+              </w:rPr>
+              <w:t>Tipo:</w:t>
+            </w:r>
+          </w:p>
+        </w:tc>
+        <w:tc>
+          <w:tcPr>
+            <w:tcW w:w="6565" w:type="dxa"/>
+            <w:gridSpan w:val="2"/>
+          </w:tcPr>
+          <w:p>
+            <w:pPr>
+              <w:spacing w:line="360" w:lineRule="auto"/>
+              <w:rPr>
+                <w:rFonts w:ascii="Arial" w:hAnsi="Arial" w:cs="Arial"/>
+                <w:sz w:val="24"/>
+              </w:rPr>
+            </w:pPr>
+            <w:r>
+              <w:rPr>
+                <w:rFonts w:ascii="Arial" w:hAnsi="Arial" w:cs="Arial"/>
+                <w:sz w:val="24"/>
+              </w:rPr>
+              <w:t>Primaria</w:t>
+            </w:r>
+          </w:p>
+        </w:tc>
+      </w:tr>
+      <w:tr>
+        <w:tc>
+          <w:tcPr>
+            <w:tcW w:w="2263" w:type="dxa"/>
+          </w:tcPr>
+          <w:p>
+            <w:pPr>
+              <w:spacing w:line="360" w:lineRule="auto"/>
+              <w:rPr>
+                <w:rFonts w:ascii="Arial" w:hAnsi="Arial" w:cs="Arial"/>
+                <w:b/>
+                <w:sz w:val="28"/>
+              </w:rPr>
+            </w:pPr>
+            <w:r>
+              <w:rPr>
+                <w:rFonts w:ascii="Arial" w:hAnsi="Arial" w:cs="Arial"/>
+                <w:b/>
+                <w:sz w:val="28"/>
+              </w:rPr>
+              <w:t>Referencia Cruzada:</w:t>
+            </w:r>
+          </w:p>
+        </w:tc>
+        <w:tc>
+          <w:tcPr>
+            <w:tcW w:w="6565" w:type="dxa"/>
+            <w:gridSpan w:val="2"/>
+          </w:tcPr>
+          <w:p>
+            <w:pPr>
+              <w:spacing w:line="360" w:lineRule="auto"/>
+              <w:rPr>
+                <w:rFonts w:ascii="Arial" w:hAnsi="Arial" w:cs="Arial"/>
+                <w:sz w:val="24"/>
+              </w:rPr>
+            </w:pPr>
+            <w:r>
+              <w:rPr>
+                <w:rFonts w:ascii="Arial" w:hAnsi="Arial" w:cs="Arial"/>
+                <w:sz w:val="24"/>
+              </w:rPr>
+              <w:t>CUAN-04</w:t>
+            </w:r>
+          </w:p>
+        </w:tc>
+      </w:tr>
+      <w:tr>
+        <w:tc>
+          <w:tcPr>
+            <w:tcW w:w="2263" w:type="dxa"/>
+          </w:tcPr>
+          <w:p>
+            <w:pPr>
+              <w:spacing w:line="360" w:lineRule="auto"/>
+              <w:rPr>
+                <w:rFonts w:ascii="Arial" w:hAnsi="Arial" w:cs="Arial"/>
+                <w:b/>
+                <w:sz w:val="28"/>
+              </w:rPr>
+            </w:pPr>
+            <w:r>
+              <w:rPr>
+                <w:rFonts w:ascii="Arial" w:hAnsi="Arial" w:cs="Arial"/>
+                <w:b/>
+                <w:sz w:val="28"/>
+              </w:rPr>
+              <w:t>Curso Normal de Eventos:</w:t>
+            </w:r>
+          </w:p>
+        </w:tc>
+        <w:tc>
+          <w:tcPr>
+            <w:tcW w:w="3240" w:type="dxa"/>
+          </w:tcPr>
+          <w:p>
+            <w:pPr>
+              <w:spacing w:line="360" w:lineRule="auto"/>
+              <w:rPr>
+                <w:rFonts w:ascii="Arial" w:hAnsi="Arial" w:cs="Arial"/>
+                <w:sz w:val="24"/>
+              </w:rPr>
+            </w:pPr>
+            <w:r>
+              <w:rPr>
+                <w:rFonts w:ascii="Arial" w:hAnsi="Arial" w:cs="Arial"/>
+                <w:sz w:val="24"/>
+              </w:rPr>
+              <w:t>Acción del Usuario:</w:t>
+            </w:r>
+          </w:p>
+          <w:p>
+            <w:pPr>
+              <w:pStyle w:val="Prrafodelista"/>
+              <w:numPr>
+                <w:ilvl w:val="0"/>
+                <w:numId w:val="4"/>
+              </w:numPr>
+              <w:spacing w:line="360" w:lineRule="auto"/>
+              <w:rPr>
+                <w:rFonts w:ascii="Arial" w:hAnsi="Arial" w:cs="Arial"/>
+                <w:sz w:val="24"/>
+              </w:rPr>
+            </w:pPr>
+            <w:r>
+              <w:rPr>
+                <w:rFonts w:ascii="Arial" w:hAnsi="Arial" w:cs="Arial"/>
+                <w:sz w:val="24"/>
+              </w:rPr>
+              <w:t>Ingresar a la plataforma</w:t>
+            </w:r>
+          </w:p>
+          <w:p>
+            <w:pPr>
+              <w:pStyle w:val="Prrafodelista"/>
+              <w:numPr>
+                <w:ilvl w:val="0"/>
+                <w:numId w:val="4"/>
+              </w:numPr>
+              <w:spacing w:line="360" w:lineRule="auto"/>
+              <w:rPr>
+                <w:rFonts w:ascii="Arial" w:hAnsi="Arial" w:cs="Arial"/>
+                <w:sz w:val="24"/>
+              </w:rPr>
+            </w:pPr>
+            <w:r>
+              <w:rPr>
+                <w:rFonts w:ascii="Arial" w:hAnsi="Arial" w:cs="Arial"/>
+                <w:sz w:val="24"/>
+              </w:rPr>
+              <w:t>Ingresar al usuario</w:t>
+            </w:r>
+          </w:p>
+          <w:p>
+            <w:pPr>
+              <w:pStyle w:val="Prrafodelista"/>
+              <w:numPr>
+                <w:ilvl w:val="0"/>
+                <w:numId w:val="4"/>
+              </w:numPr>
+              <w:spacing w:line="360" w:lineRule="auto"/>
+              <w:rPr>
+                <w:rFonts w:ascii="Arial" w:hAnsi="Arial" w:cs="Arial"/>
+                <w:sz w:val="24"/>
+              </w:rPr>
+            </w:pPr>
+            <w:r>
+              <w:rPr>
+                <w:rFonts w:ascii="Arial" w:hAnsi="Arial" w:cs="Arial"/>
+                <w:sz w:val="24"/>
+              </w:rPr>
+              <w:t>Ingresar el monto a traspasar y la cuenta a la que se hará esto.</w:t>
+            </w:r>
+          </w:p>
+        </w:tc>
+        <w:tc>
+          <w:tcPr>
+            <w:tcW w:w="3325" w:type="dxa"/>
+          </w:tcPr>
+          <w:p>
+            <w:pPr>
+              <w:spacing w:line="360" w:lineRule="auto"/>
+              <w:rPr>
+                <w:rFonts w:ascii="Arial" w:hAnsi="Arial" w:cs="Arial"/>
+                <w:sz w:val="24"/>
+              </w:rPr>
+            </w:pPr>
+            <w:r>
+              <w:rPr>
+                <w:rFonts w:ascii="Arial" w:hAnsi="Arial" w:cs="Arial"/>
+                <w:sz w:val="24"/>
+              </w:rPr>
+              <w:t>Respuesta:</w:t>
+            </w:r>
+          </w:p>
+          <w:p>
+            <w:pPr>
+              <w:pStyle w:val="Prrafodelista"/>
+              <w:numPr>
+                <w:ilvl w:val="0"/>
+                <w:numId w:val="4"/>
+              </w:numPr>
+              <w:spacing w:line="360" w:lineRule="auto"/>
+              <w:rPr>
+                <w:rFonts w:ascii="Arial" w:hAnsi="Arial" w:cs="Arial"/>
+                <w:sz w:val="24"/>
+              </w:rPr>
+            </w:pPr>
+            <w:r>
+              <w:rPr>
+                <w:rFonts w:ascii="Arial" w:hAnsi="Arial" w:cs="Arial"/>
+                <w:sz w:val="24"/>
+              </w:rPr>
+              <w:t>Desplegar la plataforma del sistema</w:t>
+            </w:r>
+          </w:p>
+          <w:p>
+            <w:pPr>
+              <w:pStyle w:val="Prrafodelista"/>
+              <w:numPr>
+                <w:ilvl w:val="0"/>
+                <w:numId w:val="4"/>
+              </w:numPr>
+              <w:spacing w:line="360" w:lineRule="auto"/>
+              <w:rPr>
+                <w:rFonts w:ascii="Arial" w:hAnsi="Arial" w:cs="Arial"/>
+                <w:sz w:val="24"/>
+              </w:rPr>
+            </w:pPr>
+            <w:r>
+              <w:rPr>
+                <w:rFonts w:ascii="Arial" w:hAnsi="Arial" w:cs="Arial"/>
+                <w:sz w:val="24"/>
+              </w:rPr>
+              <w:t>El sistema despliega la interfaz.</w:t>
+            </w:r>
+          </w:p>
+          <w:p>
+            <w:pPr>
+              <w:pStyle w:val="Prrafodelista"/>
+              <w:numPr>
+                <w:ilvl w:val="0"/>
+                <w:numId w:val="4"/>
+              </w:numPr>
+              <w:spacing w:line="360" w:lineRule="auto"/>
+              <w:rPr>
+                <w:rFonts w:ascii="Arial" w:hAnsi="Arial" w:cs="Arial"/>
+                <w:sz w:val="24"/>
+              </w:rPr>
+            </w:pPr>
+            <w:r>
+              <w:rPr>
+                <w:rFonts w:ascii="Arial" w:hAnsi="Arial" w:cs="Arial"/>
+                <w:sz w:val="24"/>
+              </w:rPr>
+              <w:t xml:space="preserve">El sistema </w:t>
+            </w:r>
+            <w:r>
+              <w:rPr>
+                <w:rFonts w:ascii="Arial" w:hAnsi="Arial" w:cs="Arial"/>
+                <w:sz w:val="24"/>
+              </w:rPr>
+              <w:t>Restará</w:t>
+            </w:r>
+            <w:r>
+              <w:rPr>
+                <w:rFonts w:ascii="Arial" w:hAnsi="Arial" w:cs="Arial"/>
+                <w:sz w:val="24"/>
+              </w:rPr>
+              <w:t xml:space="preserve"> el monto a la cuenta número 1 y se lo añadirá a la cuenta número 2.</w:t>
+            </w:r>
+          </w:p>
+        </w:tc>
+      </w:tr>
+    </w:tbl>
+    <w:p>
+      <w:pPr>
+        <w:spacing w:line="360" w:lineRule="auto"/>
+        <w:rPr>
+          <w:rFonts w:ascii="Arial" w:hAnsi="Arial" w:cs="Arial"/>
+          <w:b/>
+          <w:sz w:val="28"/>
+        </w:rPr>
+      </w:pPr>
+    </w:p>
+    <w:p>
+      <w:pPr>
+        <w:spacing w:line="360" w:lineRule="auto"/>
+        <w:rPr>
+          <w:rFonts w:ascii="Arial" w:hAnsi="Arial" w:cs="Arial"/>
+          <w:b/>
+          <w:sz w:val="28"/>
+        </w:rPr>
+      </w:pPr>
+    </w:p>
+    <w:p>
+      <w:pPr>
+        <w:spacing w:line="360" w:lineRule="auto"/>
+        <w:rPr>
+          <w:rFonts w:ascii="Arial" w:hAnsi="Arial" w:cs="Arial"/>
+          <w:b/>
+          <w:sz w:val="28"/>
+        </w:rPr>
+      </w:pPr>
+    </w:p>
+    <w:p>
+      <w:pPr>
+        <w:spacing w:line="360" w:lineRule="auto"/>
+        <w:rPr>
+          <w:rFonts w:ascii="Arial" w:hAnsi="Arial" w:cs="Arial"/>
+          <w:b/>
+          <w:sz w:val="28"/>
+        </w:rPr>
+      </w:pPr>
+    </w:p>
+    <w:p>
+      <w:pPr>
+        <w:spacing w:line="360" w:lineRule="auto"/>
+        <w:rPr>
+          <w:rFonts w:ascii="Arial" w:hAnsi="Arial" w:cs="Arial"/>
+          <w:b/>
+          <w:sz w:val="28"/>
+        </w:rPr>
+      </w:pPr>
+    </w:p>
+    <w:p>
+      <w:pPr>
+        <w:spacing w:line="360" w:lineRule="auto"/>
+        <w:rPr>
+          <w:rFonts w:ascii="Arial" w:hAnsi="Arial" w:cs="Arial"/>
+          <w:b/>
+          <w:sz w:val="28"/>
+        </w:rPr>
+      </w:pPr>
+    </w:p>
+    <w:tbl>
+      <w:tblPr>
+        <w:tblStyle w:val="Tablaconcuadrcula"/>
+        <w:tblW w:w="0" w:type="auto"/>
+        <w:tblLook w:val="04A0" w:firstRow="1" w:lastRow="0" w:firstColumn="1" w:lastColumn="0" w:noHBand="0" w:noVBand="1"/>
+      </w:tblPr>
+      <w:tblGrid>
+        <w:gridCol w:w="2263"/>
+        <w:gridCol w:w="3240"/>
+        <w:gridCol w:w="3325"/>
+      </w:tblGrid>
+      <w:tr>
+        <w:tc>
+          <w:tcPr>
+            <w:tcW w:w="2263" w:type="dxa"/>
+          </w:tcPr>
+          <w:p>
+            <w:pPr>
+              <w:spacing w:line="360" w:lineRule="auto"/>
+              <w:rPr>
+                <w:rFonts w:ascii="Arial" w:hAnsi="Arial" w:cs="Arial"/>
+                <w:b/>
+                <w:sz w:val="28"/>
+              </w:rPr>
+            </w:pPr>
+            <w:r>
+              <w:rPr>
+                <w:rFonts w:ascii="Arial" w:hAnsi="Arial" w:cs="Arial"/>
+                <w:b/>
+                <w:sz w:val="28"/>
+              </w:rPr>
+              <w:lastRenderedPageBreak/>
+              <w:t>Identificador:</w:t>
+            </w:r>
+          </w:p>
+        </w:tc>
+        <w:tc>
+          <w:tcPr>
+            <w:tcW w:w="6565" w:type="dxa"/>
+            <w:gridSpan w:val="2"/>
+          </w:tcPr>
+          <w:p>
+            <w:pPr>
+              <w:spacing w:line="360" w:lineRule="auto"/>
+              <w:rPr>
+                <w:rFonts w:ascii="Arial" w:hAnsi="Arial" w:cs="Arial"/>
+                <w:sz w:val="24"/>
+              </w:rPr>
+            </w:pPr>
+            <w:r>
+              <w:rPr>
+                <w:rFonts w:ascii="Arial" w:hAnsi="Arial" w:cs="Arial"/>
+                <w:sz w:val="24"/>
+              </w:rPr>
+              <w:t>CUE-06</w:t>
+            </w:r>
+          </w:p>
+        </w:tc>
+      </w:tr>
+      <w:tr>
+        <w:tc>
+          <w:tcPr>
+            <w:tcW w:w="2263" w:type="dxa"/>
+          </w:tcPr>
+          <w:p>
+            <w:pPr>
+              <w:spacing w:line="360" w:lineRule="auto"/>
+              <w:rPr>
+                <w:rFonts w:ascii="Arial" w:hAnsi="Arial" w:cs="Arial"/>
+                <w:b/>
+                <w:sz w:val="28"/>
+              </w:rPr>
+            </w:pPr>
+            <w:r>
+              <w:rPr>
+                <w:rFonts w:ascii="Arial" w:hAnsi="Arial" w:cs="Arial"/>
+                <w:b/>
+                <w:sz w:val="28"/>
+              </w:rPr>
+              <w:t>Caso de Uso:</w:t>
+            </w:r>
+          </w:p>
+        </w:tc>
+        <w:tc>
+          <w:tcPr>
+            <w:tcW w:w="6565" w:type="dxa"/>
+            <w:gridSpan w:val="2"/>
+          </w:tcPr>
+          <w:p>
+            <w:pPr>
+              <w:spacing w:line="360" w:lineRule="auto"/>
+              <w:rPr>
+                <w:rFonts w:ascii="Arial" w:hAnsi="Arial" w:cs="Arial"/>
+                <w:sz w:val="24"/>
+              </w:rPr>
+            </w:pPr>
+            <w:r>
+              <w:rPr>
+                <w:rFonts w:ascii="Arial" w:hAnsi="Arial" w:cs="Arial"/>
+                <w:sz w:val="24"/>
+              </w:rPr>
+              <w:t>Cambiar contraseña</w:t>
+            </w:r>
+          </w:p>
+        </w:tc>
+      </w:tr>
+      <w:tr>
+        <w:tc>
+          <w:tcPr>
+            <w:tcW w:w="2263" w:type="dxa"/>
+          </w:tcPr>
+          <w:p>
+            <w:pPr>
+              <w:spacing w:line="360" w:lineRule="auto"/>
+              <w:rPr>
+                <w:rFonts w:ascii="Arial" w:hAnsi="Arial" w:cs="Arial"/>
+                <w:b/>
+                <w:sz w:val="28"/>
+              </w:rPr>
+            </w:pPr>
+            <w:r>
+              <w:rPr>
+                <w:rFonts w:ascii="Arial" w:hAnsi="Arial" w:cs="Arial"/>
+                <w:b/>
+                <w:sz w:val="28"/>
+              </w:rPr>
+              <w:t>Actores:</w:t>
+            </w:r>
+          </w:p>
+        </w:tc>
+        <w:tc>
+          <w:tcPr>
+            <w:tcW w:w="6565" w:type="dxa"/>
+            <w:gridSpan w:val="2"/>
+          </w:tcPr>
+          <w:p>
+            <w:pPr>
+              <w:spacing w:line="360" w:lineRule="auto"/>
+              <w:rPr>
+                <w:rFonts w:ascii="Arial" w:hAnsi="Arial" w:cs="Arial"/>
+                <w:sz w:val="24"/>
+              </w:rPr>
+            </w:pPr>
+            <w:r>
+              <w:rPr>
+                <w:rFonts w:ascii="Arial" w:hAnsi="Arial" w:cs="Arial"/>
+                <w:sz w:val="24"/>
+              </w:rPr>
+              <w:t>Usuarios</w:t>
+            </w:r>
+          </w:p>
+        </w:tc>
+      </w:tr>
+      <w:tr>
+        <w:tc>
+          <w:tcPr>
+            <w:tcW w:w="2263" w:type="dxa"/>
+          </w:tcPr>
+          <w:p>
+            <w:pPr>
+              <w:spacing w:line="360" w:lineRule="auto"/>
+              <w:rPr>
+                <w:rFonts w:ascii="Arial" w:hAnsi="Arial" w:cs="Arial"/>
+                <w:b/>
+                <w:sz w:val="28"/>
+              </w:rPr>
+            </w:pPr>
+            <w:r>
+              <w:rPr>
+                <w:rFonts w:ascii="Arial" w:hAnsi="Arial" w:cs="Arial"/>
+                <w:b/>
+                <w:sz w:val="28"/>
+              </w:rPr>
+              <w:t>Propósito:</w:t>
+            </w:r>
+          </w:p>
+        </w:tc>
+        <w:tc>
+          <w:tcPr>
+            <w:tcW w:w="6565" w:type="dxa"/>
+            <w:gridSpan w:val="2"/>
+          </w:tcPr>
+          <w:p>
+            <w:pPr>
+              <w:spacing w:line="360" w:lineRule="auto"/>
+              <w:rPr>
+                <w:rFonts w:ascii="Arial" w:hAnsi="Arial" w:cs="Arial"/>
+                <w:sz w:val="24"/>
+              </w:rPr>
+            </w:pPr>
+            <w:r>
+              <w:rPr>
+                <w:rFonts w:ascii="Arial" w:hAnsi="Arial" w:cs="Arial"/>
+                <w:sz w:val="24"/>
+              </w:rPr>
+              <w:t>Poder Cambiar la contraseña en caso de no poder recordarse de la misma.</w:t>
+            </w:r>
+          </w:p>
+        </w:tc>
+      </w:tr>
+      <w:tr>
+        <w:tc>
+          <w:tcPr>
+            <w:tcW w:w="2263" w:type="dxa"/>
+          </w:tcPr>
+          <w:p>
+            <w:pPr>
+              <w:spacing w:line="360" w:lineRule="auto"/>
+              <w:rPr>
+                <w:rFonts w:ascii="Arial" w:hAnsi="Arial" w:cs="Arial"/>
+                <w:b/>
+                <w:sz w:val="28"/>
+              </w:rPr>
+            </w:pPr>
+            <w:r>
+              <w:rPr>
+                <w:rFonts w:ascii="Arial" w:hAnsi="Arial" w:cs="Arial"/>
+                <w:b/>
+                <w:sz w:val="28"/>
+              </w:rPr>
+              <w:t>Resumen:</w:t>
+            </w:r>
+          </w:p>
+        </w:tc>
+        <w:tc>
+          <w:tcPr>
+            <w:tcW w:w="6565" w:type="dxa"/>
+            <w:gridSpan w:val="2"/>
+          </w:tcPr>
+          <w:p>
+            <w:pPr>
+              <w:spacing w:line="360" w:lineRule="auto"/>
+              <w:rPr>
+                <w:rFonts w:ascii="Arial" w:hAnsi="Arial" w:cs="Arial"/>
+                <w:sz w:val="24"/>
+              </w:rPr>
+            </w:pPr>
+            <w:r>
+              <w:rPr>
+                <w:rFonts w:ascii="Arial" w:hAnsi="Arial" w:cs="Arial"/>
+                <w:sz w:val="24"/>
+              </w:rPr>
+              <w:t>El usuario podrá cambiar la contraseña cuando no se recuerde de la que poseía anteriormente</w:t>
+            </w:r>
+          </w:p>
+        </w:tc>
+      </w:tr>
+      <w:tr>
+        <w:tc>
+          <w:tcPr>
+            <w:tcW w:w="2263" w:type="dxa"/>
+          </w:tcPr>
+          <w:p>
+            <w:pPr>
+              <w:spacing w:line="360" w:lineRule="auto"/>
+              <w:rPr>
+                <w:rFonts w:ascii="Arial" w:hAnsi="Arial" w:cs="Arial"/>
+                <w:b/>
+                <w:sz w:val="28"/>
+              </w:rPr>
+            </w:pPr>
+            <w:r>
+              <w:rPr>
+                <w:rFonts w:ascii="Arial" w:hAnsi="Arial" w:cs="Arial"/>
+                <w:b/>
+                <w:sz w:val="28"/>
+              </w:rPr>
+              <w:t>Tipo:</w:t>
+            </w:r>
+          </w:p>
+        </w:tc>
+        <w:tc>
+          <w:tcPr>
+            <w:tcW w:w="6565" w:type="dxa"/>
+            <w:gridSpan w:val="2"/>
+          </w:tcPr>
+          <w:p>
+            <w:pPr>
+              <w:spacing w:line="360" w:lineRule="auto"/>
+              <w:rPr>
+                <w:rFonts w:ascii="Arial" w:hAnsi="Arial" w:cs="Arial"/>
+                <w:sz w:val="24"/>
+              </w:rPr>
+            </w:pPr>
+            <w:r>
+              <w:rPr>
+                <w:rFonts w:ascii="Arial" w:hAnsi="Arial" w:cs="Arial"/>
+                <w:sz w:val="24"/>
+              </w:rPr>
+              <w:t>Opcional</w:t>
+            </w:r>
+          </w:p>
+        </w:tc>
+      </w:tr>
+      <w:tr>
+        <w:tc>
+          <w:tcPr>
+            <w:tcW w:w="2263" w:type="dxa"/>
+          </w:tcPr>
+          <w:p>
+            <w:pPr>
+              <w:spacing w:line="360" w:lineRule="auto"/>
+              <w:rPr>
+                <w:rFonts w:ascii="Arial" w:hAnsi="Arial" w:cs="Arial"/>
+                <w:b/>
+                <w:sz w:val="28"/>
+              </w:rPr>
+            </w:pPr>
+            <w:r>
+              <w:rPr>
+                <w:rFonts w:ascii="Arial" w:hAnsi="Arial" w:cs="Arial"/>
+                <w:b/>
+                <w:sz w:val="28"/>
+              </w:rPr>
+              <w:t>Referencia Cruzada:</w:t>
+            </w:r>
+          </w:p>
+        </w:tc>
+        <w:tc>
+          <w:tcPr>
+            <w:tcW w:w="6565" w:type="dxa"/>
+            <w:gridSpan w:val="2"/>
+          </w:tcPr>
+          <w:p>
+            <w:pPr>
+              <w:spacing w:line="360" w:lineRule="auto"/>
+              <w:rPr>
+                <w:rFonts w:ascii="Arial" w:hAnsi="Arial" w:cs="Arial"/>
+                <w:sz w:val="24"/>
+              </w:rPr>
+            </w:pPr>
+            <w:r>
+              <w:rPr>
+                <w:rFonts w:ascii="Arial" w:hAnsi="Arial" w:cs="Arial"/>
+                <w:sz w:val="24"/>
+              </w:rPr>
+              <w:t>CUAN-02</w:t>
+            </w:r>
+          </w:p>
+        </w:tc>
+      </w:tr>
+      <w:tr>
+        <w:tc>
+          <w:tcPr>
+            <w:tcW w:w="2263" w:type="dxa"/>
+          </w:tcPr>
+          <w:p>
+            <w:pPr>
+              <w:spacing w:line="360" w:lineRule="auto"/>
+              <w:rPr>
+                <w:rFonts w:ascii="Arial" w:hAnsi="Arial" w:cs="Arial"/>
+                <w:b/>
+                <w:sz w:val="28"/>
+              </w:rPr>
+            </w:pPr>
+            <w:r>
+              <w:rPr>
+                <w:rFonts w:ascii="Arial" w:hAnsi="Arial" w:cs="Arial"/>
+                <w:b/>
+                <w:sz w:val="28"/>
+              </w:rPr>
+              <w:t>Curso Normal de Eventos:</w:t>
+            </w:r>
+          </w:p>
+        </w:tc>
+        <w:tc>
+          <w:tcPr>
+            <w:tcW w:w="3240" w:type="dxa"/>
+          </w:tcPr>
+          <w:p>
+            <w:pPr>
+              <w:spacing w:line="360" w:lineRule="auto"/>
+              <w:rPr>
+                <w:rFonts w:ascii="Arial" w:hAnsi="Arial" w:cs="Arial"/>
+                <w:sz w:val="24"/>
+              </w:rPr>
+            </w:pPr>
+            <w:r>
+              <w:rPr>
+                <w:rFonts w:ascii="Arial" w:hAnsi="Arial" w:cs="Arial"/>
+                <w:sz w:val="24"/>
+              </w:rPr>
+              <w:t>Acción del Usuario:</w:t>
+            </w:r>
+          </w:p>
+          <w:p>
+            <w:pPr>
+              <w:pStyle w:val="Prrafodelista"/>
+              <w:numPr>
+                <w:ilvl w:val="0"/>
+                <w:numId w:val="4"/>
+              </w:numPr>
+              <w:spacing w:line="360" w:lineRule="auto"/>
+              <w:rPr>
+                <w:rFonts w:ascii="Arial" w:hAnsi="Arial" w:cs="Arial"/>
+                <w:sz w:val="24"/>
+              </w:rPr>
+            </w:pPr>
+            <w:r>
+              <w:rPr>
+                <w:rFonts w:ascii="Arial" w:hAnsi="Arial" w:cs="Arial"/>
+                <w:sz w:val="24"/>
+              </w:rPr>
+              <w:t>Ingresar a la plataforma</w:t>
+            </w:r>
+          </w:p>
+          <w:p>
+            <w:pPr>
+              <w:pStyle w:val="Prrafodelista"/>
+              <w:numPr>
+                <w:ilvl w:val="0"/>
+                <w:numId w:val="4"/>
+              </w:numPr>
+              <w:spacing w:line="360" w:lineRule="auto"/>
+              <w:rPr>
+                <w:rFonts w:ascii="Arial" w:hAnsi="Arial" w:cs="Arial"/>
+                <w:sz w:val="24"/>
+              </w:rPr>
+            </w:pPr>
+            <w:r>
+              <w:rPr>
+                <w:rFonts w:ascii="Arial" w:hAnsi="Arial" w:cs="Arial"/>
+                <w:sz w:val="24"/>
+              </w:rPr>
+              <w:t>Ingresar a la opción de cambiar contraseña</w:t>
+            </w:r>
+          </w:p>
+          <w:p>
+            <w:pPr>
+              <w:pStyle w:val="Prrafodelista"/>
+              <w:numPr>
+                <w:ilvl w:val="0"/>
+                <w:numId w:val="4"/>
+              </w:numPr>
+              <w:spacing w:line="360" w:lineRule="auto"/>
+              <w:rPr>
+                <w:rFonts w:ascii="Arial" w:hAnsi="Arial" w:cs="Arial"/>
+                <w:sz w:val="24"/>
+              </w:rPr>
+            </w:pPr>
+            <w:r>
+              <w:rPr>
+                <w:rFonts w:ascii="Arial" w:hAnsi="Arial" w:cs="Arial"/>
+                <w:sz w:val="24"/>
+              </w:rPr>
+              <w:t>El usuario ingresa los datos solicitados.</w:t>
+            </w:r>
+          </w:p>
+        </w:tc>
+        <w:tc>
+          <w:tcPr>
+            <w:tcW w:w="3325" w:type="dxa"/>
+          </w:tcPr>
+          <w:p>
+            <w:pPr>
+              <w:spacing w:line="360" w:lineRule="auto"/>
+              <w:rPr>
+                <w:rFonts w:ascii="Arial" w:hAnsi="Arial" w:cs="Arial"/>
+                <w:sz w:val="24"/>
+              </w:rPr>
+            </w:pPr>
+            <w:r>
+              <w:rPr>
+                <w:rFonts w:ascii="Arial" w:hAnsi="Arial" w:cs="Arial"/>
+                <w:sz w:val="24"/>
+              </w:rPr>
+              <w:t>Respuesta:</w:t>
+            </w:r>
+          </w:p>
+          <w:p>
+            <w:pPr>
+              <w:pStyle w:val="Prrafodelista"/>
+              <w:numPr>
+                <w:ilvl w:val="0"/>
+                <w:numId w:val="4"/>
+              </w:numPr>
+              <w:spacing w:line="360" w:lineRule="auto"/>
+              <w:rPr>
+                <w:rFonts w:ascii="Arial" w:hAnsi="Arial" w:cs="Arial"/>
+                <w:sz w:val="24"/>
+              </w:rPr>
+            </w:pPr>
+            <w:r>
+              <w:rPr>
+                <w:rFonts w:ascii="Arial" w:hAnsi="Arial" w:cs="Arial"/>
+                <w:sz w:val="24"/>
+              </w:rPr>
+              <w:t>Desplegar la plataforma del sistema</w:t>
+            </w:r>
+          </w:p>
+          <w:p>
+            <w:pPr>
+              <w:pStyle w:val="Prrafodelista"/>
+              <w:numPr>
+                <w:ilvl w:val="0"/>
+                <w:numId w:val="4"/>
+              </w:numPr>
+              <w:spacing w:line="360" w:lineRule="auto"/>
+              <w:rPr>
+                <w:rFonts w:ascii="Arial" w:hAnsi="Arial" w:cs="Arial"/>
+                <w:sz w:val="24"/>
+              </w:rPr>
+            </w:pPr>
+            <w:r>
+              <w:rPr>
+                <w:rFonts w:ascii="Arial" w:hAnsi="Arial" w:cs="Arial"/>
+                <w:sz w:val="24"/>
+              </w:rPr>
+              <w:t>El sistema despliega la interfaz.</w:t>
+            </w:r>
+          </w:p>
+          <w:p>
+            <w:pPr>
+              <w:pStyle w:val="Prrafodelista"/>
+              <w:numPr>
+                <w:ilvl w:val="0"/>
+                <w:numId w:val="4"/>
+              </w:numPr>
+              <w:spacing w:line="360" w:lineRule="auto"/>
+              <w:rPr>
+                <w:rFonts w:ascii="Arial" w:hAnsi="Arial" w:cs="Arial"/>
+                <w:sz w:val="24"/>
+              </w:rPr>
+            </w:pPr>
+            <w:r>
+              <w:rPr>
+                <w:rFonts w:ascii="Arial" w:hAnsi="Arial" w:cs="Arial"/>
+                <w:sz w:val="24"/>
+              </w:rPr>
+              <w:t>El sistem</w:t>
+            </w:r>
+            <w:r>
+              <w:rPr>
+                <w:rFonts w:ascii="Arial" w:hAnsi="Arial" w:cs="Arial"/>
+                <w:sz w:val="24"/>
+              </w:rPr>
+              <w:t>a cambia los datos en la BD.</w:t>
+            </w:r>
+          </w:p>
+        </w:tc>
+      </w:tr>
+    </w:tbl>
+    <w:p>
+      <w:pPr>
+        <w:spacing w:line="360" w:lineRule="auto"/>
+        <w:rPr>
+          <w:rFonts w:ascii="Arial" w:hAnsi="Arial" w:cs="Arial"/>
+          <w:b/>
+          <w:sz w:val="28"/>
+        </w:rPr>
+      </w:pPr>
+    </w:p>
+    <w:p>
+      <w:pPr>
+        <w:spacing w:line="360" w:lineRule="auto"/>
+        <w:rPr>
+          <w:rFonts w:ascii="Arial" w:hAnsi="Arial" w:cs="Arial"/>
+          <w:b/>
+          <w:sz w:val="28"/>
+        </w:rPr>
+      </w:pPr>
+    </w:p>
+    <w:p>
+      <w:pPr>
+        <w:spacing w:line="360" w:lineRule="auto"/>
+        <w:rPr>
+          <w:rFonts w:ascii="Arial" w:hAnsi="Arial" w:cs="Arial"/>
+          <w:b/>
+          <w:sz w:val="28"/>
+        </w:rPr>
+      </w:pPr>
+    </w:p>
+    <w:p>
+      <w:pPr>
+        <w:spacing w:line="360" w:lineRule="auto"/>
+        <w:rPr>
+          <w:rFonts w:ascii="Arial" w:hAnsi="Arial" w:cs="Arial"/>
+          <w:b/>
+          <w:sz w:val="28"/>
+        </w:rPr>
+      </w:pPr>
+    </w:p>
+    <w:p>
+      <w:pPr>
+        <w:spacing w:line="360" w:lineRule="auto"/>
+        <w:rPr>
+          <w:rFonts w:ascii="Arial" w:hAnsi="Arial" w:cs="Arial"/>
+          <w:b/>
+          <w:sz w:val="28"/>
+        </w:rPr>
+      </w:pPr>
+    </w:p>
+    <w:p>
+      <w:pPr>
+        <w:spacing w:line="360" w:lineRule="auto"/>
+        <w:rPr>
+          <w:rFonts w:ascii="Arial" w:hAnsi="Arial" w:cs="Arial"/>
+          <w:b/>
+          <w:sz w:val="28"/>
+        </w:rPr>
+      </w:pPr>
+    </w:p>
+    <w:p>
+      <w:pPr>
+        <w:spacing w:line="360" w:lineRule="auto"/>
+        <w:rPr>
+          <w:rFonts w:ascii="Arial" w:hAnsi="Arial" w:cs="Arial"/>
+          <w:b/>
+          <w:sz w:val="28"/>
+        </w:rPr>
+      </w:pPr>
+    </w:p>
+    <w:p>
+      <w:pPr>
+        <w:spacing w:line="360" w:lineRule="auto"/>
+        <w:rPr>
+          <w:rFonts w:ascii="Arial" w:hAnsi="Arial" w:cs="Arial"/>
+          <w:b/>
+          <w:sz w:val="28"/>
+        </w:rPr>
+      </w:pPr>
+    </w:p>
+    <w:tbl>
+      <w:tblPr>
+        <w:tblStyle w:val="Tablaconcuadrcula"/>
+        <w:tblW w:w="0" w:type="auto"/>
+        <w:tblLook w:val="04A0" w:firstRow="1" w:lastRow="0" w:firstColumn="1" w:lastColumn="0" w:noHBand="0" w:noVBand="1"/>
+      </w:tblPr>
+      <w:tblGrid>
+        <w:gridCol w:w="2263"/>
+        <w:gridCol w:w="3240"/>
+        <w:gridCol w:w="3325"/>
+      </w:tblGrid>
+      <w:tr>
+        <w:tc>
+          <w:tcPr>
+            <w:tcW w:w="2263" w:type="dxa"/>
+          </w:tcPr>
+          <w:p>
+            <w:pPr>
+              <w:spacing w:line="360" w:lineRule="auto"/>
+              <w:rPr>
+                <w:rFonts w:ascii="Arial" w:hAnsi="Arial" w:cs="Arial"/>
+                <w:b/>
+                <w:sz w:val="28"/>
+              </w:rPr>
+            </w:pPr>
+            <w:r>
+              <w:rPr>
+                <w:rFonts w:ascii="Arial" w:hAnsi="Arial" w:cs="Arial"/>
+                <w:b/>
+                <w:sz w:val="28"/>
+              </w:rPr>
+              <w:lastRenderedPageBreak/>
+              <w:t>Identificador:</w:t>
+            </w:r>
+          </w:p>
+        </w:tc>
+        <w:tc>
+          <w:tcPr>
+            <w:tcW w:w="6565" w:type="dxa"/>
+            <w:gridSpan w:val="2"/>
+          </w:tcPr>
+          <w:p>
+            <w:pPr>
+              <w:spacing w:line="360" w:lineRule="auto"/>
+              <w:rPr>
+                <w:rFonts w:ascii="Arial" w:hAnsi="Arial" w:cs="Arial"/>
+                <w:sz w:val="24"/>
+              </w:rPr>
+            </w:pPr>
+            <w:r>
+              <w:rPr>
+                <w:rFonts w:ascii="Arial" w:hAnsi="Arial" w:cs="Arial"/>
+                <w:sz w:val="24"/>
+              </w:rPr>
+              <w:t>CUE-07</w:t>
+            </w:r>
+          </w:p>
+        </w:tc>
+      </w:tr>
+      <w:tr>
+        <w:tc>
+          <w:tcPr>
+            <w:tcW w:w="2263" w:type="dxa"/>
+          </w:tcPr>
+          <w:p>
+            <w:pPr>
+              <w:spacing w:line="360" w:lineRule="auto"/>
+              <w:rPr>
+                <w:rFonts w:ascii="Arial" w:hAnsi="Arial" w:cs="Arial"/>
+                <w:b/>
+                <w:sz w:val="28"/>
+              </w:rPr>
+            </w:pPr>
+            <w:r>
+              <w:rPr>
+                <w:rFonts w:ascii="Arial" w:hAnsi="Arial" w:cs="Arial"/>
+                <w:b/>
+                <w:sz w:val="28"/>
+              </w:rPr>
+              <w:t>Caso de Uso:</w:t>
+            </w:r>
+          </w:p>
+        </w:tc>
+        <w:tc>
+          <w:tcPr>
+            <w:tcW w:w="6565" w:type="dxa"/>
+            <w:gridSpan w:val="2"/>
+          </w:tcPr>
+          <w:p>
+            <w:pPr>
+              <w:spacing w:line="360" w:lineRule="auto"/>
+              <w:rPr>
+                <w:rFonts w:ascii="Arial" w:hAnsi="Arial" w:cs="Arial"/>
+                <w:sz w:val="24"/>
+              </w:rPr>
+            </w:pPr>
+            <w:r>
+              <w:rPr>
+                <w:rFonts w:ascii="Arial" w:hAnsi="Arial" w:cs="Arial"/>
+                <w:sz w:val="24"/>
+              </w:rPr>
+              <w:t>Bloquear Cuenta</w:t>
+            </w:r>
+          </w:p>
+        </w:tc>
+      </w:tr>
+      <w:tr>
+        <w:tc>
+          <w:tcPr>
+            <w:tcW w:w="2263" w:type="dxa"/>
+          </w:tcPr>
+          <w:p>
+            <w:pPr>
+              <w:spacing w:line="360" w:lineRule="auto"/>
+              <w:rPr>
+                <w:rFonts w:ascii="Arial" w:hAnsi="Arial" w:cs="Arial"/>
+                <w:b/>
+                <w:sz w:val="28"/>
+              </w:rPr>
+            </w:pPr>
+            <w:r>
+              <w:rPr>
+                <w:rFonts w:ascii="Arial" w:hAnsi="Arial" w:cs="Arial"/>
+                <w:b/>
+                <w:sz w:val="28"/>
+              </w:rPr>
+              <w:t>Actores:</w:t>
+            </w:r>
+          </w:p>
+        </w:tc>
+        <w:tc>
+          <w:tcPr>
+            <w:tcW w:w="6565" w:type="dxa"/>
+            <w:gridSpan w:val="2"/>
+          </w:tcPr>
+          <w:p>
+            <w:pPr>
+              <w:spacing w:line="360" w:lineRule="auto"/>
+              <w:rPr>
+                <w:rFonts w:ascii="Arial" w:hAnsi="Arial" w:cs="Arial"/>
+                <w:sz w:val="24"/>
+              </w:rPr>
+            </w:pPr>
+            <w:r>
+              <w:rPr>
+                <w:rFonts w:ascii="Arial" w:hAnsi="Arial" w:cs="Arial"/>
+                <w:sz w:val="24"/>
+              </w:rPr>
+              <w:t>Empleados</w:t>
+            </w:r>
+          </w:p>
+        </w:tc>
+      </w:tr>
+      <w:tr>
+        <w:tc>
+          <w:tcPr>
+            <w:tcW w:w="2263" w:type="dxa"/>
+          </w:tcPr>
+          <w:p>
+            <w:pPr>
+              <w:spacing w:line="360" w:lineRule="auto"/>
+              <w:rPr>
+                <w:rFonts w:ascii="Arial" w:hAnsi="Arial" w:cs="Arial"/>
+                <w:b/>
+                <w:sz w:val="28"/>
+              </w:rPr>
+            </w:pPr>
+            <w:r>
+              <w:rPr>
+                <w:rFonts w:ascii="Arial" w:hAnsi="Arial" w:cs="Arial"/>
+                <w:b/>
+                <w:sz w:val="28"/>
+              </w:rPr>
+              <w:t>Propósito:</w:t>
+            </w:r>
+          </w:p>
+        </w:tc>
+        <w:tc>
+          <w:tcPr>
+            <w:tcW w:w="6565" w:type="dxa"/>
+            <w:gridSpan w:val="2"/>
+          </w:tcPr>
+          <w:p>
+            <w:pPr>
+              <w:spacing w:line="360" w:lineRule="auto"/>
+              <w:rPr>
+                <w:rFonts w:ascii="Arial" w:hAnsi="Arial" w:cs="Arial"/>
+                <w:sz w:val="24"/>
+              </w:rPr>
+            </w:pPr>
+            <w:r>
+              <w:rPr>
+                <w:rFonts w:ascii="Arial" w:hAnsi="Arial" w:cs="Arial"/>
+                <w:sz w:val="24"/>
+              </w:rPr>
+              <w:t>Poder bloquear una cuenta cuando lo solicite un usuario.</w:t>
+            </w:r>
+          </w:p>
+        </w:tc>
+      </w:tr>
+      <w:tr>
+        <w:tc>
+          <w:tcPr>
+            <w:tcW w:w="2263" w:type="dxa"/>
+          </w:tcPr>
+          <w:p>
+            <w:pPr>
+              <w:spacing w:line="360" w:lineRule="auto"/>
+              <w:rPr>
+                <w:rFonts w:ascii="Arial" w:hAnsi="Arial" w:cs="Arial"/>
+                <w:b/>
+                <w:sz w:val="28"/>
+              </w:rPr>
+            </w:pPr>
+            <w:r>
+              <w:rPr>
+                <w:rFonts w:ascii="Arial" w:hAnsi="Arial" w:cs="Arial"/>
+                <w:b/>
+                <w:sz w:val="28"/>
+              </w:rPr>
+              <w:t>Resumen:</w:t>
+            </w:r>
+          </w:p>
+        </w:tc>
+        <w:tc>
+          <w:tcPr>
+            <w:tcW w:w="6565" w:type="dxa"/>
+            <w:gridSpan w:val="2"/>
+          </w:tcPr>
+          <w:p>
+            <w:pPr>
+              <w:spacing w:line="360" w:lineRule="auto"/>
+              <w:rPr>
+                <w:rFonts w:ascii="Arial" w:hAnsi="Arial" w:cs="Arial"/>
+                <w:sz w:val="24"/>
+              </w:rPr>
+            </w:pPr>
+            <w:r>
+              <w:rPr>
+                <w:rFonts w:ascii="Arial" w:hAnsi="Arial" w:cs="Arial"/>
+                <w:sz w:val="24"/>
+              </w:rPr>
+              <w:t>En este caso un empleado del banco puede bloquear una cuenta siempre que esta se desee bloquear.</w:t>
+            </w:r>
+          </w:p>
+        </w:tc>
+      </w:tr>
+      <w:tr>
+        <w:tc>
+          <w:tcPr>
+            <w:tcW w:w="2263" w:type="dxa"/>
+          </w:tcPr>
+          <w:p>
+            <w:pPr>
+              <w:spacing w:line="360" w:lineRule="auto"/>
+              <w:rPr>
+                <w:rFonts w:ascii="Arial" w:hAnsi="Arial" w:cs="Arial"/>
+                <w:b/>
+                <w:sz w:val="28"/>
+              </w:rPr>
+            </w:pPr>
+            <w:r>
+              <w:rPr>
+                <w:rFonts w:ascii="Arial" w:hAnsi="Arial" w:cs="Arial"/>
+                <w:b/>
+                <w:sz w:val="28"/>
+              </w:rPr>
+              <w:t>Tipo:</w:t>
+            </w:r>
+          </w:p>
+        </w:tc>
+        <w:tc>
+          <w:tcPr>
+            <w:tcW w:w="6565" w:type="dxa"/>
+            <w:gridSpan w:val="2"/>
+          </w:tcPr>
+          <w:p>
+            <w:pPr>
+              <w:spacing w:line="360" w:lineRule="auto"/>
+              <w:rPr>
+                <w:rFonts w:ascii="Arial" w:hAnsi="Arial" w:cs="Arial"/>
+                <w:sz w:val="24"/>
+              </w:rPr>
+            </w:pPr>
+            <w:r>
+              <w:rPr>
+                <w:rFonts w:ascii="Arial" w:hAnsi="Arial" w:cs="Arial"/>
+                <w:sz w:val="24"/>
+              </w:rPr>
+              <w:t>Opcional</w:t>
+            </w:r>
+          </w:p>
+        </w:tc>
+      </w:tr>
+      <w:tr>
+        <w:tc>
+          <w:tcPr>
+            <w:tcW w:w="2263" w:type="dxa"/>
+          </w:tcPr>
+          <w:p>
+            <w:pPr>
+              <w:spacing w:line="360" w:lineRule="auto"/>
+              <w:rPr>
+                <w:rFonts w:ascii="Arial" w:hAnsi="Arial" w:cs="Arial"/>
+                <w:b/>
+                <w:sz w:val="28"/>
+              </w:rPr>
+            </w:pPr>
+            <w:r>
+              <w:rPr>
+                <w:rFonts w:ascii="Arial" w:hAnsi="Arial" w:cs="Arial"/>
+                <w:b/>
+                <w:sz w:val="28"/>
+              </w:rPr>
+              <w:t>Referencia Cruzada:</w:t>
+            </w:r>
+          </w:p>
+        </w:tc>
+        <w:tc>
+          <w:tcPr>
+            <w:tcW w:w="6565" w:type="dxa"/>
+            <w:gridSpan w:val="2"/>
+          </w:tcPr>
+          <w:p>
+            <w:pPr>
+              <w:spacing w:line="360" w:lineRule="auto"/>
+              <w:rPr>
+                <w:rFonts w:ascii="Arial" w:hAnsi="Arial" w:cs="Arial"/>
+                <w:sz w:val="24"/>
+              </w:rPr>
+            </w:pPr>
+            <w:r>
+              <w:rPr>
+                <w:rFonts w:ascii="Arial" w:hAnsi="Arial" w:cs="Arial"/>
+                <w:sz w:val="24"/>
+              </w:rPr>
+              <w:t>CUAN-01</w:t>
+            </w:r>
+          </w:p>
+        </w:tc>
+      </w:tr>
+      <w:tr>
+        <w:tc>
+          <w:tcPr>
+            <w:tcW w:w="2263" w:type="dxa"/>
+          </w:tcPr>
+          <w:p>
+            <w:pPr>
+              <w:spacing w:line="360" w:lineRule="auto"/>
+              <w:rPr>
+                <w:rFonts w:ascii="Arial" w:hAnsi="Arial" w:cs="Arial"/>
+                <w:b/>
+                <w:sz w:val="28"/>
+              </w:rPr>
+            </w:pPr>
+            <w:r>
+              <w:rPr>
+                <w:rFonts w:ascii="Arial" w:hAnsi="Arial" w:cs="Arial"/>
+                <w:b/>
+                <w:sz w:val="28"/>
+              </w:rPr>
+              <w:t>Curso Normal de Eventos:</w:t>
+            </w:r>
+          </w:p>
+        </w:tc>
+        <w:tc>
+          <w:tcPr>
+            <w:tcW w:w="3240" w:type="dxa"/>
+          </w:tcPr>
+          <w:p>
+            <w:pPr>
+              <w:spacing w:line="360" w:lineRule="auto"/>
+              <w:rPr>
+                <w:rFonts w:ascii="Arial" w:hAnsi="Arial" w:cs="Arial"/>
+                <w:sz w:val="24"/>
+              </w:rPr>
+            </w:pPr>
+            <w:r>
+              <w:rPr>
+                <w:rFonts w:ascii="Arial" w:hAnsi="Arial" w:cs="Arial"/>
+                <w:sz w:val="24"/>
+              </w:rPr>
+              <w:t>Acción del Usuario:</w:t>
+            </w:r>
+          </w:p>
+          <w:p>
+            <w:pPr>
+              <w:pStyle w:val="Prrafodelista"/>
+              <w:numPr>
+                <w:ilvl w:val="0"/>
+                <w:numId w:val="4"/>
+              </w:numPr>
+              <w:spacing w:line="360" w:lineRule="auto"/>
+              <w:rPr>
+                <w:rFonts w:ascii="Arial" w:hAnsi="Arial" w:cs="Arial"/>
+                <w:sz w:val="24"/>
+              </w:rPr>
+            </w:pPr>
+            <w:r>
+              <w:rPr>
+                <w:rFonts w:ascii="Arial" w:hAnsi="Arial" w:cs="Arial"/>
+                <w:sz w:val="24"/>
+              </w:rPr>
+              <w:t>El usuario entra al sistema.</w:t>
+            </w:r>
+          </w:p>
+          <w:p>
+            <w:pPr>
+              <w:pStyle w:val="Prrafodelista"/>
+              <w:numPr>
+                <w:ilvl w:val="0"/>
+                <w:numId w:val="4"/>
+              </w:numPr>
+              <w:spacing w:line="360" w:lineRule="auto"/>
+              <w:rPr>
+                <w:rFonts w:ascii="Arial" w:hAnsi="Arial" w:cs="Arial"/>
+                <w:sz w:val="24"/>
+              </w:rPr>
+            </w:pPr>
+            <w:r>
+              <w:rPr>
+                <w:rFonts w:ascii="Arial" w:hAnsi="Arial" w:cs="Arial"/>
+                <w:sz w:val="24"/>
+              </w:rPr>
+              <w:t>El usuario selecciona la cuenta que desea bloquear.</w:t>
+            </w:r>
+          </w:p>
+        </w:tc>
+        <w:tc>
+          <w:tcPr>
+            <w:tcW w:w="3325" w:type="dxa"/>
+          </w:tcPr>
+          <w:p>
+            <w:pPr>
+              <w:spacing w:line="360" w:lineRule="auto"/>
+              <w:rPr>
+                <w:rFonts w:ascii="Arial" w:hAnsi="Arial" w:cs="Arial"/>
+                <w:sz w:val="24"/>
+              </w:rPr>
+            </w:pPr>
+            <w:r>
+              <w:rPr>
+                <w:rFonts w:ascii="Arial" w:hAnsi="Arial" w:cs="Arial"/>
+                <w:sz w:val="24"/>
+              </w:rPr>
+              <w:t>Respuesta:</w:t>
+            </w:r>
+          </w:p>
+          <w:p>
+            <w:pPr>
+              <w:pStyle w:val="Prrafodelista"/>
+              <w:numPr>
+                <w:ilvl w:val="0"/>
+                <w:numId w:val="4"/>
+              </w:numPr>
+              <w:spacing w:line="360" w:lineRule="auto"/>
+              <w:rPr>
+                <w:rFonts w:ascii="Arial" w:hAnsi="Arial" w:cs="Arial"/>
+                <w:sz w:val="24"/>
+              </w:rPr>
+            </w:pPr>
+            <w:r>
+              <w:rPr>
+                <w:rFonts w:ascii="Arial" w:hAnsi="Arial" w:cs="Arial"/>
+                <w:sz w:val="24"/>
+              </w:rPr>
+              <w:t>El sistema despliega la interfaz</w:t>
+            </w:r>
+          </w:p>
+          <w:p>
+            <w:pPr>
+              <w:pStyle w:val="Prrafodelista"/>
+              <w:numPr>
+                <w:ilvl w:val="0"/>
+                <w:numId w:val="4"/>
+              </w:numPr>
+              <w:spacing w:line="360" w:lineRule="auto"/>
+              <w:rPr>
+                <w:rFonts w:ascii="Arial" w:hAnsi="Arial" w:cs="Arial"/>
+                <w:sz w:val="24"/>
+              </w:rPr>
+            </w:pPr>
+            <w:r>
+              <w:rPr>
+                <w:rFonts w:ascii="Arial" w:hAnsi="Arial" w:cs="Arial"/>
+                <w:sz w:val="24"/>
+              </w:rPr>
+              <w:t>El sistema la almacena como bloqueada en la BD.</w:t>
+            </w:r>
+          </w:p>
+        </w:tc>
+      </w:tr>
+    </w:tbl>
+    <w:p>
+      <w:pPr>
+        <w:spacing w:line="360" w:lineRule="auto"/>
+        <w:rPr>
+          <w:rFonts w:ascii="Arial" w:hAnsi="Arial" w:cs="Arial"/>
+          <w:b/>
+          <w:sz w:val="28"/>
+        </w:rPr>
+      </w:pPr>
+    </w:p>
+    <w:p>
+      <w:pPr>
+        <w:spacing w:line="360" w:lineRule="auto"/>
+        <w:rPr>
+          <w:rFonts w:ascii="Arial" w:hAnsi="Arial" w:cs="Arial"/>
+          <w:b/>
+          <w:sz w:val="28"/>
+        </w:rPr>
+      </w:pPr>
+    </w:p>
+    <w:p>
+      <w:pPr>
+        <w:spacing w:line="360" w:lineRule="auto"/>
+        <w:rPr>
+          <w:rFonts w:ascii="Arial" w:hAnsi="Arial" w:cs="Arial"/>
+          <w:b/>
+          <w:sz w:val="28"/>
+        </w:rPr>
+      </w:pPr>
+    </w:p>
+    <w:p>
+      <w:pPr>
+        <w:spacing w:line="360" w:lineRule="auto"/>
+        <w:rPr>
+          <w:rFonts w:ascii="Arial" w:hAnsi="Arial" w:cs="Arial"/>
+          <w:b/>
+          <w:sz w:val="28"/>
+        </w:rPr>
+      </w:pPr>
+    </w:p>
+    <w:p>
+      <w:pPr>
+        <w:spacing w:line="360" w:lineRule="auto"/>
+        <w:rPr>
+          <w:rFonts w:ascii="Arial" w:hAnsi="Arial" w:cs="Arial"/>
+          <w:b/>
+          <w:sz w:val="28"/>
+        </w:rPr>
+      </w:pPr>
+    </w:p>
+    <w:p>
+      <w:pPr>
+        <w:spacing w:line="360" w:lineRule="auto"/>
+        <w:rPr>
+          <w:rFonts w:ascii="Arial" w:hAnsi="Arial" w:cs="Arial"/>
+          <w:b/>
+          <w:sz w:val="28"/>
+        </w:rPr>
+      </w:pPr>
+    </w:p>
+    <w:p>
+      <w:pPr>
+        <w:spacing w:line="360" w:lineRule="auto"/>
+        <w:rPr>
+          <w:rFonts w:ascii="Arial" w:hAnsi="Arial" w:cs="Arial"/>
+          <w:b/>
+          <w:sz w:val="28"/>
+        </w:rPr>
+      </w:pPr>
+    </w:p>
+    <w:p>
+      <w:pPr>
+        <w:spacing w:line="360" w:lineRule="auto"/>
+        <w:rPr>
+          <w:rFonts w:ascii="Arial" w:hAnsi="Arial" w:cs="Arial"/>
+          <w:b/>
+          <w:sz w:val="28"/>
+        </w:rPr>
+      </w:pPr>
+    </w:p>
+    <w:p>
+      <w:pPr>
+        <w:spacing w:line="360" w:lineRule="auto"/>
+        <w:rPr>
+          <w:rFonts w:ascii="Arial" w:hAnsi="Arial" w:cs="Arial"/>
+          <w:b/>
+          <w:sz w:val="28"/>
+        </w:rPr>
+      </w:pPr>
+    </w:p>
+    <w:p>
+      <w:pPr>
+        <w:spacing w:line="360" w:lineRule="auto"/>
+        <w:rPr>
+          <w:rFonts w:ascii="Arial" w:hAnsi="Arial" w:cs="Arial"/>
+          <w:b/>
+          <w:sz w:val="28"/>
+        </w:rPr>
+      </w:pPr>
+    </w:p>
+    <w:tbl>
+      <w:tblPr>
+        <w:tblStyle w:val="Tablaconcuadrcula"/>
+        <w:tblW w:w="0" w:type="auto"/>
+        <w:tblLook w:val="04A0" w:firstRow="1" w:lastRow="0" w:firstColumn="1" w:lastColumn="0" w:noHBand="0" w:noVBand="1"/>
+      </w:tblPr>
+      <w:tblGrid>
+        <w:gridCol w:w="2263"/>
+        <w:gridCol w:w="3240"/>
+        <w:gridCol w:w="3325"/>
+      </w:tblGrid>
+      <w:tr>
+        <w:tc>
+          <w:tcPr>
+            <w:tcW w:w="2263" w:type="dxa"/>
+          </w:tcPr>
+          <w:p>
+            <w:pPr>
+              <w:spacing w:line="360" w:lineRule="auto"/>
+              <w:rPr>
+                <w:rFonts w:ascii="Arial" w:hAnsi="Arial" w:cs="Arial"/>
+                <w:b/>
+                <w:sz w:val="28"/>
+              </w:rPr>
+            </w:pPr>
+            <w:r>
+              <w:rPr>
+                <w:rFonts w:ascii="Arial" w:hAnsi="Arial" w:cs="Arial"/>
+                <w:b/>
+                <w:sz w:val="28"/>
+              </w:rPr>
+              <w:lastRenderedPageBreak/>
+              <w:t>Identificador:</w:t>
+            </w:r>
+          </w:p>
+        </w:tc>
+        <w:tc>
+          <w:tcPr>
+            <w:tcW w:w="6565" w:type="dxa"/>
+            <w:gridSpan w:val="2"/>
+          </w:tcPr>
+          <w:p>
+            <w:pPr>
+              <w:spacing w:line="360" w:lineRule="auto"/>
+              <w:rPr>
+                <w:rFonts w:ascii="Arial" w:hAnsi="Arial" w:cs="Arial"/>
+                <w:sz w:val="24"/>
+              </w:rPr>
+            </w:pPr>
+            <w:r>
+              <w:rPr>
+                <w:rFonts w:ascii="Arial" w:hAnsi="Arial" w:cs="Arial"/>
+                <w:sz w:val="24"/>
+              </w:rPr>
+              <w:t>CUE-12</w:t>
+            </w:r>
+          </w:p>
+        </w:tc>
+      </w:tr>
+      <w:tr>
+        <w:tc>
+          <w:tcPr>
+            <w:tcW w:w="2263" w:type="dxa"/>
+          </w:tcPr>
+          <w:p>
+            <w:pPr>
+              <w:spacing w:line="360" w:lineRule="auto"/>
+              <w:rPr>
+                <w:rFonts w:ascii="Arial" w:hAnsi="Arial" w:cs="Arial"/>
+                <w:b/>
+                <w:sz w:val="28"/>
+              </w:rPr>
+            </w:pPr>
+            <w:r>
+              <w:rPr>
+                <w:rFonts w:ascii="Arial" w:hAnsi="Arial" w:cs="Arial"/>
+                <w:b/>
+                <w:sz w:val="28"/>
+              </w:rPr>
+              <w:t>Caso de Uso:</w:t>
+            </w:r>
+          </w:p>
+        </w:tc>
+        <w:tc>
+          <w:tcPr>
+            <w:tcW w:w="6565" w:type="dxa"/>
+            <w:gridSpan w:val="2"/>
+          </w:tcPr>
+          <w:p>
+            <w:pPr>
+              <w:spacing w:line="360" w:lineRule="auto"/>
+              <w:rPr>
+                <w:rFonts w:ascii="Arial" w:hAnsi="Arial" w:cs="Arial"/>
+                <w:sz w:val="24"/>
+              </w:rPr>
+            </w:pPr>
+            <w:r>
+              <w:rPr>
+                <w:rFonts w:ascii="Arial" w:hAnsi="Arial" w:cs="Arial"/>
+                <w:sz w:val="24"/>
+              </w:rPr>
+              <w:t>Consultar Casos</w:t>
+            </w:r>
+          </w:p>
+        </w:tc>
+      </w:tr>
+      <w:tr>
+        <w:tc>
+          <w:tcPr>
+            <w:tcW w:w="2263" w:type="dxa"/>
+          </w:tcPr>
+          <w:p>
+            <w:pPr>
+              <w:spacing w:line="360" w:lineRule="auto"/>
+              <w:rPr>
+                <w:rFonts w:ascii="Arial" w:hAnsi="Arial" w:cs="Arial"/>
+                <w:b/>
+                <w:sz w:val="28"/>
+              </w:rPr>
+            </w:pPr>
+            <w:r>
+              <w:rPr>
+                <w:rFonts w:ascii="Arial" w:hAnsi="Arial" w:cs="Arial"/>
+                <w:b/>
+                <w:sz w:val="28"/>
+              </w:rPr>
+              <w:t>Actores:</w:t>
+            </w:r>
+          </w:p>
+        </w:tc>
+        <w:tc>
+          <w:tcPr>
+            <w:tcW w:w="6565" w:type="dxa"/>
+            <w:gridSpan w:val="2"/>
+          </w:tcPr>
+          <w:p>
+            <w:pPr>
+              <w:spacing w:line="360" w:lineRule="auto"/>
+              <w:rPr>
+                <w:rFonts w:ascii="Arial" w:hAnsi="Arial" w:cs="Arial"/>
+                <w:sz w:val="24"/>
+              </w:rPr>
+            </w:pPr>
+            <w:r>
+              <w:rPr>
+                <w:rFonts w:ascii="Arial" w:hAnsi="Arial" w:cs="Arial"/>
+                <w:sz w:val="24"/>
+              </w:rPr>
+              <w:t>Usuarios</w:t>
+            </w:r>
+          </w:p>
+        </w:tc>
+      </w:tr>
+      <w:tr>
+        <w:tc>
+          <w:tcPr>
+            <w:tcW w:w="2263" w:type="dxa"/>
+          </w:tcPr>
+          <w:p>
+            <w:pPr>
+              <w:spacing w:line="360" w:lineRule="auto"/>
+              <w:rPr>
+                <w:rFonts w:ascii="Arial" w:hAnsi="Arial" w:cs="Arial"/>
+                <w:b/>
+                <w:sz w:val="28"/>
+              </w:rPr>
+            </w:pPr>
+            <w:r>
+              <w:rPr>
+                <w:rFonts w:ascii="Arial" w:hAnsi="Arial" w:cs="Arial"/>
+                <w:b/>
+                <w:sz w:val="28"/>
+              </w:rPr>
+              <w:t>Propósito:</w:t>
+            </w:r>
+          </w:p>
+        </w:tc>
+        <w:tc>
+          <w:tcPr>
+            <w:tcW w:w="6565" w:type="dxa"/>
+            <w:gridSpan w:val="2"/>
+          </w:tcPr>
+          <w:p>
+            <w:pPr>
+              <w:spacing w:line="360" w:lineRule="auto"/>
+              <w:rPr>
+                <w:rFonts w:ascii="Arial" w:hAnsi="Arial" w:cs="Arial"/>
+                <w:sz w:val="24"/>
+              </w:rPr>
+            </w:pPr>
+            <w:r>
+              <w:rPr>
+                <w:rFonts w:ascii="Arial" w:hAnsi="Arial" w:cs="Arial"/>
+                <w:sz w:val="24"/>
+              </w:rPr>
+              <w:t>Permite a los usuarios el poder consultar los diferentes casos que hay en un proyecto</w:t>
+            </w:r>
+          </w:p>
+        </w:tc>
+      </w:tr>
+      <w:tr>
+        <w:tc>
+          <w:tcPr>
+            <w:tcW w:w="2263" w:type="dxa"/>
+          </w:tcPr>
+          <w:p>
+            <w:pPr>
+              <w:spacing w:line="360" w:lineRule="auto"/>
+              <w:rPr>
+                <w:rFonts w:ascii="Arial" w:hAnsi="Arial" w:cs="Arial"/>
+                <w:b/>
+                <w:sz w:val="28"/>
+              </w:rPr>
+            </w:pPr>
+            <w:r>
+              <w:rPr>
+                <w:rFonts w:ascii="Arial" w:hAnsi="Arial" w:cs="Arial"/>
+                <w:b/>
+                <w:sz w:val="28"/>
+              </w:rPr>
+              <w:t>Resumen:</w:t>
+            </w:r>
+          </w:p>
+        </w:tc>
+        <w:tc>
+          <w:tcPr>
+            <w:tcW w:w="6565" w:type="dxa"/>
+            <w:gridSpan w:val="2"/>
+          </w:tcPr>
+          <w:p>
+            <w:pPr>
+              <w:spacing w:line="360" w:lineRule="auto"/>
+              <w:rPr>
+                <w:rFonts w:ascii="Arial" w:hAnsi="Arial" w:cs="Arial"/>
+                <w:sz w:val="24"/>
+              </w:rPr>
+            </w:pPr>
+            <w:r>
+              <w:rPr>
+                <w:rFonts w:ascii="Arial" w:hAnsi="Arial" w:cs="Arial"/>
+                <w:sz w:val="24"/>
+              </w:rPr>
+              <w:t>En el caso de ingresar como un SuperUsuario o Administrador pueden verse los casos en su totalidad, en el caso de ingresar como otro tipo de usuario solo se puede ver el detalle de los casos en que trabaja.</w:t>
+            </w:r>
+          </w:p>
+        </w:tc>
+      </w:tr>
+      <w:tr>
+        <w:tc>
+          <w:tcPr>
+            <w:tcW w:w="2263" w:type="dxa"/>
+          </w:tcPr>
+          <w:p>
+            <w:pPr>
+              <w:spacing w:line="360" w:lineRule="auto"/>
+              <w:rPr>
+                <w:rFonts w:ascii="Arial" w:hAnsi="Arial" w:cs="Arial"/>
+                <w:b/>
+                <w:sz w:val="28"/>
+              </w:rPr>
+            </w:pPr>
+            <w:r>
+              <w:rPr>
+                <w:rFonts w:ascii="Arial" w:hAnsi="Arial" w:cs="Arial"/>
+                <w:b/>
+                <w:sz w:val="28"/>
+              </w:rPr>
+              <w:t>Tipo:</w:t>
+            </w:r>
+          </w:p>
+        </w:tc>
+        <w:tc>
+          <w:tcPr>
+            <w:tcW w:w="6565" w:type="dxa"/>
+            <w:gridSpan w:val="2"/>
+          </w:tcPr>
+          <w:p>
+            <w:pPr>
+              <w:spacing w:line="360" w:lineRule="auto"/>
+              <w:rPr>
+                <w:rFonts w:ascii="Arial" w:hAnsi="Arial" w:cs="Arial"/>
+                <w:sz w:val="24"/>
+              </w:rPr>
+            </w:pPr>
+            <w:r>
+              <w:rPr>
+                <w:rFonts w:ascii="Arial" w:hAnsi="Arial" w:cs="Arial"/>
+                <w:sz w:val="24"/>
+              </w:rPr>
+              <w:t>Opcional</w:t>
+            </w:r>
+          </w:p>
+        </w:tc>
+      </w:tr>
+      <w:tr>
+        <w:tc>
+          <w:tcPr>
+            <w:tcW w:w="2263" w:type="dxa"/>
+          </w:tcPr>
+          <w:p>
+            <w:pPr>
+              <w:spacing w:line="360" w:lineRule="auto"/>
+              <w:rPr>
+                <w:rFonts w:ascii="Arial" w:hAnsi="Arial" w:cs="Arial"/>
+                <w:b/>
+                <w:sz w:val="28"/>
+              </w:rPr>
+            </w:pPr>
+            <w:r>
+              <w:rPr>
+                <w:rFonts w:ascii="Arial" w:hAnsi="Arial" w:cs="Arial"/>
+                <w:b/>
+                <w:sz w:val="28"/>
+              </w:rPr>
+              <w:t>Referencia Cruzada:</w:t>
+            </w:r>
+          </w:p>
+        </w:tc>
+        <w:tc>
+          <w:tcPr>
+            <w:tcW w:w="6565" w:type="dxa"/>
+            <w:gridSpan w:val="2"/>
+          </w:tcPr>
+          <w:p>
+            <w:pPr>
+              <w:spacing w:line="360" w:lineRule="auto"/>
+              <w:rPr>
+                <w:rFonts w:ascii="Arial" w:hAnsi="Arial" w:cs="Arial"/>
+                <w:sz w:val="24"/>
+              </w:rPr>
+            </w:pPr>
+            <w:r>
+              <w:rPr>
+                <w:rFonts w:ascii="Arial" w:hAnsi="Arial" w:cs="Arial"/>
+                <w:sz w:val="24"/>
+              </w:rPr>
+              <w:t>CUAN-04</w:t>
+            </w:r>
+          </w:p>
+        </w:tc>
+      </w:tr>
+      <w:tr>
+        <w:tc>
+          <w:tcPr>
+            <w:tcW w:w="2263" w:type="dxa"/>
+          </w:tcPr>
+          <w:p>
+            <w:pPr>
+              <w:spacing w:line="360" w:lineRule="auto"/>
+              <w:rPr>
+                <w:rFonts w:ascii="Arial" w:hAnsi="Arial" w:cs="Arial"/>
+                <w:b/>
+                <w:sz w:val="28"/>
+              </w:rPr>
+            </w:pPr>
+            <w:r>
+              <w:rPr>
+                <w:rFonts w:ascii="Arial" w:hAnsi="Arial" w:cs="Arial"/>
+                <w:b/>
+                <w:sz w:val="28"/>
+              </w:rPr>
+              <w:t>Curso Normal de Eventos:</w:t>
+            </w:r>
+          </w:p>
+        </w:tc>
+        <w:tc>
+          <w:tcPr>
+            <w:tcW w:w="3240" w:type="dxa"/>
+          </w:tcPr>
+          <w:p>
+            <w:pPr>
+              <w:spacing w:line="360" w:lineRule="auto"/>
+              <w:rPr>
+                <w:rFonts w:ascii="Arial" w:hAnsi="Arial" w:cs="Arial"/>
+                <w:sz w:val="24"/>
+              </w:rPr>
+            </w:pPr>
+            <w:r>
+              <w:rPr>
+                <w:rFonts w:ascii="Arial" w:hAnsi="Arial" w:cs="Arial"/>
+                <w:sz w:val="24"/>
+              </w:rPr>
+              <w:t>Acción del Usuario:</w:t>
+            </w:r>
+          </w:p>
+          <w:p>
+            <w:pPr>
+              <w:pStyle w:val="Prrafodelista"/>
+              <w:numPr>
+                <w:ilvl w:val="0"/>
+                <w:numId w:val="4"/>
+              </w:numPr>
+              <w:spacing w:line="360" w:lineRule="auto"/>
+              <w:rPr>
+                <w:rFonts w:ascii="Arial" w:hAnsi="Arial" w:cs="Arial"/>
+                <w:sz w:val="24"/>
+              </w:rPr>
+            </w:pPr>
+            <w:r>
+              <w:rPr>
+                <w:rFonts w:ascii="Arial" w:hAnsi="Arial" w:cs="Arial"/>
+                <w:sz w:val="24"/>
+              </w:rPr>
+              <w:t>Ingresar a la plataforma</w:t>
+            </w:r>
+          </w:p>
+          <w:p>
+            <w:pPr>
+              <w:pStyle w:val="Prrafodelista"/>
+              <w:numPr>
+                <w:ilvl w:val="0"/>
+                <w:numId w:val="4"/>
+              </w:numPr>
+              <w:spacing w:line="360" w:lineRule="auto"/>
+              <w:rPr>
+                <w:rFonts w:ascii="Arial" w:hAnsi="Arial" w:cs="Arial"/>
+                <w:sz w:val="24"/>
+              </w:rPr>
+            </w:pPr>
+            <w:r>
+              <w:rPr>
+                <w:rFonts w:ascii="Arial" w:hAnsi="Arial" w:cs="Arial"/>
+                <w:sz w:val="24"/>
+              </w:rPr>
+              <w:t>Ingresar al usuario</w:t>
+            </w:r>
+          </w:p>
+          <w:p>
+            <w:pPr>
+              <w:pStyle w:val="Prrafodelista"/>
+              <w:numPr>
+                <w:ilvl w:val="0"/>
+                <w:numId w:val="4"/>
+              </w:numPr>
+              <w:spacing w:line="360" w:lineRule="auto"/>
+              <w:rPr>
+                <w:rFonts w:ascii="Arial" w:hAnsi="Arial" w:cs="Arial"/>
+                <w:sz w:val="24"/>
+              </w:rPr>
+            </w:pPr>
+            <w:r>
+              <w:rPr>
+                <w:rFonts w:ascii="Arial" w:hAnsi="Arial" w:cs="Arial"/>
+                <w:sz w:val="24"/>
+              </w:rPr>
+              <w:t>Ingresar a la opción de consultar caso.</w:t>
+            </w:r>
+          </w:p>
+          <w:p>
+            <w:pPr>
+              <w:pStyle w:val="Prrafodelista"/>
+              <w:numPr>
+                <w:ilvl w:val="0"/>
+                <w:numId w:val="4"/>
+              </w:numPr>
+              <w:spacing w:line="360" w:lineRule="auto"/>
+              <w:rPr>
+                <w:rFonts w:ascii="Arial" w:hAnsi="Arial" w:cs="Arial"/>
+                <w:sz w:val="24"/>
+              </w:rPr>
+            </w:pPr>
+            <w:r>
+              <w:rPr>
+                <w:rFonts w:ascii="Arial" w:hAnsi="Arial" w:cs="Arial"/>
+                <w:sz w:val="24"/>
+              </w:rPr>
+              <w:t>Ingresar el proyecto al que se le desea consultar los casos</w:t>
+            </w:r>
+          </w:p>
+          <w:p>
+            <w:pPr>
+              <w:pStyle w:val="Prrafodelista"/>
+              <w:spacing w:line="360" w:lineRule="auto"/>
+              <w:rPr>
+                <w:rFonts w:ascii="Arial" w:hAnsi="Arial" w:cs="Arial"/>
+                <w:sz w:val="24"/>
+              </w:rPr>
+            </w:pPr>
+          </w:p>
+        </w:tc>
+        <w:tc>
+          <w:tcPr>
+            <w:tcW w:w="3325" w:type="dxa"/>
+          </w:tcPr>
+          <w:p>
+            <w:pPr>
+              <w:spacing w:line="360" w:lineRule="auto"/>
+              <w:rPr>
+                <w:rFonts w:ascii="Arial" w:hAnsi="Arial" w:cs="Arial"/>
+                <w:sz w:val="24"/>
+              </w:rPr>
+            </w:pPr>
+            <w:r>
+              <w:rPr>
+                <w:rFonts w:ascii="Arial" w:hAnsi="Arial" w:cs="Arial"/>
+                <w:sz w:val="24"/>
+              </w:rPr>
+              <w:t>Respuesta:</w:t>
+            </w:r>
+          </w:p>
+          <w:p>
+            <w:pPr>
+              <w:pStyle w:val="Prrafodelista"/>
+              <w:numPr>
+                <w:ilvl w:val="0"/>
+                <w:numId w:val="4"/>
+              </w:numPr>
+              <w:spacing w:line="360" w:lineRule="auto"/>
+              <w:rPr>
+                <w:rFonts w:ascii="Arial" w:hAnsi="Arial" w:cs="Arial"/>
+                <w:sz w:val="24"/>
+              </w:rPr>
+            </w:pPr>
+            <w:r>
+              <w:rPr>
+                <w:rFonts w:ascii="Arial" w:hAnsi="Arial" w:cs="Arial"/>
+                <w:sz w:val="24"/>
+              </w:rPr>
+              <w:t>Desplegar la plataforma del sistema</w:t>
+            </w:r>
+          </w:p>
+          <w:p>
+            <w:pPr>
+              <w:pStyle w:val="Prrafodelista"/>
+              <w:numPr>
+                <w:ilvl w:val="0"/>
+                <w:numId w:val="4"/>
+              </w:numPr>
+              <w:spacing w:line="360" w:lineRule="auto"/>
+              <w:rPr>
+                <w:rFonts w:ascii="Arial" w:hAnsi="Arial" w:cs="Arial"/>
+                <w:sz w:val="24"/>
+              </w:rPr>
+            </w:pPr>
+            <w:r>
+              <w:rPr>
+                <w:rFonts w:ascii="Arial" w:hAnsi="Arial" w:cs="Arial"/>
+                <w:sz w:val="24"/>
+              </w:rPr>
+              <w:t>El sistema despliega la interfaz.</w:t>
+            </w:r>
+          </w:p>
+          <w:p>
+            <w:pPr>
+              <w:pStyle w:val="Prrafodelista"/>
+              <w:numPr>
+                <w:ilvl w:val="0"/>
+                <w:numId w:val="4"/>
+              </w:numPr>
+              <w:spacing w:line="360" w:lineRule="auto"/>
+              <w:rPr>
+                <w:rFonts w:ascii="Arial" w:hAnsi="Arial" w:cs="Arial"/>
+                <w:sz w:val="24"/>
+              </w:rPr>
+            </w:pPr>
+            <w:r>
+              <w:rPr>
+                <w:rFonts w:ascii="Arial" w:hAnsi="Arial" w:cs="Arial"/>
+                <w:sz w:val="24"/>
+              </w:rPr>
+              <w:t>El sistema despliega la pantalla.</w:t>
+            </w:r>
+          </w:p>
+          <w:p>
+            <w:pPr>
+              <w:pStyle w:val="Prrafodelista"/>
+              <w:numPr>
+                <w:ilvl w:val="0"/>
+                <w:numId w:val="4"/>
+              </w:numPr>
+              <w:spacing w:line="360" w:lineRule="auto"/>
+              <w:rPr>
+                <w:rFonts w:ascii="Arial" w:hAnsi="Arial" w:cs="Arial"/>
+                <w:sz w:val="24"/>
+              </w:rPr>
+            </w:pPr>
+            <w:r>
+              <w:rPr>
+                <w:rFonts w:ascii="Arial" w:hAnsi="Arial" w:cs="Arial"/>
+                <w:sz w:val="24"/>
+              </w:rPr>
+              <w:t>El sistema recibe los datos de búsqueda y despliega los datos de los casos</w:t>
+            </w:r>
+          </w:p>
+        </w:tc>
+      </w:tr>
+    </w:tbl>
+    <w:p>
+      <w:pPr>
+        <w:spacing w:line="360" w:lineRule="auto"/>
+        <w:rPr>
+          <w:rFonts w:ascii="Arial" w:hAnsi="Arial" w:cs="Arial"/>
+          <w:b/>
+          <w:sz w:val="28"/>
+        </w:rPr>
+      </w:pPr>
+      <w:bookmarkStart w:id="0" w:name="_GoBack"/>
+      <w:bookmarkEnd w:id="0"/>
+    </w:p>
     <w:p>
       <w:pPr>
         <w:spacing w:line="360" w:lineRule="auto"/>
@@ -7506,7 +9987,7 @@
                 <w:rFonts w:ascii="Arial" w:hAnsi="Arial" w:cs="Arial"/>
                 <w:sz w:val="24"/>
               </w:rPr>
-              <w:t>CUE-09</w:t>
+              <w:t>CUE-13</w:t>
             </w:r>
           </w:p>
         </w:tc>
@@ -7531,6 +10012,7 @@
                 <w:b/>
                 <w:sz w:val="28"/>
               </w:rPr>
+              <w:lastRenderedPageBreak/>
               <w:t>Caso de Uso:</w:t>
             </w:r>
           </w:p>
@@ -7553,7 +10035,7 @@
                 <w:rFonts w:ascii="Arial" w:hAnsi="Arial" w:cs="Arial"/>
                 <w:sz w:val="24"/>
               </w:rPr>
-              <w:t>Crear Casos</w:t>
+              <w:t>Asignar Casos</w:t>
             </w:r>
           </w:p>
         </w:tc>
@@ -7625,7 +10107,6 @@
                 <w:b/>
                 <w:sz w:val="28"/>
               </w:rPr>
-              <w:lastRenderedPageBreak/>
               <w:t>Propósito:</w:t>
             </w:r>
           </w:p>
@@ -7648,7 +10129,7 @@
                 <w:rFonts w:ascii="Arial" w:hAnsi="Arial" w:cs="Arial"/>
                 <w:sz w:val="24"/>
               </w:rPr>
-              <w:t>Crear casos en los cuales se trabajará con los usuarios que se les asigne.</w:t>
+              <w:t>Designar a los usuarios que estarán encargados de los diferentes casos.</w:t>
             </w:r>
           </w:p>
         </w:tc>
@@ -7695,7 +10176,7 @@
                 <w:rFonts w:ascii="Arial" w:hAnsi="Arial" w:cs="Arial"/>
                 <w:sz w:val="24"/>
               </w:rPr>
-              <w:t>El usuario ingresará las especificaciones del caso en el cual se desea trabajar con respecto a un proyecto para así poder ser ejecutado.</w:t>
+              <w:t>El usuario ingresará a los usuarios que trabajaran en cada caso y se le asignara a cada uno un caso diferente.</w:t>
             </w:r>
           </w:p>
         </w:tc>
@@ -7789,7 +10270,7 @@
                 <w:rFonts w:ascii="Arial" w:hAnsi="Arial" w:cs="Arial"/>
                 <w:sz w:val="24"/>
               </w:rPr>
-              <w:t>CUAN-03, CUAN-04</w:t>
+              <w:t>CUAN-04</w:t>
             </w:r>
           </w:p>
         </w:tc>
@@ -7898,7 +10379,7 @@
                 <w:rFonts w:ascii="Arial" w:hAnsi="Arial" w:cs="Arial"/>
                 <w:sz w:val="24"/>
               </w:rPr>
-              <w:t>Ingresar a la opción de crear caso.</w:t>
+              <w:t>Ingresar a la opción de Asignar caso.</w:t>
             </w:r>
           </w:p>
           <w:p>
@@ -7940,7 +10421,7 @@
                 <w:rFonts w:ascii="Arial" w:hAnsi="Arial" w:cs="Arial"/>
                 <w:sz w:val="24"/>
               </w:rPr>
-              <w:t>El usuario ingresa los detalles del caso.</w:t>
+              <w:t>El usuario ingresa al usuario y el caso que le corresponde</w:t>
             </w:r>
           </w:p>
           <w:p>
@@ -7961,7 +10442,7 @@
                 <w:rFonts w:ascii="Arial" w:hAnsi="Arial" w:cs="Arial"/>
                 <w:sz w:val="24"/>
               </w:rPr>
-              <w:t>El usuario selecciona en crear el caso</w:t>
+              <w:t>El usuario selecciona en Asignar el caso</w:t>
             </w:r>
           </w:p>
         </w:tc>
@@ -8067,6 +10548,378 @@
                 <w:sz w:val="24"/>
               </w:rPr>
               <w:t>El sistema recibe los datos de búsqueda y despliega los datos del proyecto</w:t>
+            </w:r>
+          </w:p>
+          <w:p>
+            <w:pPr>
+              <w:pStyle w:val="Prrafodelista"/>
+              <w:numPr>
+                <w:ilvl w:val="0"/>
+                <w:numId w:val="4"/>
+              </w:numPr>
+              <w:spacing w:line="360" w:lineRule="auto"/>
+              <w:rPr>
+                <w:rFonts w:ascii="Arial" w:hAnsi="Arial" w:cs="Arial"/>
+                <w:sz w:val="24"/>
+              </w:rPr>
+            </w:pPr>
+            <w:r>
+              <w:rPr>
+                <w:rFonts w:ascii="Arial" w:hAnsi="Arial" w:cs="Arial"/>
+                <w:sz w:val="24"/>
+              </w:rPr>
+              <w:t>El sistema recibe los datos</w:t>
+            </w:r>
+          </w:p>
+          <w:p>
+            <w:pPr>
+              <w:pStyle w:val="Prrafodelista"/>
+              <w:numPr>
+                <w:ilvl w:val="0"/>
+                <w:numId w:val="4"/>
+              </w:numPr>
+              <w:spacing w:line="360" w:lineRule="auto"/>
+              <w:rPr>
+                <w:rFonts w:ascii="Arial" w:hAnsi="Arial" w:cs="Arial"/>
+                <w:sz w:val="24"/>
+              </w:rPr>
+            </w:pPr>
+            <w:r>
+              <w:rPr>
+                <w:rFonts w:ascii="Arial" w:hAnsi="Arial" w:cs="Arial"/>
+                <w:sz w:val="24"/>
+              </w:rPr>
+              <w:t>El sistema los almacena</w:t>
+            </w:r>
+          </w:p>
+        </w:tc>
+      </w:tr>
+      <w:tr>
+        <w:tc>
+          <w:tcPr>
+            <w:tcW w:w="2263" w:type="dxa"/>
+          </w:tcPr>
+          <w:p>
+            <w:pPr>
+              <w:spacing w:line="360" w:lineRule="auto"/>
+              <w:rPr>
+                <w:rFonts w:ascii="Arial" w:hAnsi="Arial" w:cs="Arial"/>
+                <w:b/>
+                <w:sz w:val="28"/>
+              </w:rPr>
+            </w:pPr>
+            <w:r>
+              <w:rPr>
+                <w:rFonts w:ascii="Arial" w:hAnsi="Arial" w:cs="Arial"/>
+                <w:b/>
+                <w:sz w:val="28"/>
+              </w:rPr>
+              <w:lastRenderedPageBreak/>
+              <w:t>Curso Alterno:</w:t>
+            </w:r>
+          </w:p>
+        </w:tc>
+        <w:tc>
+          <w:tcPr>
+            <w:tcW w:w="3240" w:type="dxa"/>
+          </w:tcPr>
+          <w:p>
+            <w:pPr>
+              <w:pStyle w:val="Prrafodelista"/>
+              <w:numPr>
+                <w:ilvl w:val="0"/>
+                <w:numId w:val="4"/>
+              </w:numPr>
+              <w:spacing w:line="360" w:lineRule="auto"/>
+              <w:rPr>
+                <w:rFonts w:ascii="Arial" w:hAnsi="Arial" w:cs="Arial"/>
+                <w:sz w:val="24"/>
+              </w:rPr>
+            </w:pPr>
+            <w:r>
+              <w:rPr>
+                <w:rFonts w:ascii="Arial" w:hAnsi="Arial" w:cs="Arial"/>
+                <w:sz w:val="24"/>
+              </w:rPr>
+              <w:t>Ingresar a la plataforma</w:t>
+            </w:r>
+          </w:p>
+          <w:p>
+            <w:pPr>
+              <w:pStyle w:val="Prrafodelista"/>
+              <w:numPr>
+                <w:ilvl w:val="0"/>
+                <w:numId w:val="4"/>
+              </w:numPr>
+              <w:spacing w:line="360" w:lineRule="auto"/>
+              <w:rPr>
+                <w:rFonts w:ascii="Arial" w:hAnsi="Arial" w:cs="Arial"/>
+                <w:sz w:val="24"/>
+              </w:rPr>
+            </w:pPr>
+            <w:r>
+              <w:rPr>
+                <w:rFonts w:ascii="Arial" w:hAnsi="Arial" w:cs="Arial"/>
+                <w:sz w:val="24"/>
+              </w:rPr>
+              <w:t>Ingresar al usuario</w:t>
+            </w:r>
+          </w:p>
+          <w:p>
+            <w:pPr>
+              <w:pStyle w:val="Prrafodelista"/>
+              <w:numPr>
+                <w:ilvl w:val="0"/>
+                <w:numId w:val="4"/>
+              </w:numPr>
+              <w:spacing w:line="360" w:lineRule="auto"/>
+              <w:rPr>
+                <w:rFonts w:ascii="Arial" w:hAnsi="Arial" w:cs="Arial"/>
+                <w:sz w:val="24"/>
+              </w:rPr>
+            </w:pPr>
+            <w:r>
+              <w:rPr>
+                <w:rFonts w:ascii="Arial" w:hAnsi="Arial" w:cs="Arial"/>
+                <w:sz w:val="24"/>
+              </w:rPr>
+              <w:t>Ingresar a la opción de Asignar caso.</w:t>
+            </w:r>
+          </w:p>
+          <w:p>
+            <w:pPr>
+              <w:pStyle w:val="Prrafodelista"/>
+              <w:numPr>
+                <w:ilvl w:val="0"/>
+                <w:numId w:val="4"/>
+              </w:numPr>
+              <w:spacing w:line="360" w:lineRule="auto"/>
+              <w:rPr>
+                <w:rFonts w:ascii="Arial" w:hAnsi="Arial" w:cs="Arial"/>
+                <w:sz w:val="24"/>
+              </w:rPr>
+            </w:pPr>
+            <w:r>
+              <w:rPr>
+                <w:rFonts w:ascii="Arial" w:hAnsi="Arial" w:cs="Arial"/>
+                <w:sz w:val="24"/>
+              </w:rPr>
+              <w:t>Ingresar el proyecto al que se le agregara el caso</w:t>
+            </w:r>
+          </w:p>
+          <w:p>
+            <w:pPr>
+              <w:pStyle w:val="Prrafodelista"/>
+              <w:numPr>
+                <w:ilvl w:val="0"/>
+                <w:numId w:val="4"/>
+              </w:numPr>
+              <w:spacing w:line="360" w:lineRule="auto"/>
+              <w:rPr>
+                <w:rFonts w:ascii="Arial" w:hAnsi="Arial" w:cs="Arial"/>
+                <w:sz w:val="24"/>
+              </w:rPr>
+            </w:pPr>
+            <w:r>
+              <w:rPr>
+                <w:rFonts w:ascii="Arial" w:hAnsi="Arial" w:cs="Arial"/>
+                <w:sz w:val="24"/>
+              </w:rPr>
+              <w:t>El usuario ingresa al usuario que poseía el caso</w:t>
+            </w:r>
+          </w:p>
+          <w:p>
+            <w:pPr>
+              <w:pStyle w:val="Prrafodelista"/>
+              <w:numPr>
+                <w:ilvl w:val="0"/>
+                <w:numId w:val="4"/>
+              </w:numPr>
+              <w:spacing w:line="360" w:lineRule="auto"/>
+              <w:rPr>
+                <w:rFonts w:ascii="Arial" w:hAnsi="Arial" w:cs="Arial"/>
+                <w:sz w:val="24"/>
+              </w:rPr>
+            </w:pPr>
+            <w:r>
+              <w:rPr>
+                <w:rFonts w:ascii="Arial" w:hAnsi="Arial" w:cs="Arial"/>
+                <w:sz w:val="24"/>
+              </w:rPr>
+              <w:t>El usuario le retira el caso</w:t>
+            </w:r>
+          </w:p>
+          <w:p>
+            <w:pPr>
+              <w:pStyle w:val="Prrafodelista"/>
+              <w:numPr>
+                <w:ilvl w:val="0"/>
+                <w:numId w:val="4"/>
+              </w:numPr>
+              <w:spacing w:line="360" w:lineRule="auto"/>
+              <w:rPr>
+                <w:rFonts w:ascii="Arial" w:hAnsi="Arial" w:cs="Arial"/>
+                <w:sz w:val="24"/>
+              </w:rPr>
+            </w:pPr>
+            <w:r>
+              <w:rPr>
+                <w:rFonts w:ascii="Arial" w:hAnsi="Arial" w:cs="Arial"/>
+                <w:sz w:val="24"/>
+              </w:rPr>
+              <w:t>El usuario busca otro usuario y le ingresa el caso</w:t>
+            </w:r>
+          </w:p>
+          <w:p>
+            <w:pPr>
+              <w:pStyle w:val="Prrafodelista"/>
+              <w:numPr>
+                <w:ilvl w:val="0"/>
+                <w:numId w:val="4"/>
+              </w:numPr>
+              <w:spacing w:line="360" w:lineRule="auto"/>
+              <w:rPr>
+                <w:rFonts w:ascii="Arial" w:hAnsi="Arial" w:cs="Arial"/>
+                <w:sz w:val="24"/>
+              </w:rPr>
+            </w:pPr>
+            <w:r>
+              <w:rPr>
+                <w:rFonts w:ascii="Arial" w:hAnsi="Arial" w:cs="Arial"/>
+                <w:sz w:val="24"/>
+              </w:rPr>
+              <w:t>El usuario selecciona en Asignar el caso</w:t>
+            </w:r>
+          </w:p>
+        </w:tc>
+        <w:tc>
+          <w:tcPr>
+            <w:tcW w:w="3325" w:type="dxa"/>
+          </w:tcPr>
+          <w:p>
+            <w:pPr>
+              <w:pStyle w:val="Prrafodelista"/>
+              <w:numPr>
+                <w:ilvl w:val="0"/>
+                <w:numId w:val="4"/>
+              </w:numPr>
+              <w:spacing w:line="360" w:lineRule="auto"/>
+              <w:rPr>
+                <w:rFonts w:ascii="Arial" w:hAnsi="Arial" w:cs="Arial"/>
+                <w:sz w:val="24"/>
+              </w:rPr>
+            </w:pPr>
+            <w:r>
+              <w:rPr>
+                <w:rFonts w:ascii="Arial" w:hAnsi="Arial" w:cs="Arial"/>
+                <w:sz w:val="24"/>
+              </w:rPr>
+              <w:t>Desplegar la plataforma del sistema</w:t>
+            </w:r>
+          </w:p>
+          <w:p>
+            <w:pPr>
+              <w:pStyle w:val="Prrafodelista"/>
+              <w:numPr>
+                <w:ilvl w:val="0"/>
+                <w:numId w:val="4"/>
+              </w:numPr>
+              <w:spacing w:line="360" w:lineRule="auto"/>
+              <w:rPr>
+                <w:rFonts w:ascii="Arial" w:hAnsi="Arial" w:cs="Arial"/>
+                <w:sz w:val="24"/>
+              </w:rPr>
+            </w:pPr>
+            <w:r>
+              <w:rPr>
+                <w:rFonts w:ascii="Arial" w:hAnsi="Arial" w:cs="Arial"/>
+                <w:sz w:val="24"/>
+              </w:rPr>
+              <w:t>El sistema despliega la interfaz.</w:t>
+            </w:r>
+          </w:p>
+          <w:p>
+            <w:pPr>
+              <w:pStyle w:val="Prrafodelista"/>
+              <w:numPr>
+                <w:ilvl w:val="0"/>
+                <w:numId w:val="4"/>
+              </w:numPr>
+              <w:spacing w:line="360" w:lineRule="auto"/>
+              <w:rPr>
+                <w:rFonts w:ascii="Arial" w:hAnsi="Arial" w:cs="Arial"/>
+                <w:sz w:val="24"/>
+              </w:rPr>
+            </w:pPr>
+            <w:r>
+              <w:rPr>
+                <w:rFonts w:ascii="Arial" w:hAnsi="Arial" w:cs="Arial"/>
+                <w:sz w:val="24"/>
+              </w:rPr>
+              <w:t>El sistema despliega la pantalla.</w:t>
+            </w:r>
+          </w:p>
+          <w:p>
+            <w:pPr>
+              <w:pStyle w:val="Prrafodelista"/>
+              <w:numPr>
+                <w:ilvl w:val="0"/>
+                <w:numId w:val="4"/>
+              </w:numPr>
+              <w:spacing w:line="360" w:lineRule="auto"/>
+              <w:rPr>
+                <w:rFonts w:ascii="Arial" w:hAnsi="Arial" w:cs="Arial"/>
+                <w:sz w:val="24"/>
+              </w:rPr>
+            </w:pPr>
+            <w:r>
+              <w:rPr>
+                <w:rFonts w:ascii="Arial" w:hAnsi="Arial" w:cs="Arial"/>
+                <w:sz w:val="24"/>
+              </w:rPr>
+              <w:t>El sistema recibe los datos de búsqueda y despliega los datos del proyecto</w:t>
+            </w:r>
+          </w:p>
+          <w:p>
+            <w:pPr>
+              <w:pStyle w:val="Prrafodelista"/>
+              <w:numPr>
+                <w:ilvl w:val="0"/>
+                <w:numId w:val="4"/>
+              </w:numPr>
+              <w:spacing w:line="360" w:lineRule="auto"/>
+              <w:rPr>
+                <w:rFonts w:ascii="Arial" w:hAnsi="Arial" w:cs="Arial"/>
+                <w:sz w:val="24"/>
+              </w:rPr>
+            </w:pPr>
+            <w:r>
+              <w:rPr>
+                <w:rFonts w:ascii="Arial" w:hAnsi="Arial" w:cs="Arial"/>
+                <w:sz w:val="24"/>
+              </w:rPr>
+              <w:t>El sistema despliega los datos del usuario</w:t>
+            </w:r>
+          </w:p>
+          <w:p>
+            <w:pPr>
+              <w:pStyle w:val="Prrafodelista"/>
+              <w:numPr>
+                <w:ilvl w:val="0"/>
+                <w:numId w:val="4"/>
+              </w:numPr>
+              <w:spacing w:line="360" w:lineRule="auto"/>
+              <w:rPr>
+                <w:rFonts w:ascii="Arial" w:hAnsi="Arial" w:cs="Arial"/>
+                <w:sz w:val="24"/>
+              </w:rPr>
+            </w:pPr>
+            <w:r>
+              <w:rPr>
+                <w:rFonts w:ascii="Arial" w:hAnsi="Arial" w:cs="Arial"/>
+                <w:sz w:val="24"/>
+              </w:rPr>
+              <w:t>El sistema retira los datos del caso</w:t>
             </w:r>
           </w:p>
           <w:p>
@@ -8164,7 +11017,6 @@
                 <w:b/>
                 <w:sz w:val="28"/>
               </w:rPr>
-              <w:lastRenderedPageBreak/>
               <w:t>Identificador:</w:t>
             </w:r>
           </w:p>
@@ -8187,7 +11039,7 @@
                 <w:rFonts w:ascii="Arial" w:hAnsi="Arial" w:cs="Arial"/>
                 <w:sz w:val="24"/>
               </w:rPr>
-              <w:t>CUE-10</w:t>
+              <w:t>CUE-14</w:t>
             </w:r>
           </w:p>
         </w:tc>
@@ -8234,7 +11086,7 @@
                 <w:rFonts w:ascii="Arial" w:hAnsi="Arial" w:cs="Arial"/>
                 <w:sz w:val="24"/>
               </w:rPr>
-              <w:t>Eliminar Casos</w:t>
+              <w:t>Cerrar Casos</w:t>
             </w:r>
           </w:p>
         </w:tc>
@@ -8328,7 +11180,7 @@
                 <w:rFonts w:ascii="Arial" w:hAnsi="Arial" w:cs="Arial"/>
                 <w:sz w:val="24"/>
               </w:rPr>
-              <w:t>Eliminar casos de los cuales ya se ve como necesarios</w:t>
+              <w:t>Permite a los usuarios poder Cerrar un caso y que este ya no sea modificable a menos que los casos sean Reactivados</w:t>
             </w:r>
           </w:p>
         </w:tc>
@@ -8353,6 +11205,7 @@
                 <w:b/>
                 <w:sz w:val="28"/>
               </w:rPr>
+              <w:lastRenderedPageBreak/>
               <w:t>Resumen:</w:t>
             </w:r>
           </w:p>
@@ -8375,7 +11228,7 @@
                 <w:rFonts w:ascii="Arial" w:hAnsi="Arial" w:cs="Arial"/>
                 <w:sz w:val="24"/>
               </w:rPr>
-              <w:t>El usuario podrá eliminar cualquier caso cuando se considere necesario hacerlo.</w:t>
+              <w:t>En el caso de que un caso y haya sido terminado este se puede dar por cerrado para que ya no pueda ser modificado, la única forma de que esto pueda volver a ocurrir es que el caso vuelva a activarse.</w:t>
             </w:r>
           </w:p>
         </w:tc>
@@ -8422,7 +11275,7 @@
                 <w:rFonts w:ascii="Arial" w:hAnsi="Arial" w:cs="Arial"/>
                 <w:sz w:val="24"/>
               </w:rPr>
-              <w:t>Opcional</w:t>
+              <w:t>Primario</w:t>
             </w:r>
           </w:p>
         </w:tc>
@@ -8469,7 +11322,7 @@
                 <w:rFonts w:ascii="Arial" w:hAnsi="Arial" w:cs="Arial"/>
                 <w:sz w:val="24"/>
               </w:rPr>
-              <w:t>CUAN-03, CUAN-04</w:t>
+              <w:t>CUAN-04</w:t>
             </w:r>
           </w:p>
         </w:tc>
@@ -8578,7 +11431,7 @@
                 <w:rFonts w:ascii="Arial" w:hAnsi="Arial" w:cs="Arial"/>
                 <w:sz w:val="24"/>
               </w:rPr>
-              <w:t>Ingresar a la opción de eliminar caso caso.</w:t>
+              <w:t>Ingresar a la opción de cerrar caso.</w:t>
             </w:r>
           </w:p>
           <w:p>
@@ -8599,7 +11452,7 @@
                 <w:rFonts w:ascii="Arial" w:hAnsi="Arial" w:cs="Arial"/>
                 <w:sz w:val="24"/>
               </w:rPr>
-              <w:t>Ingresar el proyecto al que se le agregara el caso</w:t>
+              <w:t>Ingresar el proyecto al que se le desea consultar los casos</w:t>
             </w:r>
           </w:p>
           <w:p>
@@ -8620,7 +11473,7 @@
                 <w:rFonts w:ascii="Arial" w:hAnsi="Arial" w:cs="Arial"/>
                 <w:sz w:val="24"/>
               </w:rPr>
-              <w:t>El usuario ingresa el caso a eliminar.</w:t>
+              <w:t>Seleccionar el caso deseado</w:t>
             </w:r>
           </w:p>
           <w:p>
@@ -8641,8 +11494,18 @@
                 <w:rFonts w:ascii="Arial" w:hAnsi="Arial" w:cs="Arial"/>
                 <w:sz w:val="24"/>
               </w:rPr>
-              <w:t>El usuario selecciona en eliminar el caso</w:t>
-            </w:r>
+              <w:t>Marcarlo como cerrado</w:t>
+            </w:r>
+          </w:p>
+          <w:p>
+            <w:pPr>
+              <w:pStyle w:val="Prrafodelista"/>
+              <w:spacing w:line="360" w:lineRule="auto"/>
+              <w:rPr>
+                <w:rFonts w:ascii="Arial" w:hAnsi="Arial" w:cs="Arial"/>
+                <w:sz w:val="24"/>
+              </w:rPr>
+            </w:pPr>
           </w:p>
         </w:tc>
         <w:tc>
@@ -8746,7 +11609,7 @@
                 <w:rFonts w:ascii="Arial" w:hAnsi="Arial" w:cs="Arial"/>
                 <w:sz w:val="24"/>
               </w:rPr>
-              <w:t>El sistema recibe los datos de búsqueda y despliega los datos del proyecto</w:t>
+              <w:t>El sistema recibe los datos de búsqueda y despliega los datos de los casos</w:t>
             </w:r>
           </w:p>
           <w:p>
@@ -8767,7 +11630,7 @@
                 <w:rFonts w:ascii="Arial" w:hAnsi="Arial" w:cs="Arial"/>
                 <w:sz w:val="24"/>
               </w:rPr>
-              <w:t>El sistema recibe los datos</w:t>
+              <w:t>Se muestra el detalle del caso</w:t>
             </w:r>
           </w:p>
           <w:p>
@@ -8788,95 +11651,7 @@
                 <w:rFonts w:ascii="Arial" w:hAnsi="Arial" w:cs="Arial"/>
                 <w:sz w:val="24"/>
               </w:rPr>
-              <w:t>El sistema los remueve</w:t>
-            </w:r>
-          </w:p>
-        </w:tc>
-      </w:tr>
-    </w:tbl>
-    <w:p>
-      <w:pPr>
-        <w:spacing w:line="360" w:lineRule="auto"/>
-        <w:rPr>
-          <w:rFonts w:ascii="Arial" w:hAnsi="Arial" w:cs="Arial"/>
-          <w:b/>
-          <w:sz w:val="28"/>
-        </w:rPr>
-      </w:pPr>
-    </w:p>
-    <w:p>
-      <w:pPr>
-        <w:spacing w:line="360" w:lineRule="auto"/>
-        <w:rPr>
-          <w:rFonts w:ascii="Arial" w:hAnsi="Arial" w:cs="Arial"/>
-          <w:b/>
-          <w:sz w:val="28"/>
-        </w:rPr>
-      </w:pPr>
-    </w:p>
-    <w:p>
-      <w:pPr>
-        <w:spacing w:line="360" w:lineRule="auto"/>
-        <w:rPr>
-          <w:rFonts w:ascii="Arial" w:hAnsi="Arial" w:cs="Arial"/>
-          <w:b/>
-          <w:sz w:val="28"/>
-        </w:rPr>
-      </w:pPr>
-    </w:p>
-    <w:tbl>
-      <w:tblPr>
-        <w:tblW w:w="0" w:type="auto"/>
-        <w:tblLook w:val="04A0" w:firstRow="1" w:lastRow="0" w:firstColumn="1" w:lastColumn="0" w:noHBand="0" w:noVBand="1"/>
-      </w:tblPr>
-      <w:tblGrid>
-        <w:gridCol w:w="2263"/>
-        <w:gridCol w:w="3240"/>
-        <w:gridCol w:w="3325"/>
-      </w:tblGrid>
-      <w:tr>
-        <w:tc>
-          <w:tcPr>
-            <w:tcW w:w="2263" w:type="dxa"/>
-          </w:tcPr>
-          <w:p>
-            <w:pPr>
-              <w:spacing w:line="360" w:lineRule="auto"/>
-              <w:rPr>
-                <w:rFonts w:ascii="Arial" w:hAnsi="Arial" w:cs="Arial"/>
-                <w:b/>
-                <w:sz w:val="28"/>
-              </w:rPr>
-            </w:pPr>
-            <w:r>
-              <w:rPr>
-                <w:rFonts w:ascii="Arial" w:hAnsi="Arial" w:cs="Arial"/>
-                <w:b/>
-                <w:sz w:val="28"/>
-              </w:rPr>
-              <w:t>Identificador:</w:t>
-            </w:r>
-          </w:p>
-        </w:tc>
-        <w:tc>
-          <w:tcPr>
-            <w:tcW w:w="6565" w:type="dxa"/>
-            <w:gridSpan w:val="2"/>
-          </w:tcPr>
-          <w:p>
-            <w:pPr>
-              <w:spacing w:line="360" w:lineRule="auto"/>
-              <w:rPr>
-                <w:rFonts w:ascii="Arial" w:hAnsi="Arial" w:cs="Arial"/>
-                <w:sz w:val="24"/>
-              </w:rPr>
-            </w:pPr>
-            <w:r>
-              <w:rPr>
-                <w:rFonts w:ascii="Arial" w:hAnsi="Arial" w:cs="Arial"/>
-                <w:sz w:val="24"/>
-              </w:rPr>
-              <w:t>CUE-11</w:t>
+              <w:t>El sistema impide futuras modificaciones</w:t>
             </w:r>
           </w:p>
         </w:tc>
@@ -8901,289 +11676,7 @@
                 <w:b/>
                 <w:sz w:val="28"/>
               </w:rPr>
-              <w:t>Caso de Uso:</w:t>
-            </w:r>
-          </w:p>
-        </w:tc>
-        <w:tc>
-          <w:tcPr>
-            <w:tcW w:w="6565" w:type="dxa"/>
-            <w:gridSpan w:val="2"/>
-          </w:tcPr>
-          <w:p>
-            <w:pPr>
-              <w:spacing w:line="360" w:lineRule="auto"/>
-              <w:rPr>
-                <w:rFonts w:ascii="Arial" w:hAnsi="Arial" w:cs="Arial"/>
-                <w:sz w:val="24"/>
-              </w:rPr>
-            </w:pPr>
-            <w:r>
-              <w:rPr>
-                <w:rFonts w:ascii="Arial" w:hAnsi="Arial" w:cs="Arial"/>
-                <w:sz w:val="24"/>
-              </w:rPr>
-              <w:t>Modificar Casos</w:t>
-            </w:r>
-          </w:p>
-        </w:tc>
-      </w:tr>
-      <w:tr>
-        <w:tc>
-          <w:tcPr>
-            <w:tcW w:w="2263" w:type="dxa"/>
-          </w:tcPr>
-          <w:p>
-            <w:pPr>
-              <w:spacing w:line="360" w:lineRule="auto"/>
-              <w:rPr>
-                <w:rFonts w:ascii="Arial" w:hAnsi="Arial" w:cs="Arial"/>
-                <w:b/>
-                <w:sz w:val="28"/>
-              </w:rPr>
-            </w:pPr>
-            <w:r>
-              <w:rPr>
-                <w:rFonts w:ascii="Arial" w:hAnsi="Arial" w:cs="Arial"/>
-                <w:b/>
-                <w:sz w:val="28"/>
-              </w:rPr>
-              <w:t>Actores:</w:t>
-            </w:r>
-          </w:p>
-        </w:tc>
-        <w:tc>
-          <w:tcPr>
-            <w:tcW w:w="6565" w:type="dxa"/>
-            <w:gridSpan w:val="2"/>
-          </w:tcPr>
-          <w:p>
-            <w:pPr>
-              <w:spacing w:line="360" w:lineRule="auto"/>
-              <w:rPr>
-                <w:rFonts w:ascii="Arial" w:hAnsi="Arial" w:cs="Arial"/>
-                <w:sz w:val="24"/>
-              </w:rPr>
-            </w:pPr>
-            <w:r>
-              <w:rPr>
-                <w:rFonts w:ascii="Arial" w:hAnsi="Arial" w:cs="Arial"/>
-                <w:sz w:val="24"/>
-              </w:rPr>
-              <w:t>SuperUsuario, Administrador</w:t>
-            </w:r>
-          </w:p>
-        </w:tc>
-      </w:tr>
-      <w:tr>
-        <w:tc>
-          <w:tcPr>
-            <w:tcW w:w="2263" w:type="dxa"/>
-          </w:tcPr>
-          <w:p>
-            <w:pPr>
-              <w:spacing w:line="360" w:lineRule="auto"/>
-              <w:rPr>
-                <w:rFonts w:ascii="Arial" w:hAnsi="Arial" w:cs="Arial"/>
-                <w:b/>
-                <w:sz w:val="28"/>
-              </w:rPr>
-            </w:pPr>
-            <w:r>
-              <w:rPr>
-                <w:rFonts w:ascii="Arial" w:hAnsi="Arial" w:cs="Arial"/>
-                <w:b/>
-                <w:sz w:val="28"/>
-              </w:rPr>
-              <w:t>Propósito:</w:t>
-            </w:r>
-          </w:p>
-        </w:tc>
-        <w:tc>
-          <w:tcPr>
-            <w:tcW w:w="6565" w:type="dxa"/>
-            <w:gridSpan w:val="2"/>
-          </w:tcPr>
-          <w:p>
-            <w:pPr>
-              <w:spacing w:line="360" w:lineRule="auto"/>
-              <w:rPr>
-                <w:rFonts w:ascii="Arial" w:hAnsi="Arial" w:cs="Arial"/>
-                <w:sz w:val="24"/>
-              </w:rPr>
-            </w:pPr>
-            <w:r>
-              <w:rPr>
-                <w:rFonts w:ascii="Arial" w:hAnsi="Arial" w:cs="Arial"/>
-                <w:sz w:val="24"/>
-              </w:rPr>
-              <w:t>Modificar casos de los cuales es necesario o se considera necesario la modificación.</w:t>
-            </w:r>
-          </w:p>
-        </w:tc>
-      </w:tr>
-      <w:tr>
-        <w:tc>
-          <w:tcPr>
-            <w:tcW w:w="2263" w:type="dxa"/>
-          </w:tcPr>
-          <w:p>
-            <w:pPr>
-              <w:spacing w:line="360" w:lineRule="auto"/>
-              <w:rPr>
-                <w:rFonts w:ascii="Arial" w:hAnsi="Arial" w:cs="Arial"/>
-                <w:b/>
-                <w:sz w:val="28"/>
-              </w:rPr>
-            </w:pPr>
-            <w:r>
-              <w:rPr>
-                <w:rFonts w:ascii="Arial" w:hAnsi="Arial" w:cs="Arial"/>
-                <w:b/>
-                <w:sz w:val="28"/>
-              </w:rPr>
-              <w:t>Resumen:</w:t>
-            </w:r>
-          </w:p>
-        </w:tc>
-        <w:tc>
-          <w:tcPr>
-            <w:tcW w:w="6565" w:type="dxa"/>
-            <w:gridSpan w:val="2"/>
-          </w:tcPr>
-          <w:p>
-            <w:pPr>
-              <w:spacing w:line="360" w:lineRule="auto"/>
-              <w:rPr>
-                <w:rFonts w:ascii="Arial" w:hAnsi="Arial" w:cs="Arial"/>
-                <w:sz w:val="24"/>
-              </w:rPr>
-            </w:pPr>
-            <w:r>
-              <w:rPr>
-                <w:rFonts w:ascii="Arial" w:hAnsi="Arial" w:cs="Arial"/>
-                <w:sz w:val="24"/>
-              </w:rPr>
-              <w:t>El usuario modificara las especificaciones del caso en el cual se desea trabajar con respecto a un proyecto para así poder ser ejecutado.</w:t>
-            </w:r>
-          </w:p>
-        </w:tc>
-      </w:tr>
-      <w:tr>
-        <w:tc>
-          <w:tcPr>
-            <w:tcW w:w="2263" w:type="dxa"/>
-          </w:tcPr>
-          <w:p>
-            <w:pPr>
-              <w:spacing w:line="360" w:lineRule="auto"/>
-              <w:rPr>
-                <w:rFonts w:ascii="Arial" w:hAnsi="Arial" w:cs="Arial"/>
-                <w:b/>
-                <w:sz w:val="28"/>
-              </w:rPr>
-            </w:pPr>
-            <w:r>
-              <w:rPr>
-                <w:rFonts w:ascii="Arial" w:hAnsi="Arial" w:cs="Arial"/>
-                <w:b/>
-                <w:sz w:val="28"/>
-              </w:rPr>
-              <w:t>Tipo:</w:t>
-            </w:r>
-          </w:p>
-        </w:tc>
-        <w:tc>
-          <w:tcPr>
-            <w:tcW w:w="6565" w:type="dxa"/>
-            <w:gridSpan w:val="2"/>
-          </w:tcPr>
-          <w:p>
-            <w:pPr>
-              <w:spacing w:line="360" w:lineRule="auto"/>
-              <w:rPr>
-                <w:rFonts w:ascii="Arial" w:hAnsi="Arial" w:cs="Arial"/>
-                <w:sz w:val="24"/>
-              </w:rPr>
-            </w:pPr>
-            <w:r>
-              <w:rPr>
-                <w:rFonts w:ascii="Arial" w:hAnsi="Arial" w:cs="Arial"/>
-                <w:sz w:val="24"/>
-              </w:rPr>
-              <w:t>Opcional</w:t>
-            </w:r>
-          </w:p>
-        </w:tc>
-      </w:tr>
-      <w:tr>
-        <w:tc>
-          <w:tcPr>
-            <w:tcW w:w="2263" w:type="dxa"/>
-          </w:tcPr>
-          <w:p>
-            <w:pPr>
-              <w:spacing w:line="360" w:lineRule="auto"/>
-              <w:rPr>
-                <w:rFonts w:ascii="Arial" w:hAnsi="Arial" w:cs="Arial"/>
-                <w:b/>
-                <w:sz w:val="28"/>
-              </w:rPr>
-            </w:pPr>
-            <w:r>
-              <w:rPr>
-                <w:rFonts w:ascii="Arial" w:hAnsi="Arial" w:cs="Arial"/>
-                <w:b/>
-                <w:sz w:val="28"/>
-              </w:rPr>
-              <w:t>Referencia Cruzada:</w:t>
-            </w:r>
-          </w:p>
-        </w:tc>
-        <w:tc>
-          <w:tcPr>
-            <w:tcW w:w="6565" w:type="dxa"/>
-            <w:gridSpan w:val="2"/>
-          </w:tcPr>
-          <w:p>
-            <w:pPr>
-              <w:spacing w:line="360" w:lineRule="auto"/>
-              <w:rPr>
-                <w:rFonts w:ascii="Arial" w:hAnsi="Arial" w:cs="Arial"/>
-                <w:sz w:val="24"/>
-              </w:rPr>
-            </w:pPr>
-            <w:r>
-              <w:rPr>
-                <w:rFonts w:ascii="Arial" w:hAnsi="Arial" w:cs="Arial"/>
-                <w:sz w:val="24"/>
-              </w:rPr>
-              <w:t>CUAN-03, CUAN-04</w:t>
-            </w:r>
-          </w:p>
-        </w:tc>
-      </w:tr>
-      <w:tr>
-        <w:tc>
-          <w:tcPr>
-            <w:tcW w:w="2263" w:type="dxa"/>
-          </w:tcPr>
-          <w:p>
-            <w:pPr>
-              <w:spacing w:line="360" w:lineRule="auto"/>
-              <w:rPr>
-                <w:rFonts w:ascii="Arial" w:hAnsi="Arial" w:cs="Arial"/>
-                <w:b/>
-                <w:sz w:val="28"/>
-              </w:rPr>
-            </w:pPr>
-            <w:r>
-              <w:rPr>
-                <w:rFonts w:ascii="Arial" w:hAnsi="Arial" w:cs="Arial"/>
-                <w:b/>
-                <w:sz w:val="28"/>
-              </w:rPr>
-              <w:t>Curso Normal de Eventos:</w:t>
+              <w:t>Curso Alterno:</w:t>
             </w:r>
           </w:p>
         </w:tc>
@@ -9191,22 +11684,6 @@
           <w:tcPr>
             <w:tcW w:w="3240" w:type="dxa"/>
           </w:tcPr>
-          <w:p>
-            <w:pPr>
-              <w:spacing w:line="360" w:lineRule="auto"/>
-              <w:rPr>
-                <w:rFonts w:ascii="Arial" w:hAnsi="Arial" w:cs="Arial"/>
-                <w:sz w:val="24"/>
-              </w:rPr>
-            </w:pPr>
-            <w:r>
-              <w:rPr>
-                <w:rFonts w:ascii="Arial" w:hAnsi="Arial" w:cs="Arial"/>
-                <w:sz w:val="24"/>
-              </w:rPr>
-              <w:t>Acción del Usuario:</w:t>
-            </w:r>
-          </w:p>
           <w:p>
             <w:pPr>
               <w:pStyle w:val="Prrafodelista"/>
@@ -9267,7 +11744,7 @@
                 <w:rFonts w:ascii="Arial" w:hAnsi="Arial" w:cs="Arial"/>
                 <w:sz w:val="24"/>
               </w:rPr>
-              <w:t>Ingresar a la opción de modificar caso.</w:t>
+              <w:t>Ingresar a la opción de cerrar caso.</w:t>
             </w:r>
           </w:p>
           <w:p>
@@ -9288,7 +11765,8 @@
                 <w:rFonts w:ascii="Arial" w:hAnsi="Arial" w:cs="Arial"/>
                 <w:sz w:val="24"/>
               </w:rPr>
-              <w:t>Ingresar el proyecto al que se le alterará el caso</w:t>
+              <w:lastRenderedPageBreak/>
+              <w:t>Ingresar el proyecto al que se le desea consultar los casos</w:t>
             </w:r>
           </w:p>
           <w:p>
@@ -9309,7 +11787,7 @@
                 <w:rFonts w:ascii="Arial" w:hAnsi="Arial" w:cs="Arial"/>
                 <w:sz w:val="24"/>
               </w:rPr>
-              <w:t>El usuario ingresa las modificaciones en los detalles del caso.</w:t>
+              <w:t>Seleccionar el caso deseado</w:t>
             </w:r>
           </w:p>
           <w:p>
@@ -9330,32 +11808,24 @@
                 <w:rFonts w:ascii="Arial" w:hAnsi="Arial" w:cs="Arial"/>
                 <w:sz w:val="24"/>
               </w:rPr>
-              <w:lastRenderedPageBreak/>
-              <w:t>El usuario selecciona en modificar el caso</w:t>
-            </w:r>
+              <w:t>Marcarlo como Activo</w:t>
+            </w:r>
+          </w:p>
+          <w:p>
+            <w:pPr>
+              <w:pStyle w:val="Prrafodelista"/>
+              <w:spacing w:line="360" w:lineRule="auto"/>
+              <w:rPr>
+                <w:rFonts w:ascii="Arial" w:hAnsi="Arial" w:cs="Arial"/>
+                <w:sz w:val="24"/>
+              </w:rPr>
+            </w:pPr>
           </w:p>
         </w:tc>
         <w:tc>
           <w:tcPr>
             <w:tcW w:w="3325" w:type="dxa"/>
           </w:tcPr>
-          <w:p>
-            <w:pPr>
-              <w:spacing w:line="360" w:lineRule="auto"/>
-              <w:rPr>
-                <w:rFonts w:ascii="Arial" w:hAnsi="Arial" w:cs="Arial"/>
-                <w:sz w:val="24"/>
-              </w:rPr>
-            </w:pPr>
-            <w:r>
-              <w:rPr>
-                <w:rFonts w:ascii="Arial" w:hAnsi="Arial" w:cs="Arial"/>
-                <w:sz w:val="24"/>
-              </w:rPr>
-              <w:lastRenderedPageBreak/>
-              <w:t>Respuesta:</w:t>
-            </w:r>
-          </w:p>
           <w:p>
             <w:pPr>
               <w:pStyle w:val="Prrafodelista"/>
@@ -9374,6 +11844,7 @@
                 <w:rFonts w:ascii="Arial" w:hAnsi="Arial" w:cs="Arial"/>
                 <w:sz w:val="24"/>
               </w:rPr>
+              <w:lastRenderedPageBreak/>
               <w:t>Desplegar la plataforma del sistema</w:t>
             </w:r>
           </w:p>
@@ -9416,6 +11887,7 @@
                 <w:rFonts w:ascii="Arial" w:hAnsi="Arial" w:cs="Arial"/>
                 <w:sz w:val="24"/>
               </w:rPr>
+              <w:lastRenderedPageBreak/>
               <w:t>El sistema despliega la pantalla.</w:t>
             </w:r>
           </w:p>
@@ -9437,7 +11909,7 @@
                 <w:rFonts w:ascii="Arial" w:hAnsi="Arial" w:cs="Arial"/>
                 <w:sz w:val="24"/>
               </w:rPr>
-              <w:t>El sistema recibe los datos de búsqueda y despliega los datos del proyecto</w:t>
+              <w:t>El sistema recibe los datos de búsqueda y despliega los datos de los casos</w:t>
             </w:r>
           </w:p>
           <w:p>
@@ -9458,2879 +11930,6 @@
                 <w:rFonts w:ascii="Arial" w:hAnsi="Arial" w:cs="Arial"/>
                 <w:sz w:val="24"/>
               </w:rPr>
-              <w:lastRenderedPageBreak/>
-              <w:t>El sistema recibe los datos</w:t>
-            </w:r>
-          </w:p>
-          <w:p>
-            <w:pPr>
-              <w:pStyle w:val="Prrafodelista"/>
-              <w:numPr>
-                <w:ilvl w:val="0"/>
-                <w:numId w:val="4"/>
-              </w:numPr>
-              <w:spacing w:line="360" w:lineRule="auto"/>
-              <w:rPr>
-                <w:rFonts w:ascii="Arial" w:hAnsi="Arial" w:cs="Arial"/>
-                <w:sz w:val="24"/>
-              </w:rPr>
-            </w:pPr>
-            <w:r>
-              <w:rPr>
-                <w:rFonts w:ascii="Arial" w:hAnsi="Arial" w:cs="Arial"/>
-                <w:sz w:val="24"/>
-              </w:rPr>
-              <w:t>El sistema altera los datos y los almacena</w:t>
-            </w:r>
-          </w:p>
-        </w:tc>
-      </w:tr>
-    </w:tbl>
-    <w:p>
-      <w:pPr>
-        <w:spacing w:line="360" w:lineRule="auto"/>
-        <w:rPr>
-          <w:rFonts w:ascii="Arial" w:hAnsi="Arial" w:cs="Arial"/>
-          <w:b/>
-          <w:sz w:val="28"/>
-        </w:rPr>
-      </w:pPr>
-    </w:p>
-    <w:p>
-      <w:pPr>
-        <w:spacing w:line="360" w:lineRule="auto"/>
-        <w:rPr>
-          <w:rFonts w:ascii="Arial" w:hAnsi="Arial" w:cs="Arial"/>
-          <w:b/>
-          <w:sz w:val="28"/>
-        </w:rPr>
-      </w:pPr>
-    </w:p>
-    <w:tbl>
-      <w:tblPr>
-        <w:tblW w:w="0" w:type="auto"/>
-        <w:tblLook w:val="04A0" w:firstRow="1" w:lastRow="0" w:firstColumn="1" w:lastColumn="0" w:noHBand="0" w:noVBand="1"/>
-      </w:tblPr>
-      <w:tblGrid>
-        <w:gridCol w:w="2263"/>
-        <w:gridCol w:w="3240"/>
-        <w:gridCol w:w="3325"/>
-      </w:tblGrid>
-      <w:tr>
-        <w:tc>
-          <w:tcPr>
-            <w:tcW w:w="2263" w:type="dxa"/>
-          </w:tcPr>
-          <w:p>
-            <w:pPr>
-              <w:spacing w:line="360" w:lineRule="auto"/>
-              <w:rPr>
-                <w:rFonts w:ascii="Arial" w:hAnsi="Arial" w:cs="Arial"/>
-                <w:b/>
-                <w:sz w:val="28"/>
-              </w:rPr>
-            </w:pPr>
-            <w:r>
-              <w:rPr>
-                <w:rFonts w:ascii="Arial" w:hAnsi="Arial" w:cs="Arial"/>
-                <w:b/>
-                <w:sz w:val="28"/>
-              </w:rPr>
-              <w:t>Identificador:</w:t>
-            </w:r>
-          </w:p>
-        </w:tc>
-        <w:tc>
-          <w:tcPr>
-            <w:tcW w:w="6565" w:type="dxa"/>
-            <w:gridSpan w:val="2"/>
-          </w:tcPr>
-          <w:p>
-            <w:pPr>
-              <w:spacing w:line="360" w:lineRule="auto"/>
-              <w:rPr>
-                <w:rFonts w:ascii="Arial" w:hAnsi="Arial" w:cs="Arial"/>
-                <w:sz w:val="24"/>
-              </w:rPr>
-            </w:pPr>
-            <w:r>
-              <w:rPr>
-                <w:rFonts w:ascii="Arial" w:hAnsi="Arial" w:cs="Arial"/>
-                <w:sz w:val="24"/>
-              </w:rPr>
-              <w:t>CUE-12</w:t>
-            </w:r>
-          </w:p>
-        </w:tc>
-      </w:tr>
-      <w:tr>
-        <w:tc>
-          <w:tcPr>
-            <w:tcW w:w="2263" w:type="dxa"/>
-          </w:tcPr>
-          <w:p>
-            <w:pPr>
-              <w:spacing w:line="360" w:lineRule="auto"/>
-              <w:rPr>
-                <w:rFonts w:ascii="Arial" w:hAnsi="Arial" w:cs="Arial"/>
-                <w:b/>
-                <w:sz w:val="28"/>
-              </w:rPr>
-            </w:pPr>
-            <w:r>
-              <w:rPr>
-                <w:rFonts w:ascii="Arial" w:hAnsi="Arial" w:cs="Arial"/>
-                <w:b/>
-                <w:sz w:val="28"/>
-              </w:rPr>
-              <w:t>Caso de Uso:</w:t>
-            </w:r>
-          </w:p>
-        </w:tc>
-        <w:tc>
-          <w:tcPr>
-            <w:tcW w:w="6565" w:type="dxa"/>
-            <w:gridSpan w:val="2"/>
-          </w:tcPr>
-          <w:p>
-            <w:pPr>
-              <w:spacing w:line="360" w:lineRule="auto"/>
-              <w:rPr>
-                <w:rFonts w:ascii="Arial" w:hAnsi="Arial" w:cs="Arial"/>
-                <w:sz w:val="24"/>
-              </w:rPr>
-            </w:pPr>
-            <w:r>
-              <w:rPr>
-                <w:rFonts w:ascii="Arial" w:hAnsi="Arial" w:cs="Arial"/>
-                <w:sz w:val="24"/>
-              </w:rPr>
-              <w:t>Consultar Casos</w:t>
-            </w:r>
-          </w:p>
-        </w:tc>
-      </w:tr>
-      <w:tr>
-        <w:tc>
-          <w:tcPr>
-            <w:tcW w:w="2263" w:type="dxa"/>
-          </w:tcPr>
-          <w:p>
-            <w:pPr>
-              <w:spacing w:line="360" w:lineRule="auto"/>
-              <w:rPr>
-                <w:rFonts w:ascii="Arial" w:hAnsi="Arial" w:cs="Arial"/>
-                <w:b/>
-                <w:sz w:val="28"/>
-              </w:rPr>
-            </w:pPr>
-            <w:r>
-              <w:rPr>
-                <w:rFonts w:ascii="Arial" w:hAnsi="Arial" w:cs="Arial"/>
-                <w:b/>
-                <w:sz w:val="28"/>
-              </w:rPr>
-              <w:t>Actores:</w:t>
-            </w:r>
-          </w:p>
-        </w:tc>
-        <w:tc>
-          <w:tcPr>
-            <w:tcW w:w="6565" w:type="dxa"/>
-            <w:gridSpan w:val="2"/>
-          </w:tcPr>
-          <w:p>
-            <w:pPr>
-              <w:spacing w:line="360" w:lineRule="auto"/>
-              <w:rPr>
-                <w:rFonts w:ascii="Arial" w:hAnsi="Arial" w:cs="Arial"/>
-                <w:sz w:val="24"/>
-              </w:rPr>
-            </w:pPr>
-            <w:r>
-              <w:rPr>
-                <w:rFonts w:ascii="Arial" w:hAnsi="Arial" w:cs="Arial"/>
-                <w:sz w:val="24"/>
-              </w:rPr>
-              <w:t>Usuarios</w:t>
-            </w:r>
-          </w:p>
-        </w:tc>
-      </w:tr>
-      <w:tr>
-        <w:tc>
-          <w:tcPr>
-            <w:tcW w:w="2263" w:type="dxa"/>
-          </w:tcPr>
-          <w:p>
-            <w:pPr>
-              <w:spacing w:line="360" w:lineRule="auto"/>
-              <w:rPr>
-                <w:rFonts w:ascii="Arial" w:hAnsi="Arial" w:cs="Arial"/>
-                <w:b/>
-                <w:sz w:val="28"/>
-              </w:rPr>
-            </w:pPr>
-            <w:r>
-              <w:rPr>
-                <w:rFonts w:ascii="Arial" w:hAnsi="Arial" w:cs="Arial"/>
-                <w:b/>
-                <w:sz w:val="28"/>
-              </w:rPr>
-              <w:t>Propósito:</w:t>
-            </w:r>
-          </w:p>
-        </w:tc>
-        <w:tc>
-          <w:tcPr>
-            <w:tcW w:w="6565" w:type="dxa"/>
-            <w:gridSpan w:val="2"/>
-          </w:tcPr>
-          <w:p>
-            <w:pPr>
-              <w:spacing w:line="360" w:lineRule="auto"/>
-              <w:rPr>
-                <w:rFonts w:ascii="Arial" w:hAnsi="Arial" w:cs="Arial"/>
-                <w:sz w:val="24"/>
-              </w:rPr>
-            </w:pPr>
-            <w:r>
-              <w:rPr>
-                <w:rFonts w:ascii="Arial" w:hAnsi="Arial" w:cs="Arial"/>
-                <w:sz w:val="24"/>
-              </w:rPr>
-              <w:t>Permite a los usuarios el poder consultar los diferentes casos que hay en un proyecto</w:t>
-            </w:r>
-          </w:p>
-        </w:tc>
-      </w:tr>
-      <w:tr>
-        <w:tc>
-          <w:tcPr>
-            <w:tcW w:w="2263" w:type="dxa"/>
-          </w:tcPr>
-          <w:p>
-            <w:pPr>
-              <w:spacing w:line="360" w:lineRule="auto"/>
-              <w:rPr>
-                <w:rFonts w:ascii="Arial" w:hAnsi="Arial" w:cs="Arial"/>
-                <w:b/>
-                <w:sz w:val="28"/>
-              </w:rPr>
-            </w:pPr>
-            <w:r>
-              <w:rPr>
-                <w:rFonts w:ascii="Arial" w:hAnsi="Arial" w:cs="Arial"/>
-                <w:b/>
-                <w:sz w:val="28"/>
-              </w:rPr>
-              <w:t>Resumen:</w:t>
-            </w:r>
-          </w:p>
-        </w:tc>
-        <w:tc>
-          <w:tcPr>
-            <w:tcW w:w="6565" w:type="dxa"/>
-            <w:gridSpan w:val="2"/>
-          </w:tcPr>
-          <w:p>
-            <w:pPr>
-              <w:spacing w:line="360" w:lineRule="auto"/>
-              <w:rPr>
-                <w:rFonts w:ascii="Arial" w:hAnsi="Arial" w:cs="Arial"/>
-                <w:sz w:val="24"/>
-              </w:rPr>
-            </w:pPr>
-            <w:r>
-              <w:rPr>
-                <w:rFonts w:ascii="Arial" w:hAnsi="Arial" w:cs="Arial"/>
-                <w:sz w:val="24"/>
-              </w:rPr>
-              <w:t>En el caso de ingresar como un SuperUsuario o Administrador pueden verse los casos en su totalidad, en el caso de ingresar como otro tipo de usuario solo se puede ver el detalle de los casos en que trabaja.</w:t>
-            </w:r>
-          </w:p>
-        </w:tc>
-      </w:tr>
-      <w:tr>
-        <w:tc>
-          <w:tcPr>
-            <w:tcW w:w="2263" w:type="dxa"/>
-          </w:tcPr>
-          <w:p>
-            <w:pPr>
-              <w:spacing w:line="360" w:lineRule="auto"/>
-              <w:rPr>
-                <w:rFonts w:ascii="Arial" w:hAnsi="Arial" w:cs="Arial"/>
-                <w:b/>
-                <w:sz w:val="28"/>
-              </w:rPr>
-            </w:pPr>
-            <w:r>
-              <w:rPr>
-                <w:rFonts w:ascii="Arial" w:hAnsi="Arial" w:cs="Arial"/>
-                <w:b/>
-                <w:sz w:val="28"/>
-              </w:rPr>
-              <w:t>Tipo:</w:t>
-            </w:r>
-          </w:p>
-        </w:tc>
-        <w:tc>
-          <w:tcPr>
-            <w:tcW w:w="6565" w:type="dxa"/>
-            <w:gridSpan w:val="2"/>
-          </w:tcPr>
-          <w:p>
-            <w:pPr>
-              <w:spacing w:line="360" w:lineRule="auto"/>
-              <w:rPr>
-                <w:rFonts w:ascii="Arial" w:hAnsi="Arial" w:cs="Arial"/>
-                <w:sz w:val="24"/>
-              </w:rPr>
-            </w:pPr>
-            <w:r>
-              <w:rPr>
-                <w:rFonts w:ascii="Arial" w:hAnsi="Arial" w:cs="Arial"/>
-                <w:sz w:val="24"/>
-              </w:rPr>
-              <w:t>Opcional</w:t>
-            </w:r>
-          </w:p>
-        </w:tc>
-      </w:tr>
-      <w:tr>
-        <w:tc>
-          <w:tcPr>
-            <w:tcW w:w="2263" w:type="dxa"/>
-          </w:tcPr>
-          <w:p>
-            <w:pPr>
-              <w:spacing w:line="360" w:lineRule="auto"/>
-              <w:rPr>
-                <w:rFonts w:ascii="Arial" w:hAnsi="Arial" w:cs="Arial"/>
-                <w:b/>
-                <w:sz w:val="28"/>
-              </w:rPr>
-            </w:pPr>
-            <w:r>
-              <w:rPr>
-                <w:rFonts w:ascii="Arial" w:hAnsi="Arial" w:cs="Arial"/>
-                <w:b/>
-                <w:sz w:val="28"/>
-              </w:rPr>
-              <w:t>Referencia Cruzada:</w:t>
-            </w:r>
-          </w:p>
-        </w:tc>
-        <w:tc>
-          <w:tcPr>
-            <w:tcW w:w="6565" w:type="dxa"/>
-            <w:gridSpan w:val="2"/>
-          </w:tcPr>
-          <w:p>
-            <w:pPr>
-              <w:spacing w:line="360" w:lineRule="auto"/>
-              <w:rPr>
-                <w:rFonts w:ascii="Arial" w:hAnsi="Arial" w:cs="Arial"/>
-                <w:sz w:val="24"/>
-              </w:rPr>
-            </w:pPr>
-            <w:r>
-              <w:rPr>
-                <w:rFonts w:ascii="Arial" w:hAnsi="Arial" w:cs="Arial"/>
-                <w:sz w:val="24"/>
-              </w:rPr>
-              <w:t>CUAN-04</w:t>
-            </w:r>
-          </w:p>
-        </w:tc>
-      </w:tr>
-      <w:tr>
-        <w:tc>
-          <w:tcPr>
-            <w:tcW w:w="2263" w:type="dxa"/>
-          </w:tcPr>
-          <w:p>
-            <w:pPr>
-              <w:spacing w:line="360" w:lineRule="auto"/>
-              <w:rPr>
-                <w:rFonts w:ascii="Arial" w:hAnsi="Arial" w:cs="Arial"/>
-                <w:b/>
-                <w:sz w:val="28"/>
-              </w:rPr>
-            </w:pPr>
-            <w:r>
-              <w:rPr>
-                <w:rFonts w:ascii="Arial" w:hAnsi="Arial" w:cs="Arial"/>
-                <w:b/>
-                <w:sz w:val="28"/>
-              </w:rPr>
-              <w:t>Curso Normal de Eventos:</w:t>
-            </w:r>
-          </w:p>
-        </w:tc>
-        <w:tc>
-          <w:tcPr>
-            <w:tcW w:w="3240" w:type="dxa"/>
-          </w:tcPr>
-          <w:p>
-            <w:pPr>
-              <w:spacing w:line="360" w:lineRule="auto"/>
-              <w:rPr>
-                <w:rFonts w:ascii="Arial" w:hAnsi="Arial" w:cs="Arial"/>
-                <w:sz w:val="24"/>
-              </w:rPr>
-            </w:pPr>
-            <w:r>
-              <w:rPr>
-                <w:rFonts w:ascii="Arial" w:hAnsi="Arial" w:cs="Arial"/>
-                <w:sz w:val="24"/>
-              </w:rPr>
-              <w:t>Acción del Usuario:</w:t>
-            </w:r>
-          </w:p>
-          <w:p>
-            <w:pPr>
-              <w:pStyle w:val="Prrafodelista"/>
-              <w:numPr>
-                <w:ilvl w:val="0"/>
-                <w:numId w:val="4"/>
-              </w:numPr>
-              <w:spacing w:line="360" w:lineRule="auto"/>
-              <w:rPr>
-                <w:rFonts w:ascii="Arial" w:hAnsi="Arial" w:cs="Arial"/>
-                <w:sz w:val="24"/>
-              </w:rPr>
-            </w:pPr>
-            <w:r>
-              <w:rPr>
-                <w:rFonts w:ascii="Arial" w:hAnsi="Arial" w:cs="Arial"/>
-                <w:sz w:val="24"/>
-              </w:rPr>
-              <w:t>Ingresar a la plataforma</w:t>
-            </w:r>
-          </w:p>
-          <w:p>
-            <w:pPr>
-              <w:pStyle w:val="Prrafodelista"/>
-              <w:numPr>
-                <w:ilvl w:val="0"/>
-                <w:numId w:val="4"/>
-              </w:numPr>
-              <w:spacing w:line="360" w:lineRule="auto"/>
-              <w:rPr>
-                <w:rFonts w:ascii="Arial" w:hAnsi="Arial" w:cs="Arial"/>
-                <w:sz w:val="24"/>
-              </w:rPr>
-            </w:pPr>
-            <w:r>
-              <w:rPr>
-                <w:rFonts w:ascii="Arial" w:hAnsi="Arial" w:cs="Arial"/>
-                <w:sz w:val="24"/>
-              </w:rPr>
-              <w:t>Ingresar al usuario</w:t>
-            </w:r>
-          </w:p>
-          <w:p>
-            <w:pPr>
-              <w:pStyle w:val="Prrafodelista"/>
-              <w:numPr>
-                <w:ilvl w:val="0"/>
-                <w:numId w:val="4"/>
-              </w:numPr>
-              <w:spacing w:line="360" w:lineRule="auto"/>
-              <w:rPr>
-                <w:rFonts w:ascii="Arial" w:hAnsi="Arial" w:cs="Arial"/>
-                <w:sz w:val="24"/>
-              </w:rPr>
-            </w:pPr>
-            <w:r>
-              <w:rPr>
-                <w:rFonts w:ascii="Arial" w:hAnsi="Arial" w:cs="Arial"/>
-                <w:sz w:val="24"/>
-              </w:rPr>
-              <w:t>Ingresar a la opción de consultar caso.</w:t>
-            </w:r>
-          </w:p>
-          <w:p>
-            <w:pPr>
-              <w:pStyle w:val="Prrafodelista"/>
-              <w:numPr>
-                <w:ilvl w:val="0"/>
-                <w:numId w:val="4"/>
-              </w:numPr>
-              <w:spacing w:line="360" w:lineRule="auto"/>
-              <w:rPr>
-                <w:rFonts w:ascii="Arial" w:hAnsi="Arial" w:cs="Arial"/>
-                <w:sz w:val="24"/>
-              </w:rPr>
-            </w:pPr>
-            <w:r>
-              <w:rPr>
-                <w:rFonts w:ascii="Arial" w:hAnsi="Arial" w:cs="Arial"/>
-                <w:sz w:val="24"/>
-              </w:rPr>
-              <w:lastRenderedPageBreak/>
-              <w:t>Ingresar el proyecto al que se le desea consultar los casos</w:t>
-            </w:r>
-          </w:p>
-          <w:p>
-            <w:pPr>
-              <w:pStyle w:val="Prrafodelista"/>
-              <w:spacing w:line="360" w:lineRule="auto"/>
-              <w:rPr>
-                <w:rFonts w:ascii="Arial" w:hAnsi="Arial" w:cs="Arial"/>
-                <w:sz w:val="24"/>
-              </w:rPr>
-            </w:pPr>
-          </w:p>
-        </w:tc>
-        <w:tc>
-          <w:tcPr>
-            <w:tcW w:w="3325" w:type="dxa"/>
-          </w:tcPr>
-          <w:p>
-            <w:pPr>
-              <w:spacing w:line="360" w:lineRule="auto"/>
-              <w:rPr>
-                <w:rFonts w:ascii="Arial" w:hAnsi="Arial" w:cs="Arial"/>
-                <w:sz w:val="24"/>
-              </w:rPr>
-            </w:pPr>
-            <w:r>
-              <w:rPr>
-                <w:rFonts w:ascii="Arial" w:hAnsi="Arial" w:cs="Arial"/>
-                <w:sz w:val="24"/>
-              </w:rPr>
-              <w:lastRenderedPageBreak/>
-              <w:t>Respuesta:</w:t>
-            </w:r>
-          </w:p>
-          <w:p>
-            <w:pPr>
-              <w:pStyle w:val="Prrafodelista"/>
-              <w:numPr>
-                <w:ilvl w:val="0"/>
-                <w:numId w:val="4"/>
-              </w:numPr>
-              <w:spacing w:line="360" w:lineRule="auto"/>
-              <w:rPr>
-                <w:rFonts w:ascii="Arial" w:hAnsi="Arial" w:cs="Arial"/>
-                <w:sz w:val="24"/>
-              </w:rPr>
-            </w:pPr>
-            <w:r>
-              <w:rPr>
-                <w:rFonts w:ascii="Arial" w:hAnsi="Arial" w:cs="Arial"/>
-                <w:sz w:val="24"/>
-              </w:rPr>
-              <w:t>Desplegar la plataforma del sistema</w:t>
-            </w:r>
-          </w:p>
-          <w:p>
-            <w:pPr>
-              <w:pStyle w:val="Prrafodelista"/>
-              <w:numPr>
-                <w:ilvl w:val="0"/>
-                <w:numId w:val="4"/>
-              </w:numPr>
-              <w:spacing w:line="360" w:lineRule="auto"/>
-              <w:rPr>
-                <w:rFonts w:ascii="Arial" w:hAnsi="Arial" w:cs="Arial"/>
-                <w:sz w:val="24"/>
-              </w:rPr>
-            </w:pPr>
-            <w:r>
-              <w:rPr>
-                <w:rFonts w:ascii="Arial" w:hAnsi="Arial" w:cs="Arial"/>
-                <w:sz w:val="24"/>
-              </w:rPr>
-              <w:t>El sistema despliega la interfaz.</w:t>
-            </w:r>
-          </w:p>
-          <w:p>
-            <w:pPr>
-              <w:pStyle w:val="Prrafodelista"/>
-              <w:numPr>
-                <w:ilvl w:val="0"/>
-                <w:numId w:val="4"/>
-              </w:numPr>
-              <w:spacing w:line="360" w:lineRule="auto"/>
-              <w:rPr>
-                <w:rFonts w:ascii="Arial" w:hAnsi="Arial" w:cs="Arial"/>
-                <w:sz w:val="24"/>
-              </w:rPr>
-            </w:pPr>
-            <w:r>
-              <w:rPr>
-                <w:rFonts w:ascii="Arial" w:hAnsi="Arial" w:cs="Arial"/>
-                <w:sz w:val="24"/>
-              </w:rPr>
-              <w:lastRenderedPageBreak/>
-              <w:t>El sistema despliega la pantalla.</w:t>
-            </w:r>
-          </w:p>
-          <w:p>
-            <w:pPr>
-              <w:pStyle w:val="Prrafodelista"/>
-              <w:numPr>
-                <w:ilvl w:val="0"/>
-                <w:numId w:val="4"/>
-              </w:numPr>
-              <w:spacing w:line="360" w:lineRule="auto"/>
-              <w:rPr>
-                <w:rFonts w:ascii="Arial" w:hAnsi="Arial" w:cs="Arial"/>
-                <w:sz w:val="24"/>
-              </w:rPr>
-            </w:pPr>
-            <w:r>
-              <w:rPr>
-                <w:rFonts w:ascii="Arial" w:hAnsi="Arial" w:cs="Arial"/>
-                <w:sz w:val="24"/>
-              </w:rPr>
-              <w:t>El sistema recibe los datos de búsqueda y despliega los datos de los casos</w:t>
-            </w:r>
-          </w:p>
-        </w:tc>
-      </w:tr>
-      <w:tr>
-        <w:tc>
-          <w:tcPr>
-            <w:tcW w:w="2263" w:type="dxa"/>
-          </w:tcPr>
-          <w:p>
-            <w:pPr>
-              <w:spacing w:line="360" w:lineRule="auto"/>
-              <w:rPr>
-                <w:rFonts w:ascii="Arial" w:hAnsi="Arial" w:cs="Arial"/>
-                <w:b/>
-                <w:sz w:val="28"/>
-              </w:rPr>
-            </w:pPr>
-            <w:r>
-              <w:rPr>
-                <w:rFonts w:ascii="Arial" w:hAnsi="Arial" w:cs="Arial"/>
-                <w:b/>
-                <w:sz w:val="28"/>
-              </w:rPr>
-              <w:lastRenderedPageBreak/>
-              <w:t>Curso Alterno:</w:t>
-            </w:r>
-          </w:p>
-        </w:tc>
-        <w:tc>
-          <w:tcPr>
-            <w:tcW w:w="3240" w:type="dxa"/>
-          </w:tcPr>
-          <w:p>
-            <w:pPr>
-              <w:pStyle w:val="Prrafodelista"/>
-              <w:numPr>
-                <w:ilvl w:val="0"/>
-                <w:numId w:val="4"/>
-              </w:numPr>
-              <w:spacing w:line="360" w:lineRule="auto"/>
-              <w:rPr>
-                <w:rFonts w:ascii="Arial" w:hAnsi="Arial" w:cs="Arial"/>
-                <w:sz w:val="24"/>
-              </w:rPr>
-            </w:pPr>
-            <w:r>
-              <w:rPr>
-                <w:rFonts w:ascii="Arial" w:hAnsi="Arial" w:cs="Arial"/>
-                <w:sz w:val="24"/>
-              </w:rPr>
-              <w:t>Ingresar a la plataforma</w:t>
-            </w:r>
-          </w:p>
-          <w:p>
-            <w:pPr>
-              <w:pStyle w:val="Prrafodelista"/>
-              <w:numPr>
-                <w:ilvl w:val="0"/>
-                <w:numId w:val="4"/>
-              </w:numPr>
-              <w:spacing w:line="360" w:lineRule="auto"/>
-              <w:rPr>
-                <w:rFonts w:ascii="Arial" w:hAnsi="Arial" w:cs="Arial"/>
-                <w:sz w:val="24"/>
-              </w:rPr>
-            </w:pPr>
-            <w:r>
-              <w:rPr>
-                <w:rFonts w:ascii="Arial" w:hAnsi="Arial" w:cs="Arial"/>
-                <w:sz w:val="24"/>
-              </w:rPr>
-              <w:t>Ingresar al usuario</w:t>
-            </w:r>
-          </w:p>
-          <w:p>
-            <w:pPr>
-              <w:pStyle w:val="Prrafodelista"/>
-              <w:numPr>
-                <w:ilvl w:val="0"/>
-                <w:numId w:val="4"/>
-              </w:numPr>
-              <w:spacing w:line="360" w:lineRule="auto"/>
-              <w:rPr>
-                <w:rFonts w:ascii="Arial" w:hAnsi="Arial" w:cs="Arial"/>
-                <w:sz w:val="24"/>
-              </w:rPr>
-            </w:pPr>
-            <w:r>
-              <w:rPr>
-                <w:rFonts w:ascii="Arial" w:hAnsi="Arial" w:cs="Arial"/>
-                <w:sz w:val="24"/>
-              </w:rPr>
-              <w:t>Ingresar a la opción de consultar caso.</w:t>
-            </w:r>
-          </w:p>
-          <w:p>
-            <w:pPr>
-              <w:pStyle w:val="Prrafodelista"/>
-              <w:numPr>
-                <w:ilvl w:val="0"/>
-                <w:numId w:val="4"/>
-              </w:numPr>
-              <w:spacing w:line="360" w:lineRule="auto"/>
-              <w:rPr>
-                <w:rFonts w:ascii="Arial" w:hAnsi="Arial" w:cs="Arial"/>
-                <w:sz w:val="24"/>
-              </w:rPr>
-            </w:pPr>
-            <w:r>
-              <w:rPr>
-                <w:rFonts w:ascii="Arial" w:hAnsi="Arial" w:cs="Arial"/>
-                <w:sz w:val="24"/>
-              </w:rPr>
-              <w:t>Ingresar el proyecto al que se le desea consultar los casos</w:t>
-            </w:r>
-          </w:p>
-          <w:p>
-            <w:pPr>
-              <w:spacing w:line="360" w:lineRule="auto"/>
-              <w:rPr>
-                <w:rFonts w:ascii="Arial" w:hAnsi="Arial" w:cs="Arial"/>
-                <w:sz w:val="24"/>
-              </w:rPr>
-            </w:pPr>
-          </w:p>
-        </w:tc>
-        <w:tc>
-          <w:tcPr>
-            <w:tcW w:w="3325" w:type="dxa"/>
-          </w:tcPr>
-          <w:p>
-            <w:pPr>
-              <w:pStyle w:val="Prrafodelista"/>
-              <w:numPr>
-                <w:ilvl w:val="0"/>
-                <w:numId w:val="4"/>
-              </w:numPr>
-              <w:spacing w:line="360" w:lineRule="auto"/>
-              <w:rPr>
-                <w:rFonts w:ascii="Arial" w:hAnsi="Arial" w:cs="Arial"/>
-                <w:sz w:val="24"/>
-              </w:rPr>
-            </w:pPr>
-            <w:r>
-              <w:rPr>
-                <w:rFonts w:ascii="Arial" w:hAnsi="Arial" w:cs="Arial"/>
-                <w:sz w:val="24"/>
-              </w:rPr>
-              <w:t>Desplegar la plataforma del sistema</w:t>
-            </w:r>
-          </w:p>
-          <w:p>
-            <w:pPr>
-              <w:pStyle w:val="Prrafodelista"/>
-              <w:numPr>
-                <w:ilvl w:val="0"/>
-                <w:numId w:val="4"/>
-              </w:numPr>
-              <w:spacing w:line="360" w:lineRule="auto"/>
-              <w:rPr>
-                <w:rFonts w:ascii="Arial" w:hAnsi="Arial" w:cs="Arial"/>
-                <w:sz w:val="24"/>
-              </w:rPr>
-            </w:pPr>
-            <w:r>
-              <w:rPr>
-                <w:rFonts w:ascii="Arial" w:hAnsi="Arial" w:cs="Arial"/>
-                <w:sz w:val="24"/>
-              </w:rPr>
-              <w:t>El sistema despliega la interfaz.</w:t>
-            </w:r>
-          </w:p>
-          <w:p>
-            <w:pPr>
-              <w:pStyle w:val="Prrafodelista"/>
-              <w:numPr>
-                <w:ilvl w:val="0"/>
-                <w:numId w:val="4"/>
-              </w:numPr>
-              <w:spacing w:line="360" w:lineRule="auto"/>
-              <w:rPr>
-                <w:rFonts w:ascii="Arial" w:hAnsi="Arial" w:cs="Arial"/>
-                <w:sz w:val="24"/>
-              </w:rPr>
-            </w:pPr>
-            <w:r>
-              <w:rPr>
-                <w:rFonts w:ascii="Arial" w:hAnsi="Arial" w:cs="Arial"/>
-                <w:sz w:val="24"/>
-              </w:rPr>
-              <w:t>El sistema despliega la pantalla.</w:t>
-            </w:r>
-          </w:p>
-          <w:p>
-            <w:pPr>
-              <w:pStyle w:val="Prrafodelista"/>
-              <w:numPr>
-                <w:ilvl w:val="0"/>
-                <w:numId w:val="4"/>
-              </w:numPr>
-              <w:spacing w:line="360" w:lineRule="auto"/>
-              <w:rPr>
-                <w:rFonts w:ascii="Arial" w:hAnsi="Arial" w:cs="Arial"/>
-                <w:sz w:val="24"/>
-              </w:rPr>
-            </w:pPr>
-            <w:r>
-              <w:rPr>
-                <w:rFonts w:ascii="Arial" w:hAnsi="Arial" w:cs="Arial"/>
-                <w:sz w:val="24"/>
-              </w:rPr>
-              <w:t>El sistema recibe los datos de búsqueda y despliega los datos de los casos</w:t>
-            </w:r>
-            <w:r>
-              <w:rPr>
-                <w:rFonts w:ascii="Arial" w:hAnsi="Arial" w:cs="Arial"/>
-                <w:sz w:val="24"/>
-              </w:rPr>
-              <w:t xml:space="preserve"> en el cual el usuario trabaja.</w:t>
-            </w:r>
-          </w:p>
-        </w:tc>
-      </w:tr>
-    </w:tbl>
-    <w:p>
-      <w:pPr>
-        <w:spacing w:line="360" w:lineRule="auto"/>
-        <w:rPr>
-          <w:rFonts w:ascii="Arial" w:hAnsi="Arial" w:cs="Arial"/>
-          <w:b/>
-          <w:sz w:val="28"/>
-        </w:rPr>
-      </w:pPr>
-    </w:p>
-    <w:p>
-      <w:pPr>
-        <w:spacing w:line="360" w:lineRule="auto"/>
-        <w:rPr>
-          <w:rFonts w:ascii="Arial" w:hAnsi="Arial" w:cs="Arial"/>
-          <w:b/>
-          <w:sz w:val="28"/>
-        </w:rPr>
-      </w:pPr>
-    </w:p>
-    <w:tbl>
-      <w:tblPr>
-        <w:tblW w:w="0" w:type="auto"/>
-        <w:tblLook w:val="04A0" w:firstRow="1" w:lastRow="0" w:firstColumn="1" w:lastColumn="0" w:noHBand="0" w:noVBand="1"/>
-      </w:tblPr>
-      <w:tblGrid>
-        <w:gridCol w:w="2263"/>
-        <w:gridCol w:w="3240"/>
-        <w:gridCol w:w="3325"/>
-      </w:tblGrid>
-      <w:tr>
-        <w:tc>
-          <w:tcPr>
-            <w:tcW w:w="2263" w:type="dxa"/>
-          </w:tcPr>
-          <w:p>
-            <w:pPr>
-              <w:spacing w:line="360" w:lineRule="auto"/>
-              <w:rPr>
-                <w:rFonts w:ascii="Arial" w:hAnsi="Arial" w:cs="Arial"/>
-                <w:b/>
-                <w:sz w:val="28"/>
-              </w:rPr>
-            </w:pPr>
-            <w:r>
-              <w:rPr>
-                <w:rFonts w:ascii="Arial" w:hAnsi="Arial" w:cs="Arial"/>
-                <w:b/>
-                <w:sz w:val="28"/>
-              </w:rPr>
-              <w:t>Identificador:</w:t>
-            </w:r>
-          </w:p>
-        </w:tc>
-        <w:tc>
-          <w:tcPr>
-            <w:tcW w:w="6565" w:type="dxa"/>
-            <w:gridSpan w:val="2"/>
-          </w:tcPr>
-          <w:p>
-            <w:pPr>
-              <w:spacing w:line="360" w:lineRule="auto"/>
-              <w:rPr>
-                <w:rFonts w:ascii="Arial" w:hAnsi="Arial" w:cs="Arial"/>
-                <w:sz w:val="24"/>
-              </w:rPr>
-            </w:pPr>
-            <w:r>
-              <w:rPr>
-                <w:rFonts w:ascii="Arial" w:hAnsi="Arial" w:cs="Arial"/>
-                <w:sz w:val="24"/>
-              </w:rPr>
-              <w:t>CUE-13</w:t>
-            </w:r>
-          </w:p>
-        </w:tc>
-      </w:tr>
-      <w:tr>
-        <w:tc>
-          <w:tcPr>
-            <w:tcW w:w="2263" w:type="dxa"/>
-          </w:tcPr>
-          <w:p>
-            <w:pPr>
-              <w:spacing w:line="360" w:lineRule="auto"/>
-              <w:rPr>
-                <w:rFonts w:ascii="Arial" w:hAnsi="Arial" w:cs="Arial"/>
-                <w:b/>
-                <w:sz w:val="28"/>
-              </w:rPr>
-            </w:pPr>
-            <w:r>
-              <w:rPr>
-                <w:rFonts w:ascii="Arial" w:hAnsi="Arial" w:cs="Arial"/>
-                <w:b/>
-                <w:sz w:val="28"/>
-              </w:rPr>
-              <w:t>Caso de Uso:</w:t>
-            </w:r>
-          </w:p>
-        </w:tc>
-        <w:tc>
-          <w:tcPr>
-            <w:tcW w:w="6565" w:type="dxa"/>
-            <w:gridSpan w:val="2"/>
-          </w:tcPr>
-          <w:p>
-            <w:pPr>
-              <w:spacing w:line="360" w:lineRule="auto"/>
-              <w:rPr>
-                <w:rFonts w:ascii="Arial" w:hAnsi="Arial" w:cs="Arial"/>
-                <w:sz w:val="24"/>
-              </w:rPr>
-            </w:pPr>
-            <w:r>
-              <w:rPr>
-                <w:rFonts w:ascii="Arial" w:hAnsi="Arial" w:cs="Arial"/>
-                <w:sz w:val="24"/>
-              </w:rPr>
-              <w:t>Asignar Casos</w:t>
-            </w:r>
-          </w:p>
-        </w:tc>
-      </w:tr>
-      <w:tr>
-        <w:tc>
-          <w:tcPr>
-            <w:tcW w:w="2263" w:type="dxa"/>
-          </w:tcPr>
-          <w:p>
-            <w:pPr>
-              <w:spacing w:line="360" w:lineRule="auto"/>
-              <w:rPr>
-                <w:rFonts w:ascii="Arial" w:hAnsi="Arial" w:cs="Arial"/>
-                <w:b/>
-                <w:sz w:val="28"/>
-              </w:rPr>
-            </w:pPr>
-            <w:r>
-              <w:rPr>
-                <w:rFonts w:ascii="Arial" w:hAnsi="Arial" w:cs="Arial"/>
-                <w:b/>
-                <w:sz w:val="28"/>
-              </w:rPr>
-              <w:t>Actores:</w:t>
-            </w:r>
-          </w:p>
-        </w:tc>
-        <w:tc>
-          <w:tcPr>
-            <w:tcW w:w="6565" w:type="dxa"/>
-            <w:gridSpan w:val="2"/>
-          </w:tcPr>
-          <w:p>
-            <w:pPr>
-              <w:spacing w:line="360" w:lineRule="auto"/>
-              <w:rPr>
-                <w:rFonts w:ascii="Arial" w:hAnsi="Arial" w:cs="Arial"/>
-                <w:sz w:val="24"/>
-              </w:rPr>
-            </w:pPr>
-            <w:r>
-              <w:rPr>
-                <w:rFonts w:ascii="Arial" w:hAnsi="Arial" w:cs="Arial"/>
-                <w:sz w:val="24"/>
-              </w:rPr>
-              <w:t>SuperUsuario, Administrador</w:t>
-            </w:r>
-          </w:p>
-        </w:tc>
-      </w:tr>
-      <w:tr>
-        <w:tc>
-          <w:tcPr>
-            <w:tcW w:w="2263" w:type="dxa"/>
-          </w:tcPr>
-          <w:p>
-            <w:pPr>
-              <w:spacing w:line="360" w:lineRule="auto"/>
-              <w:rPr>
-                <w:rFonts w:ascii="Arial" w:hAnsi="Arial" w:cs="Arial"/>
-                <w:b/>
-                <w:sz w:val="28"/>
-              </w:rPr>
-            </w:pPr>
-            <w:r>
-              <w:rPr>
-                <w:rFonts w:ascii="Arial" w:hAnsi="Arial" w:cs="Arial"/>
-                <w:b/>
-                <w:sz w:val="28"/>
-              </w:rPr>
-              <w:t>Propósito:</w:t>
-            </w:r>
-          </w:p>
-        </w:tc>
-        <w:tc>
-          <w:tcPr>
-            <w:tcW w:w="6565" w:type="dxa"/>
-            <w:gridSpan w:val="2"/>
-          </w:tcPr>
-          <w:p>
-            <w:pPr>
-              <w:spacing w:line="360" w:lineRule="auto"/>
-              <w:rPr>
-                <w:rFonts w:ascii="Arial" w:hAnsi="Arial" w:cs="Arial"/>
-                <w:sz w:val="24"/>
-              </w:rPr>
-            </w:pPr>
-            <w:r>
-              <w:rPr>
-                <w:rFonts w:ascii="Arial" w:hAnsi="Arial" w:cs="Arial"/>
-                <w:sz w:val="24"/>
-              </w:rPr>
-              <w:t>Designar a los usuarios que estarán encargados de los diferentes casos.</w:t>
-            </w:r>
-          </w:p>
-        </w:tc>
-      </w:tr>
-      <w:tr>
-        <w:tc>
-          <w:tcPr>
-            <w:tcW w:w="2263" w:type="dxa"/>
-          </w:tcPr>
-          <w:p>
-            <w:pPr>
-              <w:spacing w:line="360" w:lineRule="auto"/>
-              <w:rPr>
-                <w:rFonts w:ascii="Arial" w:hAnsi="Arial" w:cs="Arial"/>
-                <w:b/>
-                <w:sz w:val="28"/>
-              </w:rPr>
-            </w:pPr>
-            <w:r>
-              <w:rPr>
-                <w:rFonts w:ascii="Arial" w:hAnsi="Arial" w:cs="Arial"/>
-                <w:b/>
-                <w:sz w:val="28"/>
-              </w:rPr>
-              <w:lastRenderedPageBreak/>
-              <w:t>Resumen:</w:t>
-            </w:r>
-          </w:p>
-        </w:tc>
-        <w:tc>
-          <w:tcPr>
-            <w:tcW w:w="6565" w:type="dxa"/>
-            <w:gridSpan w:val="2"/>
-          </w:tcPr>
-          <w:p>
-            <w:pPr>
-              <w:spacing w:line="360" w:lineRule="auto"/>
-              <w:rPr>
-                <w:rFonts w:ascii="Arial" w:hAnsi="Arial" w:cs="Arial"/>
-                <w:sz w:val="24"/>
-              </w:rPr>
-            </w:pPr>
-            <w:r>
-              <w:rPr>
-                <w:rFonts w:ascii="Arial" w:hAnsi="Arial" w:cs="Arial"/>
-                <w:sz w:val="24"/>
-              </w:rPr>
-              <w:t>El usuario ingresará a los usuarios que trabajaran en cada caso y se le asignara a cada uno un caso diferente.</w:t>
-            </w:r>
-          </w:p>
-        </w:tc>
-      </w:tr>
-      <w:tr>
-        <w:tc>
-          <w:tcPr>
-            <w:tcW w:w="2263" w:type="dxa"/>
-          </w:tcPr>
-          <w:p>
-            <w:pPr>
-              <w:spacing w:line="360" w:lineRule="auto"/>
-              <w:rPr>
-                <w:rFonts w:ascii="Arial" w:hAnsi="Arial" w:cs="Arial"/>
-                <w:b/>
-                <w:sz w:val="28"/>
-              </w:rPr>
-            </w:pPr>
-            <w:r>
-              <w:rPr>
-                <w:rFonts w:ascii="Arial" w:hAnsi="Arial" w:cs="Arial"/>
-                <w:b/>
-                <w:sz w:val="28"/>
-              </w:rPr>
-              <w:t>Tipo:</w:t>
-            </w:r>
-          </w:p>
-        </w:tc>
-        <w:tc>
-          <w:tcPr>
-            <w:tcW w:w="6565" w:type="dxa"/>
-            <w:gridSpan w:val="2"/>
-          </w:tcPr>
-          <w:p>
-            <w:pPr>
-              <w:spacing w:line="360" w:lineRule="auto"/>
-              <w:rPr>
-                <w:rFonts w:ascii="Arial" w:hAnsi="Arial" w:cs="Arial"/>
-                <w:sz w:val="24"/>
-              </w:rPr>
-            </w:pPr>
-            <w:r>
-              <w:rPr>
-                <w:rFonts w:ascii="Arial" w:hAnsi="Arial" w:cs="Arial"/>
-                <w:sz w:val="24"/>
-              </w:rPr>
-              <w:t>Primaria</w:t>
-            </w:r>
-          </w:p>
-        </w:tc>
-      </w:tr>
-      <w:tr>
-        <w:tc>
-          <w:tcPr>
-            <w:tcW w:w="2263" w:type="dxa"/>
-          </w:tcPr>
-          <w:p>
-            <w:pPr>
-              <w:spacing w:line="360" w:lineRule="auto"/>
-              <w:rPr>
-                <w:rFonts w:ascii="Arial" w:hAnsi="Arial" w:cs="Arial"/>
-                <w:b/>
-                <w:sz w:val="28"/>
-              </w:rPr>
-            </w:pPr>
-            <w:r>
-              <w:rPr>
-                <w:rFonts w:ascii="Arial" w:hAnsi="Arial" w:cs="Arial"/>
-                <w:b/>
-                <w:sz w:val="28"/>
-              </w:rPr>
-              <w:t>Referencia Cruzada:</w:t>
-            </w:r>
-          </w:p>
-        </w:tc>
-        <w:tc>
-          <w:tcPr>
-            <w:tcW w:w="6565" w:type="dxa"/>
-            <w:gridSpan w:val="2"/>
-          </w:tcPr>
-          <w:p>
-            <w:pPr>
-              <w:spacing w:line="360" w:lineRule="auto"/>
-              <w:rPr>
-                <w:rFonts w:ascii="Arial" w:hAnsi="Arial" w:cs="Arial"/>
-                <w:sz w:val="24"/>
-              </w:rPr>
-            </w:pPr>
-            <w:r>
-              <w:rPr>
-                <w:rFonts w:ascii="Arial" w:hAnsi="Arial" w:cs="Arial"/>
-                <w:sz w:val="24"/>
-              </w:rPr>
-              <w:t>CUAN-04</w:t>
-            </w:r>
-          </w:p>
-        </w:tc>
-      </w:tr>
-      <w:tr>
-        <w:tc>
-          <w:tcPr>
-            <w:tcW w:w="2263" w:type="dxa"/>
-          </w:tcPr>
-          <w:p>
-            <w:pPr>
-              <w:spacing w:line="360" w:lineRule="auto"/>
-              <w:rPr>
-                <w:rFonts w:ascii="Arial" w:hAnsi="Arial" w:cs="Arial"/>
-                <w:b/>
-                <w:sz w:val="28"/>
-              </w:rPr>
-            </w:pPr>
-            <w:r>
-              <w:rPr>
-                <w:rFonts w:ascii="Arial" w:hAnsi="Arial" w:cs="Arial"/>
-                <w:b/>
-                <w:sz w:val="28"/>
-              </w:rPr>
-              <w:t>Curso Normal de Eventos:</w:t>
-            </w:r>
-          </w:p>
-        </w:tc>
-        <w:tc>
-          <w:tcPr>
-            <w:tcW w:w="3240" w:type="dxa"/>
-          </w:tcPr>
-          <w:p>
-            <w:pPr>
-              <w:spacing w:line="360" w:lineRule="auto"/>
-              <w:rPr>
-                <w:rFonts w:ascii="Arial" w:hAnsi="Arial" w:cs="Arial"/>
-                <w:sz w:val="24"/>
-              </w:rPr>
-            </w:pPr>
-            <w:r>
-              <w:rPr>
-                <w:rFonts w:ascii="Arial" w:hAnsi="Arial" w:cs="Arial"/>
-                <w:sz w:val="24"/>
-              </w:rPr>
-              <w:t>Acción del Usuario:</w:t>
-            </w:r>
-          </w:p>
-          <w:p>
-            <w:pPr>
-              <w:pStyle w:val="Prrafodelista"/>
-              <w:numPr>
-                <w:ilvl w:val="0"/>
-                <w:numId w:val="4"/>
-              </w:numPr>
-              <w:spacing w:line="360" w:lineRule="auto"/>
-              <w:rPr>
-                <w:rFonts w:ascii="Arial" w:hAnsi="Arial" w:cs="Arial"/>
-                <w:sz w:val="24"/>
-              </w:rPr>
-            </w:pPr>
-            <w:r>
-              <w:rPr>
-                <w:rFonts w:ascii="Arial" w:hAnsi="Arial" w:cs="Arial"/>
-                <w:sz w:val="24"/>
-              </w:rPr>
-              <w:t>Ingresar a la plataforma</w:t>
-            </w:r>
-          </w:p>
-          <w:p>
-            <w:pPr>
-              <w:pStyle w:val="Prrafodelista"/>
-              <w:numPr>
-                <w:ilvl w:val="0"/>
-                <w:numId w:val="4"/>
-              </w:numPr>
-              <w:spacing w:line="360" w:lineRule="auto"/>
-              <w:rPr>
-                <w:rFonts w:ascii="Arial" w:hAnsi="Arial" w:cs="Arial"/>
-                <w:sz w:val="24"/>
-              </w:rPr>
-            </w:pPr>
-            <w:r>
-              <w:rPr>
-                <w:rFonts w:ascii="Arial" w:hAnsi="Arial" w:cs="Arial"/>
-                <w:sz w:val="24"/>
-              </w:rPr>
-              <w:t>Ingresar al usuario</w:t>
-            </w:r>
-          </w:p>
-          <w:p>
-            <w:pPr>
-              <w:pStyle w:val="Prrafodelista"/>
-              <w:numPr>
-                <w:ilvl w:val="0"/>
-                <w:numId w:val="4"/>
-              </w:numPr>
-              <w:spacing w:line="360" w:lineRule="auto"/>
-              <w:rPr>
-                <w:rFonts w:ascii="Arial" w:hAnsi="Arial" w:cs="Arial"/>
-                <w:sz w:val="24"/>
-              </w:rPr>
-            </w:pPr>
-            <w:r>
-              <w:rPr>
-                <w:rFonts w:ascii="Arial" w:hAnsi="Arial" w:cs="Arial"/>
-                <w:sz w:val="24"/>
-              </w:rPr>
-              <w:t>Ingresar a la opción de Asignar caso.</w:t>
-            </w:r>
-          </w:p>
-          <w:p>
-            <w:pPr>
-              <w:pStyle w:val="Prrafodelista"/>
-              <w:numPr>
-                <w:ilvl w:val="0"/>
-                <w:numId w:val="4"/>
-              </w:numPr>
-              <w:spacing w:line="360" w:lineRule="auto"/>
-              <w:rPr>
-                <w:rFonts w:ascii="Arial" w:hAnsi="Arial" w:cs="Arial"/>
-                <w:sz w:val="24"/>
-              </w:rPr>
-            </w:pPr>
-            <w:r>
-              <w:rPr>
-                <w:rFonts w:ascii="Arial" w:hAnsi="Arial" w:cs="Arial"/>
-                <w:sz w:val="24"/>
-              </w:rPr>
-              <w:t>Ingresar el proyecto al que se le agregara el caso</w:t>
-            </w:r>
-          </w:p>
-          <w:p>
-            <w:pPr>
-              <w:pStyle w:val="Prrafodelista"/>
-              <w:numPr>
-                <w:ilvl w:val="0"/>
-                <w:numId w:val="4"/>
-              </w:numPr>
-              <w:spacing w:line="360" w:lineRule="auto"/>
-              <w:rPr>
-                <w:rFonts w:ascii="Arial" w:hAnsi="Arial" w:cs="Arial"/>
-                <w:sz w:val="24"/>
-              </w:rPr>
-            </w:pPr>
-            <w:r>
-              <w:rPr>
-                <w:rFonts w:ascii="Arial" w:hAnsi="Arial" w:cs="Arial"/>
-                <w:sz w:val="24"/>
-              </w:rPr>
-              <w:t>El usuario ingresa al usuario y el caso que le corresponde</w:t>
-            </w:r>
-          </w:p>
-          <w:p>
-            <w:pPr>
-              <w:pStyle w:val="Prrafodelista"/>
-              <w:numPr>
-                <w:ilvl w:val="0"/>
-                <w:numId w:val="4"/>
-              </w:numPr>
-              <w:spacing w:line="360" w:lineRule="auto"/>
-              <w:rPr>
-                <w:rFonts w:ascii="Arial" w:hAnsi="Arial" w:cs="Arial"/>
-                <w:sz w:val="24"/>
-              </w:rPr>
-            </w:pPr>
-            <w:r>
-              <w:rPr>
-                <w:rFonts w:ascii="Arial" w:hAnsi="Arial" w:cs="Arial"/>
-                <w:sz w:val="24"/>
-              </w:rPr>
-              <w:t>El usuario selecciona en Asignar el caso</w:t>
-            </w:r>
-          </w:p>
-        </w:tc>
-        <w:tc>
-          <w:tcPr>
-            <w:tcW w:w="3325" w:type="dxa"/>
-          </w:tcPr>
-          <w:p>
-            <w:pPr>
-              <w:spacing w:line="360" w:lineRule="auto"/>
-              <w:rPr>
-                <w:rFonts w:ascii="Arial" w:hAnsi="Arial" w:cs="Arial"/>
-                <w:sz w:val="24"/>
-              </w:rPr>
-            </w:pPr>
-            <w:r>
-              <w:rPr>
-                <w:rFonts w:ascii="Arial" w:hAnsi="Arial" w:cs="Arial"/>
-                <w:sz w:val="24"/>
-              </w:rPr>
-              <w:t>Respuesta:</w:t>
-            </w:r>
-          </w:p>
-          <w:p>
-            <w:pPr>
-              <w:pStyle w:val="Prrafodelista"/>
-              <w:numPr>
-                <w:ilvl w:val="0"/>
-                <w:numId w:val="4"/>
-              </w:numPr>
-              <w:spacing w:line="360" w:lineRule="auto"/>
-              <w:rPr>
-                <w:rFonts w:ascii="Arial" w:hAnsi="Arial" w:cs="Arial"/>
-                <w:sz w:val="24"/>
-              </w:rPr>
-            </w:pPr>
-            <w:r>
-              <w:rPr>
-                <w:rFonts w:ascii="Arial" w:hAnsi="Arial" w:cs="Arial"/>
-                <w:sz w:val="24"/>
-              </w:rPr>
-              <w:t>Desplegar la plataforma del sistema</w:t>
-            </w:r>
-          </w:p>
-          <w:p>
-            <w:pPr>
-              <w:pStyle w:val="Prrafodelista"/>
-              <w:numPr>
-                <w:ilvl w:val="0"/>
-                <w:numId w:val="4"/>
-              </w:numPr>
-              <w:spacing w:line="360" w:lineRule="auto"/>
-              <w:rPr>
-                <w:rFonts w:ascii="Arial" w:hAnsi="Arial" w:cs="Arial"/>
-                <w:sz w:val="24"/>
-              </w:rPr>
-            </w:pPr>
-            <w:r>
-              <w:rPr>
-                <w:rFonts w:ascii="Arial" w:hAnsi="Arial" w:cs="Arial"/>
-                <w:sz w:val="24"/>
-              </w:rPr>
-              <w:t>El sistema despliega la interfaz.</w:t>
-            </w:r>
-          </w:p>
-          <w:p>
-            <w:pPr>
-              <w:pStyle w:val="Prrafodelista"/>
-              <w:numPr>
-                <w:ilvl w:val="0"/>
-                <w:numId w:val="4"/>
-              </w:numPr>
-              <w:spacing w:line="360" w:lineRule="auto"/>
-              <w:rPr>
-                <w:rFonts w:ascii="Arial" w:hAnsi="Arial" w:cs="Arial"/>
-                <w:sz w:val="24"/>
-              </w:rPr>
-            </w:pPr>
-            <w:r>
-              <w:rPr>
-                <w:rFonts w:ascii="Arial" w:hAnsi="Arial" w:cs="Arial"/>
-                <w:sz w:val="24"/>
-              </w:rPr>
-              <w:t>El sistema despliega la pantalla.</w:t>
-            </w:r>
-          </w:p>
-          <w:p>
-            <w:pPr>
-              <w:pStyle w:val="Prrafodelista"/>
-              <w:numPr>
-                <w:ilvl w:val="0"/>
-                <w:numId w:val="4"/>
-              </w:numPr>
-              <w:spacing w:line="360" w:lineRule="auto"/>
-              <w:rPr>
-                <w:rFonts w:ascii="Arial" w:hAnsi="Arial" w:cs="Arial"/>
-                <w:sz w:val="24"/>
-              </w:rPr>
-            </w:pPr>
-            <w:r>
-              <w:rPr>
-                <w:rFonts w:ascii="Arial" w:hAnsi="Arial" w:cs="Arial"/>
-                <w:sz w:val="24"/>
-              </w:rPr>
-              <w:t>El sistema recibe los datos de búsqueda y despliega los datos del proyecto</w:t>
-            </w:r>
-          </w:p>
-          <w:p>
-            <w:pPr>
-              <w:pStyle w:val="Prrafodelista"/>
-              <w:numPr>
-                <w:ilvl w:val="0"/>
-                <w:numId w:val="4"/>
-              </w:numPr>
-              <w:spacing w:line="360" w:lineRule="auto"/>
-              <w:rPr>
-                <w:rFonts w:ascii="Arial" w:hAnsi="Arial" w:cs="Arial"/>
-                <w:sz w:val="24"/>
-              </w:rPr>
-            </w:pPr>
-            <w:r>
-              <w:rPr>
-                <w:rFonts w:ascii="Arial" w:hAnsi="Arial" w:cs="Arial"/>
-                <w:sz w:val="24"/>
-              </w:rPr>
-              <w:t>El sistema recibe los datos</w:t>
-            </w:r>
-          </w:p>
-          <w:p>
-            <w:pPr>
-              <w:pStyle w:val="Prrafodelista"/>
-              <w:numPr>
-                <w:ilvl w:val="0"/>
-                <w:numId w:val="4"/>
-              </w:numPr>
-              <w:spacing w:line="360" w:lineRule="auto"/>
-              <w:rPr>
-                <w:rFonts w:ascii="Arial" w:hAnsi="Arial" w:cs="Arial"/>
-                <w:sz w:val="24"/>
-              </w:rPr>
-            </w:pPr>
-            <w:r>
-              <w:rPr>
-                <w:rFonts w:ascii="Arial" w:hAnsi="Arial" w:cs="Arial"/>
-                <w:sz w:val="24"/>
-              </w:rPr>
-              <w:t>El sistema los almacena</w:t>
-            </w:r>
-          </w:p>
-        </w:tc>
-      </w:tr>
-      <w:tr>
-        <w:tc>
-          <w:tcPr>
-            <w:tcW w:w="2263" w:type="dxa"/>
-          </w:tcPr>
-          <w:p>
-            <w:pPr>
-              <w:spacing w:line="360" w:lineRule="auto"/>
-              <w:rPr>
-                <w:rFonts w:ascii="Arial" w:hAnsi="Arial" w:cs="Arial"/>
-                <w:b/>
-                <w:sz w:val="28"/>
-              </w:rPr>
-            </w:pPr>
-            <w:r>
-              <w:rPr>
-                <w:rFonts w:ascii="Arial" w:hAnsi="Arial" w:cs="Arial"/>
-                <w:b/>
-                <w:sz w:val="28"/>
-              </w:rPr>
-              <w:t>Curso Alterno:</w:t>
-            </w:r>
-          </w:p>
-        </w:tc>
-        <w:tc>
-          <w:tcPr>
-            <w:tcW w:w="3240" w:type="dxa"/>
-          </w:tcPr>
-          <w:p>
-            <w:pPr>
-              <w:pStyle w:val="Prrafodelista"/>
-              <w:numPr>
-                <w:ilvl w:val="0"/>
-                <w:numId w:val="4"/>
-              </w:numPr>
-              <w:spacing w:line="360" w:lineRule="auto"/>
-              <w:rPr>
-                <w:rFonts w:ascii="Arial" w:hAnsi="Arial" w:cs="Arial"/>
-                <w:sz w:val="24"/>
-              </w:rPr>
-            </w:pPr>
-            <w:r>
-              <w:rPr>
-                <w:rFonts w:ascii="Arial" w:hAnsi="Arial" w:cs="Arial"/>
-                <w:sz w:val="24"/>
-              </w:rPr>
-              <w:t>Ingresar a la plataforma</w:t>
-            </w:r>
-          </w:p>
-          <w:p>
-            <w:pPr>
-              <w:pStyle w:val="Prrafodelista"/>
-              <w:numPr>
-                <w:ilvl w:val="0"/>
-                <w:numId w:val="4"/>
-              </w:numPr>
-              <w:spacing w:line="360" w:lineRule="auto"/>
-              <w:rPr>
-                <w:rFonts w:ascii="Arial" w:hAnsi="Arial" w:cs="Arial"/>
-                <w:sz w:val="24"/>
-              </w:rPr>
-            </w:pPr>
-            <w:r>
-              <w:rPr>
-                <w:rFonts w:ascii="Arial" w:hAnsi="Arial" w:cs="Arial"/>
-                <w:sz w:val="24"/>
-              </w:rPr>
-              <w:t>Ingresar al usuario</w:t>
-            </w:r>
-          </w:p>
-          <w:p>
-            <w:pPr>
-              <w:pStyle w:val="Prrafodelista"/>
-              <w:numPr>
-                <w:ilvl w:val="0"/>
-                <w:numId w:val="4"/>
-              </w:numPr>
-              <w:spacing w:line="360" w:lineRule="auto"/>
-              <w:rPr>
-                <w:rFonts w:ascii="Arial" w:hAnsi="Arial" w:cs="Arial"/>
-                <w:sz w:val="24"/>
-              </w:rPr>
-            </w:pPr>
-            <w:r>
-              <w:rPr>
-                <w:rFonts w:ascii="Arial" w:hAnsi="Arial" w:cs="Arial"/>
-                <w:sz w:val="24"/>
-              </w:rPr>
-              <w:t>Ingresar a la opción de Asignar caso.</w:t>
-            </w:r>
-          </w:p>
-          <w:p>
-            <w:pPr>
-              <w:pStyle w:val="Prrafodelista"/>
-              <w:numPr>
-                <w:ilvl w:val="0"/>
-                <w:numId w:val="4"/>
-              </w:numPr>
-              <w:spacing w:line="360" w:lineRule="auto"/>
-              <w:rPr>
-                <w:rFonts w:ascii="Arial" w:hAnsi="Arial" w:cs="Arial"/>
-                <w:sz w:val="24"/>
-              </w:rPr>
-            </w:pPr>
-            <w:r>
-              <w:rPr>
-                <w:rFonts w:ascii="Arial" w:hAnsi="Arial" w:cs="Arial"/>
-                <w:sz w:val="24"/>
-              </w:rPr>
-              <w:lastRenderedPageBreak/>
-              <w:t>Ingresar el proyecto al que se le agregara el caso</w:t>
-            </w:r>
-          </w:p>
-          <w:p>
-            <w:pPr>
-              <w:pStyle w:val="Prrafodelista"/>
-              <w:numPr>
-                <w:ilvl w:val="0"/>
-                <w:numId w:val="4"/>
-              </w:numPr>
-              <w:spacing w:line="360" w:lineRule="auto"/>
-              <w:rPr>
-                <w:rFonts w:ascii="Arial" w:hAnsi="Arial" w:cs="Arial"/>
-                <w:sz w:val="24"/>
-              </w:rPr>
-            </w:pPr>
-            <w:r>
-              <w:rPr>
-                <w:rFonts w:ascii="Arial" w:hAnsi="Arial" w:cs="Arial"/>
-                <w:sz w:val="24"/>
-              </w:rPr>
-              <w:t>El usuario ingresa al usuario que poseía el caso</w:t>
-            </w:r>
-          </w:p>
-          <w:p>
-            <w:pPr>
-              <w:pStyle w:val="Prrafodelista"/>
-              <w:numPr>
-                <w:ilvl w:val="0"/>
-                <w:numId w:val="4"/>
-              </w:numPr>
-              <w:spacing w:line="360" w:lineRule="auto"/>
-              <w:rPr>
-                <w:rFonts w:ascii="Arial" w:hAnsi="Arial" w:cs="Arial"/>
-                <w:sz w:val="24"/>
-              </w:rPr>
-            </w:pPr>
-            <w:r>
-              <w:rPr>
-                <w:rFonts w:ascii="Arial" w:hAnsi="Arial" w:cs="Arial"/>
-                <w:sz w:val="24"/>
-              </w:rPr>
-              <w:t>El usuario le retira el caso</w:t>
-            </w:r>
-          </w:p>
-          <w:p>
-            <w:pPr>
-              <w:pStyle w:val="Prrafodelista"/>
-              <w:numPr>
-                <w:ilvl w:val="0"/>
-                <w:numId w:val="4"/>
-              </w:numPr>
-              <w:spacing w:line="360" w:lineRule="auto"/>
-              <w:rPr>
-                <w:rFonts w:ascii="Arial" w:hAnsi="Arial" w:cs="Arial"/>
-                <w:sz w:val="24"/>
-              </w:rPr>
-            </w:pPr>
-            <w:r>
-              <w:rPr>
-                <w:rFonts w:ascii="Arial" w:hAnsi="Arial" w:cs="Arial"/>
-                <w:sz w:val="24"/>
-              </w:rPr>
-              <w:t>El usuario busca otro usuario y le ingresa el caso</w:t>
-            </w:r>
-          </w:p>
-          <w:p>
-            <w:pPr>
-              <w:pStyle w:val="Prrafodelista"/>
-              <w:numPr>
-                <w:ilvl w:val="0"/>
-                <w:numId w:val="4"/>
-              </w:numPr>
-              <w:spacing w:line="360" w:lineRule="auto"/>
-              <w:rPr>
-                <w:rFonts w:ascii="Arial" w:hAnsi="Arial" w:cs="Arial"/>
-                <w:sz w:val="24"/>
-              </w:rPr>
-            </w:pPr>
-            <w:r>
-              <w:rPr>
-                <w:rFonts w:ascii="Arial" w:hAnsi="Arial" w:cs="Arial"/>
-                <w:sz w:val="24"/>
-              </w:rPr>
-              <w:t>El usuario selecciona en Asignar el caso</w:t>
-            </w:r>
-          </w:p>
-        </w:tc>
-        <w:tc>
-          <w:tcPr>
-            <w:tcW w:w="3325" w:type="dxa"/>
-          </w:tcPr>
-          <w:p>
-            <w:pPr>
-              <w:pStyle w:val="Prrafodelista"/>
-              <w:numPr>
-                <w:ilvl w:val="0"/>
-                <w:numId w:val="4"/>
-              </w:numPr>
-              <w:spacing w:line="360" w:lineRule="auto"/>
-              <w:rPr>
-                <w:rFonts w:ascii="Arial" w:hAnsi="Arial" w:cs="Arial"/>
-                <w:sz w:val="24"/>
-              </w:rPr>
-            </w:pPr>
-            <w:r>
-              <w:rPr>
-                <w:rFonts w:ascii="Arial" w:hAnsi="Arial" w:cs="Arial"/>
-                <w:sz w:val="24"/>
-              </w:rPr>
-              <w:lastRenderedPageBreak/>
-              <w:t>Desplegar la plataforma del sistema</w:t>
-            </w:r>
-          </w:p>
-          <w:p>
-            <w:pPr>
-              <w:pStyle w:val="Prrafodelista"/>
-              <w:numPr>
-                <w:ilvl w:val="0"/>
-                <w:numId w:val="4"/>
-              </w:numPr>
-              <w:spacing w:line="360" w:lineRule="auto"/>
-              <w:rPr>
-                <w:rFonts w:ascii="Arial" w:hAnsi="Arial" w:cs="Arial"/>
-                <w:sz w:val="24"/>
-              </w:rPr>
-            </w:pPr>
-            <w:r>
-              <w:rPr>
-                <w:rFonts w:ascii="Arial" w:hAnsi="Arial" w:cs="Arial"/>
-                <w:sz w:val="24"/>
-              </w:rPr>
-              <w:t>El sistema despliega la interfaz.</w:t>
-            </w:r>
-          </w:p>
-          <w:p>
-            <w:pPr>
-              <w:pStyle w:val="Prrafodelista"/>
-              <w:numPr>
-                <w:ilvl w:val="0"/>
-                <w:numId w:val="4"/>
-              </w:numPr>
-              <w:spacing w:line="360" w:lineRule="auto"/>
-              <w:rPr>
-                <w:rFonts w:ascii="Arial" w:hAnsi="Arial" w:cs="Arial"/>
-                <w:sz w:val="24"/>
-              </w:rPr>
-            </w:pPr>
-            <w:r>
-              <w:rPr>
-                <w:rFonts w:ascii="Arial" w:hAnsi="Arial" w:cs="Arial"/>
-                <w:sz w:val="24"/>
-              </w:rPr>
-              <w:t>El sistema despliega la pantalla.</w:t>
-            </w:r>
-          </w:p>
-          <w:p>
-            <w:pPr>
-              <w:pStyle w:val="Prrafodelista"/>
-              <w:numPr>
-                <w:ilvl w:val="0"/>
-                <w:numId w:val="4"/>
-              </w:numPr>
-              <w:spacing w:line="360" w:lineRule="auto"/>
-              <w:rPr>
-                <w:rFonts w:ascii="Arial" w:hAnsi="Arial" w:cs="Arial"/>
-                <w:sz w:val="24"/>
-              </w:rPr>
-            </w:pPr>
-            <w:r>
-              <w:rPr>
-                <w:rFonts w:ascii="Arial" w:hAnsi="Arial" w:cs="Arial"/>
-                <w:sz w:val="24"/>
-              </w:rPr>
-              <w:lastRenderedPageBreak/>
-              <w:t>El sistema recibe los datos de búsqueda y despliega los datos del proyecto</w:t>
-            </w:r>
-          </w:p>
-          <w:p>
-            <w:pPr>
-              <w:pStyle w:val="Prrafodelista"/>
-              <w:numPr>
-                <w:ilvl w:val="0"/>
-                <w:numId w:val="4"/>
-              </w:numPr>
-              <w:spacing w:line="360" w:lineRule="auto"/>
-              <w:rPr>
-                <w:rFonts w:ascii="Arial" w:hAnsi="Arial" w:cs="Arial"/>
-                <w:sz w:val="24"/>
-              </w:rPr>
-            </w:pPr>
-            <w:r>
-              <w:rPr>
-                <w:rFonts w:ascii="Arial" w:hAnsi="Arial" w:cs="Arial"/>
-                <w:sz w:val="24"/>
-              </w:rPr>
-              <w:t>El sistema despliega los datos del usuario</w:t>
-            </w:r>
-          </w:p>
-          <w:p>
-            <w:pPr>
-              <w:pStyle w:val="Prrafodelista"/>
-              <w:numPr>
-                <w:ilvl w:val="0"/>
-                <w:numId w:val="4"/>
-              </w:numPr>
-              <w:spacing w:line="360" w:lineRule="auto"/>
-              <w:rPr>
-                <w:rFonts w:ascii="Arial" w:hAnsi="Arial" w:cs="Arial"/>
-                <w:sz w:val="24"/>
-              </w:rPr>
-            </w:pPr>
-            <w:r>
-              <w:rPr>
-                <w:rFonts w:ascii="Arial" w:hAnsi="Arial" w:cs="Arial"/>
-                <w:sz w:val="24"/>
-              </w:rPr>
-              <w:t>El sistema retira los datos del caso</w:t>
-            </w:r>
-          </w:p>
-          <w:p>
-            <w:pPr>
-              <w:pStyle w:val="Prrafodelista"/>
-              <w:numPr>
-                <w:ilvl w:val="0"/>
-                <w:numId w:val="4"/>
-              </w:numPr>
-              <w:spacing w:line="360" w:lineRule="auto"/>
-              <w:rPr>
-                <w:rFonts w:ascii="Arial" w:hAnsi="Arial" w:cs="Arial"/>
-                <w:sz w:val="24"/>
-              </w:rPr>
-            </w:pPr>
-            <w:r>
-              <w:rPr>
-                <w:rFonts w:ascii="Arial" w:hAnsi="Arial" w:cs="Arial"/>
-                <w:sz w:val="24"/>
-              </w:rPr>
-              <w:t>El sistema recibe los datos</w:t>
-            </w:r>
-          </w:p>
-          <w:p>
-            <w:pPr>
-              <w:pStyle w:val="Prrafodelista"/>
-              <w:numPr>
-                <w:ilvl w:val="0"/>
-                <w:numId w:val="4"/>
-              </w:numPr>
-              <w:spacing w:line="360" w:lineRule="auto"/>
-              <w:rPr>
-                <w:rFonts w:ascii="Arial" w:hAnsi="Arial" w:cs="Arial"/>
-                <w:sz w:val="24"/>
-              </w:rPr>
-            </w:pPr>
-            <w:r>
-              <w:rPr>
-                <w:rFonts w:ascii="Arial" w:hAnsi="Arial" w:cs="Arial"/>
-                <w:sz w:val="24"/>
-              </w:rPr>
-              <w:t>El sistema los almacena</w:t>
-            </w:r>
-          </w:p>
-        </w:tc>
-      </w:tr>
-    </w:tbl>
-    <w:p>
-      <w:pPr>
-        <w:spacing w:line="360" w:lineRule="auto"/>
-        <w:rPr>
-          <w:rFonts w:ascii="Arial" w:hAnsi="Arial" w:cs="Arial"/>
-          <w:b/>
-          <w:sz w:val="28"/>
-        </w:rPr>
-      </w:pPr>
-    </w:p>
-    <w:p>
-      <w:pPr>
-        <w:spacing w:line="360" w:lineRule="auto"/>
-        <w:rPr>
-          <w:rFonts w:ascii="Arial" w:hAnsi="Arial" w:cs="Arial"/>
-          <w:b/>
-          <w:sz w:val="28"/>
-        </w:rPr>
-      </w:pPr>
-    </w:p>
-    <w:tbl>
-      <w:tblPr>
-        <w:tblW w:w="0" w:type="auto"/>
-        <w:tblLook w:val="04A0" w:firstRow="1" w:lastRow="0" w:firstColumn="1" w:lastColumn="0" w:noHBand="0" w:noVBand="1"/>
-      </w:tblPr>
-      <w:tblGrid>
-        <w:gridCol w:w="2263"/>
-        <w:gridCol w:w="3240"/>
-        <w:gridCol w:w="3325"/>
-      </w:tblGrid>
-      <w:tr>
-        <w:tc>
-          <w:tcPr>
-            <w:tcW w:w="2263" w:type="dxa"/>
-          </w:tcPr>
-          <w:p>
-            <w:pPr>
-              <w:spacing w:line="360" w:lineRule="auto"/>
-              <w:rPr>
-                <w:rFonts w:ascii="Arial" w:hAnsi="Arial" w:cs="Arial"/>
-                <w:b/>
-                <w:sz w:val="28"/>
-              </w:rPr>
-            </w:pPr>
-            <w:r>
-              <w:rPr>
-                <w:rFonts w:ascii="Arial" w:hAnsi="Arial" w:cs="Arial"/>
-                <w:b/>
-                <w:sz w:val="28"/>
-              </w:rPr>
-              <w:t>Identificador:</w:t>
-            </w:r>
-          </w:p>
-        </w:tc>
-        <w:tc>
-          <w:tcPr>
-            <w:tcW w:w="6565" w:type="dxa"/>
-            <w:gridSpan w:val="2"/>
-          </w:tcPr>
-          <w:p>
-            <w:pPr>
-              <w:spacing w:line="360" w:lineRule="auto"/>
-              <w:rPr>
-                <w:rFonts w:ascii="Arial" w:hAnsi="Arial" w:cs="Arial"/>
-                <w:sz w:val="24"/>
-              </w:rPr>
-            </w:pPr>
-            <w:r>
-              <w:rPr>
-                <w:rFonts w:ascii="Arial" w:hAnsi="Arial" w:cs="Arial"/>
-                <w:sz w:val="24"/>
-              </w:rPr>
-              <w:t>CUE-14</w:t>
-            </w:r>
-          </w:p>
-        </w:tc>
-      </w:tr>
-      <w:tr>
-        <w:tc>
-          <w:tcPr>
-            <w:tcW w:w="2263" w:type="dxa"/>
-          </w:tcPr>
-          <w:p>
-            <w:pPr>
-              <w:spacing w:line="360" w:lineRule="auto"/>
-              <w:rPr>
-                <w:rFonts w:ascii="Arial" w:hAnsi="Arial" w:cs="Arial"/>
-                <w:b/>
-                <w:sz w:val="28"/>
-              </w:rPr>
-            </w:pPr>
-            <w:r>
-              <w:rPr>
-                <w:rFonts w:ascii="Arial" w:hAnsi="Arial" w:cs="Arial"/>
-                <w:b/>
-                <w:sz w:val="28"/>
-              </w:rPr>
-              <w:t>Caso de Uso:</w:t>
-            </w:r>
-          </w:p>
-        </w:tc>
-        <w:tc>
-          <w:tcPr>
-            <w:tcW w:w="6565" w:type="dxa"/>
-            <w:gridSpan w:val="2"/>
-          </w:tcPr>
-          <w:p>
-            <w:pPr>
-              <w:spacing w:line="360" w:lineRule="auto"/>
-              <w:rPr>
-                <w:rFonts w:ascii="Arial" w:hAnsi="Arial" w:cs="Arial"/>
-                <w:sz w:val="24"/>
-              </w:rPr>
-            </w:pPr>
-            <w:r>
-              <w:rPr>
-                <w:rFonts w:ascii="Arial" w:hAnsi="Arial" w:cs="Arial"/>
-                <w:sz w:val="24"/>
-              </w:rPr>
-              <w:t>Cerrar Casos</w:t>
-            </w:r>
-          </w:p>
-        </w:tc>
-      </w:tr>
-      <w:tr>
-        <w:tc>
-          <w:tcPr>
-            <w:tcW w:w="2263" w:type="dxa"/>
-          </w:tcPr>
-          <w:p>
-            <w:pPr>
-              <w:spacing w:line="360" w:lineRule="auto"/>
-              <w:rPr>
-                <w:rFonts w:ascii="Arial" w:hAnsi="Arial" w:cs="Arial"/>
-                <w:b/>
-                <w:sz w:val="28"/>
-              </w:rPr>
-            </w:pPr>
-            <w:r>
-              <w:rPr>
-                <w:rFonts w:ascii="Arial" w:hAnsi="Arial" w:cs="Arial"/>
-                <w:b/>
-                <w:sz w:val="28"/>
-              </w:rPr>
-              <w:t>Actores:</w:t>
-            </w:r>
-          </w:p>
-        </w:tc>
-        <w:tc>
-          <w:tcPr>
-            <w:tcW w:w="6565" w:type="dxa"/>
-            <w:gridSpan w:val="2"/>
-          </w:tcPr>
-          <w:p>
-            <w:pPr>
-              <w:spacing w:line="360" w:lineRule="auto"/>
-              <w:rPr>
-                <w:rFonts w:ascii="Arial" w:hAnsi="Arial" w:cs="Arial"/>
-                <w:sz w:val="24"/>
-              </w:rPr>
-            </w:pPr>
-            <w:r>
-              <w:rPr>
-                <w:rFonts w:ascii="Arial" w:hAnsi="Arial" w:cs="Arial"/>
-                <w:sz w:val="24"/>
-              </w:rPr>
-              <w:t>SuperUsuario, Administrador</w:t>
-            </w:r>
-          </w:p>
-        </w:tc>
-      </w:tr>
-      <w:tr>
-        <w:tc>
-          <w:tcPr>
-            <w:tcW w:w="2263" w:type="dxa"/>
-          </w:tcPr>
-          <w:p>
-            <w:pPr>
-              <w:spacing w:line="360" w:lineRule="auto"/>
-              <w:rPr>
-                <w:rFonts w:ascii="Arial" w:hAnsi="Arial" w:cs="Arial"/>
-                <w:b/>
-                <w:sz w:val="28"/>
-              </w:rPr>
-            </w:pPr>
-            <w:r>
-              <w:rPr>
-                <w:rFonts w:ascii="Arial" w:hAnsi="Arial" w:cs="Arial"/>
-                <w:b/>
-                <w:sz w:val="28"/>
-              </w:rPr>
-              <w:t>Propósito:</w:t>
-            </w:r>
-          </w:p>
-        </w:tc>
-        <w:tc>
-          <w:tcPr>
-            <w:tcW w:w="6565" w:type="dxa"/>
-            <w:gridSpan w:val="2"/>
-          </w:tcPr>
-          <w:p>
-            <w:pPr>
-              <w:spacing w:line="360" w:lineRule="auto"/>
-              <w:rPr>
-                <w:rFonts w:ascii="Arial" w:hAnsi="Arial" w:cs="Arial"/>
-                <w:sz w:val="24"/>
-              </w:rPr>
-            </w:pPr>
-            <w:r>
-              <w:rPr>
-                <w:rFonts w:ascii="Arial" w:hAnsi="Arial" w:cs="Arial"/>
-                <w:sz w:val="24"/>
-              </w:rPr>
-              <w:t>Permite a los usuarios poder Cerrar un caso y que este ya no sea modificable a menos que los casos sean Reactivados</w:t>
-            </w:r>
-          </w:p>
-        </w:tc>
-      </w:tr>
-      <w:tr>
-        <w:tc>
-          <w:tcPr>
-            <w:tcW w:w="2263" w:type="dxa"/>
-          </w:tcPr>
-          <w:p>
-            <w:pPr>
-              <w:spacing w:line="360" w:lineRule="auto"/>
-              <w:rPr>
-                <w:rFonts w:ascii="Arial" w:hAnsi="Arial" w:cs="Arial"/>
-                <w:b/>
-                <w:sz w:val="28"/>
-              </w:rPr>
-            </w:pPr>
-            <w:r>
-              <w:rPr>
-                <w:rFonts w:ascii="Arial" w:hAnsi="Arial" w:cs="Arial"/>
-                <w:b/>
-                <w:sz w:val="28"/>
-              </w:rPr>
-              <w:t>Resumen:</w:t>
-            </w:r>
-          </w:p>
-        </w:tc>
-        <w:tc>
-          <w:tcPr>
-            <w:tcW w:w="6565" w:type="dxa"/>
-            <w:gridSpan w:val="2"/>
-          </w:tcPr>
-          <w:p>
-            <w:pPr>
-              <w:spacing w:line="360" w:lineRule="auto"/>
-              <w:rPr>
-                <w:rFonts w:ascii="Arial" w:hAnsi="Arial" w:cs="Arial"/>
-                <w:sz w:val="24"/>
-              </w:rPr>
-            </w:pPr>
-            <w:r>
-              <w:rPr>
-                <w:rFonts w:ascii="Arial" w:hAnsi="Arial" w:cs="Arial"/>
-                <w:sz w:val="24"/>
-              </w:rPr>
-              <w:t>En el caso de que un caso y haya sido terminado este se puede dar por cerrado para que ya no pueda ser modificado, la única forma de que esto pueda volver a ocurrir es que el caso vuelva a activarse.</w:t>
-            </w:r>
-          </w:p>
-        </w:tc>
-      </w:tr>
-      <w:tr>
-        <w:tc>
-          <w:tcPr>
-            <w:tcW w:w="2263" w:type="dxa"/>
-          </w:tcPr>
-          <w:p>
-            <w:pPr>
-              <w:spacing w:line="360" w:lineRule="auto"/>
-              <w:rPr>
-                <w:rFonts w:ascii="Arial" w:hAnsi="Arial" w:cs="Arial"/>
-                <w:b/>
-                <w:sz w:val="28"/>
-              </w:rPr>
-            </w:pPr>
-            <w:r>
-              <w:rPr>
-                <w:rFonts w:ascii="Arial" w:hAnsi="Arial" w:cs="Arial"/>
-                <w:b/>
-                <w:sz w:val="28"/>
-              </w:rPr>
-              <w:t>Tipo:</w:t>
-            </w:r>
-          </w:p>
-        </w:tc>
-        <w:tc>
-          <w:tcPr>
-            <w:tcW w:w="6565" w:type="dxa"/>
-            <w:gridSpan w:val="2"/>
-          </w:tcPr>
-          <w:p>
-            <w:pPr>
-              <w:spacing w:line="360" w:lineRule="auto"/>
-              <w:rPr>
-                <w:rFonts w:ascii="Arial" w:hAnsi="Arial" w:cs="Arial"/>
-                <w:sz w:val="24"/>
-              </w:rPr>
-            </w:pPr>
-            <w:r>
-              <w:rPr>
-                <w:rFonts w:ascii="Arial" w:hAnsi="Arial" w:cs="Arial"/>
-                <w:sz w:val="24"/>
-              </w:rPr>
-              <w:t>Primario</w:t>
-            </w:r>
-          </w:p>
-        </w:tc>
-      </w:tr>
-      <w:tr>
-        <w:tc>
-          <w:tcPr>
-            <w:tcW w:w="2263" w:type="dxa"/>
-          </w:tcPr>
-          <w:p>
-            <w:pPr>
-              <w:spacing w:line="360" w:lineRule="auto"/>
-              <w:rPr>
-                <w:rFonts w:ascii="Arial" w:hAnsi="Arial" w:cs="Arial"/>
-                <w:b/>
-                <w:sz w:val="28"/>
-              </w:rPr>
-            </w:pPr>
-            <w:r>
-              <w:rPr>
-                <w:rFonts w:ascii="Arial" w:hAnsi="Arial" w:cs="Arial"/>
-                <w:b/>
-                <w:sz w:val="28"/>
-              </w:rPr>
-              <w:lastRenderedPageBreak/>
-              <w:t>Referencia Cruzada:</w:t>
-            </w:r>
-          </w:p>
-        </w:tc>
-        <w:tc>
-          <w:tcPr>
-            <w:tcW w:w="6565" w:type="dxa"/>
-            <w:gridSpan w:val="2"/>
-          </w:tcPr>
-          <w:p>
-            <w:pPr>
-              <w:spacing w:line="360" w:lineRule="auto"/>
-              <w:rPr>
-                <w:rFonts w:ascii="Arial" w:hAnsi="Arial" w:cs="Arial"/>
-                <w:sz w:val="24"/>
-              </w:rPr>
-            </w:pPr>
-            <w:r>
-              <w:rPr>
-                <w:rFonts w:ascii="Arial" w:hAnsi="Arial" w:cs="Arial"/>
-                <w:sz w:val="24"/>
-              </w:rPr>
-              <w:t>CUAN-04</w:t>
-            </w:r>
-          </w:p>
-        </w:tc>
-      </w:tr>
-      <w:tr>
-        <w:tc>
-          <w:tcPr>
-            <w:tcW w:w="2263" w:type="dxa"/>
-          </w:tcPr>
-          <w:p>
-            <w:pPr>
-              <w:spacing w:line="360" w:lineRule="auto"/>
-              <w:rPr>
-                <w:rFonts w:ascii="Arial" w:hAnsi="Arial" w:cs="Arial"/>
-                <w:b/>
-                <w:sz w:val="28"/>
-              </w:rPr>
-            </w:pPr>
-            <w:r>
-              <w:rPr>
-                <w:rFonts w:ascii="Arial" w:hAnsi="Arial" w:cs="Arial"/>
-                <w:b/>
-                <w:sz w:val="28"/>
-              </w:rPr>
-              <w:t>Curso Normal de Eventos:</w:t>
-            </w:r>
-          </w:p>
-        </w:tc>
-        <w:tc>
-          <w:tcPr>
-            <w:tcW w:w="3240" w:type="dxa"/>
-          </w:tcPr>
-          <w:p>
-            <w:pPr>
-              <w:spacing w:line="360" w:lineRule="auto"/>
-              <w:rPr>
-                <w:rFonts w:ascii="Arial" w:hAnsi="Arial" w:cs="Arial"/>
-                <w:sz w:val="24"/>
-              </w:rPr>
-            </w:pPr>
-            <w:r>
-              <w:rPr>
-                <w:rFonts w:ascii="Arial" w:hAnsi="Arial" w:cs="Arial"/>
-                <w:sz w:val="24"/>
-              </w:rPr>
-              <w:t>Acción del Usuario:</w:t>
-            </w:r>
-          </w:p>
-          <w:p>
-            <w:pPr>
-              <w:pStyle w:val="Prrafodelista"/>
-              <w:numPr>
-                <w:ilvl w:val="0"/>
-                <w:numId w:val="4"/>
-              </w:numPr>
-              <w:spacing w:line="360" w:lineRule="auto"/>
-              <w:rPr>
-                <w:rFonts w:ascii="Arial" w:hAnsi="Arial" w:cs="Arial"/>
-                <w:sz w:val="24"/>
-              </w:rPr>
-            </w:pPr>
-            <w:r>
-              <w:rPr>
-                <w:rFonts w:ascii="Arial" w:hAnsi="Arial" w:cs="Arial"/>
-                <w:sz w:val="24"/>
-              </w:rPr>
-              <w:t>Ingresar a la plataforma</w:t>
-            </w:r>
-          </w:p>
-          <w:p>
-            <w:pPr>
-              <w:pStyle w:val="Prrafodelista"/>
-              <w:numPr>
-                <w:ilvl w:val="0"/>
-                <w:numId w:val="4"/>
-              </w:numPr>
-              <w:spacing w:line="360" w:lineRule="auto"/>
-              <w:rPr>
-                <w:rFonts w:ascii="Arial" w:hAnsi="Arial" w:cs="Arial"/>
-                <w:sz w:val="24"/>
-              </w:rPr>
-            </w:pPr>
-            <w:r>
-              <w:rPr>
-                <w:rFonts w:ascii="Arial" w:hAnsi="Arial" w:cs="Arial"/>
-                <w:sz w:val="24"/>
-              </w:rPr>
-              <w:t>Ingresar al usuario</w:t>
-            </w:r>
-          </w:p>
-          <w:p>
-            <w:pPr>
-              <w:pStyle w:val="Prrafodelista"/>
-              <w:numPr>
-                <w:ilvl w:val="0"/>
-                <w:numId w:val="4"/>
-              </w:numPr>
-              <w:spacing w:line="360" w:lineRule="auto"/>
-              <w:rPr>
-                <w:rFonts w:ascii="Arial" w:hAnsi="Arial" w:cs="Arial"/>
-                <w:sz w:val="24"/>
-              </w:rPr>
-            </w:pPr>
-            <w:r>
-              <w:rPr>
-                <w:rFonts w:ascii="Arial" w:hAnsi="Arial" w:cs="Arial"/>
-                <w:sz w:val="24"/>
-              </w:rPr>
-              <w:t>Ingresar a la opción de cerrar caso.</w:t>
-            </w:r>
-          </w:p>
-          <w:p>
-            <w:pPr>
-              <w:pStyle w:val="Prrafodelista"/>
-              <w:numPr>
-                <w:ilvl w:val="0"/>
-                <w:numId w:val="4"/>
-              </w:numPr>
-              <w:spacing w:line="360" w:lineRule="auto"/>
-              <w:rPr>
-                <w:rFonts w:ascii="Arial" w:hAnsi="Arial" w:cs="Arial"/>
-                <w:sz w:val="24"/>
-              </w:rPr>
-            </w:pPr>
-            <w:r>
-              <w:rPr>
-                <w:rFonts w:ascii="Arial" w:hAnsi="Arial" w:cs="Arial"/>
-                <w:sz w:val="24"/>
-              </w:rPr>
-              <w:t>Ingresar el proyecto al que se le desea consultar los casos</w:t>
-            </w:r>
-          </w:p>
-          <w:p>
-            <w:pPr>
-              <w:pStyle w:val="Prrafodelista"/>
-              <w:numPr>
-                <w:ilvl w:val="0"/>
-                <w:numId w:val="4"/>
-              </w:numPr>
-              <w:spacing w:line="360" w:lineRule="auto"/>
-              <w:rPr>
-                <w:rFonts w:ascii="Arial" w:hAnsi="Arial" w:cs="Arial"/>
-                <w:sz w:val="24"/>
-              </w:rPr>
-            </w:pPr>
-            <w:r>
-              <w:rPr>
-                <w:rFonts w:ascii="Arial" w:hAnsi="Arial" w:cs="Arial"/>
-                <w:sz w:val="24"/>
-              </w:rPr>
-              <w:t>Seleccionar el caso deseado</w:t>
-            </w:r>
-          </w:p>
-          <w:p>
-            <w:pPr>
-              <w:pStyle w:val="Prrafodelista"/>
-              <w:numPr>
-                <w:ilvl w:val="0"/>
-                <w:numId w:val="4"/>
-              </w:numPr>
-              <w:spacing w:line="360" w:lineRule="auto"/>
-              <w:rPr>
-                <w:rFonts w:ascii="Arial" w:hAnsi="Arial" w:cs="Arial"/>
-                <w:sz w:val="24"/>
-              </w:rPr>
-            </w:pPr>
-            <w:r>
-              <w:rPr>
-                <w:rFonts w:ascii="Arial" w:hAnsi="Arial" w:cs="Arial"/>
-                <w:sz w:val="24"/>
-              </w:rPr>
-              <w:t>Marcarlo como cerrado</w:t>
-            </w:r>
-          </w:p>
-          <w:p>
-            <w:pPr>
-              <w:pStyle w:val="Prrafodelista"/>
-              <w:spacing w:line="360" w:lineRule="auto"/>
-              <w:rPr>
-                <w:rFonts w:ascii="Arial" w:hAnsi="Arial" w:cs="Arial"/>
-                <w:sz w:val="24"/>
-              </w:rPr>
-            </w:pPr>
-          </w:p>
-        </w:tc>
-        <w:tc>
-          <w:tcPr>
-            <w:tcW w:w="3325" w:type="dxa"/>
-          </w:tcPr>
-          <w:p>
-            <w:pPr>
-              <w:spacing w:line="360" w:lineRule="auto"/>
-              <w:rPr>
-                <w:rFonts w:ascii="Arial" w:hAnsi="Arial" w:cs="Arial"/>
-                <w:sz w:val="24"/>
-              </w:rPr>
-            </w:pPr>
-            <w:r>
-              <w:rPr>
-                <w:rFonts w:ascii="Arial" w:hAnsi="Arial" w:cs="Arial"/>
-                <w:sz w:val="24"/>
-              </w:rPr>
-              <w:t>Respuesta:</w:t>
-            </w:r>
-          </w:p>
-          <w:p>
-            <w:pPr>
-              <w:pStyle w:val="Prrafodelista"/>
-              <w:numPr>
-                <w:ilvl w:val="0"/>
-                <w:numId w:val="4"/>
-              </w:numPr>
-              <w:spacing w:line="360" w:lineRule="auto"/>
-              <w:rPr>
-                <w:rFonts w:ascii="Arial" w:hAnsi="Arial" w:cs="Arial"/>
-                <w:sz w:val="24"/>
-              </w:rPr>
-            </w:pPr>
-            <w:r>
-              <w:rPr>
-                <w:rFonts w:ascii="Arial" w:hAnsi="Arial" w:cs="Arial"/>
-                <w:sz w:val="24"/>
-              </w:rPr>
-              <w:t>Desplegar la plataforma del sistema</w:t>
-            </w:r>
-          </w:p>
-          <w:p>
-            <w:pPr>
-              <w:pStyle w:val="Prrafodelista"/>
-              <w:numPr>
-                <w:ilvl w:val="0"/>
-                <w:numId w:val="4"/>
-              </w:numPr>
-              <w:spacing w:line="360" w:lineRule="auto"/>
-              <w:rPr>
-                <w:rFonts w:ascii="Arial" w:hAnsi="Arial" w:cs="Arial"/>
-                <w:sz w:val="24"/>
-              </w:rPr>
-            </w:pPr>
-            <w:r>
-              <w:rPr>
-                <w:rFonts w:ascii="Arial" w:hAnsi="Arial" w:cs="Arial"/>
-                <w:sz w:val="24"/>
-              </w:rPr>
-              <w:t>El sistema despliega la interfaz.</w:t>
-            </w:r>
-          </w:p>
-          <w:p>
-            <w:pPr>
-              <w:pStyle w:val="Prrafodelista"/>
-              <w:numPr>
-                <w:ilvl w:val="0"/>
-                <w:numId w:val="4"/>
-              </w:numPr>
-              <w:spacing w:line="360" w:lineRule="auto"/>
-              <w:rPr>
-                <w:rFonts w:ascii="Arial" w:hAnsi="Arial" w:cs="Arial"/>
-                <w:sz w:val="24"/>
-              </w:rPr>
-            </w:pPr>
-            <w:r>
-              <w:rPr>
-                <w:rFonts w:ascii="Arial" w:hAnsi="Arial" w:cs="Arial"/>
-                <w:sz w:val="24"/>
-              </w:rPr>
-              <w:t>El sistema despliega la pantalla.</w:t>
-            </w:r>
-          </w:p>
-          <w:p>
-            <w:pPr>
-              <w:pStyle w:val="Prrafodelista"/>
-              <w:numPr>
-                <w:ilvl w:val="0"/>
-                <w:numId w:val="4"/>
-              </w:numPr>
-              <w:spacing w:line="360" w:lineRule="auto"/>
-              <w:rPr>
-                <w:rFonts w:ascii="Arial" w:hAnsi="Arial" w:cs="Arial"/>
-                <w:sz w:val="24"/>
-              </w:rPr>
-            </w:pPr>
-            <w:r>
-              <w:rPr>
-                <w:rFonts w:ascii="Arial" w:hAnsi="Arial" w:cs="Arial"/>
-                <w:sz w:val="24"/>
-              </w:rPr>
-              <w:t>El sistema recibe los datos de búsqueda y despliega los datos de los casos</w:t>
-            </w:r>
-          </w:p>
-          <w:p>
-            <w:pPr>
-              <w:pStyle w:val="Prrafodelista"/>
-              <w:numPr>
-                <w:ilvl w:val="0"/>
-                <w:numId w:val="4"/>
-              </w:numPr>
-              <w:spacing w:line="360" w:lineRule="auto"/>
-              <w:rPr>
-                <w:rFonts w:ascii="Arial" w:hAnsi="Arial" w:cs="Arial"/>
-                <w:sz w:val="24"/>
-              </w:rPr>
-            </w:pPr>
-            <w:r>
-              <w:rPr>
-                <w:rFonts w:ascii="Arial" w:hAnsi="Arial" w:cs="Arial"/>
-                <w:sz w:val="24"/>
-              </w:rPr>
-              <w:t>Se muestra el detalle del caso</w:t>
-            </w:r>
-          </w:p>
-          <w:p>
-            <w:pPr>
-              <w:pStyle w:val="Prrafodelista"/>
-              <w:numPr>
-                <w:ilvl w:val="0"/>
-                <w:numId w:val="4"/>
-              </w:numPr>
-              <w:spacing w:line="360" w:lineRule="auto"/>
-              <w:rPr>
-                <w:rFonts w:ascii="Arial" w:hAnsi="Arial" w:cs="Arial"/>
-                <w:sz w:val="24"/>
-              </w:rPr>
-            </w:pPr>
-            <w:r>
-              <w:rPr>
-                <w:rFonts w:ascii="Arial" w:hAnsi="Arial" w:cs="Arial"/>
-                <w:sz w:val="24"/>
-              </w:rPr>
-              <w:t>El sistema impide futuras modificaciones</w:t>
-            </w:r>
-          </w:p>
-        </w:tc>
-      </w:tr>
-      <w:tr>
-        <w:tc>
-          <w:tcPr>
-            <w:tcW w:w="2263" w:type="dxa"/>
-          </w:tcPr>
-          <w:p>
-            <w:pPr>
-              <w:spacing w:line="360" w:lineRule="auto"/>
-              <w:rPr>
-                <w:rFonts w:ascii="Arial" w:hAnsi="Arial" w:cs="Arial"/>
-                <w:b/>
-                <w:sz w:val="28"/>
-              </w:rPr>
-            </w:pPr>
-            <w:r>
-              <w:rPr>
-                <w:rFonts w:ascii="Arial" w:hAnsi="Arial" w:cs="Arial"/>
-                <w:b/>
-                <w:sz w:val="28"/>
-              </w:rPr>
-              <w:t>Curso Alterno:</w:t>
-            </w:r>
-          </w:p>
-        </w:tc>
-        <w:tc>
-          <w:tcPr>
-            <w:tcW w:w="3240" w:type="dxa"/>
-          </w:tcPr>
-          <w:p>
-            <w:pPr>
-              <w:pStyle w:val="Prrafodelista"/>
-              <w:numPr>
-                <w:ilvl w:val="0"/>
-                <w:numId w:val="4"/>
-              </w:numPr>
-              <w:spacing w:line="360" w:lineRule="auto"/>
-              <w:rPr>
-                <w:rFonts w:ascii="Arial" w:hAnsi="Arial" w:cs="Arial"/>
-                <w:sz w:val="24"/>
-              </w:rPr>
-            </w:pPr>
-            <w:r>
-              <w:rPr>
-                <w:rFonts w:ascii="Arial" w:hAnsi="Arial" w:cs="Arial"/>
-                <w:sz w:val="24"/>
-              </w:rPr>
-              <w:t>Ingresar a la plataforma</w:t>
-            </w:r>
-          </w:p>
-          <w:p>
-            <w:pPr>
-              <w:pStyle w:val="Prrafodelista"/>
-              <w:numPr>
-                <w:ilvl w:val="0"/>
-                <w:numId w:val="4"/>
-              </w:numPr>
-              <w:spacing w:line="360" w:lineRule="auto"/>
-              <w:rPr>
-                <w:rFonts w:ascii="Arial" w:hAnsi="Arial" w:cs="Arial"/>
-                <w:sz w:val="24"/>
-              </w:rPr>
-            </w:pPr>
-            <w:r>
-              <w:rPr>
-                <w:rFonts w:ascii="Arial" w:hAnsi="Arial" w:cs="Arial"/>
-                <w:sz w:val="24"/>
-              </w:rPr>
-              <w:t>Ingresar al usuario</w:t>
-            </w:r>
-          </w:p>
-          <w:p>
-            <w:pPr>
-              <w:pStyle w:val="Prrafodelista"/>
-              <w:numPr>
-                <w:ilvl w:val="0"/>
-                <w:numId w:val="4"/>
-              </w:numPr>
-              <w:spacing w:line="360" w:lineRule="auto"/>
-              <w:rPr>
-                <w:rFonts w:ascii="Arial" w:hAnsi="Arial" w:cs="Arial"/>
-                <w:sz w:val="24"/>
-              </w:rPr>
-            </w:pPr>
-            <w:r>
-              <w:rPr>
-                <w:rFonts w:ascii="Arial" w:hAnsi="Arial" w:cs="Arial"/>
-                <w:sz w:val="24"/>
-              </w:rPr>
-              <w:t>Ingresar a la opción de cerrar caso.</w:t>
-            </w:r>
-          </w:p>
-          <w:p>
-            <w:pPr>
-              <w:pStyle w:val="Prrafodelista"/>
-              <w:numPr>
-                <w:ilvl w:val="0"/>
-                <w:numId w:val="4"/>
-              </w:numPr>
-              <w:spacing w:line="360" w:lineRule="auto"/>
-              <w:rPr>
-                <w:rFonts w:ascii="Arial" w:hAnsi="Arial" w:cs="Arial"/>
-                <w:sz w:val="24"/>
-              </w:rPr>
-            </w:pPr>
-            <w:r>
-              <w:rPr>
-                <w:rFonts w:ascii="Arial" w:hAnsi="Arial" w:cs="Arial"/>
-                <w:sz w:val="24"/>
-              </w:rPr>
-              <w:t>Ingresar el proyecto al que se le desea consultar los casos</w:t>
-            </w:r>
-          </w:p>
-          <w:p>
-            <w:pPr>
-              <w:pStyle w:val="Prrafodelista"/>
-              <w:numPr>
-                <w:ilvl w:val="0"/>
-                <w:numId w:val="4"/>
-              </w:numPr>
-              <w:spacing w:line="360" w:lineRule="auto"/>
-              <w:rPr>
-                <w:rFonts w:ascii="Arial" w:hAnsi="Arial" w:cs="Arial"/>
-                <w:sz w:val="24"/>
-              </w:rPr>
-            </w:pPr>
-            <w:r>
-              <w:rPr>
-                <w:rFonts w:ascii="Arial" w:hAnsi="Arial" w:cs="Arial"/>
-                <w:sz w:val="24"/>
-              </w:rPr>
-              <w:t>Seleccionar el caso deseado</w:t>
-            </w:r>
-          </w:p>
-          <w:p>
-            <w:pPr>
-              <w:pStyle w:val="Prrafodelista"/>
-              <w:numPr>
-                <w:ilvl w:val="0"/>
-                <w:numId w:val="4"/>
-              </w:numPr>
-              <w:spacing w:line="360" w:lineRule="auto"/>
-              <w:rPr>
-                <w:rFonts w:ascii="Arial" w:hAnsi="Arial" w:cs="Arial"/>
-                <w:sz w:val="24"/>
-              </w:rPr>
-            </w:pPr>
-            <w:r>
-              <w:rPr>
-                <w:rFonts w:ascii="Arial" w:hAnsi="Arial" w:cs="Arial"/>
-                <w:sz w:val="24"/>
-              </w:rPr>
-              <w:lastRenderedPageBreak/>
-              <w:t>Marcarlo como Activo</w:t>
-            </w:r>
-          </w:p>
-          <w:p>
-            <w:pPr>
-              <w:pStyle w:val="Prrafodelista"/>
-              <w:spacing w:line="360" w:lineRule="auto"/>
-              <w:rPr>
-                <w:rFonts w:ascii="Arial" w:hAnsi="Arial" w:cs="Arial"/>
-                <w:sz w:val="24"/>
-              </w:rPr>
-            </w:pPr>
-          </w:p>
-        </w:tc>
-        <w:tc>
-          <w:tcPr>
-            <w:tcW w:w="3325" w:type="dxa"/>
-          </w:tcPr>
-          <w:p>
-            <w:pPr>
-              <w:pStyle w:val="Prrafodelista"/>
-              <w:numPr>
-                <w:ilvl w:val="0"/>
-                <w:numId w:val="4"/>
-              </w:numPr>
-              <w:spacing w:line="360" w:lineRule="auto"/>
-              <w:rPr>
-                <w:rFonts w:ascii="Arial" w:hAnsi="Arial" w:cs="Arial"/>
-                <w:sz w:val="24"/>
-              </w:rPr>
-            </w:pPr>
-            <w:r>
-              <w:rPr>
-                <w:rFonts w:ascii="Arial" w:hAnsi="Arial" w:cs="Arial"/>
-                <w:sz w:val="24"/>
-              </w:rPr>
-              <w:lastRenderedPageBreak/>
-              <w:t>Desplegar la plataforma del sistema</w:t>
-            </w:r>
-          </w:p>
-          <w:p>
-            <w:pPr>
-              <w:pStyle w:val="Prrafodelista"/>
-              <w:numPr>
-                <w:ilvl w:val="0"/>
-                <w:numId w:val="4"/>
-              </w:numPr>
-              <w:spacing w:line="360" w:lineRule="auto"/>
-              <w:rPr>
-                <w:rFonts w:ascii="Arial" w:hAnsi="Arial" w:cs="Arial"/>
-                <w:sz w:val="24"/>
-              </w:rPr>
-            </w:pPr>
-            <w:r>
-              <w:rPr>
-                <w:rFonts w:ascii="Arial" w:hAnsi="Arial" w:cs="Arial"/>
-                <w:sz w:val="24"/>
-              </w:rPr>
-              <w:t>El sistema despliega la interfaz.</w:t>
-            </w:r>
-          </w:p>
-          <w:p>
-            <w:pPr>
-              <w:pStyle w:val="Prrafodelista"/>
-              <w:numPr>
-                <w:ilvl w:val="0"/>
-                <w:numId w:val="4"/>
-              </w:numPr>
-              <w:spacing w:line="360" w:lineRule="auto"/>
-              <w:rPr>
-                <w:rFonts w:ascii="Arial" w:hAnsi="Arial" w:cs="Arial"/>
-                <w:sz w:val="24"/>
-              </w:rPr>
-            </w:pPr>
-            <w:r>
-              <w:rPr>
-                <w:rFonts w:ascii="Arial" w:hAnsi="Arial" w:cs="Arial"/>
-                <w:sz w:val="24"/>
-              </w:rPr>
-              <w:t>El sistema despliega la pantalla.</w:t>
-            </w:r>
-          </w:p>
-          <w:p>
-            <w:pPr>
-              <w:pStyle w:val="Prrafodelista"/>
-              <w:numPr>
-                <w:ilvl w:val="0"/>
-                <w:numId w:val="4"/>
-              </w:numPr>
-              <w:spacing w:line="360" w:lineRule="auto"/>
-              <w:rPr>
-                <w:rFonts w:ascii="Arial" w:hAnsi="Arial" w:cs="Arial"/>
-                <w:sz w:val="24"/>
-              </w:rPr>
-            </w:pPr>
-            <w:r>
-              <w:rPr>
-                <w:rFonts w:ascii="Arial" w:hAnsi="Arial" w:cs="Arial"/>
-                <w:sz w:val="24"/>
-              </w:rPr>
-              <w:t>El sistema recibe los datos de búsqueda y despliega los datos de los casos</w:t>
-            </w:r>
-          </w:p>
-          <w:p>
-            <w:pPr>
-              <w:pStyle w:val="Prrafodelista"/>
-              <w:numPr>
-                <w:ilvl w:val="0"/>
-                <w:numId w:val="4"/>
-              </w:numPr>
-              <w:spacing w:line="360" w:lineRule="auto"/>
-              <w:rPr>
-                <w:rFonts w:ascii="Arial" w:hAnsi="Arial" w:cs="Arial"/>
-                <w:sz w:val="24"/>
-              </w:rPr>
-            </w:pPr>
-            <w:r>
-              <w:rPr>
-                <w:rFonts w:ascii="Arial" w:hAnsi="Arial" w:cs="Arial"/>
-                <w:sz w:val="24"/>
-              </w:rPr>
-              <w:lastRenderedPageBreak/>
               <w:t>Se muestra el detalle del caso</w:t>
             </w:r>
           </w:p>
@@ -14621,7 +14220,7 @@
 </file>
 
 <file path=customXml/itemProps1.xml><?xml version="1.0" encoding="utf-8"?>
-<ds:datastoreItem xmlns:ds="http://schemas.openxmlformats.org/officeDocument/2006/customXml" ds:itemID="{31EDD833-060E-49CC-B5A9-10747497A1C9}">
+<ds:datastoreItem xmlns:ds="http://schemas.openxmlformats.org/officeDocument/2006/customXml" ds:itemID="{B3C6C286-7B8C-4731-8558-0487CB2AAE1B}">
   <ds:schemaRefs>
     <ds:schemaRef ds:uri="http://schemas.openxmlformats.org/officeDocument/2006/bibliography"/>
   </ds:schemaRefs>

--- a/Proyecto201503608_Documentacion.docx
+++ b/Proyecto201503608_Documentacion.docx
@@ -4076,7 +4076,7 @@
                 <w:rFonts w:ascii="Arial" w:hAnsi="Arial" w:cs="Arial"/>
                 <w:sz w:val="24"/>
               </w:rPr>
-              <w:t>Validación de ingreso</w:t>
+              <w:t>Loguear</w:t>
             </w:r>
           </w:p>
         </w:tc>
@@ -4377,7 +4377,14 @@
                 <w:rFonts w:ascii="Arial" w:hAnsi="Arial" w:cs="Arial"/>
                 <w:sz w:val="24"/>
               </w:rPr>
-              <w:t>Creación de Usuarios</w:t>
+              <w:t>Administración</w:t>
+            </w:r>
+            <w:r>
+              <w:rPr>
+                <w:rFonts w:ascii="Arial" w:hAnsi="Arial" w:cs="Arial"/>
+                <w:sz w:val="24"/>
+              </w:rPr>
+              <w:t xml:space="preserve"> de Usuarios</w:t>
             </w:r>
           </w:p>
         </w:tc>
@@ -4442,6 +4449,8 @@
                 <w:sz w:val="28"/>
               </w:rPr>
             </w:pPr>
+            <w:bookmarkStart w:id="0" w:name="_GoBack"/>
+            <w:bookmarkEnd w:id="0"/>
             <w:r>
               <w:rPr>
                 <w:rFonts w:ascii="Arial" w:hAnsi="Arial" w:cs="Arial"/>
@@ -4476,7 +4485,21 @@
                 <w:rFonts w:ascii="Arial" w:hAnsi="Arial" w:cs="Arial"/>
                 <w:sz w:val="24"/>
               </w:rPr>
-              <w:t>los empleados del Banco del Quetzal pueden crear nuevos usuarios ya sean individuales o por nómina.</w:t>
+              <w:t xml:space="preserve">los empleados del Banco del Quetzal pueden crear nuevos </w:t>
+            </w:r>
+            <w:r>
+              <w:rPr>
+                <w:rFonts w:ascii="Arial" w:hAnsi="Arial" w:cs="Arial"/>
+                <w:sz w:val="24"/>
+              </w:rPr>
+              <w:t xml:space="preserve">o eliminar </w:t>
+            </w:r>
+            <w:r>
+              <w:rPr>
+                <w:rFonts w:ascii="Arial" w:hAnsi="Arial" w:cs="Arial"/>
+                <w:sz w:val="24"/>
+              </w:rPr>
+              <w:t>usuarios ya sean individuales o por nómina.</w:t>
             </w:r>
           </w:p>
         </w:tc>
@@ -7690,14 +7713,7 @@
                 <w:rFonts w:ascii="Arial" w:hAnsi="Arial" w:cs="Arial"/>
                 <w:sz w:val="24"/>
               </w:rPr>
-              <w:t xml:space="preserve"> diferentes usuarios</w:t>
-            </w:r>
-            <w:r>
-              <w:rPr>
-                <w:rFonts w:ascii="Arial" w:hAnsi="Arial" w:cs="Arial"/>
-                <w:sz w:val="24"/>
-              </w:rPr>
-              <w:t>.</w:t>
+              <w:t xml:space="preserve"> diferentes usuarios.</w:t>
             </w:r>
           </w:p>
         </w:tc>
@@ -8031,21 +8047,7 @@
                 <w:rFonts w:ascii="Arial" w:hAnsi="Arial" w:cs="Arial"/>
                 <w:sz w:val="24"/>
               </w:rPr>
-              <w:t xml:space="preserve">El sistema </w:t>
-            </w:r>
-            <w:r>
-              <w:rPr>
-                <w:rFonts w:ascii="Arial" w:hAnsi="Arial" w:cs="Arial"/>
-                <w:sz w:val="24"/>
-              </w:rPr>
-              <w:t>Restará</w:t>
-            </w:r>
-            <w:r>
-              <w:rPr>
-                <w:rFonts w:ascii="Arial" w:hAnsi="Arial" w:cs="Arial"/>
-                <w:sz w:val="24"/>
-              </w:rPr>
-              <w:t xml:space="preserve"> el monto a la cuenta número 1 y se lo añadirá a la cuenta número 2.</w:t>
+              <w:t>El sistema Restará el monto a la cuenta número 1 y se lo añadirá a la cuenta número 2.</w:t>
             </w:r>
           </w:p>
         </w:tc>
@@ -9380,7 +9382,7 @@
                 <w:rFonts w:ascii="Arial" w:hAnsi="Arial" w:cs="Arial"/>
                 <w:sz w:val="24"/>
               </w:rPr>
-              <w:t>CUE-12</w:t>
+              <w:t>CUE-08</w:t>
             </w:r>
           </w:p>
         </w:tc>
@@ -9427,7 +9429,7 @@
                 <w:rFonts w:ascii="Arial" w:hAnsi="Arial" w:cs="Arial"/>
                 <w:sz w:val="24"/>
               </w:rPr>
-              <w:t>Consultar Casos</w:t>
+              <w:t>Consultar Estado de cuenta</w:t>
             </w:r>
           </w:p>
         </w:tc>
@@ -9521,7 +9523,14 @@
                 <w:rFonts w:ascii="Arial" w:hAnsi="Arial" w:cs="Arial"/>
                 <w:sz w:val="24"/>
               </w:rPr>
-              <w:t>Permite a los usuarios el poder consultar los diferentes casos que hay en un proyecto</w:t>
+              <w:t xml:space="preserve">Permite a los usuarios el poder consultar los diferentes </w:t>
+            </w:r>
+            <w:r>
+              <w:rPr>
+                <w:rFonts w:ascii="Arial" w:hAnsi="Arial" w:cs="Arial"/>
+                <w:sz w:val="24"/>
+              </w:rPr>
+              <w:t>estados de cuenta que puede tener.</w:t>
             </w:r>
           </w:p>
         </w:tc>
@@ -9568,7 +9577,7 @@
                 <w:rFonts w:ascii="Arial" w:hAnsi="Arial" w:cs="Arial"/>
                 <w:sz w:val="24"/>
               </w:rPr>
-              <w:t>En el caso de ingresar como un SuperUsuario o Administrador pueden verse los casos en su totalidad, en el caso de ingresar como otro tipo de usuario solo se puede ver el detalle de los casos en que trabaja.</w:t>
+              <w:t>Sirve para poder visualizar el estado de cuentas que tiene el usuario, mostrando entre ellas el saldo que tiene cada cuenta.</w:t>
             </w:r>
           </w:p>
         </w:tc>
@@ -9662,7 +9671,7 @@
                 <w:rFonts w:ascii="Arial" w:hAnsi="Arial" w:cs="Arial"/>
                 <w:sz w:val="24"/>
               </w:rPr>
-              <w:t>CUAN-04</w:t>
+              <w:t>CUAN-01</w:t>
             </w:r>
           </w:p>
         </w:tc>
@@ -9771,7 +9780,21 @@
                 <w:rFonts w:ascii="Arial" w:hAnsi="Arial" w:cs="Arial"/>
                 <w:sz w:val="24"/>
               </w:rPr>
-              <w:t>Ingresar a la opción de consultar caso.</w:t>
+              <w:t>Ingres</w:t>
+            </w:r>
+            <w:r>
+              <w:rPr>
+                <w:rFonts w:ascii="Arial" w:hAnsi="Arial" w:cs="Arial"/>
+                <w:sz w:val="24"/>
+              </w:rPr>
+              <w:t>ar a la opción de consultar Estado de Cuenta</w:t>
+            </w:r>
+            <w:r>
+              <w:rPr>
+                <w:rFonts w:ascii="Arial" w:hAnsi="Arial" w:cs="Arial"/>
+                <w:sz w:val="24"/>
+              </w:rPr>
+              <w:t>.</w:t>
             </w:r>
           </w:p>
           <w:p>
@@ -9792,7 +9815,14 @@
                 <w:rFonts w:ascii="Arial" w:hAnsi="Arial" w:cs="Arial"/>
                 <w:sz w:val="24"/>
               </w:rPr>
-              <w:t>Ingresar el proyecto al que se le desea consultar los casos</w:t>
+              <w:t xml:space="preserve">Ingresar </w:t>
+            </w:r>
+            <w:r>
+              <w:rPr>
+                <w:rFonts w:ascii="Arial" w:hAnsi="Arial" w:cs="Arial"/>
+                <w:sz w:val="24"/>
+              </w:rPr>
+              <w:t>la cuenta</w:t>
             </w:r>
           </w:p>
           <w:p>
@@ -9907,7 +9937,14 @@
                 <w:rFonts w:ascii="Arial" w:hAnsi="Arial" w:cs="Arial"/>
                 <w:sz w:val="24"/>
               </w:rPr>
-              <w:t>El sistema recibe los datos de búsqueda y despliega los datos de los casos</w:t>
+              <w:t xml:space="preserve">El sistema recibe los datos de búsqueda y </w:t>
+            </w:r>
+            <w:r>
+              <w:rPr>
+                <w:rFonts w:ascii="Arial" w:hAnsi="Arial" w:cs="Arial"/>
+                <w:sz w:val="24"/>
+              </w:rPr>
+              <w:t>despliega los datos de la cuenta.</w:t>
             </w:r>
           </w:p>
         </w:tc>
@@ -9922,8 +9959,26 @@
           <w:sz w:val="28"/>
         </w:rPr>
       </w:pPr>
-      <w:bookmarkStart w:id="0" w:name="_GoBack"/>
-      <w:bookmarkEnd w:id="0"/>
+    </w:p>
+    <w:p>
+      <w:pPr>
+        <w:spacing w:line="360" w:lineRule="auto"/>
+        <w:rPr>
+          <w:rFonts w:ascii="Arial" w:hAnsi="Arial" w:cs="Arial"/>
+          <w:b/>
+          <w:sz w:val="28"/>
+        </w:rPr>
+      </w:pPr>
+    </w:p>
+    <w:p>
+      <w:pPr>
+        <w:spacing w:line="360" w:lineRule="auto"/>
+        <w:rPr>
+          <w:rFonts w:ascii="Arial" w:hAnsi="Arial" w:cs="Arial"/>
+          <w:b/>
+          <w:sz w:val="28"/>
+        </w:rPr>
+      </w:pPr>
     </w:p>
     <w:p>
       <w:pPr>
@@ -9937,6 +9992,7 @@
     </w:p>
     <w:tbl>
       <w:tblPr>
+        <w:tblStyle w:val="Tablaconcuadrcula"/>
         <w:tblW w:w="0" w:type="auto"/>
         <w:tblLook w:val="04A0" w:firstRow="1" w:lastRow="0" w:firstColumn="1" w:lastColumn="0" w:noHBand="0" w:noVBand="1"/>
       </w:tblPr>
@@ -9965,6 +10021,7 @@
                 <w:b/>
                 <w:sz w:val="28"/>
               </w:rPr>
+              <w:lastRenderedPageBreak/>
               <w:t>Identificador:</w:t>
             </w:r>
           </w:p>
@@ -9987,7 +10044,7 @@
                 <w:rFonts w:ascii="Arial" w:hAnsi="Arial" w:cs="Arial"/>
                 <w:sz w:val="24"/>
               </w:rPr>
-              <w:t>CUE-13</w:t>
+              <w:t>CUE-09</w:t>
             </w:r>
           </w:p>
         </w:tc>
@@ -10012,7 +10069,6 @@
                 <w:b/>
                 <w:sz w:val="28"/>
               </w:rPr>
-              <w:lastRenderedPageBreak/>
               <w:t>Caso de Uso:</w:t>
             </w:r>
           </w:p>
@@ -10035,7 +10091,7 @@
                 <w:rFonts w:ascii="Arial" w:hAnsi="Arial" w:cs="Arial"/>
                 <w:sz w:val="24"/>
               </w:rPr>
-              <w:t>Asignar Casos</w:t>
+              <w:t>Agregar empleados</w:t>
             </w:r>
           </w:p>
         </w:tc>
@@ -10082,7 +10138,7 @@
                 <w:rFonts w:ascii="Arial" w:hAnsi="Arial" w:cs="Arial"/>
                 <w:sz w:val="24"/>
               </w:rPr>
-              <w:t>SuperUsuario, Administrador</w:t>
+              <w:t>Usuario por nomina</w:t>
             </w:r>
           </w:p>
         </w:tc>
@@ -10129,7 +10185,7 @@
                 <w:rFonts w:ascii="Arial" w:hAnsi="Arial" w:cs="Arial"/>
                 <w:sz w:val="24"/>
               </w:rPr>
-              <w:t>Designar a los usuarios que estarán encargados de los diferentes casos.</w:t>
+              <w:t>Agregar empleados a la nomina</w:t>
             </w:r>
           </w:p>
         </w:tc>
@@ -10176,7 +10232,7 @@
                 <w:rFonts w:ascii="Arial" w:hAnsi="Arial" w:cs="Arial"/>
                 <w:sz w:val="24"/>
               </w:rPr>
-              <w:t>El usuario ingresará a los usuarios que trabajaran en cada caso y se le asignara a cada uno un caso diferente.</w:t>
+              <w:t>En esta opción se podrán agregar usuarios registrados a una nómina ya existente.</w:t>
             </w:r>
           </w:p>
         </w:tc>
@@ -10270,7 +10326,7 @@
                 <w:rFonts w:ascii="Arial" w:hAnsi="Arial" w:cs="Arial"/>
                 <w:sz w:val="24"/>
               </w:rPr>
-              <w:t>CUAN-04</w:t>
+              <w:t>CUAN-01</w:t>
             </w:r>
           </w:p>
         </w:tc>
@@ -10379,7 +10435,7 @@
                 <w:rFonts w:ascii="Arial" w:hAnsi="Arial" w:cs="Arial"/>
                 <w:sz w:val="24"/>
               </w:rPr>
-              <w:t>Ingresar a la opción de Asignar caso.</w:t>
+              <w:t>Ingresar a la opción de agregar a nomina</w:t>
             </w:r>
           </w:p>
           <w:p>
@@ -10400,7 +10456,38 @@
                 <w:rFonts w:ascii="Arial" w:hAnsi="Arial" w:cs="Arial"/>
                 <w:sz w:val="24"/>
               </w:rPr>
-              <w:t>Ingresar el proyecto al que se le agregara el caso</w:t>
+              <w:t>Ingresar los datos</w:t>
+            </w:r>
+          </w:p>
+          <w:p>
+            <w:pPr>
+              <w:pStyle w:val="Prrafodelista"/>
+              <w:spacing w:line="360" w:lineRule="auto"/>
+              <w:rPr>
+                <w:rFonts w:ascii="Arial" w:hAnsi="Arial" w:cs="Arial"/>
+                <w:sz w:val="24"/>
+              </w:rPr>
+            </w:pPr>
+          </w:p>
+        </w:tc>
+        <w:tc>
+          <w:tcPr>
+            <w:tcW w:w="3325" w:type="dxa"/>
+          </w:tcPr>
+          <w:p>
+            <w:pPr>
+              <w:spacing w:line="360" w:lineRule="auto"/>
+              <w:rPr>
+                <w:rFonts w:ascii="Arial" w:hAnsi="Arial" w:cs="Arial"/>
+                <w:sz w:val="24"/>
+              </w:rPr>
+            </w:pPr>
+            <w:r>
+              <w:rPr>
+                <w:rFonts w:ascii="Arial" w:hAnsi="Arial" w:cs="Arial"/>
+                <w:sz w:val="24"/>
+              </w:rPr>
+              <w:t>Respuesta:</w:t>
             </w:r>
           </w:p>
           <w:p>
@@ -10421,7 +10508,7 @@
                 <w:rFonts w:ascii="Arial" w:hAnsi="Arial" w:cs="Arial"/>
                 <w:sz w:val="24"/>
               </w:rPr>
-              <w:t>El usuario ingresa al usuario y el caso que le corresponde</w:t>
+              <w:t>Desplegar la plataforma del sistema</w:t>
             </w:r>
           </w:p>
           <w:p>
@@ -10442,28 +10529,7 @@
                 <w:rFonts w:ascii="Arial" w:hAnsi="Arial" w:cs="Arial"/>
                 <w:sz w:val="24"/>
               </w:rPr>
-              <w:t>El usuario selecciona en Asignar el caso</w:t>
-            </w:r>
-          </w:p>
-        </w:tc>
-        <w:tc>
-          <w:tcPr>
-            <w:tcW w:w="3325" w:type="dxa"/>
-          </w:tcPr>
-          <w:p>
-            <w:pPr>
-              <w:spacing w:line="360" w:lineRule="auto"/>
-              <w:rPr>
-                <w:rFonts w:ascii="Arial" w:hAnsi="Arial" w:cs="Arial"/>
-                <w:sz w:val="24"/>
-              </w:rPr>
-            </w:pPr>
-            <w:r>
-              <w:rPr>
-                <w:rFonts w:ascii="Arial" w:hAnsi="Arial" w:cs="Arial"/>
-                <w:sz w:val="24"/>
-              </w:rPr>
-              <w:t>Respuesta:</w:t>
+              <w:t>El sistema despliega la interfaz.</w:t>
             </w:r>
           </w:p>
           <w:p>
@@ -10484,7 +10550,7 @@
                 <w:rFonts w:ascii="Arial" w:hAnsi="Arial" w:cs="Arial"/>
                 <w:sz w:val="24"/>
               </w:rPr>
-              <w:t>Desplegar la plataforma del sistema</w:t>
+              <w:t>El sistema despliega la interfaz</w:t>
             </w:r>
           </w:p>
           <w:p>
@@ -10505,468 +10571,71 @@
                 <w:rFonts w:ascii="Arial" w:hAnsi="Arial" w:cs="Arial"/>
                 <w:sz w:val="24"/>
               </w:rPr>
-              <w:t>El sistema despliega la interfaz.</w:t>
-            </w:r>
+              <w:t xml:space="preserve">Los datos son guardados en </w:t>
+            </w:r>
+            <w:proofErr w:type="gramStart"/>
+            <w:r>
+              <w:rPr>
+                <w:rFonts w:ascii="Arial" w:hAnsi="Arial" w:cs="Arial"/>
+                <w:sz w:val="24"/>
+              </w:rPr>
+              <w:t>la BD</w:t>
+            </w:r>
+            <w:proofErr w:type="gramEnd"/>
           </w:p>
           <w:p>
             <w:pPr>
               <w:pStyle w:val="Prrafodelista"/>
-              <w:numPr>
-                <w:ilvl w:val="0"/>
-                <w:numId w:val="4"/>
-              </w:numPr>
-              <w:spacing w:line="360" w:lineRule="auto"/>
-              <w:rPr>
-                <w:rFonts w:ascii="Arial" w:hAnsi="Arial" w:cs="Arial"/>
-                <w:sz w:val="24"/>
-              </w:rPr>
-            </w:pPr>
-            <w:r>
-              <w:rPr>
-                <w:rFonts w:ascii="Arial" w:hAnsi="Arial" w:cs="Arial"/>
-                <w:sz w:val="24"/>
-              </w:rPr>
-              <w:t>El sistema despliega la pantalla.</w:t>
-            </w:r>
-          </w:p>
-          <w:p>
-            <w:pPr>
-              <w:pStyle w:val="Prrafodelista"/>
-              <w:numPr>
-                <w:ilvl w:val="0"/>
-                <w:numId w:val="4"/>
-              </w:numPr>
-              <w:spacing w:line="360" w:lineRule="auto"/>
-              <w:rPr>
-                <w:rFonts w:ascii="Arial" w:hAnsi="Arial" w:cs="Arial"/>
-                <w:sz w:val="24"/>
-              </w:rPr>
-            </w:pPr>
-            <w:r>
-              <w:rPr>
-                <w:rFonts w:ascii="Arial" w:hAnsi="Arial" w:cs="Arial"/>
-                <w:sz w:val="24"/>
-              </w:rPr>
-              <w:t>El sistema recibe los datos de búsqueda y despliega los datos del proyecto</w:t>
-            </w:r>
-          </w:p>
-          <w:p>
-            <w:pPr>
-              <w:pStyle w:val="Prrafodelista"/>
-              <w:numPr>
-                <w:ilvl w:val="0"/>
-                <w:numId w:val="4"/>
-              </w:numPr>
-              <w:spacing w:line="360" w:lineRule="auto"/>
-              <w:rPr>
-                <w:rFonts w:ascii="Arial" w:hAnsi="Arial" w:cs="Arial"/>
-                <w:sz w:val="24"/>
-              </w:rPr>
-            </w:pPr>
-            <w:r>
-              <w:rPr>
-                <w:rFonts w:ascii="Arial" w:hAnsi="Arial" w:cs="Arial"/>
-                <w:sz w:val="24"/>
-              </w:rPr>
-              <w:t>El sistema recibe los datos</w:t>
-            </w:r>
-          </w:p>
-          <w:p>
-            <w:pPr>
-              <w:pStyle w:val="Prrafodelista"/>
-              <w:numPr>
-                <w:ilvl w:val="0"/>
-                <w:numId w:val="4"/>
-              </w:numPr>
-              <w:spacing w:line="360" w:lineRule="auto"/>
-              <w:rPr>
-                <w:rFonts w:ascii="Arial" w:hAnsi="Arial" w:cs="Arial"/>
-                <w:sz w:val="24"/>
-              </w:rPr>
-            </w:pPr>
-            <w:r>
-              <w:rPr>
-                <w:rFonts w:ascii="Arial" w:hAnsi="Arial" w:cs="Arial"/>
-                <w:sz w:val="24"/>
-              </w:rPr>
-              <w:t>El sistema los almacena</w:t>
-            </w:r>
-          </w:p>
-        </w:tc>
-      </w:tr>
-      <w:tr>
-        <w:tc>
-          <w:tcPr>
-            <w:tcW w:w="2263" w:type="dxa"/>
-          </w:tcPr>
-          <w:p>
-            <w:pPr>
-              <w:spacing w:line="360" w:lineRule="auto"/>
-              <w:rPr>
-                <w:rFonts w:ascii="Arial" w:hAnsi="Arial" w:cs="Arial"/>
-                <w:b/>
-                <w:sz w:val="28"/>
-              </w:rPr>
-            </w:pPr>
-            <w:r>
-              <w:rPr>
-                <w:rFonts w:ascii="Arial" w:hAnsi="Arial" w:cs="Arial"/>
-                <w:b/>
-                <w:sz w:val="28"/>
-              </w:rPr>
-              <w:lastRenderedPageBreak/>
-              <w:t>Curso Alterno:</w:t>
-            </w:r>
-          </w:p>
-        </w:tc>
-        <w:tc>
-          <w:tcPr>
-            <w:tcW w:w="3240" w:type="dxa"/>
-          </w:tcPr>
-          <w:p>
-            <w:pPr>
-              <w:pStyle w:val="Prrafodelista"/>
-              <w:numPr>
-                <w:ilvl w:val="0"/>
-                <w:numId w:val="4"/>
-              </w:numPr>
-              <w:spacing w:line="360" w:lineRule="auto"/>
-              <w:rPr>
-                <w:rFonts w:ascii="Arial" w:hAnsi="Arial" w:cs="Arial"/>
-                <w:sz w:val="24"/>
-              </w:rPr>
-            </w:pPr>
-            <w:r>
-              <w:rPr>
-                <w:rFonts w:ascii="Arial" w:hAnsi="Arial" w:cs="Arial"/>
-                <w:sz w:val="24"/>
-              </w:rPr>
-              <w:t>Ingresar a la plataforma</w:t>
-            </w:r>
-          </w:p>
-          <w:p>
-            <w:pPr>
-              <w:pStyle w:val="Prrafodelista"/>
-              <w:numPr>
-                <w:ilvl w:val="0"/>
-                <w:numId w:val="4"/>
-              </w:numPr>
-              <w:spacing w:line="360" w:lineRule="auto"/>
-              <w:rPr>
-                <w:rFonts w:ascii="Arial" w:hAnsi="Arial" w:cs="Arial"/>
-                <w:sz w:val="24"/>
-              </w:rPr>
-            </w:pPr>
-            <w:r>
-              <w:rPr>
-                <w:rFonts w:ascii="Arial" w:hAnsi="Arial" w:cs="Arial"/>
-                <w:sz w:val="24"/>
-              </w:rPr>
-              <w:t>Ingresar al usuario</w:t>
-            </w:r>
-          </w:p>
-          <w:p>
-            <w:pPr>
-              <w:pStyle w:val="Prrafodelista"/>
-              <w:numPr>
-                <w:ilvl w:val="0"/>
-                <w:numId w:val="4"/>
-              </w:numPr>
-              <w:spacing w:line="360" w:lineRule="auto"/>
-              <w:rPr>
-                <w:rFonts w:ascii="Arial" w:hAnsi="Arial" w:cs="Arial"/>
-                <w:sz w:val="24"/>
-              </w:rPr>
-            </w:pPr>
-            <w:r>
-              <w:rPr>
-                <w:rFonts w:ascii="Arial" w:hAnsi="Arial" w:cs="Arial"/>
-                <w:sz w:val="24"/>
-              </w:rPr>
-              <w:t>Ingresar a la opción de Asignar caso.</w:t>
-            </w:r>
-          </w:p>
-          <w:p>
-            <w:pPr>
-              <w:pStyle w:val="Prrafodelista"/>
-              <w:numPr>
-                <w:ilvl w:val="0"/>
-                <w:numId w:val="4"/>
-              </w:numPr>
-              <w:spacing w:line="360" w:lineRule="auto"/>
-              <w:rPr>
-                <w:rFonts w:ascii="Arial" w:hAnsi="Arial" w:cs="Arial"/>
-                <w:sz w:val="24"/>
-              </w:rPr>
-            </w:pPr>
-            <w:r>
-              <w:rPr>
-                <w:rFonts w:ascii="Arial" w:hAnsi="Arial" w:cs="Arial"/>
-                <w:sz w:val="24"/>
-              </w:rPr>
-              <w:t>Ingresar el proyecto al que se le agregara el caso</w:t>
-            </w:r>
-          </w:p>
-          <w:p>
-            <w:pPr>
-              <w:pStyle w:val="Prrafodelista"/>
-              <w:numPr>
-                <w:ilvl w:val="0"/>
-                <w:numId w:val="4"/>
-              </w:numPr>
-              <w:spacing w:line="360" w:lineRule="auto"/>
-              <w:rPr>
-                <w:rFonts w:ascii="Arial" w:hAnsi="Arial" w:cs="Arial"/>
-                <w:sz w:val="24"/>
-              </w:rPr>
-            </w:pPr>
-            <w:r>
-              <w:rPr>
-                <w:rFonts w:ascii="Arial" w:hAnsi="Arial" w:cs="Arial"/>
-                <w:sz w:val="24"/>
-              </w:rPr>
-              <w:t>El usuario ingresa al usuario que poseía el caso</w:t>
-            </w:r>
-          </w:p>
-          <w:p>
-            <w:pPr>
-              <w:pStyle w:val="Prrafodelista"/>
-              <w:numPr>
-                <w:ilvl w:val="0"/>
-                <w:numId w:val="4"/>
-              </w:numPr>
-              <w:spacing w:line="360" w:lineRule="auto"/>
-              <w:rPr>
-                <w:rFonts w:ascii="Arial" w:hAnsi="Arial" w:cs="Arial"/>
-                <w:sz w:val="24"/>
-              </w:rPr>
-            </w:pPr>
-            <w:r>
-              <w:rPr>
-                <w:rFonts w:ascii="Arial" w:hAnsi="Arial" w:cs="Arial"/>
-                <w:sz w:val="24"/>
-              </w:rPr>
-              <w:t>El usuario le retira el caso</w:t>
-            </w:r>
-          </w:p>
-          <w:p>
-            <w:pPr>
-              <w:pStyle w:val="Prrafodelista"/>
-              <w:numPr>
-                <w:ilvl w:val="0"/>
-                <w:numId w:val="4"/>
-              </w:numPr>
-              <w:spacing w:line="360" w:lineRule="auto"/>
-              <w:rPr>
-                <w:rFonts w:ascii="Arial" w:hAnsi="Arial" w:cs="Arial"/>
-                <w:sz w:val="24"/>
-              </w:rPr>
-            </w:pPr>
-            <w:r>
-              <w:rPr>
-                <w:rFonts w:ascii="Arial" w:hAnsi="Arial" w:cs="Arial"/>
-                <w:sz w:val="24"/>
-              </w:rPr>
-              <w:t>El usuario busca otro usuario y le ingresa el caso</w:t>
-            </w:r>
-          </w:p>
-          <w:p>
-            <w:pPr>
-              <w:pStyle w:val="Prrafodelista"/>
-              <w:numPr>
-                <w:ilvl w:val="0"/>
-                <w:numId w:val="4"/>
-              </w:numPr>
-              <w:spacing w:line="360" w:lineRule="auto"/>
-              <w:rPr>
-                <w:rFonts w:ascii="Arial" w:hAnsi="Arial" w:cs="Arial"/>
-                <w:sz w:val="24"/>
-              </w:rPr>
-            </w:pPr>
-            <w:r>
-              <w:rPr>
-                <w:rFonts w:ascii="Arial" w:hAnsi="Arial" w:cs="Arial"/>
-                <w:sz w:val="24"/>
-              </w:rPr>
-              <w:t>El usuario selecciona en Asignar el caso</w:t>
-            </w:r>
-          </w:p>
-        </w:tc>
-        <w:tc>
-          <w:tcPr>
-            <w:tcW w:w="3325" w:type="dxa"/>
-          </w:tcPr>
-          <w:p>
-            <w:pPr>
-              <w:pStyle w:val="Prrafodelista"/>
-              <w:numPr>
-                <w:ilvl w:val="0"/>
-                <w:numId w:val="4"/>
-              </w:numPr>
-              <w:spacing w:line="360" w:lineRule="auto"/>
-              <w:rPr>
-                <w:rFonts w:ascii="Arial" w:hAnsi="Arial" w:cs="Arial"/>
-                <w:sz w:val="24"/>
-              </w:rPr>
-            </w:pPr>
-            <w:r>
-              <w:rPr>
-                <w:rFonts w:ascii="Arial" w:hAnsi="Arial" w:cs="Arial"/>
-                <w:sz w:val="24"/>
-              </w:rPr>
-              <w:t>Desplegar la plataforma del sistema</w:t>
-            </w:r>
-          </w:p>
-          <w:p>
-            <w:pPr>
-              <w:pStyle w:val="Prrafodelista"/>
-              <w:numPr>
-                <w:ilvl w:val="0"/>
-                <w:numId w:val="4"/>
-              </w:numPr>
-              <w:spacing w:line="360" w:lineRule="auto"/>
-              <w:rPr>
-                <w:rFonts w:ascii="Arial" w:hAnsi="Arial" w:cs="Arial"/>
-                <w:sz w:val="24"/>
-              </w:rPr>
-            </w:pPr>
-            <w:r>
-              <w:rPr>
-                <w:rFonts w:ascii="Arial" w:hAnsi="Arial" w:cs="Arial"/>
-                <w:sz w:val="24"/>
-              </w:rPr>
-              <w:t>El sistema despliega la interfaz.</w:t>
-            </w:r>
-          </w:p>
-          <w:p>
-            <w:pPr>
-              <w:pStyle w:val="Prrafodelista"/>
-              <w:numPr>
-                <w:ilvl w:val="0"/>
-                <w:numId w:val="4"/>
-              </w:numPr>
-              <w:spacing w:line="360" w:lineRule="auto"/>
-              <w:rPr>
-                <w:rFonts w:ascii="Arial" w:hAnsi="Arial" w:cs="Arial"/>
-                <w:sz w:val="24"/>
-              </w:rPr>
-            </w:pPr>
-            <w:r>
-              <w:rPr>
-                <w:rFonts w:ascii="Arial" w:hAnsi="Arial" w:cs="Arial"/>
-                <w:sz w:val="24"/>
-              </w:rPr>
-              <w:t>El sistema despliega la pantalla.</w:t>
-            </w:r>
-          </w:p>
-          <w:p>
-            <w:pPr>
-              <w:pStyle w:val="Prrafodelista"/>
-              <w:numPr>
-                <w:ilvl w:val="0"/>
-                <w:numId w:val="4"/>
-              </w:numPr>
-              <w:spacing w:line="360" w:lineRule="auto"/>
-              <w:rPr>
-                <w:rFonts w:ascii="Arial" w:hAnsi="Arial" w:cs="Arial"/>
-                <w:sz w:val="24"/>
-              </w:rPr>
-            </w:pPr>
-            <w:r>
-              <w:rPr>
-                <w:rFonts w:ascii="Arial" w:hAnsi="Arial" w:cs="Arial"/>
-                <w:sz w:val="24"/>
-              </w:rPr>
-              <w:t>El sistema recibe los datos de búsqueda y despliega los datos del proyecto</w:t>
-            </w:r>
-          </w:p>
-          <w:p>
-            <w:pPr>
-              <w:pStyle w:val="Prrafodelista"/>
-              <w:numPr>
-                <w:ilvl w:val="0"/>
-                <w:numId w:val="4"/>
-              </w:numPr>
-              <w:spacing w:line="360" w:lineRule="auto"/>
-              <w:rPr>
-                <w:rFonts w:ascii="Arial" w:hAnsi="Arial" w:cs="Arial"/>
-                <w:sz w:val="24"/>
-              </w:rPr>
-            </w:pPr>
-            <w:r>
-              <w:rPr>
-                <w:rFonts w:ascii="Arial" w:hAnsi="Arial" w:cs="Arial"/>
-                <w:sz w:val="24"/>
-              </w:rPr>
-              <w:t>El sistema despliega los datos del usuario</w:t>
-            </w:r>
-          </w:p>
-          <w:p>
-            <w:pPr>
-              <w:pStyle w:val="Prrafodelista"/>
-              <w:numPr>
-                <w:ilvl w:val="0"/>
-                <w:numId w:val="4"/>
-              </w:numPr>
-              <w:spacing w:line="360" w:lineRule="auto"/>
-              <w:rPr>
-                <w:rFonts w:ascii="Arial" w:hAnsi="Arial" w:cs="Arial"/>
-                <w:sz w:val="24"/>
-              </w:rPr>
-            </w:pPr>
-            <w:r>
-              <w:rPr>
-                <w:rFonts w:ascii="Arial" w:hAnsi="Arial" w:cs="Arial"/>
-                <w:sz w:val="24"/>
-              </w:rPr>
-              <w:t>El sistema retira los datos del caso</w:t>
-            </w:r>
-          </w:p>
-          <w:p>
-            <w:pPr>
-              <w:pStyle w:val="Prrafodelista"/>
-              <w:numPr>
-                <w:ilvl w:val="0"/>
-                <w:numId w:val="4"/>
-              </w:numPr>
-              <w:spacing w:line="360" w:lineRule="auto"/>
-              <w:rPr>
-                <w:rFonts w:ascii="Arial" w:hAnsi="Arial" w:cs="Arial"/>
-                <w:sz w:val="24"/>
-              </w:rPr>
-            </w:pPr>
-            <w:r>
-              <w:rPr>
-                <w:rFonts w:ascii="Arial" w:hAnsi="Arial" w:cs="Arial"/>
-                <w:sz w:val="24"/>
-              </w:rPr>
-              <w:t>El sistema recibe los datos</w:t>
-            </w:r>
-          </w:p>
-          <w:p>
-            <w:pPr>
-              <w:pStyle w:val="Prrafodelista"/>
-              <w:numPr>
-                <w:ilvl w:val="0"/>
-                <w:numId w:val="4"/>
-              </w:numPr>
-              <w:spacing w:line="360" w:lineRule="auto"/>
-              <w:rPr>
-                <w:rFonts w:ascii="Arial" w:hAnsi="Arial" w:cs="Arial"/>
-                <w:sz w:val="24"/>
-              </w:rPr>
-            </w:pPr>
-            <w:r>
-              <w:rPr>
-                <w:rFonts w:ascii="Arial" w:hAnsi="Arial" w:cs="Arial"/>
-                <w:sz w:val="24"/>
-              </w:rPr>
-              <w:t>El sistema los almacena</w:t>
-            </w:r>
+              <w:spacing w:line="360" w:lineRule="auto"/>
+              <w:rPr>
+                <w:rFonts w:ascii="Arial" w:hAnsi="Arial" w:cs="Arial"/>
+                <w:sz w:val="24"/>
+              </w:rPr>
+            </w:pPr>
           </w:p>
         </w:tc>
       </w:tr>
     </w:tbl>
+    <w:p>
+      <w:pPr>
+        <w:spacing w:line="360" w:lineRule="auto"/>
+        <w:rPr>
+          <w:rFonts w:ascii="Arial" w:hAnsi="Arial" w:cs="Arial"/>
+          <w:b/>
+          <w:sz w:val="28"/>
+        </w:rPr>
+      </w:pPr>
+    </w:p>
+    <w:p>
+      <w:pPr>
+        <w:spacing w:line="360" w:lineRule="auto"/>
+        <w:rPr>
+          <w:rFonts w:ascii="Arial" w:hAnsi="Arial" w:cs="Arial"/>
+          <w:b/>
+          <w:sz w:val="28"/>
+        </w:rPr>
+      </w:pPr>
+    </w:p>
+    <w:p>
+      <w:pPr>
+        <w:spacing w:line="360" w:lineRule="auto"/>
+        <w:rPr>
+          <w:rFonts w:ascii="Arial" w:hAnsi="Arial" w:cs="Arial"/>
+          <w:b/>
+          <w:sz w:val="28"/>
+        </w:rPr>
+      </w:pPr>
+    </w:p>
+    <w:p>
+      <w:pPr>
+        <w:spacing w:line="360" w:lineRule="auto"/>
+        <w:rPr>
+          <w:rFonts w:ascii="Arial" w:hAnsi="Arial" w:cs="Arial"/>
+          <w:b/>
+          <w:sz w:val="28"/>
+        </w:rPr>
+      </w:pPr>
+    </w:p>
     <w:p>
       <w:pPr>
         <w:spacing w:line="360" w:lineRule="auto"/>
@@ -10989,6 +10658,7 @@
     </w:p>
     <w:tbl>
       <w:tblPr>
+        <w:tblStyle w:val="Tablaconcuadrcula"/>
         <w:tblW w:w="0" w:type="auto"/>
         <w:tblLook w:val="04A0" w:firstRow="1" w:lastRow="0" w:firstColumn="1" w:lastColumn="0" w:noHBand="0" w:noVBand="1"/>
       </w:tblPr>
@@ -11017,6 +10687,7 @@
                 <w:b/>
                 <w:sz w:val="28"/>
               </w:rPr>
+              <w:lastRenderedPageBreak/>
               <w:t>Identificador:</w:t>
             </w:r>
           </w:p>
@@ -11039,7 +10710,7 @@
                 <w:rFonts w:ascii="Arial" w:hAnsi="Arial" w:cs="Arial"/>
                 <w:sz w:val="24"/>
               </w:rPr>
-              <w:t>CUE-14</w:t>
+              <w:t>CUE-10</w:t>
             </w:r>
           </w:p>
         </w:tc>
@@ -11086,7 +10757,7 @@
                 <w:rFonts w:ascii="Arial" w:hAnsi="Arial" w:cs="Arial"/>
                 <w:sz w:val="24"/>
               </w:rPr>
-              <w:t>Cerrar Casos</w:t>
+              <w:t>Eliminar empleados</w:t>
             </w:r>
           </w:p>
         </w:tc>
@@ -11133,7 +10804,7 @@
                 <w:rFonts w:ascii="Arial" w:hAnsi="Arial" w:cs="Arial"/>
                 <w:sz w:val="24"/>
               </w:rPr>
-              <w:t>SuperUsuario, Administrador</w:t>
+              <w:t>Usuario por nomina</w:t>
             </w:r>
           </w:p>
         </w:tc>
@@ -11180,7 +10851,7 @@
                 <w:rFonts w:ascii="Arial" w:hAnsi="Arial" w:cs="Arial"/>
                 <w:sz w:val="24"/>
               </w:rPr>
-              <w:t>Permite a los usuarios poder Cerrar un caso y que este ya no sea modificable a menos que los casos sean Reactivados</w:t>
+              <w:t>Eliminar empleados a la nomina</w:t>
             </w:r>
           </w:p>
         </w:tc>
@@ -11205,7 +10876,6 @@
                 <w:b/>
                 <w:sz w:val="28"/>
               </w:rPr>
-              <w:lastRenderedPageBreak/>
               <w:t>Resumen:</w:t>
             </w:r>
           </w:p>
@@ -11228,7 +10898,7 @@
                 <w:rFonts w:ascii="Arial" w:hAnsi="Arial" w:cs="Arial"/>
                 <w:sz w:val="24"/>
               </w:rPr>
-              <w:t>En el caso de que un caso y haya sido terminado este se puede dar por cerrado para que ya no pueda ser modificado, la única forma de que esto pueda volver a ocurrir es que el caso vuelva a activarse.</w:t>
+              <w:t>En esta opción se podrán Eliminar usuarios registrados de una nómina ya existente.</w:t>
             </w:r>
           </w:p>
         </w:tc>
@@ -11275,7 +10945,7 @@
                 <w:rFonts w:ascii="Arial" w:hAnsi="Arial" w:cs="Arial"/>
                 <w:sz w:val="24"/>
               </w:rPr>
-              <w:t>Primario</w:t>
+              <w:t>Primaria</w:t>
             </w:r>
           </w:p>
         </w:tc>
@@ -11322,7 +10992,7 @@
                 <w:rFonts w:ascii="Arial" w:hAnsi="Arial" w:cs="Arial"/>
                 <w:sz w:val="24"/>
               </w:rPr>
-              <w:t>CUAN-04</w:t>
+              <w:t>CUAN-01</w:t>
             </w:r>
           </w:p>
         </w:tc>
@@ -11431,7 +11101,7 @@
                 <w:rFonts w:ascii="Arial" w:hAnsi="Arial" w:cs="Arial"/>
                 <w:sz w:val="24"/>
               </w:rPr>
-              <w:t>Ingresar a la opción de cerrar caso.</w:t>
+              <w:t>Ingresar a la opción de eliminar a nomina</w:t>
             </w:r>
           </w:p>
           <w:p>
@@ -11452,7 +11122,38 @@
                 <w:rFonts w:ascii="Arial" w:hAnsi="Arial" w:cs="Arial"/>
                 <w:sz w:val="24"/>
               </w:rPr>
-              <w:t>Ingresar el proyecto al que se le desea consultar los casos</w:t>
+              <w:t>Seleccionar el usuario a eliminar</w:t>
+            </w:r>
+          </w:p>
+          <w:p>
+            <w:pPr>
+              <w:pStyle w:val="Prrafodelista"/>
+              <w:spacing w:line="360" w:lineRule="auto"/>
+              <w:rPr>
+                <w:rFonts w:ascii="Arial" w:hAnsi="Arial" w:cs="Arial"/>
+                <w:sz w:val="24"/>
+              </w:rPr>
+            </w:pPr>
+          </w:p>
+        </w:tc>
+        <w:tc>
+          <w:tcPr>
+            <w:tcW w:w="3325" w:type="dxa"/>
+          </w:tcPr>
+          <w:p>
+            <w:pPr>
+              <w:spacing w:line="360" w:lineRule="auto"/>
+              <w:rPr>
+                <w:rFonts w:ascii="Arial" w:hAnsi="Arial" w:cs="Arial"/>
+                <w:sz w:val="24"/>
+              </w:rPr>
+            </w:pPr>
+            <w:r>
+              <w:rPr>
+                <w:rFonts w:ascii="Arial" w:hAnsi="Arial" w:cs="Arial"/>
+                <w:sz w:val="24"/>
+              </w:rPr>
+              <w:t>Respuesta:</w:t>
             </w:r>
           </w:p>
           <w:p>
@@ -11473,7 +11174,7 @@
                 <w:rFonts w:ascii="Arial" w:hAnsi="Arial" w:cs="Arial"/>
                 <w:sz w:val="24"/>
               </w:rPr>
-              <w:t>Seleccionar el caso deseado</w:t>
+              <w:t>Desplegar la plataforma del sistema</w:t>
             </w:r>
           </w:p>
           <w:p>
@@ -11494,38 +11195,7 @@
                 <w:rFonts w:ascii="Arial" w:hAnsi="Arial" w:cs="Arial"/>
                 <w:sz w:val="24"/>
               </w:rPr>
-              <w:t>Marcarlo como cerrado</w:t>
-            </w:r>
-          </w:p>
-          <w:p>
-            <w:pPr>
-              <w:pStyle w:val="Prrafodelista"/>
-              <w:spacing w:line="360" w:lineRule="auto"/>
-              <w:rPr>
-                <w:rFonts w:ascii="Arial" w:hAnsi="Arial" w:cs="Arial"/>
-                <w:sz w:val="24"/>
-              </w:rPr>
-            </w:pPr>
-          </w:p>
-        </w:tc>
-        <w:tc>
-          <w:tcPr>
-            <w:tcW w:w="3325" w:type="dxa"/>
-          </w:tcPr>
-          <w:p>
-            <w:pPr>
-              <w:spacing w:line="360" w:lineRule="auto"/>
-              <w:rPr>
-                <w:rFonts w:ascii="Arial" w:hAnsi="Arial" w:cs="Arial"/>
-                <w:sz w:val="24"/>
-              </w:rPr>
-            </w:pPr>
-            <w:r>
-              <w:rPr>
-                <w:rFonts w:ascii="Arial" w:hAnsi="Arial" w:cs="Arial"/>
-                <w:sz w:val="24"/>
-              </w:rPr>
-              <w:t>Respuesta:</w:t>
+              <w:t>El sistema despliega la interfaz.</w:t>
             </w:r>
           </w:p>
           <w:p>
@@ -11546,7 +11216,7 @@
                 <w:rFonts w:ascii="Arial" w:hAnsi="Arial" w:cs="Arial"/>
                 <w:sz w:val="24"/>
               </w:rPr>
-              <w:t>Desplegar la plataforma del sistema</w:t>
+              <w:t>El sistema despliega la interfaz</w:t>
             </w:r>
           </w:p>
           <w:p>
@@ -11567,7 +11237,495 @@
                 <w:rFonts w:ascii="Arial" w:hAnsi="Arial" w:cs="Arial"/>
                 <w:sz w:val="24"/>
               </w:rPr>
-              <w:t>El sistema despliega la interfaz.</w:t>
+              <w:t xml:space="preserve">Los datos son </w:t>
+            </w:r>
+            <w:r>
+              <w:rPr>
+                <w:rFonts w:ascii="Arial" w:hAnsi="Arial" w:cs="Arial"/>
+                <w:sz w:val="24"/>
+              </w:rPr>
+              <w:t>eliminados</w:t>
+            </w:r>
+            <w:r>
+              <w:rPr>
+                <w:rFonts w:ascii="Arial" w:hAnsi="Arial" w:cs="Arial"/>
+                <w:sz w:val="24"/>
+              </w:rPr>
+              <w:t xml:space="preserve"> en </w:t>
+            </w:r>
+            <w:proofErr w:type="gramStart"/>
+            <w:r>
+              <w:rPr>
+                <w:rFonts w:ascii="Arial" w:hAnsi="Arial" w:cs="Arial"/>
+                <w:sz w:val="24"/>
+              </w:rPr>
+              <w:t>la BD</w:t>
+            </w:r>
+            <w:proofErr w:type="gramEnd"/>
+          </w:p>
+          <w:p>
+            <w:pPr>
+              <w:pStyle w:val="Prrafodelista"/>
+              <w:spacing w:line="360" w:lineRule="auto"/>
+              <w:rPr>
+                <w:rFonts w:ascii="Arial" w:hAnsi="Arial" w:cs="Arial"/>
+                <w:sz w:val="24"/>
+              </w:rPr>
+            </w:pPr>
+          </w:p>
+        </w:tc>
+      </w:tr>
+    </w:tbl>
+    <w:p>
+      <w:pPr>
+        <w:spacing w:line="360" w:lineRule="auto"/>
+        <w:rPr>
+          <w:rFonts w:ascii="Arial" w:hAnsi="Arial" w:cs="Arial"/>
+          <w:b/>
+          <w:sz w:val="28"/>
+        </w:rPr>
+      </w:pPr>
+    </w:p>
+    <w:p>
+      <w:pPr>
+        <w:spacing w:line="360" w:lineRule="auto"/>
+        <w:rPr>
+          <w:rFonts w:ascii="Arial" w:hAnsi="Arial" w:cs="Arial"/>
+          <w:b/>
+          <w:sz w:val="28"/>
+        </w:rPr>
+      </w:pPr>
+    </w:p>
+    <w:p>
+      <w:pPr>
+        <w:spacing w:line="360" w:lineRule="auto"/>
+        <w:rPr>
+          <w:rFonts w:ascii="Arial" w:hAnsi="Arial" w:cs="Arial"/>
+          <w:b/>
+          <w:sz w:val="28"/>
+        </w:rPr>
+      </w:pPr>
+    </w:p>
+    <w:p>
+      <w:pPr>
+        <w:spacing w:line="360" w:lineRule="auto"/>
+        <w:rPr>
+          <w:rFonts w:ascii="Arial" w:hAnsi="Arial" w:cs="Arial"/>
+          <w:b/>
+          <w:sz w:val="28"/>
+        </w:rPr>
+      </w:pPr>
+    </w:p>
+    <w:p>
+      <w:pPr>
+        <w:spacing w:line="360" w:lineRule="auto"/>
+        <w:rPr>
+          <w:rFonts w:ascii="Arial" w:hAnsi="Arial" w:cs="Arial"/>
+          <w:b/>
+          <w:sz w:val="28"/>
+        </w:rPr>
+      </w:pPr>
+    </w:p>
+    <w:p>
+      <w:pPr>
+        <w:spacing w:line="360" w:lineRule="auto"/>
+        <w:rPr>
+          <w:rFonts w:ascii="Arial" w:hAnsi="Arial" w:cs="Arial"/>
+          <w:b/>
+          <w:sz w:val="28"/>
+        </w:rPr>
+      </w:pPr>
+    </w:p>
+    <w:tbl>
+      <w:tblPr>
+        <w:tblStyle w:val="Tablaconcuadrcula"/>
+        <w:tblW w:w="0" w:type="auto"/>
+        <w:tblLook w:val="04A0" w:firstRow="1" w:lastRow="0" w:firstColumn="1" w:lastColumn="0" w:noHBand="0" w:noVBand="1"/>
+      </w:tblPr>
+      <w:tblGrid>
+        <w:gridCol w:w="2263"/>
+        <w:gridCol w:w="3240"/>
+        <w:gridCol w:w="3325"/>
+      </w:tblGrid>
+      <w:tr>
+        <w:tc>
+          <w:tcPr>
+            <w:tcW w:w="2263" w:type="dxa"/>
+          </w:tcPr>
+          <w:p>
+            <w:pPr>
+              <w:spacing w:line="360" w:lineRule="auto"/>
+              <w:rPr>
+                <w:rFonts w:ascii="Arial" w:hAnsi="Arial" w:cs="Arial"/>
+                <w:b/>
+                <w:sz w:val="28"/>
+              </w:rPr>
+            </w:pPr>
+            <w:r>
+              <w:rPr>
+                <w:rFonts w:ascii="Arial" w:hAnsi="Arial" w:cs="Arial"/>
+                <w:b/>
+                <w:sz w:val="28"/>
+              </w:rPr>
+              <w:lastRenderedPageBreak/>
+              <w:t>Identificador:</w:t>
+            </w:r>
+          </w:p>
+        </w:tc>
+        <w:tc>
+          <w:tcPr>
+            <w:tcW w:w="6565" w:type="dxa"/>
+            <w:gridSpan w:val="2"/>
+          </w:tcPr>
+          <w:p>
+            <w:pPr>
+              <w:spacing w:line="360" w:lineRule="auto"/>
+              <w:rPr>
+                <w:rFonts w:ascii="Arial" w:hAnsi="Arial" w:cs="Arial"/>
+                <w:sz w:val="24"/>
+              </w:rPr>
+            </w:pPr>
+            <w:r>
+              <w:rPr>
+                <w:rFonts w:ascii="Arial" w:hAnsi="Arial" w:cs="Arial"/>
+                <w:sz w:val="24"/>
+              </w:rPr>
+              <w:t>CUE-11</w:t>
+            </w:r>
+          </w:p>
+        </w:tc>
+      </w:tr>
+      <w:tr>
+        <w:tc>
+          <w:tcPr>
+            <w:tcW w:w="2263" w:type="dxa"/>
+          </w:tcPr>
+          <w:p>
+            <w:pPr>
+              <w:spacing w:line="360" w:lineRule="auto"/>
+              <w:rPr>
+                <w:rFonts w:ascii="Arial" w:hAnsi="Arial" w:cs="Arial"/>
+                <w:b/>
+                <w:sz w:val="28"/>
+              </w:rPr>
+            </w:pPr>
+            <w:r>
+              <w:rPr>
+                <w:rFonts w:ascii="Arial" w:hAnsi="Arial" w:cs="Arial"/>
+                <w:b/>
+                <w:sz w:val="28"/>
+              </w:rPr>
+              <w:t>Caso de Uso:</w:t>
+            </w:r>
+          </w:p>
+        </w:tc>
+        <w:tc>
+          <w:tcPr>
+            <w:tcW w:w="6565" w:type="dxa"/>
+            <w:gridSpan w:val="2"/>
+          </w:tcPr>
+          <w:p>
+            <w:pPr>
+              <w:spacing w:line="360" w:lineRule="auto"/>
+              <w:rPr>
+                <w:rFonts w:ascii="Arial" w:hAnsi="Arial" w:cs="Arial"/>
+                <w:sz w:val="24"/>
+              </w:rPr>
+            </w:pPr>
+            <w:r>
+              <w:rPr>
+                <w:rFonts w:ascii="Arial" w:hAnsi="Arial" w:cs="Arial"/>
+                <w:sz w:val="24"/>
+              </w:rPr>
+              <w:t>Modificar sueldo del empleado</w:t>
+            </w:r>
+          </w:p>
+        </w:tc>
+      </w:tr>
+      <w:tr>
+        <w:tc>
+          <w:tcPr>
+            <w:tcW w:w="2263" w:type="dxa"/>
+          </w:tcPr>
+          <w:p>
+            <w:pPr>
+              <w:spacing w:line="360" w:lineRule="auto"/>
+              <w:rPr>
+                <w:rFonts w:ascii="Arial" w:hAnsi="Arial" w:cs="Arial"/>
+                <w:b/>
+                <w:sz w:val="28"/>
+              </w:rPr>
+            </w:pPr>
+            <w:r>
+              <w:rPr>
+                <w:rFonts w:ascii="Arial" w:hAnsi="Arial" w:cs="Arial"/>
+                <w:b/>
+                <w:sz w:val="28"/>
+              </w:rPr>
+              <w:t>Actores:</w:t>
+            </w:r>
+          </w:p>
+        </w:tc>
+        <w:tc>
+          <w:tcPr>
+            <w:tcW w:w="6565" w:type="dxa"/>
+            <w:gridSpan w:val="2"/>
+          </w:tcPr>
+          <w:p>
+            <w:pPr>
+              <w:spacing w:line="360" w:lineRule="auto"/>
+              <w:rPr>
+                <w:rFonts w:ascii="Arial" w:hAnsi="Arial" w:cs="Arial"/>
+                <w:sz w:val="24"/>
+              </w:rPr>
+            </w:pPr>
+            <w:r>
+              <w:rPr>
+                <w:rFonts w:ascii="Arial" w:hAnsi="Arial" w:cs="Arial"/>
+                <w:sz w:val="24"/>
+              </w:rPr>
+              <w:t>Usuario en la nomina</w:t>
+            </w:r>
+          </w:p>
+        </w:tc>
+      </w:tr>
+      <w:tr>
+        <w:tc>
+          <w:tcPr>
+            <w:tcW w:w="2263" w:type="dxa"/>
+          </w:tcPr>
+          <w:p>
+            <w:pPr>
+              <w:spacing w:line="360" w:lineRule="auto"/>
+              <w:rPr>
+                <w:rFonts w:ascii="Arial" w:hAnsi="Arial" w:cs="Arial"/>
+                <w:b/>
+                <w:sz w:val="28"/>
+              </w:rPr>
+            </w:pPr>
+            <w:r>
+              <w:rPr>
+                <w:rFonts w:ascii="Arial" w:hAnsi="Arial" w:cs="Arial"/>
+                <w:b/>
+                <w:sz w:val="28"/>
+              </w:rPr>
+              <w:t>Propósito:</w:t>
+            </w:r>
+          </w:p>
+        </w:tc>
+        <w:tc>
+          <w:tcPr>
+            <w:tcW w:w="6565" w:type="dxa"/>
+            <w:gridSpan w:val="2"/>
+          </w:tcPr>
+          <w:p>
+            <w:pPr>
+              <w:spacing w:line="360" w:lineRule="auto"/>
+              <w:rPr>
+                <w:rFonts w:ascii="Arial" w:hAnsi="Arial" w:cs="Arial"/>
+                <w:sz w:val="24"/>
+              </w:rPr>
+            </w:pPr>
+            <w:r>
+              <w:rPr>
+                <w:rFonts w:ascii="Arial" w:hAnsi="Arial" w:cs="Arial"/>
+                <w:sz w:val="24"/>
+              </w:rPr>
+              <w:t xml:space="preserve">Permite a los usuarios </w:t>
+            </w:r>
+            <w:r>
+              <w:rPr>
+                <w:rFonts w:ascii="Arial" w:hAnsi="Arial" w:cs="Arial"/>
+                <w:sz w:val="24"/>
+              </w:rPr>
+              <w:t>con los permisos en la nómina poder cambiar el sueldo de otros empleados en ella.</w:t>
+            </w:r>
+          </w:p>
+        </w:tc>
+      </w:tr>
+      <w:tr>
+        <w:tc>
+          <w:tcPr>
+            <w:tcW w:w="2263" w:type="dxa"/>
+          </w:tcPr>
+          <w:p>
+            <w:pPr>
+              <w:spacing w:line="360" w:lineRule="auto"/>
+              <w:rPr>
+                <w:rFonts w:ascii="Arial" w:hAnsi="Arial" w:cs="Arial"/>
+                <w:b/>
+                <w:sz w:val="28"/>
+              </w:rPr>
+            </w:pPr>
+            <w:r>
+              <w:rPr>
+                <w:rFonts w:ascii="Arial" w:hAnsi="Arial" w:cs="Arial"/>
+                <w:b/>
+                <w:sz w:val="28"/>
+              </w:rPr>
+              <w:t>Resumen:</w:t>
+            </w:r>
+          </w:p>
+        </w:tc>
+        <w:tc>
+          <w:tcPr>
+            <w:tcW w:w="6565" w:type="dxa"/>
+            <w:gridSpan w:val="2"/>
+          </w:tcPr>
+          <w:p>
+            <w:pPr>
+              <w:spacing w:line="360" w:lineRule="auto"/>
+              <w:rPr>
+                <w:rFonts w:ascii="Arial" w:hAnsi="Arial" w:cs="Arial"/>
+                <w:sz w:val="24"/>
+              </w:rPr>
+            </w:pPr>
+            <w:r>
+              <w:rPr>
+                <w:rFonts w:ascii="Arial" w:hAnsi="Arial" w:cs="Arial"/>
+                <w:sz w:val="24"/>
+              </w:rPr>
+              <w:t>Se podrán editar los salarios de los empleados que estén registrados dentro de una nomina</w:t>
+            </w:r>
+          </w:p>
+        </w:tc>
+      </w:tr>
+      <w:tr>
+        <w:tc>
+          <w:tcPr>
+            <w:tcW w:w="2263" w:type="dxa"/>
+          </w:tcPr>
+          <w:p>
+            <w:pPr>
+              <w:spacing w:line="360" w:lineRule="auto"/>
+              <w:rPr>
+                <w:rFonts w:ascii="Arial" w:hAnsi="Arial" w:cs="Arial"/>
+                <w:b/>
+                <w:sz w:val="28"/>
+              </w:rPr>
+            </w:pPr>
+            <w:r>
+              <w:rPr>
+                <w:rFonts w:ascii="Arial" w:hAnsi="Arial" w:cs="Arial"/>
+                <w:b/>
+                <w:sz w:val="28"/>
+              </w:rPr>
+              <w:t>Tipo:</w:t>
+            </w:r>
+          </w:p>
+        </w:tc>
+        <w:tc>
+          <w:tcPr>
+            <w:tcW w:w="6565" w:type="dxa"/>
+            <w:gridSpan w:val="2"/>
+          </w:tcPr>
+          <w:p>
+            <w:pPr>
+              <w:spacing w:line="360" w:lineRule="auto"/>
+              <w:rPr>
+                <w:rFonts w:ascii="Arial" w:hAnsi="Arial" w:cs="Arial"/>
+                <w:sz w:val="24"/>
+              </w:rPr>
+            </w:pPr>
+            <w:r>
+              <w:rPr>
+                <w:rFonts w:ascii="Arial" w:hAnsi="Arial" w:cs="Arial"/>
+                <w:sz w:val="24"/>
+              </w:rPr>
+              <w:t>Primario</w:t>
+            </w:r>
+          </w:p>
+        </w:tc>
+      </w:tr>
+      <w:tr>
+        <w:tc>
+          <w:tcPr>
+            <w:tcW w:w="2263" w:type="dxa"/>
+          </w:tcPr>
+          <w:p>
+            <w:pPr>
+              <w:spacing w:line="360" w:lineRule="auto"/>
+              <w:rPr>
+                <w:rFonts w:ascii="Arial" w:hAnsi="Arial" w:cs="Arial"/>
+                <w:b/>
+                <w:sz w:val="28"/>
+              </w:rPr>
+            </w:pPr>
+            <w:r>
+              <w:rPr>
+                <w:rFonts w:ascii="Arial" w:hAnsi="Arial" w:cs="Arial"/>
+                <w:b/>
+                <w:sz w:val="28"/>
+              </w:rPr>
+              <w:t>Referencia Cruzada:</w:t>
+            </w:r>
+          </w:p>
+        </w:tc>
+        <w:tc>
+          <w:tcPr>
+            <w:tcW w:w="6565" w:type="dxa"/>
+            <w:gridSpan w:val="2"/>
+          </w:tcPr>
+          <w:p>
+            <w:pPr>
+              <w:spacing w:line="360" w:lineRule="auto"/>
+              <w:rPr>
+                <w:rFonts w:ascii="Arial" w:hAnsi="Arial" w:cs="Arial"/>
+                <w:sz w:val="24"/>
+              </w:rPr>
+            </w:pPr>
+            <w:r>
+              <w:rPr>
+                <w:rFonts w:ascii="Arial" w:hAnsi="Arial" w:cs="Arial"/>
+                <w:sz w:val="24"/>
+              </w:rPr>
+              <w:t>CUAN-01</w:t>
+            </w:r>
+          </w:p>
+        </w:tc>
+      </w:tr>
+      <w:tr>
+        <w:tc>
+          <w:tcPr>
+            <w:tcW w:w="2263" w:type="dxa"/>
+          </w:tcPr>
+          <w:p>
+            <w:pPr>
+              <w:spacing w:line="360" w:lineRule="auto"/>
+              <w:rPr>
+                <w:rFonts w:ascii="Arial" w:hAnsi="Arial" w:cs="Arial"/>
+                <w:b/>
+                <w:sz w:val="28"/>
+              </w:rPr>
+            </w:pPr>
+            <w:r>
+              <w:rPr>
+                <w:rFonts w:ascii="Arial" w:hAnsi="Arial" w:cs="Arial"/>
+                <w:b/>
+                <w:sz w:val="28"/>
+              </w:rPr>
+              <w:t>Curso Normal de Eventos:</w:t>
+            </w:r>
+          </w:p>
+        </w:tc>
+        <w:tc>
+          <w:tcPr>
+            <w:tcW w:w="3240" w:type="dxa"/>
+          </w:tcPr>
+          <w:p>
+            <w:pPr>
+              <w:spacing w:line="360" w:lineRule="auto"/>
+              <w:rPr>
+                <w:rFonts w:ascii="Arial" w:hAnsi="Arial" w:cs="Arial"/>
+                <w:sz w:val="24"/>
+              </w:rPr>
+            </w:pPr>
+            <w:r>
+              <w:rPr>
+                <w:rFonts w:ascii="Arial" w:hAnsi="Arial" w:cs="Arial"/>
+                <w:sz w:val="24"/>
+              </w:rPr>
+              <w:t>Acción del Usuario:</w:t>
             </w:r>
           </w:p>
           <w:p>
@@ -11588,7 +11746,7 @@
                 <w:rFonts w:ascii="Arial" w:hAnsi="Arial" w:cs="Arial"/>
                 <w:sz w:val="24"/>
               </w:rPr>
-              <w:t>El sistema despliega la pantalla.</w:t>
+              <w:t>Ingresar a la plataforma</w:t>
             </w:r>
           </w:p>
           <w:p>
@@ -11609,7 +11767,7 @@
                 <w:rFonts w:ascii="Arial" w:hAnsi="Arial" w:cs="Arial"/>
                 <w:sz w:val="24"/>
               </w:rPr>
-              <w:t>El sistema recibe los datos de búsqueda y despliega los datos de los casos</w:t>
+              <w:t>Ingresar al usuario</w:t>
             </w:r>
           </w:p>
           <w:p>
@@ -11630,7 +11788,14 @@
                 <w:rFonts w:ascii="Arial" w:hAnsi="Arial" w:cs="Arial"/>
                 <w:sz w:val="24"/>
               </w:rPr>
-              <w:t>Se muestra el detalle del caso</w:t>
+              <w:t xml:space="preserve">Ingresar a la opción </w:t>
+            </w:r>
+            <w:r>
+              <w:rPr>
+                <w:rFonts w:ascii="Arial" w:hAnsi="Arial" w:cs="Arial"/>
+                <w:sz w:val="24"/>
+              </w:rPr>
+              <w:t>modificar salario</w:t>
             </w:r>
           </w:p>
           <w:p>
@@ -11651,39 +11816,9 @@
                 <w:rFonts w:ascii="Arial" w:hAnsi="Arial" w:cs="Arial"/>
                 <w:sz w:val="24"/>
               </w:rPr>
-              <w:t>El sistema impide futuras modificaciones</w:t>
-            </w:r>
-          </w:p>
-        </w:tc>
-      </w:tr>
-      <w:tr>
-        <w:tc>
-          <w:tcPr>
-            <w:tcW w:w="2263" w:type="dxa"/>
-          </w:tcPr>
-          <w:p>
-            <w:pPr>
-              <w:spacing w:line="360" w:lineRule="auto"/>
-              <w:rPr>
-                <w:rFonts w:ascii="Arial" w:hAnsi="Arial" w:cs="Arial"/>
-                <w:b/>
-                <w:sz w:val="28"/>
-              </w:rPr>
-            </w:pPr>
-            <w:r>
-              <w:rPr>
-                <w:rFonts w:ascii="Arial" w:hAnsi="Arial" w:cs="Arial"/>
-                <w:b/>
-                <w:sz w:val="28"/>
-              </w:rPr>
-              <w:t>Curso Alterno:</w:t>
-            </w:r>
-          </w:p>
-        </w:tc>
-        <w:tc>
-          <w:tcPr>
-            <w:tcW w:w="3240" w:type="dxa"/>
-          </w:tcPr>
+              <w:t>Ingresar el usuario a modificar</w:t>
+            </w:r>
+          </w:p>
           <w:p>
             <w:pPr>
               <w:pStyle w:val="Prrafodelista"/>
@@ -11702,7 +11837,28 @@
                 <w:rFonts w:ascii="Arial" w:hAnsi="Arial" w:cs="Arial"/>
                 <w:sz w:val="24"/>
               </w:rPr>
-              <w:t>Ingresar a la plataforma</w:t>
+              <w:t>Cambiar el sueldo</w:t>
+            </w:r>
+          </w:p>
+        </w:tc>
+        <w:tc>
+          <w:tcPr>
+            <w:tcW w:w="3325" w:type="dxa"/>
+          </w:tcPr>
+          <w:p>
+            <w:pPr>
+              <w:spacing w:line="360" w:lineRule="auto"/>
+              <w:rPr>
+                <w:rFonts w:ascii="Arial" w:hAnsi="Arial" w:cs="Arial"/>
+                <w:sz w:val="24"/>
+              </w:rPr>
+            </w:pPr>
+            <w:r>
+              <w:rPr>
+                <w:rFonts w:ascii="Arial" w:hAnsi="Arial" w:cs="Arial"/>
+                <w:sz w:val="24"/>
+              </w:rPr>
+              <w:t>Respuesta:</w:t>
             </w:r>
           </w:p>
           <w:p>
@@ -11723,7 +11879,7 @@
                 <w:rFonts w:ascii="Arial" w:hAnsi="Arial" w:cs="Arial"/>
                 <w:sz w:val="24"/>
               </w:rPr>
-              <w:t>Ingresar al usuario</w:t>
+              <w:t>Desplegar la plataforma del sistema</w:t>
             </w:r>
           </w:p>
           <w:p>
@@ -11744,7 +11900,7 @@
                 <w:rFonts w:ascii="Arial" w:hAnsi="Arial" w:cs="Arial"/>
                 <w:sz w:val="24"/>
               </w:rPr>
-              <w:t>Ingresar a la opción de cerrar caso.</w:t>
+              <w:t>El sistema despliega la interfaz.</w:t>
             </w:r>
           </w:p>
           <w:p>
@@ -11765,8 +11921,7 @@
                 <w:rFonts w:ascii="Arial" w:hAnsi="Arial" w:cs="Arial"/>
                 <w:sz w:val="24"/>
               </w:rPr>
-              <w:lastRenderedPageBreak/>
-              <w:t>Ingresar el proyecto al que se le desea consultar los casos</w:t>
+              <w:t>El sistema despliega la pantalla.</w:t>
             </w:r>
           </w:p>
           <w:p>
@@ -11787,7 +11942,14 @@
                 <w:rFonts w:ascii="Arial" w:hAnsi="Arial" w:cs="Arial"/>
                 <w:sz w:val="24"/>
               </w:rPr>
-              <w:t>Seleccionar el caso deseado</w:t>
+              <w:t>El sistema recibe los datos de búsqueda y despliega los datos de</w:t>
+            </w:r>
+            <w:r>
+              <w:rPr>
+                <w:rFonts w:ascii="Arial" w:hAnsi="Arial" w:cs="Arial"/>
+                <w:sz w:val="24"/>
+              </w:rPr>
+              <w:t>l usuario</w:t>
             </w:r>
           </w:p>
           <w:p>
@@ -11808,24 +11970,453 @@
                 <w:rFonts w:ascii="Arial" w:hAnsi="Arial" w:cs="Arial"/>
                 <w:sz w:val="24"/>
               </w:rPr>
-              <w:t>Marcarlo como Activo</w:t>
-            </w:r>
-          </w:p>
-          <w:p>
-            <w:pPr>
-              <w:pStyle w:val="Prrafodelista"/>
-              <w:spacing w:line="360" w:lineRule="auto"/>
-              <w:rPr>
-                <w:rFonts w:ascii="Arial" w:hAnsi="Arial" w:cs="Arial"/>
-                <w:sz w:val="24"/>
-              </w:rPr>
-            </w:pPr>
-          </w:p>
-        </w:tc>
-        <w:tc>
-          <w:tcPr>
-            <w:tcW w:w="3325" w:type="dxa"/>
-          </w:tcPr>
+              <w:t xml:space="preserve">Los datos son cambiados en </w:t>
+            </w:r>
+            <w:proofErr w:type="gramStart"/>
+            <w:r>
+              <w:rPr>
+                <w:rFonts w:ascii="Arial" w:hAnsi="Arial" w:cs="Arial"/>
+                <w:sz w:val="24"/>
+              </w:rPr>
+              <w:t>la BD</w:t>
+            </w:r>
+            <w:proofErr w:type="gramEnd"/>
+            <w:r>
+              <w:rPr>
+                <w:rFonts w:ascii="Arial" w:hAnsi="Arial" w:cs="Arial"/>
+                <w:sz w:val="24"/>
+              </w:rPr>
+              <w:t>.</w:t>
+            </w:r>
+          </w:p>
+        </w:tc>
+      </w:tr>
+    </w:tbl>
+    <w:p>
+      <w:pPr>
+        <w:spacing w:line="360" w:lineRule="auto"/>
+        <w:rPr>
+          <w:rFonts w:ascii="Arial" w:hAnsi="Arial" w:cs="Arial"/>
+          <w:b/>
+          <w:sz w:val="28"/>
+        </w:rPr>
+      </w:pPr>
+    </w:p>
+    <w:p>
+      <w:pPr>
+        <w:spacing w:line="360" w:lineRule="auto"/>
+        <w:rPr>
+          <w:rFonts w:ascii="Arial" w:hAnsi="Arial" w:cs="Arial"/>
+          <w:b/>
+          <w:sz w:val="28"/>
+        </w:rPr>
+      </w:pPr>
+    </w:p>
+    <w:p>
+      <w:pPr>
+        <w:spacing w:line="360" w:lineRule="auto"/>
+        <w:rPr>
+          <w:rFonts w:ascii="Arial" w:hAnsi="Arial" w:cs="Arial"/>
+          <w:b/>
+          <w:sz w:val="28"/>
+        </w:rPr>
+      </w:pPr>
+    </w:p>
+    <w:p>
+      <w:pPr>
+        <w:spacing w:line="360" w:lineRule="auto"/>
+        <w:rPr>
+          <w:rFonts w:ascii="Arial" w:hAnsi="Arial" w:cs="Arial"/>
+          <w:b/>
+          <w:sz w:val="28"/>
+        </w:rPr>
+      </w:pPr>
+    </w:p>
+    <w:tbl>
+      <w:tblPr>
+        <w:tblStyle w:val="Tablaconcuadrcula"/>
+        <w:tblW w:w="0" w:type="auto"/>
+        <w:tblLook w:val="04A0" w:firstRow="1" w:lastRow="0" w:firstColumn="1" w:lastColumn="0" w:noHBand="0" w:noVBand="1"/>
+      </w:tblPr>
+      <w:tblGrid>
+        <w:gridCol w:w="2263"/>
+        <w:gridCol w:w="3240"/>
+        <w:gridCol w:w="3325"/>
+      </w:tblGrid>
+      <w:tr>
+        <w:tc>
+          <w:tcPr>
+            <w:tcW w:w="2263" w:type="dxa"/>
+          </w:tcPr>
+          <w:p>
+            <w:pPr>
+              <w:spacing w:line="360" w:lineRule="auto"/>
+              <w:rPr>
+                <w:rFonts w:ascii="Arial" w:hAnsi="Arial" w:cs="Arial"/>
+                <w:b/>
+                <w:sz w:val="28"/>
+              </w:rPr>
+            </w:pPr>
+            <w:r>
+              <w:rPr>
+                <w:rFonts w:ascii="Arial" w:hAnsi="Arial" w:cs="Arial"/>
+                <w:b/>
+                <w:sz w:val="28"/>
+              </w:rPr>
+              <w:lastRenderedPageBreak/>
+              <w:t>Identificador:</w:t>
+            </w:r>
+          </w:p>
+        </w:tc>
+        <w:tc>
+          <w:tcPr>
+            <w:tcW w:w="6565" w:type="dxa"/>
+            <w:gridSpan w:val="2"/>
+          </w:tcPr>
+          <w:p>
+            <w:pPr>
+              <w:spacing w:line="360" w:lineRule="auto"/>
+              <w:rPr>
+                <w:rFonts w:ascii="Arial" w:hAnsi="Arial" w:cs="Arial"/>
+                <w:sz w:val="24"/>
+              </w:rPr>
+            </w:pPr>
+            <w:r>
+              <w:rPr>
+                <w:rFonts w:ascii="Arial" w:hAnsi="Arial" w:cs="Arial"/>
+                <w:sz w:val="24"/>
+              </w:rPr>
+              <w:t>CUE-12</w:t>
+            </w:r>
+          </w:p>
+        </w:tc>
+      </w:tr>
+      <w:tr>
+        <w:tc>
+          <w:tcPr>
+            <w:tcW w:w="2263" w:type="dxa"/>
+          </w:tcPr>
+          <w:p>
+            <w:pPr>
+              <w:spacing w:line="360" w:lineRule="auto"/>
+              <w:rPr>
+                <w:rFonts w:ascii="Arial" w:hAnsi="Arial" w:cs="Arial"/>
+                <w:b/>
+                <w:sz w:val="28"/>
+              </w:rPr>
+            </w:pPr>
+            <w:r>
+              <w:rPr>
+                <w:rFonts w:ascii="Arial" w:hAnsi="Arial" w:cs="Arial"/>
+                <w:b/>
+                <w:sz w:val="28"/>
+              </w:rPr>
+              <w:t>Caso de Uso:</w:t>
+            </w:r>
+          </w:p>
+        </w:tc>
+        <w:tc>
+          <w:tcPr>
+            <w:tcW w:w="6565" w:type="dxa"/>
+            <w:gridSpan w:val="2"/>
+          </w:tcPr>
+          <w:p>
+            <w:pPr>
+              <w:spacing w:line="360" w:lineRule="auto"/>
+              <w:rPr>
+                <w:rFonts w:ascii="Arial" w:hAnsi="Arial" w:cs="Arial"/>
+                <w:sz w:val="24"/>
+              </w:rPr>
+            </w:pPr>
+            <w:r>
+              <w:rPr>
+                <w:rFonts w:ascii="Arial" w:hAnsi="Arial" w:cs="Arial"/>
+                <w:sz w:val="24"/>
+              </w:rPr>
+              <w:t>Efectuar pago a empleados</w:t>
+            </w:r>
+          </w:p>
+        </w:tc>
+      </w:tr>
+      <w:tr>
+        <w:tc>
+          <w:tcPr>
+            <w:tcW w:w="2263" w:type="dxa"/>
+          </w:tcPr>
+          <w:p>
+            <w:pPr>
+              <w:spacing w:line="360" w:lineRule="auto"/>
+              <w:rPr>
+                <w:rFonts w:ascii="Arial" w:hAnsi="Arial" w:cs="Arial"/>
+                <w:b/>
+                <w:sz w:val="28"/>
+              </w:rPr>
+            </w:pPr>
+            <w:r>
+              <w:rPr>
+                <w:rFonts w:ascii="Arial" w:hAnsi="Arial" w:cs="Arial"/>
+                <w:b/>
+                <w:sz w:val="28"/>
+              </w:rPr>
+              <w:t>Actores:</w:t>
+            </w:r>
+          </w:p>
+        </w:tc>
+        <w:tc>
+          <w:tcPr>
+            <w:tcW w:w="6565" w:type="dxa"/>
+            <w:gridSpan w:val="2"/>
+          </w:tcPr>
+          <w:p>
+            <w:pPr>
+              <w:spacing w:line="360" w:lineRule="auto"/>
+              <w:rPr>
+                <w:rFonts w:ascii="Arial" w:hAnsi="Arial" w:cs="Arial"/>
+                <w:sz w:val="24"/>
+              </w:rPr>
+            </w:pPr>
+            <w:r>
+              <w:rPr>
+                <w:rFonts w:ascii="Arial" w:hAnsi="Arial" w:cs="Arial"/>
+                <w:sz w:val="24"/>
+              </w:rPr>
+              <w:t>Usuario en la nomina</w:t>
+            </w:r>
+          </w:p>
+        </w:tc>
+      </w:tr>
+      <w:tr>
+        <w:tc>
+          <w:tcPr>
+            <w:tcW w:w="2263" w:type="dxa"/>
+          </w:tcPr>
+          <w:p>
+            <w:pPr>
+              <w:spacing w:line="360" w:lineRule="auto"/>
+              <w:rPr>
+                <w:rFonts w:ascii="Arial" w:hAnsi="Arial" w:cs="Arial"/>
+                <w:b/>
+                <w:sz w:val="28"/>
+              </w:rPr>
+            </w:pPr>
+            <w:r>
+              <w:rPr>
+                <w:rFonts w:ascii="Arial" w:hAnsi="Arial" w:cs="Arial"/>
+                <w:b/>
+                <w:sz w:val="28"/>
+              </w:rPr>
+              <w:t>Propósito:</w:t>
+            </w:r>
+          </w:p>
+        </w:tc>
+        <w:tc>
+          <w:tcPr>
+            <w:tcW w:w="6565" w:type="dxa"/>
+            <w:gridSpan w:val="2"/>
+          </w:tcPr>
+          <w:p>
+            <w:pPr>
+              <w:spacing w:line="360" w:lineRule="auto"/>
+              <w:rPr>
+                <w:rFonts w:ascii="Arial" w:hAnsi="Arial" w:cs="Arial"/>
+                <w:sz w:val="24"/>
+              </w:rPr>
+            </w:pPr>
+            <w:r>
+              <w:rPr>
+                <w:rFonts w:ascii="Arial" w:hAnsi="Arial" w:cs="Arial"/>
+                <w:sz w:val="24"/>
+              </w:rPr>
+              <w:t>Permite a los usuarios con los permisos en la nómina poder acreditarles saldo a los empleados.</w:t>
+            </w:r>
+          </w:p>
+        </w:tc>
+      </w:tr>
+      <w:tr>
+        <w:tc>
+          <w:tcPr>
+            <w:tcW w:w="2263" w:type="dxa"/>
+          </w:tcPr>
+          <w:p>
+            <w:pPr>
+              <w:spacing w:line="360" w:lineRule="auto"/>
+              <w:rPr>
+                <w:rFonts w:ascii="Arial" w:hAnsi="Arial" w:cs="Arial"/>
+                <w:b/>
+                <w:sz w:val="28"/>
+              </w:rPr>
+            </w:pPr>
+            <w:r>
+              <w:rPr>
+                <w:rFonts w:ascii="Arial" w:hAnsi="Arial" w:cs="Arial"/>
+                <w:b/>
+                <w:sz w:val="28"/>
+              </w:rPr>
+              <w:t>Resumen:</w:t>
+            </w:r>
+          </w:p>
+        </w:tc>
+        <w:tc>
+          <w:tcPr>
+            <w:tcW w:w="6565" w:type="dxa"/>
+            <w:gridSpan w:val="2"/>
+          </w:tcPr>
+          <w:p>
+            <w:pPr>
+              <w:spacing w:line="360" w:lineRule="auto"/>
+              <w:rPr>
+                <w:rFonts w:ascii="Arial" w:hAnsi="Arial" w:cs="Arial"/>
+                <w:sz w:val="24"/>
+              </w:rPr>
+            </w:pPr>
+            <w:r>
+              <w:rPr>
+                <w:rFonts w:ascii="Arial" w:hAnsi="Arial" w:cs="Arial"/>
+                <w:sz w:val="24"/>
+              </w:rPr>
+              <w:t xml:space="preserve">Se podrá pagarles a los empleados por medio de esta función descontando a la cuenta principal de la nómina y acreditando a las demás. </w:t>
+            </w:r>
+          </w:p>
+        </w:tc>
+      </w:tr>
+      <w:tr>
+        <w:tc>
+          <w:tcPr>
+            <w:tcW w:w="2263" w:type="dxa"/>
+          </w:tcPr>
+          <w:p>
+            <w:pPr>
+              <w:spacing w:line="360" w:lineRule="auto"/>
+              <w:rPr>
+                <w:rFonts w:ascii="Arial" w:hAnsi="Arial" w:cs="Arial"/>
+                <w:b/>
+                <w:sz w:val="28"/>
+              </w:rPr>
+            </w:pPr>
+            <w:r>
+              <w:rPr>
+                <w:rFonts w:ascii="Arial" w:hAnsi="Arial" w:cs="Arial"/>
+                <w:b/>
+                <w:sz w:val="28"/>
+              </w:rPr>
+              <w:t>Tipo:</w:t>
+            </w:r>
+          </w:p>
+        </w:tc>
+        <w:tc>
+          <w:tcPr>
+            <w:tcW w:w="6565" w:type="dxa"/>
+            <w:gridSpan w:val="2"/>
+          </w:tcPr>
+          <w:p>
+            <w:pPr>
+              <w:spacing w:line="360" w:lineRule="auto"/>
+              <w:rPr>
+                <w:rFonts w:ascii="Arial" w:hAnsi="Arial" w:cs="Arial"/>
+                <w:sz w:val="24"/>
+              </w:rPr>
+            </w:pPr>
+            <w:r>
+              <w:rPr>
+                <w:rFonts w:ascii="Arial" w:hAnsi="Arial" w:cs="Arial"/>
+                <w:sz w:val="24"/>
+              </w:rPr>
+              <w:t>Primario</w:t>
+            </w:r>
+          </w:p>
+        </w:tc>
+      </w:tr>
+      <w:tr>
+        <w:tc>
+          <w:tcPr>
+            <w:tcW w:w="2263" w:type="dxa"/>
+          </w:tcPr>
+          <w:p>
+            <w:pPr>
+              <w:spacing w:line="360" w:lineRule="auto"/>
+              <w:rPr>
+                <w:rFonts w:ascii="Arial" w:hAnsi="Arial" w:cs="Arial"/>
+                <w:b/>
+                <w:sz w:val="28"/>
+              </w:rPr>
+            </w:pPr>
+            <w:r>
+              <w:rPr>
+                <w:rFonts w:ascii="Arial" w:hAnsi="Arial" w:cs="Arial"/>
+                <w:b/>
+                <w:sz w:val="28"/>
+              </w:rPr>
+              <w:t>Referencia Cruzada:</w:t>
+            </w:r>
+          </w:p>
+        </w:tc>
+        <w:tc>
+          <w:tcPr>
+            <w:tcW w:w="6565" w:type="dxa"/>
+            <w:gridSpan w:val="2"/>
+          </w:tcPr>
+          <w:p>
+            <w:pPr>
+              <w:spacing w:line="360" w:lineRule="auto"/>
+              <w:rPr>
+                <w:rFonts w:ascii="Arial" w:hAnsi="Arial" w:cs="Arial"/>
+                <w:sz w:val="24"/>
+              </w:rPr>
+            </w:pPr>
+            <w:r>
+              <w:rPr>
+                <w:rFonts w:ascii="Arial" w:hAnsi="Arial" w:cs="Arial"/>
+                <w:sz w:val="24"/>
+              </w:rPr>
+              <w:t>CUAN-04</w:t>
+            </w:r>
+          </w:p>
+        </w:tc>
+      </w:tr>
+      <w:tr>
+        <w:tc>
+          <w:tcPr>
+            <w:tcW w:w="2263" w:type="dxa"/>
+          </w:tcPr>
+          <w:p>
+            <w:pPr>
+              <w:spacing w:line="360" w:lineRule="auto"/>
+              <w:rPr>
+                <w:rFonts w:ascii="Arial" w:hAnsi="Arial" w:cs="Arial"/>
+                <w:b/>
+                <w:sz w:val="28"/>
+              </w:rPr>
+            </w:pPr>
+            <w:r>
+              <w:rPr>
+                <w:rFonts w:ascii="Arial" w:hAnsi="Arial" w:cs="Arial"/>
+                <w:b/>
+                <w:sz w:val="28"/>
+              </w:rPr>
+              <w:t>Curso Normal de Eventos:</w:t>
+            </w:r>
+          </w:p>
+        </w:tc>
+        <w:tc>
+          <w:tcPr>
+            <w:tcW w:w="3240" w:type="dxa"/>
+          </w:tcPr>
+          <w:p>
+            <w:pPr>
+              <w:spacing w:line="360" w:lineRule="auto"/>
+              <w:rPr>
+                <w:rFonts w:ascii="Arial" w:hAnsi="Arial" w:cs="Arial"/>
+                <w:sz w:val="24"/>
+              </w:rPr>
+            </w:pPr>
+            <w:r>
+              <w:rPr>
+                <w:rFonts w:ascii="Arial" w:hAnsi="Arial" w:cs="Arial"/>
+                <w:sz w:val="24"/>
+              </w:rPr>
+              <w:t>Acción del Usuario:</w:t>
+            </w:r>
+          </w:p>
           <w:p>
             <w:pPr>
               <w:pStyle w:val="Prrafodelista"/>
@@ -11844,8 +12435,7 @@
                 <w:rFonts w:ascii="Arial" w:hAnsi="Arial" w:cs="Arial"/>
                 <w:sz w:val="24"/>
               </w:rPr>
-              <w:lastRenderedPageBreak/>
-              <w:t>Desplegar la plataforma del sistema</w:t>
+              <w:t>Ingresar a la plataforma</w:t>
             </w:r>
           </w:p>
           <w:p>
@@ -11866,7 +12456,7 @@
                 <w:rFonts w:ascii="Arial" w:hAnsi="Arial" w:cs="Arial"/>
                 <w:sz w:val="24"/>
               </w:rPr>
-              <w:t>El sistema despliega la interfaz.</w:t>
+              <w:t>Ingresar al usuario</w:t>
             </w:r>
           </w:p>
           <w:p>
@@ -11887,8 +12477,7 @@
                 <w:rFonts w:ascii="Arial" w:hAnsi="Arial" w:cs="Arial"/>
                 <w:sz w:val="24"/>
               </w:rPr>
-              <w:lastRenderedPageBreak/>
-              <w:t>El sistema despliega la pantalla.</w:t>
+              <w:t>Ingresar a la opción pagar salario</w:t>
             </w:r>
           </w:p>
           <w:p>
@@ -11909,7 +12498,7 @@
                 <w:rFonts w:ascii="Arial" w:hAnsi="Arial" w:cs="Arial"/>
                 <w:sz w:val="24"/>
               </w:rPr>
-              <w:t>El sistema recibe los datos de búsqueda y despliega los datos de los casos</w:t>
+              <w:t>Ingresar el usuario a pagar.</w:t>
             </w:r>
           </w:p>
           <w:p>
@@ -11930,7 +12519,28 @@
                 <w:rFonts w:ascii="Arial" w:hAnsi="Arial" w:cs="Arial"/>
                 <w:sz w:val="24"/>
               </w:rPr>
-              <w:t>Se muestra el detalle del caso</w:t>
+              <w:t>Pagar el sueldo</w:t>
+            </w:r>
+          </w:p>
+        </w:tc>
+        <w:tc>
+          <w:tcPr>
+            <w:tcW w:w="3325" w:type="dxa"/>
+          </w:tcPr>
+          <w:p>
+            <w:pPr>
+              <w:spacing w:line="360" w:lineRule="auto"/>
+              <w:rPr>
+                <w:rFonts w:ascii="Arial" w:hAnsi="Arial" w:cs="Arial"/>
+                <w:sz w:val="24"/>
+              </w:rPr>
+            </w:pPr>
+            <w:r>
+              <w:rPr>
+                <w:rFonts w:ascii="Arial" w:hAnsi="Arial" w:cs="Arial"/>
+                <w:sz w:val="24"/>
+              </w:rPr>
+              <w:t>Respuesta:</w:t>
             </w:r>
           </w:p>
           <w:p>
@@ -11951,7 +12561,107 @@
                 <w:rFonts w:ascii="Arial" w:hAnsi="Arial" w:cs="Arial"/>
                 <w:sz w:val="24"/>
               </w:rPr>
-              <w:t>El sistema permite de nuevo las modificaciones en este caso.</w:t>
+              <w:t>Desplegar la plataforma del sistema</w:t>
+            </w:r>
+          </w:p>
+          <w:p>
+            <w:pPr>
+              <w:pStyle w:val="Prrafodelista"/>
+              <w:numPr>
+                <w:ilvl w:val="0"/>
+                <w:numId w:val="4"/>
+              </w:numPr>
+              <w:spacing w:line="360" w:lineRule="auto"/>
+              <w:rPr>
+                <w:rFonts w:ascii="Arial" w:hAnsi="Arial" w:cs="Arial"/>
+                <w:sz w:val="24"/>
+              </w:rPr>
+            </w:pPr>
+            <w:r>
+              <w:rPr>
+                <w:rFonts w:ascii="Arial" w:hAnsi="Arial" w:cs="Arial"/>
+                <w:sz w:val="24"/>
+              </w:rPr>
+              <w:t>El sistema despliega la interfaz.</w:t>
+            </w:r>
+          </w:p>
+          <w:p>
+            <w:pPr>
+              <w:pStyle w:val="Prrafodelista"/>
+              <w:numPr>
+                <w:ilvl w:val="0"/>
+                <w:numId w:val="4"/>
+              </w:numPr>
+              <w:spacing w:line="360" w:lineRule="auto"/>
+              <w:rPr>
+                <w:rFonts w:ascii="Arial" w:hAnsi="Arial" w:cs="Arial"/>
+                <w:sz w:val="24"/>
+              </w:rPr>
+            </w:pPr>
+            <w:r>
+              <w:rPr>
+                <w:rFonts w:ascii="Arial" w:hAnsi="Arial" w:cs="Arial"/>
+                <w:sz w:val="24"/>
+              </w:rPr>
+              <w:t>El sistema despliega la pantalla.</w:t>
+            </w:r>
+          </w:p>
+          <w:p>
+            <w:pPr>
+              <w:pStyle w:val="Prrafodelista"/>
+              <w:numPr>
+                <w:ilvl w:val="0"/>
+                <w:numId w:val="4"/>
+              </w:numPr>
+              <w:spacing w:line="360" w:lineRule="auto"/>
+              <w:rPr>
+                <w:rFonts w:ascii="Arial" w:hAnsi="Arial" w:cs="Arial"/>
+                <w:sz w:val="24"/>
+              </w:rPr>
+            </w:pPr>
+            <w:r>
+              <w:rPr>
+                <w:rFonts w:ascii="Arial" w:hAnsi="Arial" w:cs="Arial"/>
+                <w:sz w:val="24"/>
+              </w:rPr>
+              <w:t>El sistema recibe los datos de búsqueda y despliega los datos del usuario</w:t>
+            </w:r>
+          </w:p>
+          <w:p>
+            <w:pPr>
+              <w:pStyle w:val="Prrafodelista"/>
+              <w:numPr>
+                <w:ilvl w:val="0"/>
+                <w:numId w:val="4"/>
+              </w:numPr>
+              <w:spacing w:line="360" w:lineRule="auto"/>
+              <w:rPr>
+                <w:rFonts w:ascii="Arial" w:hAnsi="Arial" w:cs="Arial"/>
+                <w:sz w:val="24"/>
+              </w:rPr>
+            </w:pPr>
+            <w:r>
+              <w:rPr>
+                <w:rFonts w:ascii="Arial" w:hAnsi="Arial" w:cs="Arial"/>
+                <w:sz w:val="24"/>
+              </w:rPr>
+              <w:t xml:space="preserve">Los datos son cambiados en </w:t>
+            </w:r>
+            <w:proofErr w:type="gramStart"/>
+            <w:r>
+              <w:rPr>
+                <w:rFonts w:ascii="Arial" w:hAnsi="Arial" w:cs="Arial"/>
+                <w:sz w:val="24"/>
+              </w:rPr>
+              <w:t>la BD</w:t>
+            </w:r>
+            <w:proofErr w:type="gramEnd"/>
+            <w:r>
+              <w:rPr>
+                <w:rFonts w:ascii="Arial" w:hAnsi="Arial" w:cs="Arial"/>
+                <w:sz w:val="24"/>
+              </w:rPr>
+              <w:t>.</w:t>
             </w:r>
           </w:p>
         </w:tc>
@@ -11987,6 +12697,600 @@
         </w:rPr>
       </w:pPr>
     </w:p>
+    <w:tbl>
+      <w:tblPr>
+        <w:tblStyle w:val="Tablaconcuadrcula"/>
+        <w:tblW w:w="0" w:type="auto"/>
+        <w:tblLook w:val="04A0" w:firstRow="1" w:lastRow="0" w:firstColumn="1" w:lastColumn="0" w:noHBand="0" w:noVBand="1"/>
+      </w:tblPr>
+      <w:tblGrid>
+        <w:gridCol w:w="2263"/>
+        <w:gridCol w:w="3240"/>
+        <w:gridCol w:w="3325"/>
+      </w:tblGrid>
+      <w:tr>
+        <w:tc>
+          <w:tcPr>
+            <w:tcW w:w="2263" w:type="dxa"/>
+          </w:tcPr>
+          <w:p>
+            <w:pPr>
+              <w:spacing w:line="360" w:lineRule="auto"/>
+              <w:rPr>
+                <w:rFonts w:ascii="Arial" w:hAnsi="Arial" w:cs="Arial"/>
+                <w:b/>
+                <w:sz w:val="28"/>
+              </w:rPr>
+            </w:pPr>
+            <w:r>
+              <w:rPr>
+                <w:rFonts w:ascii="Arial" w:hAnsi="Arial" w:cs="Arial"/>
+                <w:b/>
+                <w:sz w:val="28"/>
+              </w:rPr>
+              <w:lastRenderedPageBreak/>
+              <w:t>Identificador:</w:t>
+            </w:r>
+          </w:p>
+        </w:tc>
+        <w:tc>
+          <w:tcPr>
+            <w:tcW w:w="6565" w:type="dxa"/>
+            <w:gridSpan w:val="2"/>
+          </w:tcPr>
+          <w:p>
+            <w:pPr>
+              <w:spacing w:line="360" w:lineRule="auto"/>
+              <w:rPr>
+                <w:rFonts w:ascii="Arial" w:hAnsi="Arial" w:cs="Arial"/>
+                <w:sz w:val="24"/>
+              </w:rPr>
+            </w:pPr>
+            <w:r>
+              <w:rPr>
+                <w:rFonts w:ascii="Arial" w:hAnsi="Arial" w:cs="Arial"/>
+                <w:sz w:val="24"/>
+              </w:rPr>
+              <w:t>CUE-13</w:t>
+            </w:r>
+          </w:p>
+        </w:tc>
+      </w:tr>
+      <w:tr>
+        <w:tc>
+          <w:tcPr>
+            <w:tcW w:w="2263" w:type="dxa"/>
+          </w:tcPr>
+          <w:p>
+            <w:pPr>
+              <w:spacing w:line="360" w:lineRule="auto"/>
+              <w:rPr>
+                <w:rFonts w:ascii="Arial" w:hAnsi="Arial" w:cs="Arial"/>
+                <w:b/>
+                <w:sz w:val="28"/>
+              </w:rPr>
+            </w:pPr>
+            <w:r>
+              <w:rPr>
+                <w:rFonts w:ascii="Arial" w:hAnsi="Arial" w:cs="Arial"/>
+                <w:b/>
+                <w:sz w:val="28"/>
+              </w:rPr>
+              <w:t>Caso de Uso:</w:t>
+            </w:r>
+          </w:p>
+        </w:tc>
+        <w:tc>
+          <w:tcPr>
+            <w:tcW w:w="6565" w:type="dxa"/>
+            <w:gridSpan w:val="2"/>
+          </w:tcPr>
+          <w:p>
+            <w:pPr>
+              <w:spacing w:line="360" w:lineRule="auto"/>
+              <w:rPr>
+                <w:rFonts w:ascii="Arial" w:hAnsi="Arial" w:cs="Arial"/>
+                <w:sz w:val="24"/>
+              </w:rPr>
+            </w:pPr>
+            <w:r>
+              <w:rPr>
+                <w:rFonts w:ascii="Arial" w:hAnsi="Arial" w:cs="Arial"/>
+                <w:sz w:val="24"/>
+              </w:rPr>
+              <w:t>Visualizar Prestamos</w:t>
+            </w:r>
+          </w:p>
+        </w:tc>
+      </w:tr>
+      <w:tr>
+        <w:tc>
+          <w:tcPr>
+            <w:tcW w:w="2263" w:type="dxa"/>
+          </w:tcPr>
+          <w:p>
+            <w:pPr>
+              <w:spacing w:line="360" w:lineRule="auto"/>
+              <w:rPr>
+                <w:rFonts w:ascii="Arial" w:hAnsi="Arial" w:cs="Arial"/>
+                <w:b/>
+                <w:sz w:val="28"/>
+              </w:rPr>
+            </w:pPr>
+            <w:r>
+              <w:rPr>
+                <w:rFonts w:ascii="Arial" w:hAnsi="Arial" w:cs="Arial"/>
+                <w:b/>
+                <w:sz w:val="28"/>
+              </w:rPr>
+              <w:t>Actores:</w:t>
+            </w:r>
+          </w:p>
+        </w:tc>
+        <w:tc>
+          <w:tcPr>
+            <w:tcW w:w="6565" w:type="dxa"/>
+            <w:gridSpan w:val="2"/>
+          </w:tcPr>
+          <w:p>
+            <w:pPr>
+              <w:spacing w:line="360" w:lineRule="auto"/>
+              <w:rPr>
+                <w:rFonts w:ascii="Arial" w:hAnsi="Arial" w:cs="Arial"/>
+                <w:sz w:val="24"/>
+              </w:rPr>
+            </w:pPr>
+            <w:r>
+              <w:rPr>
+                <w:rFonts w:ascii="Arial" w:hAnsi="Arial" w:cs="Arial"/>
+                <w:sz w:val="24"/>
+              </w:rPr>
+              <w:t>Usuario</w:t>
+            </w:r>
+          </w:p>
+        </w:tc>
+      </w:tr>
+      <w:tr>
+        <w:tc>
+          <w:tcPr>
+            <w:tcW w:w="2263" w:type="dxa"/>
+          </w:tcPr>
+          <w:p>
+            <w:pPr>
+              <w:spacing w:line="360" w:lineRule="auto"/>
+              <w:rPr>
+                <w:rFonts w:ascii="Arial" w:hAnsi="Arial" w:cs="Arial"/>
+                <w:b/>
+                <w:sz w:val="28"/>
+              </w:rPr>
+            </w:pPr>
+            <w:r>
+              <w:rPr>
+                <w:rFonts w:ascii="Arial" w:hAnsi="Arial" w:cs="Arial"/>
+                <w:b/>
+                <w:sz w:val="28"/>
+              </w:rPr>
+              <w:t>Propósito:</w:t>
+            </w:r>
+          </w:p>
+        </w:tc>
+        <w:tc>
+          <w:tcPr>
+            <w:tcW w:w="6565" w:type="dxa"/>
+            <w:gridSpan w:val="2"/>
+          </w:tcPr>
+          <w:p>
+            <w:pPr>
+              <w:spacing w:line="360" w:lineRule="auto"/>
+              <w:rPr>
+                <w:rFonts w:ascii="Arial" w:hAnsi="Arial" w:cs="Arial"/>
+                <w:sz w:val="24"/>
+              </w:rPr>
+            </w:pPr>
+            <w:r>
+              <w:rPr>
+                <w:rFonts w:ascii="Arial" w:hAnsi="Arial" w:cs="Arial"/>
+                <w:sz w:val="24"/>
+              </w:rPr>
+              <w:t>Permite a los usuarios visualizar el estado de los prestamos realizados</w:t>
+            </w:r>
+          </w:p>
+        </w:tc>
+      </w:tr>
+      <w:tr>
+        <w:tc>
+          <w:tcPr>
+            <w:tcW w:w="2263" w:type="dxa"/>
+          </w:tcPr>
+          <w:p>
+            <w:pPr>
+              <w:spacing w:line="360" w:lineRule="auto"/>
+              <w:rPr>
+                <w:rFonts w:ascii="Arial" w:hAnsi="Arial" w:cs="Arial"/>
+                <w:b/>
+                <w:sz w:val="28"/>
+              </w:rPr>
+            </w:pPr>
+            <w:r>
+              <w:rPr>
+                <w:rFonts w:ascii="Arial" w:hAnsi="Arial" w:cs="Arial"/>
+                <w:b/>
+                <w:sz w:val="28"/>
+              </w:rPr>
+              <w:t>Resumen:</w:t>
+            </w:r>
+          </w:p>
+        </w:tc>
+        <w:tc>
+          <w:tcPr>
+            <w:tcW w:w="6565" w:type="dxa"/>
+            <w:gridSpan w:val="2"/>
+          </w:tcPr>
+          <w:p>
+            <w:pPr>
+              <w:spacing w:line="360" w:lineRule="auto"/>
+              <w:rPr>
+                <w:rFonts w:ascii="Arial" w:hAnsi="Arial" w:cs="Arial"/>
+                <w:sz w:val="24"/>
+              </w:rPr>
+            </w:pPr>
+            <w:r>
+              <w:rPr>
+                <w:rFonts w:ascii="Arial" w:hAnsi="Arial" w:cs="Arial"/>
+                <w:sz w:val="24"/>
+              </w:rPr>
+              <w:t xml:space="preserve">Se podrá visualizar los préstamos que ha realizado y también podrá ver qué estado tienen estos es decir si estos fueron aceptados o rechazados. </w:t>
+            </w:r>
+          </w:p>
+        </w:tc>
+      </w:tr>
+      <w:tr>
+        <w:tc>
+          <w:tcPr>
+            <w:tcW w:w="2263" w:type="dxa"/>
+          </w:tcPr>
+          <w:p>
+            <w:pPr>
+              <w:spacing w:line="360" w:lineRule="auto"/>
+              <w:rPr>
+                <w:rFonts w:ascii="Arial" w:hAnsi="Arial" w:cs="Arial"/>
+                <w:b/>
+                <w:sz w:val="28"/>
+              </w:rPr>
+            </w:pPr>
+            <w:r>
+              <w:rPr>
+                <w:rFonts w:ascii="Arial" w:hAnsi="Arial" w:cs="Arial"/>
+                <w:b/>
+                <w:sz w:val="28"/>
+              </w:rPr>
+              <w:t>Tipo:</w:t>
+            </w:r>
+          </w:p>
+        </w:tc>
+        <w:tc>
+          <w:tcPr>
+            <w:tcW w:w="6565" w:type="dxa"/>
+            <w:gridSpan w:val="2"/>
+          </w:tcPr>
+          <w:p>
+            <w:pPr>
+              <w:spacing w:line="360" w:lineRule="auto"/>
+              <w:rPr>
+                <w:rFonts w:ascii="Arial" w:hAnsi="Arial" w:cs="Arial"/>
+                <w:sz w:val="24"/>
+              </w:rPr>
+            </w:pPr>
+            <w:r>
+              <w:rPr>
+                <w:rFonts w:ascii="Arial" w:hAnsi="Arial" w:cs="Arial"/>
+                <w:sz w:val="24"/>
+              </w:rPr>
+              <w:t>Primario</w:t>
+            </w:r>
+          </w:p>
+        </w:tc>
+      </w:tr>
+      <w:tr>
+        <w:tc>
+          <w:tcPr>
+            <w:tcW w:w="2263" w:type="dxa"/>
+          </w:tcPr>
+          <w:p>
+            <w:pPr>
+              <w:spacing w:line="360" w:lineRule="auto"/>
+              <w:rPr>
+                <w:rFonts w:ascii="Arial" w:hAnsi="Arial" w:cs="Arial"/>
+                <w:b/>
+                <w:sz w:val="28"/>
+              </w:rPr>
+            </w:pPr>
+            <w:r>
+              <w:rPr>
+                <w:rFonts w:ascii="Arial" w:hAnsi="Arial" w:cs="Arial"/>
+                <w:b/>
+                <w:sz w:val="28"/>
+              </w:rPr>
+              <w:t>Referencia Cruzada:</w:t>
+            </w:r>
+          </w:p>
+        </w:tc>
+        <w:tc>
+          <w:tcPr>
+            <w:tcW w:w="6565" w:type="dxa"/>
+            <w:gridSpan w:val="2"/>
+          </w:tcPr>
+          <w:p>
+            <w:pPr>
+              <w:spacing w:line="360" w:lineRule="auto"/>
+              <w:rPr>
+                <w:rFonts w:ascii="Arial" w:hAnsi="Arial" w:cs="Arial"/>
+                <w:sz w:val="24"/>
+              </w:rPr>
+            </w:pPr>
+            <w:r>
+              <w:rPr>
+                <w:rFonts w:ascii="Arial" w:hAnsi="Arial" w:cs="Arial"/>
+                <w:sz w:val="24"/>
+              </w:rPr>
+              <w:t>CUAN-0</w:t>
+            </w:r>
+            <w:r>
+              <w:rPr>
+                <w:rFonts w:ascii="Arial" w:hAnsi="Arial" w:cs="Arial"/>
+                <w:sz w:val="24"/>
+              </w:rPr>
+              <w:t>4</w:t>
+            </w:r>
+          </w:p>
+        </w:tc>
+      </w:tr>
+      <w:tr>
+        <w:tc>
+          <w:tcPr>
+            <w:tcW w:w="2263" w:type="dxa"/>
+          </w:tcPr>
+          <w:p>
+            <w:pPr>
+              <w:spacing w:line="360" w:lineRule="auto"/>
+              <w:rPr>
+                <w:rFonts w:ascii="Arial" w:hAnsi="Arial" w:cs="Arial"/>
+                <w:b/>
+                <w:sz w:val="28"/>
+              </w:rPr>
+            </w:pPr>
+            <w:r>
+              <w:rPr>
+                <w:rFonts w:ascii="Arial" w:hAnsi="Arial" w:cs="Arial"/>
+                <w:b/>
+                <w:sz w:val="28"/>
+              </w:rPr>
+              <w:t>Curso Normal de Eventos:</w:t>
+            </w:r>
+          </w:p>
+        </w:tc>
+        <w:tc>
+          <w:tcPr>
+            <w:tcW w:w="3240" w:type="dxa"/>
+          </w:tcPr>
+          <w:p>
+            <w:pPr>
+              <w:spacing w:line="360" w:lineRule="auto"/>
+              <w:rPr>
+                <w:rFonts w:ascii="Arial" w:hAnsi="Arial" w:cs="Arial"/>
+                <w:sz w:val="24"/>
+              </w:rPr>
+            </w:pPr>
+            <w:r>
+              <w:rPr>
+                <w:rFonts w:ascii="Arial" w:hAnsi="Arial" w:cs="Arial"/>
+                <w:sz w:val="24"/>
+              </w:rPr>
+              <w:t>Acción del Usuario:</w:t>
+            </w:r>
+          </w:p>
+          <w:p>
+            <w:pPr>
+              <w:pStyle w:val="Prrafodelista"/>
+              <w:numPr>
+                <w:ilvl w:val="0"/>
+                <w:numId w:val="4"/>
+              </w:numPr>
+              <w:spacing w:line="360" w:lineRule="auto"/>
+              <w:rPr>
+                <w:rFonts w:ascii="Arial" w:hAnsi="Arial" w:cs="Arial"/>
+                <w:sz w:val="24"/>
+              </w:rPr>
+            </w:pPr>
+            <w:r>
+              <w:rPr>
+                <w:rFonts w:ascii="Arial" w:hAnsi="Arial" w:cs="Arial"/>
+                <w:sz w:val="24"/>
+              </w:rPr>
+              <w:t>Ingresar a la plataforma</w:t>
+            </w:r>
+          </w:p>
+          <w:p>
+            <w:pPr>
+              <w:pStyle w:val="Prrafodelista"/>
+              <w:numPr>
+                <w:ilvl w:val="0"/>
+                <w:numId w:val="4"/>
+              </w:numPr>
+              <w:spacing w:line="360" w:lineRule="auto"/>
+              <w:rPr>
+                <w:rFonts w:ascii="Arial" w:hAnsi="Arial" w:cs="Arial"/>
+                <w:sz w:val="24"/>
+              </w:rPr>
+            </w:pPr>
+            <w:r>
+              <w:rPr>
+                <w:rFonts w:ascii="Arial" w:hAnsi="Arial" w:cs="Arial"/>
+                <w:sz w:val="24"/>
+              </w:rPr>
+              <w:t>Ingresar al usuario</w:t>
+            </w:r>
+          </w:p>
+          <w:p>
+            <w:pPr>
+              <w:pStyle w:val="Prrafodelista"/>
+              <w:numPr>
+                <w:ilvl w:val="0"/>
+                <w:numId w:val="4"/>
+              </w:numPr>
+              <w:spacing w:line="360" w:lineRule="auto"/>
+              <w:rPr>
+                <w:rFonts w:ascii="Arial" w:hAnsi="Arial" w:cs="Arial"/>
+                <w:sz w:val="24"/>
+              </w:rPr>
+            </w:pPr>
+            <w:r>
+              <w:rPr>
+                <w:rFonts w:ascii="Arial" w:hAnsi="Arial" w:cs="Arial"/>
+                <w:sz w:val="24"/>
+              </w:rPr>
+              <w:t>Ingresar a la opción visualizar préstamo.</w:t>
+            </w:r>
+          </w:p>
+          <w:p>
+            <w:pPr>
+              <w:pStyle w:val="Prrafodelista"/>
+              <w:numPr>
+                <w:ilvl w:val="0"/>
+                <w:numId w:val="4"/>
+              </w:numPr>
+              <w:spacing w:line="360" w:lineRule="auto"/>
+              <w:rPr>
+                <w:rFonts w:ascii="Arial" w:hAnsi="Arial" w:cs="Arial"/>
+                <w:sz w:val="24"/>
+              </w:rPr>
+            </w:pPr>
+            <w:r>
+              <w:rPr>
+                <w:rFonts w:ascii="Arial" w:hAnsi="Arial" w:cs="Arial"/>
+                <w:sz w:val="24"/>
+              </w:rPr>
+              <w:t>Ingresar la fecha del préstamo.</w:t>
+            </w:r>
+          </w:p>
+          <w:p>
+            <w:pPr>
+              <w:pStyle w:val="Prrafodelista"/>
+              <w:spacing w:line="360" w:lineRule="auto"/>
+              <w:rPr>
+                <w:rFonts w:ascii="Arial" w:hAnsi="Arial" w:cs="Arial"/>
+                <w:sz w:val="24"/>
+              </w:rPr>
+            </w:pPr>
+          </w:p>
+        </w:tc>
+        <w:tc>
+          <w:tcPr>
+            <w:tcW w:w="3325" w:type="dxa"/>
+          </w:tcPr>
+          <w:p>
+            <w:pPr>
+              <w:spacing w:line="360" w:lineRule="auto"/>
+              <w:rPr>
+                <w:rFonts w:ascii="Arial" w:hAnsi="Arial" w:cs="Arial"/>
+                <w:sz w:val="24"/>
+              </w:rPr>
+            </w:pPr>
+            <w:r>
+              <w:rPr>
+                <w:rFonts w:ascii="Arial" w:hAnsi="Arial" w:cs="Arial"/>
+                <w:sz w:val="24"/>
+              </w:rPr>
+              <w:t>Respuesta:</w:t>
+            </w:r>
+          </w:p>
+          <w:p>
+            <w:pPr>
+              <w:pStyle w:val="Prrafodelista"/>
+              <w:numPr>
+                <w:ilvl w:val="0"/>
+                <w:numId w:val="4"/>
+              </w:numPr>
+              <w:spacing w:line="360" w:lineRule="auto"/>
+              <w:rPr>
+                <w:rFonts w:ascii="Arial" w:hAnsi="Arial" w:cs="Arial"/>
+                <w:sz w:val="24"/>
+              </w:rPr>
+            </w:pPr>
+            <w:r>
+              <w:rPr>
+                <w:rFonts w:ascii="Arial" w:hAnsi="Arial" w:cs="Arial"/>
+                <w:sz w:val="24"/>
+              </w:rPr>
+              <w:t>Desplegar la plataforma del sistema</w:t>
+            </w:r>
+          </w:p>
+          <w:p>
+            <w:pPr>
+              <w:pStyle w:val="Prrafodelista"/>
+              <w:numPr>
+                <w:ilvl w:val="0"/>
+                <w:numId w:val="4"/>
+              </w:numPr>
+              <w:spacing w:line="360" w:lineRule="auto"/>
+              <w:rPr>
+                <w:rFonts w:ascii="Arial" w:hAnsi="Arial" w:cs="Arial"/>
+                <w:sz w:val="24"/>
+              </w:rPr>
+            </w:pPr>
+            <w:r>
+              <w:rPr>
+                <w:rFonts w:ascii="Arial" w:hAnsi="Arial" w:cs="Arial"/>
+                <w:sz w:val="24"/>
+              </w:rPr>
+              <w:t>El sistema despliega la interfaz.</w:t>
+            </w:r>
+          </w:p>
+          <w:p>
+            <w:pPr>
+              <w:pStyle w:val="Prrafodelista"/>
+              <w:numPr>
+                <w:ilvl w:val="0"/>
+                <w:numId w:val="4"/>
+              </w:numPr>
+              <w:spacing w:line="360" w:lineRule="auto"/>
+              <w:rPr>
+                <w:rFonts w:ascii="Arial" w:hAnsi="Arial" w:cs="Arial"/>
+                <w:sz w:val="24"/>
+              </w:rPr>
+            </w:pPr>
+            <w:r>
+              <w:rPr>
+                <w:rFonts w:ascii="Arial" w:hAnsi="Arial" w:cs="Arial"/>
+                <w:sz w:val="24"/>
+              </w:rPr>
+              <w:t>El sistema despliega la pantalla.</w:t>
+            </w:r>
+          </w:p>
+          <w:p>
+            <w:pPr>
+              <w:pStyle w:val="Prrafodelista"/>
+              <w:numPr>
+                <w:ilvl w:val="0"/>
+                <w:numId w:val="4"/>
+              </w:numPr>
+              <w:spacing w:line="360" w:lineRule="auto"/>
+              <w:rPr>
+                <w:rFonts w:ascii="Arial" w:hAnsi="Arial" w:cs="Arial"/>
+                <w:sz w:val="24"/>
+              </w:rPr>
+            </w:pPr>
+            <w:r>
+              <w:rPr>
+                <w:rFonts w:ascii="Arial" w:hAnsi="Arial" w:cs="Arial"/>
+                <w:sz w:val="24"/>
+              </w:rPr>
+              <w:t>El sistema recibe los datos de búsqueda y despliega los datos del préstamo.</w:t>
+            </w:r>
+          </w:p>
+        </w:tc>
+      </w:tr>
+    </w:tbl>
     <w:p>
       <w:pPr>
         <w:spacing w:line="360" w:lineRule="auto"/>
@@ -12027,357 +13331,737 @@
         </w:rPr>
       </w:pPr>
     </w:p>
-    <w:p>
-      <w:pPr>
-        <w:spacing w:line="360" w:lineRule="auto"/>
-        <w:rPr>
-          <w:rFonts w:ascii="Arial" w:hAnsi="Arial" w:cs="Arial"/>
-          <w:b/>
-          <w:sz w:val="28"/>
-        </w:rPr>
-      </w:pPr>
-    </w:p>
-    <w:p>
-      <w:pPr>
-        <w:spacing w:line="360" w:lineRule="auto"/>
-        <w:rPr>
-          <w:rFonts w:ascii="Arial" w:hAnsi="Arial" w:cs="Arial"/>
-          <w:b/>
-          <w:sz w:val="28"/>
-        </w:rPr>
-      </w:pPr>
-    </w:p>
-    <w:p>
-      <w:pPr>
-        <w:pStyle w:val="Prrafodelista"/>
-        <w:numPr>
-          <w:ilvl w:val="1"/>
-          <w:numId w:val="1"/>
-        </w:numPr>
-        <w:spacing w:line="360" w:lineRule="auto"/>
-        <w:rPr>
-          <w:rFonts w:ascii="Arial" w:hAnsi="Arial" w:cs="Arial"/>
-          <w:b/>
-          <w:sz w:val="28"/>
-        </w:rPr>
-      </w:pPr>
-      <w:r>
-        <w:rPr>
-          <w:rFonts w:ascii="Arial" w:hAnsi="Arial" w:cs="Arial"/>
-          <w:b/>
-          <w:sz w:val="28"/>
-        </w:rPr>
-        <w:t>Diagramas de Casos de Uso</w:t>
-      </w:r>
-    </w:p>
-    <w:p>
-      <w:pPr>
-        <w:spacing w:line="360" w:lineRule="auto"/>
-        <w:rPr>
-          <w:rFonts w:ascii="Arial" w:hAnsi="Arial" w:cs="Arial"/>
-          <w:b/>
-          <w:sz w:val="28"/>
-        </w:rPr>
-      </w:pPr>
-      <w:r>
-        <w:rPr>
-          <w:rFonts w:ascii="Arial" w:hAnsi="Arial" w:cs="Arial"/>
-          <w:b/>
-          <w:noProof/>
-          <w:sz w:val="28"/>
-          <w:lang w:eastAsia="es-GT"/>
-        </w:rPr>
-        <w:lastRenderedPageBreak/>
-        <w:drawing>
-          <wp:inline distT="0" distB="0" distL="0" distR="0" wp14:anchorId="64C94139" wp14:editId="17D82225">
-            <wp:extent cx="5612130" cy="2404745"/>
-            <wp:effectExtent l="0" t="0" r="7620" b="0"/>
-            <wp:docPr id="1" name="Imagen 1"/>
-            <wp:cNvGraphicFramePr>
-              <a:graphicFrameLocks xmlns:a="http://schemas.openxmlformats.org/drawingml/2006/main" noChangeAspect="1"/>
-            </wp:cNvGraphicFramePr>
-            <a:graphic xmlns:a="http://schemas.openxmlformats.org/drawingml/2006/main">
-              <a:graphicData uri="http://schemas.openxmlformats.org/drawingml/2006/picture">
-                <pic:pic xmlns:pic="http://schemas.openxmlformats.org/drawingml/2006/picture">
-                  <pic:nvPicPr>
-                    <pic:cNvPr id="1" name="CU1.png"/>
-                    <pic:cNvPicPr/>
-                  </pic:nvPicPr>
-                  <pic:blipFill>
-                    <a:blip r:embed="rId6" cstate="print">
-                      <a:extLst>
-                        <a:ext uri="{28A0092B-C50C-407E-A947-70E740481C1C}">
-                          <a14:useLocalDpi xmlns:a14="http://schemas.microsoft.com/office/drawing/2010/main" val="0"/>
-                        </a:ext>
-                      </a:extLst>
-                    </a:blip>
-                    <a:stretch>
-                      <a:fillRect/>
-                    </a:stretch>
-                  </pic:blipFill>
-                  <pic:spPr>
-                    <a:xfrm>
-                      <a:off x="0" y="0"/>
-                      <a:ext cx="5612130" cy="2404745"/>
-                    </a:xfrm>
-                    <a:prstGeom prst="rect">
-                      <a:avLst/>
-                    </a:prstGeom>
-                  </pic:spPr>
-                </pic:pic>
-              </a:graphicData>
-            </a:graphic>
-          </wp:inline>
-        </w:drawing>
-      </w:r>
-      <w:r>
-        <w:rPr>
-          <w:rFonts w:ascii="Arial" w:hAnsi="Arial" w:cs="Arial"/>
-          <w:b/>
-          <w:noProof/>
-          <w:sz w:val="28"/>
-          <w:lang w:eastAsia="es-GT"/>
-        </w:rPr>
-        <w:drawing>
-          <wp:inline distT="0" distB="0" distL="0" distR="0" wp14:anchorId="59A29146" wp14:editId="4CAC0E3C">
-            <wp:extent cx="5612130" cy="2221865"/>
-            <wp:effectExtent l="0" t="0" r="7620" b="6985"/>
-            <wp:docPr id="2" name="Imagen 2"/>
-            <wp:cNvGraphicFramePr>
-              <a:graphicFrameLocks xmlns:a="http://schemas.openxmlformats.org/drawingml/2006/main" noChangeAspect="1"/>
-            </wp:cNvGraphicFramePr>
-            <a:graphic xmlns:a="http://schemas.openxmlformats.org/drawingml/2006/main">
-              <a:graphicData uri="http://schemas.openxmlformats.org/drawingml/2006/picture">
-                <pic:pic xmlns:pic="http://schemas.openxmlformats.org/drawingml/2006/picture">
-                  <pic:nvPicPr>
-                    <pic:cNvPr id="2" name="cu2.png"/>
-                    <pic:cNvPicPr/>
-                  </pic:nvPicPr>
-                  <pic:blipFill>
-                    <a:blip r:embed="rId7" cstate="print">
-                      <a:extLst>
-                        <a:ext uri="{28A0092B-C50C-407E-A947-70E740481C1C}">
-                          <a14:useLocalDpi xmlns:a14="http://schemas.microsoft.com/office/drawing/2010/main" val="0"/>
-                        </a:ext>
-                      </a:extLst>
-                    </a:blip>
-                    <a:stretch>
-                      <a:fillRect/>
-                    </a:stretch>
-                  </pic:blipFill>
-                  <pic:spPr>
-                    <a:xfrm>
-                      <a:off x="0" y="0"/>
-                      <a:ext cx="5612130" cy="2221865"/>
-                    </a:xfrm>
-                    <a:prstGeom prst="rect">
-                      <a:avLst/>
-                    </a:prstGeom>
-                  </pic:spPr>
-                </pic:pic>
-              </a:graphicData>
-            </a:graphic>
-          </wp:inline>
-        </w:drawing>
-      </w:r>
-      <w:r>
-        <w:rPr>
-          <w:rFonts w:ascii="Arial" w:hAnsi="Arial" w:cs="Arial"/>
-          <w:b/>
-          <w:noProof/>
-          <w:sz w:val="28"/>
-          <w:lang w:eastAsia="es-GT"/>
-        </w:rPr>
-        <w:lastRenderedPageBreak/>
-        <w:drawing>
-          <wp:inline distT="0" distB="0" distL="0" distR="0" wp14:anchorId="7FAAEB89" wp14:editId="5B1ADB82">
-            <wp:extent cx="5612130" cy="2221865"/>
-            <wp:effectExtent l="0" t="0" r="7620" b="6985"/>
-            <wp:docPr id="4" name="Imagen 4"/>
-            <wp:cNvGraphicFramePr>
-              <a:graphicFrameLocks xmlns:a="http://schemas.openxmlformats.org/drawingml/2006/main" noChangeAspect="1"/>
-            </wp:cNvGraphicFramePr>
-            <a:graphic xmlns:a="http://schemas.openxmlformats.org/drawingml/2006/main">
-              <a:graphicData uri="http://schemas.openxmlformats.org/drawingml/2006/picture">
-                <pic:pic xmlns:pic="http://schemas.openxmlformats.org/drawingml/2006/picture">
-                  <pic:nvPicPr>
-                    <pic:cNvPr id="4" name="cu4.png"/>
-                    <pic:cNvPicPr/>
-                  </pic:nvPicPr>
-                  <pic:blipFill>
-                    <a:blip r:embed="rId8" cstate="print">
-                      <a:extLst>
-                        <a:ext uri="{28A0092B-C50C-407E-A947-70E740481C1C}">
-                          <a14:useLocalDpi xmlns:a14="http://schemas.microsoft.com/office/drawing/2010/main" val="0"/>
-                        </a:ext>
-                      </a:extLst>
-                    </a:blip>
-                    <a:stretch>
-                      <a:fillRect/>
-                    </a:stretch>
-                  </pic:blipFill>
-                  <pic:spPr>
-                    <a:xfrm>
-                      <a:off x="0" y="0"/>
-                      <a:ext cx="5612130" cy="2221865"/>
-                    </a:xfrm>
-                    <a:prstGeom prst="rect">
-                      <a:avLst/>
-                    </a:prstGeom>
-                  </pic:spPr>
-                </pic:pic>
-              </a:graphicData>
-            </a:graphic>
-          </wp:inline>
-        </w:drawing>
-      </w:r>
-      <w:r>
-        <w:rPr>
-          <w:rFonts w:ascii="Arial" w:hAnsi="Arial" w:cs="Arial"/>
-          <w:b/>
-          <w:noProof/>
-          <w:sz w:val="28"/>
-          <w:lang w:eastAsia="es-GT"/>
-        </w:rPr>
-        <w:drawing>
-          <wp:inline distT="0" distB="0" distL="0" distR="0" wp14:anchorId="3063E411" wp14:editId="033131DA">
-            <wp:extent cx="5612130" cy="4114165"/>
-            <wp:effectExtent l="0" t="0" r="7620" b="635"/>
-            <wp:docPr id="5" name="Imagen 5"/>
-            <wp:cNvGraphicFramePr>
-              <a:graphicFrameLocks xmlns:a="http://schemas.openxmlformats.org/drawingml/2006/main" noChangeAspect="1"/>
-            </wp:cNvGraphicFramePr>
-            <a:graphic xmlns:a="http://schemas.openxmlformats.org/drawingml/2006/main">
-              <a:graphicData uri="http://schemas.openxmlformats.org/drawingml/2006/picture">
-                <pic:pic xmlns:pic="http://schemas.openxmlformats.org/drawingml/2006/picture">
-                  <pic:nvPicPr>
-                    <pic:cNvPr id="5" name="cu5.png"/>
-                    <pic:cNvPicPr/>
-                  </pic:nvPicPr>
-                  <pic:blipFill>
-                    <a:blip r:embed="rId9" cstate="print">
-                      <a:extLst>
-                        <a:ext uri="{28A0092B-C50C-407E-A947-70E740481C1C}">
-                          <a14:useLocalDpi xmlns:a14="http://schemas.microsoft.com/office/drawing/2010/main" val="0"/>
-                        </a:ext>
-                      </a:extLst>
-                    </a:blip>
-                    <a:stretch>
-                      <a:fillRect/>
-                    </a:stretch>
-                  </pic:blipFill>
-                  <pic:spPr>
-                    <a:xfrm>
-                      <a:off x="0" y="0"/>
-                      <a:ext cx="5612130" cy="4114165"/>
-                    </a:xfrm>
-                    <a:prstGeom prst="rect">
-                      <a:avLst/>
-                    </a:prstGeom>
-                  </pic:spPr>
-                </pic:pic>
-              </a:graphicData>
-            </a:graphic>
-          </wp:inline>
-        </w:drawing>
-      </w:r>
-    </w:p>
-    <w:p>
-      <w:pPr>
-        <w:spacing w:line="360" w:lineRule="auto"/>
-        <w:rPr>
-          <w:rFonts w:ascii="Arial" w:hAnsi="Arial" w:cs="Arial"/>
-          <w:b/>
-          <w:sz w:val="28"/>
-        </w:rPr>
-      </w:pPr>
-    </w:p>
-    <w:p>
-      <w:pPr>
-        <w:spacing w:line="360" w:lineRule="auto"/>
-        <w:rPr>
-          <w:rFonts w:ascii="Arial" w:hAnsi="Arial" w:cs="Arial"/>
-          <w:b/>
-          <w:sz w:val="28"/>
-        </w:rPr>
-      </w:pPr>
-    </w:p>
-    <w:p>
-      <w:pPr>
-        <w:spacing w:line="360" w:lineRule="auto"/>
-        <w:rPr>
-          <w:rFonts w:ascii="Arial" w:hAnsi="Arial" w:cs="Arial"/>
-          <w:b/>
-          <w:sz w:val="28"/>
-        </w:rPr>
-      </w:pPr>
-    </w:p>
-    <w:p>
-      <w:pPr>
-        <w:spacing w:line="360" w:lineRule="auto"/>
-        <w:rPr>
-          <w:rFonts w:ascii="Arial" w:hAnsi="Arial" w:cs="Arial"/>
-          <w:b/>
-          <w:sz w:val="28"/>
-        </w:rPr>
-      </w:pPr>
-    </w:p>
-    <w:p>
-      <w:pPr>
-        <w:spacing w:line="360" w:lineRule="auto"/>
-        <w:rPr>
-          <w:rFonts w:ascii="Arial" w:hAnsi="Arial" w:cs="Arial"/>
-          <w:b/>
-          <w:sz w:val="28"/>
-        </w:rPr>
-      </w:pPr>
-    </w:p>
-    <w:p>
-      <w:pPr>
-        <w:pStyle w:val="Prrafodelista"/>
-        <w:numPr>
-          <w:ilvl w:val="0"/>
-          <w:numId w:val="1"/>
-        </w:numPr>
-        <w:spacing w:line="360" w:lineRule="auto"/>
-        <w:rPr>
-          <w:rFonts w:ascii="Arial" w:hAnsi="Arial" w:cs="Arial"/>
-          <w:b/>
-          <w:sz w:val="28"/>
-        </w:rPr>
-      </w:pPr>
-      <w:r>
-        <w:rPr>
-          <w:rFonts w:ascii="Arial" w:hAnsi="Arial" w:cs="Arial"/>
-          <w:b/>
-          <w:sz w:val="28"/>
-        </w:rPr>
-        <w:t>Modelo Conceptual</w:t>
-      </w:r>
-    </w:p>
-    <w:p>
-      <w:pPr>
-        <w:pStyle w:val="Prrafodelista"/>
-        <w:numPr>
-          <w:ilvl w:val="0"/>
-          <w:numId w:val="1"/>
-        </w:numPr>
-        <w:spacing w:line="360" w:lineRule="auto"/>
-        <w:rPr>
-          <w:rFonts w:ascii="Arial" w:hAnsi="Arial" w:cs="Arial"/>
-          <w:b/>
-          <w:sz w:val="28"/>
-        </w:rPr>
-      </w:pPr>
-      <w:r>
-        <w:rPr>
-          <w:rFonts w:ascii="Arial" w:hAnsi="Arial" w:cs="Arial"/>
-          <w:b/>
-          <w:sz w:val="28"/>
-        </w:rPr>
-        <w:t>Modelo Entidad Relación</w:t>
-      </w:r>
-    </w:p>
+    <w:tbl>
+      <w:tblPr>
+        <w:tblStyle w:val="Tablaconcuadrcula"/>
+        <w:tblW w:w="0" w:type="auto"/>
+        <w:tblLook w:val="04A0" w:firstRow="1" w:lastRow="0" w:firstColumn="1" w:lastColumn="0" w:noHBand="0" w:noVBand="1"/>
+      </w:tblPr>
+      <w:tblGrid>
+        <w:gridCol w:w="2263"/>
+        <w:gridCol w:w="3240"/>
+        <w:gridCol w:w="3325"/>
+      </w:tblGrid>
+      <w:tr>
+        <w:tc>
+          <w:tcPr>
+            <w:tcW w:w="2263" w:type="dxa"/>
+          </w:tcPr>
+          <w:p>
+            <w:pPr>
+              <w:spacing w:line="360" w:lineRule="auto"/>
+              <w:rPr>
+                <w:rFonts w:ascii="Arial" w:hAnsi="Arial" w:cs="Arial"/>
+                <w:b/>
+                <w:sz w:val="28"/>
+              </w:rPr>
+            </w:pPr>
+            <w:r>
+              <w:rPr>
+                <w:rFonts w:ascii="Arial" w:hAnsi="Arial" w:cs="Arial"/>
+                <w:b/>
+                <w:sz w:val="28"/>
+              </w:rPr>
+              <w:lastRenderedPageBreak/>
+              <w:t>Identificador:</w:t>
+            </w:r>
+          </w:p>
+        </w:tc>
+        <w:tc>
+          <w:tcPr>
+            <w:tcW w:w="6565" w:type="dxa"/>
+            <w:gridSpan w:val="2"/>
+          </w:tcPr>
+          <w:p>
+            <w:pPr>
+              <w:spacing w:line="360" w:lineRule="auto"/>
+              <w:rPr>
+                <w:rFonts w:ascii="Arial" w:hAnsi="Arial" w:cs="Arial"/>
+                <w:sz w:val="24"/>
+              </w:rPr>
+            </w:pPr>
+            <w:r>
+              <w:rPr>
+                <w:rFonts w:ascii="Arial" w:hAnsi="Arial" w:cs="Arial"/>
+                <w:sz w:val="24"/>
+              </w:rPr>
+              <w:t>CUE-14</w:t>
+            </w:r>
+          </w:p>
+        </w:tc>
+      </w:tr>
+      <w:tr>
+        <w:tc>
+          <w:tcPr>
+            <w:tcW w:w="2263" w:type="dxa"/>
+          </w:tcPr>
+          <w:p>
+            <w:pPr>
+              <w:spacing w:line="360" w:lineRule="auto"/>
+              <w:rPr>
+                <w:rFonts w:ascii="Arial" w:hAnsi="Arial" w:cs="Arial"/>
+                <w:b/>
+                <w:sz w:val="28"/>
+              </w:rPr>
+            </w:pPr>
+            <w:r>
+              <w:rPr>
+                <w:rFonts w:ascii="Arial" w:hAnsi="Arial" w:cs="Arial"/>
+                <w:b/>
+                <w:sz w:val="28"/>
+              </w:rPr>
+              <w:t>Caso de Uso:</w:t>
+            </w:r>
+          </w:p>
+        </w:tc>
+        <w:tc>
+          <w:tcPr>
+            <w:tcW w:w="6565" w:type="dxa"/>
+            <w:gridSpan w:val="2"/>
+          </w:tcPr>
+          <w:p>
+            <w:pPr>
+              <w:spacing w:line="360" w:lineRule="auto"/>
+              <w:rPr>
+                <w:rFonts w:ascii="Arial" w:hAnsi="Arial" w:cs="Arial"/>
+                <w:sz w:val="24"/>
+              </w:rPr>
+            </w:pPr>
+            <w:r>
+              <w:rPr>
+                <w:rFonts w:ascii="Arial" w:hAnsi="Arial" w:cs="Arial"/>
+                <w:sz w:val="24"/>
+              </w:rPr>
+              <w:t>G</w:t>
+            </w:r>
+            <w:r>
+              <w:rPr>
+                <w:rFonts w:ascii="Arial" w:hAnsi="Arial" w:cs="Arial"/>
+                <w:sz w:val="24"/>
+              </w:rPr>
+              <w:t>estionar Prestamos</w:t>
+            </w:r>
+          </w:p>
+        </w:tc>
+      </w:tr>
+      <w:tr>
+        <w:tc>
+          <w:tcPr>
+            <w:tcW w:w="2263" w:type="dxa"/>
+          </w:tcPr>
+          <w:p>
+            <w:pPr>
+              <w:spacing w:line="360" w:lineRule="auto"/>
+              <w:rPr>
+                <w:rFonts w:ascii="Arial" w:hAnsi="Arial" w:cs="Arial"/>
+                <w:b/>
+                <w:sz w:val="28"/>
+              </w:rPr>
+            </w:pPr>
+            <w:r>
+              <w:rPr>
+                <w:rFonts w:ascii="Arial" w:hAnsi="Arial" w:cs="Arial"/>
+                <w:b/>
+                <w:sz w:val="28"/>
+              </w:rPr>
+              <w:t>Actores:</w:t>
+            </w:r>
+          </w:p>
+        </w:tc>
+        <w:tc>
+          <w:tcPr>
+            <w:tcW w:w="6565" w:type="dxa"/>
+            <w:gridSpan w:val="2"/>
+          </w:tcPr>
+          <w:p>
+            <w:pPr>
+              <w:spacing w:line="360" w:lineRule="auto"/>
+              <w:rPr>
+                <w:rFonts w:ascii="Arial" w:hAnsi="Arial" w:cs="Arial"/>
+                <w:sz w:val="24"/>
+              </w:rPr>
+            </w:pPr>
+            <w:r>
+              <w:rPr>
+                <w:rFonts w:ascii="Arial" w:hAnsi="Arial" w:cs="Arial"/>
+                <w:sz w:val="24"/>
+              </w:rPr>
+              <w:t>Usuarios de la nomina</w:t>
+            </w:r>
+          </w:p>
+        </w:tc>
+      </w:tr>
+      <w:tr>
+        <w:tc>
+          <w:tcPr>
+            <w:tcW w:w="2263" w:type="dxa"/>
+          </w:tcPr>
+          <w:p>
+            <w:pPr>
+              <w:spacing w:line="360" w:lineRule="auto"/>
+              <w:rPr>
+                <w:rFonts w:ascii="Arial" w:hAnsi="Arial" w:cs="Arial"/>
+                <w:b/>
+                <w:sz w:val="28"/>
+              </w:rPr>
+            </w:pPr>
+            <w:r>
+              <w:rPr>
+                <w:rFonts w:ascii="Arial" w:hAnsi="Arial" w:cs="Arial"/>
+                <w:b/>
+                <w:sz w:val="28"/>
+              </w:rPr>
+              <w:t>Propósito:</w:t>
+            </w:r>
+          </w:p>
+        </w:tc>
+        <w:tc>
+          <w:tcPr>
+            <w:tcW w:w="6565" w:type="dxa"/>
+            <w:gridSpan w:val="2"/>
+          </w:tcPr>
+          <w:p>
+            <w:pPr>
+              <w:spacing w:line="360" w:lineRule="auto"/>
+              <w:rPr>
+                <w:rFonts w:ascii="Arial" w:hAnsi="Arial" w:cs="Arial"/>
+                <w:sz w:val="24"/>
+              </w:rPr>
+            </w:pPr>
+            <w:r>
+              <w:rPr>
+                <w:rFonts w:ascii="Arial" w:hAnsi="Arial" w:cs="Arial"/>
+                <w:sz w:val="24"/>
+              </w:rPr>
+              <w:t xml:space="preserve">Permite a los usuarios aceptar </w:t>
+            </w:r>
+            <w:r>
+              <w:rPr>
+                <w:rFonts w:ascii="Arial" w:hAnsi="Arial" w:cs="Arial"/>
+                <w:sz w:val="24"/>
+              </w:rPr>
+              <w:t xml:space="preserve">o rechazar </w:t>
+            </w:r>
+            <w:r>
+              <w:rPr>
+                <w:rFonts w:ascii="Arial" w:hAnsi="Arial" w:cs="Arial"/>
+                <w:sz w:val="24"/>
+              </w:rPr>
+              <w:t>prestamos de sus empleados.</w:t>
+            </w:r>
+          </w:p>
+        </w:tc>
+      </w:tr>
+      <w:tr>
+        <w:tc>
+          <w:tcPr>
+            <w:tcW w:w="2263" w:type="dxa"/>
+          </w:tcPr>
+          <w:p>
+            <w:pPr>
+              <w:spacing w:line="360" w:lineRule="auto"/>
+              <w:rPr>
+                <w:rFonts w:ascii="Arial" w:hAnsi="Arial" w:cs="Arial"/>
+                <w:b/>
+                <w:sz w:val="28"/>
+              </w:rPr>
+            </w:pPr>
+            <w:r>
+              <w:rPr>
+                <w:rFonts w:ascii="Arial" w:hAnsi="Arial" w:cs="Arial"/>
+                <w:b/>
+                <w:sz w:val="28"/>
+              </w:rPr>
+              <w:t>Resumen:</w:t>
+            </w:r>
+          </w:p>
+        </w:tc>
+        <w:tc>
+          <w:tcPr>
+            <w:tcW w:w="6565" w:type="dxa"/>
+            <w:gridSpan w:val="2"/>
+          </w:tcPr>
+          <w:p>
+            <w:pPr>
+              <w:spacing w:line="360" w:lineRule="auto"/>
+              <w:rPr>
+                <w:rFonts w:ascii="Arial" w:hAnsi="Arial" w:cs="Arial"/>
+                <w:sz w:val="24"/>
+              </w:rPr>
+            </w:pPr>
+            <w:r>
+              <w:rPr>
+                <w:rFonts w:ascii="Arial" w:hAnsi="Arial" w:cs="Arial"/>
+                <w:sz w:val="24"/>
+              </w:rPr>
+              <w:t xml:space="preserve">Se podrá visualizar los préstamos que se tienen por parte de los empleados y así poder aceptarlos o rechazarlos. </w:t>
+            </w:r>
+          </w:p>
+        </w:tc>
+      </w:tr>
+      <w:tr>
+        <w:tc>
+          <w:tcPr>
+            <w:tcW w:w="2263" w:type="dxa"/>
+          </w:tcPr>
+          <w:p>
+            <w:pPr>
+              <w:spacing w:line="360" w:lineRule="auto"/>
+              <w:rPr>
+                <w:rFonts w:ascii="Arial" w:hAnsi="Arial" w:cs="Arial"/>
+                <w:b/>
+                <w:sz w:val="28"/>
+              </w:rPr>
+            </w:pPr>
+            <w:r>
+              <w:rPr>
+                <w:rFonts w:ascii="Arial" w:hAnsi="Arial" w:cs="Arial"/>
+                <w:b/>
+                <w:sz w:val="28"/>
+              </w:rPr>
+              <w:t>Tipo:</w:t>
+            </w:r>
+          </w:p>
+        </w:tc>
+        <w:tc>
+          <w:tcPr>
+            <w:tcW w:w="6565" w:type="dxa"/>
+            <w:gridSpan w:val="2"/>
+          </w:tcPr>
+          <w:p>
+            <w:pPr>
+              <w:spacing w:line="360" w:lineRule="auto"/>
+              <w:rPr>
+                <w:rFonts w:ascii="Arial" w:hAnsi="Arial" w:cs="Arial"/>
+                <w:sz w:val="24"/>
+              </w:rPr>
+            </w:pPr>
+            <w:r>
+              <w:rPr>
+                <w:rFonts w:ascii="Arial" w:hAnsi="Arial" w:cs="Arial"/>
+                <w:sz w:val="24"/>
+              </w:rPr>
+              <w:t>Primario</w:t>
+            </w:r>
+          </w:p>
+        </w:tc>
+      </w:tr>
+      <w:tr>
+        <w:tc>
+          <w:tcPr>
+            <w:tcW w:w="2263" w:type="dxa"/>
+          </w:tcPr>
+          <w:p>
+            <w:pPr>
+              <w:spacing w:line="360" w:lineRule="auto"/>
+              <w:rPr>
+                <w:rFonts w:ascii="Arial" w:hAnsi="Arial" w:cs="Arial"/>
+                <w:b/>
+                <w:sz w:val="28"/>
+              </w:rPr>
+            </w:pPr>
+            <w:r>
+              <w:rPr>
+                <w:rFonts w:ascii="Arial" w:hAnsi="Arial" w:cs="Arial"/>
+                <w:b/>
+                <w:sz w:val="28"/>
+              </w:rPr>
+              <w:t>Referencia Cruzada:</w:t>
+            </w:r>
+          </w:p>
+        </w:tc>
+        <w:tc>
+          <w:tcPr>
+            <w:tcW w:w="6565" w:type="dxa"/>
+            <w:gridSpan w:val="2"/>
+          </w:tcPr>
+          <w:p>
+            <w:pPr>
+              <w:spacing w:line="360" w:lineRule="auto"/>
+              <w:rPr>
+                <w:rFonts w:ascii="Arial" w:hAnsi="Arial" w:cs="Arial"/>
+                <w:sz w:val="24"/>
+              </w:rPr>
+            </w:pPr>
+            <w:r>
+              <w:rPr>
+                <w:rFonts w:ascii="Arial" w:hAnsi="Arial" w:cs="Arial"/>
+                <w:sz w:val="24"/>
+              </w:rPr>
+              <w:t>CUAN-04</w:t>
+            </w:r>
+          </w:p>
+        </w:tc>
+      </w:tr>
+      <w:tr>
+        <w:tc>
+          <w:tcPr>
+            <w:tcW w:w="2263" w:type="dxa"/>
+          </w:tcPr>
+          <w:p>
+            <w:pPr>
+              <w:spacing w:line="360" w:lineRule="auto"/>
+              <w:rPr>
+                <w:rFonts w:ascii="Arial" w:hAnsi="Arial" w:cs="Arial"/>
+                <w:b/>
+                <w:sz w:val="28"/>
+              </w:rPr>
+            </w:pPr>
+            <w:r>
+              <w:rPr>
+                <w:rFonts w:ascii="Arial" w:hAnsi="Arial" w:cs="Arial"/>
+                <w:b/>
+                <w:sz w:val="28"/>
+              </w:rPr>
+              <w:t>Curso Normal de Eventos:</w:t>
+            </w:r>
+          </w:p>
+        </w:tc>
+        <w:tc>
+          <w:tcPr>
+            <w:tcW w:w="3240" w:type="dxa"/>
+          </w:tcPr>
+          <w:p>
+            <w:pPr>
+              <w:spacing w:line="360" w:lineRule="auto"/>
+              <w:rPr>
+                <w:rFonts w:ascii="Arial" w:hAnsi="Arial" w:cs="Arial"/>
+                <w:sz w:val="24"/>
+              </w:rPr>
+            </w:pPr>
+            <w:r>
+              <w:rPr>
+                <w:rFonts w:ascii="Arial" w:hAnsi="Arial" w:cs="Arial"/>
+                <w:sz w:val="24"/>
+              </w:rPr>
+              <w:t>Acción del Usuario:</w:t>
+            </w:r>
+          </w:p>
+          <w:p>
+            <w:pPr>
+              <w:pStyle w:val="Prrafodelista"/>
+              <w:numPr>
+                <w:ilvl w:val="0"/>
+                <w:numId w:val="4"/>
+              </w:numPr>
+              <w:spacing w:line="360" w:lineRule="auto"/>
+              <w:rPr>
+                <w:rFonts w:ascii="Arial" w:hAnsi="Arial" w:cs="Arial"/>
+                <w:sz w:val="24"/>
+              </w:rPr>
+            </w:pPr>
+            <w:r>
+              <w:rPr>
+                <w:rFonts w:ascii="Arial" w:hAnsi="Arial" w:cs="Arial"/>
+                <w:sz w:val="24"/>
+              </w:rPr>
+              <w:t>Ingresar a la plataforma</w:t>
+            </w:r>
+          </w:p>
+          <w:p>
+            <w:pPr>
+              <w:pStyle w:val="Prrafodelista"/>
+              <w:numPr>
+                <w:ilvl w:val="0"/>
+                <w:numId w:val="4"/>
+              </w:numPr>
+              <w:spacing w:line="360" w:lineRule="auto"/>
+              <w:rPr>
+                <w:rFonts w:ascii="Arial" w:hAnsi="Arial" w:cs="Arial"/>
+                <w:sz w:val="24"/>
+              </w:rPr>
+            </w:pPr>
+            <w:r>
+              <w:rPr>
+                <w:rFonts w:ascii="Arial" w:hAnsi="Arial" w:cs="Arial"/>
+                <w:sz w:val="24"/>
+              </w:rPr>
+              <w:t>Ingresar al usuario</w:t>
+            </w:r>
+          </w:p>
+          <w:p>
+            <w:pPr>
+              <w:pStyle w:val="Prrafodelista"/>
+              <w:numPr>
+                <w:ilvl w:val="0"/>
+                <w:numId w:val="4"/>
+              </w:numPr>
+              <w:spacing w:line="360" w:lineRule="auto"/>
+              <w:rPr>
+                <w:rFonts w:ascii="Arial" w:hAnsi="Arial" w:cs="Arial"/>
+                <w:sz w:val="24"/>
+              </w:rPr>
+            </w:pPr>
+            <w:r>
+              <w:rPr>
+                <w:rFonts w:ascii="Arial" w:hAnsi="Arial" w:cs="Arial"/>
+                <w:sz w:val="24"/>
+              </w:rPr>
+              <w:t>Ingresar a la opción gestionar préstamos.</w:t>
+            </w:r>
+          </w:p>
+          <w:p>
+            <w:pPr>
+              <w:pStyle w:val="Prrafodelista"/>
+              <w:numPr>
+                <w:ilvl w:val="0"/>
+                <w:numId w:val="4"/>
+              </w:numPr>
+              <w:spacing w:line="360" w:lineRule="auto"/>
+              <w:rPr>
+                <w:rFonts w:ascii="Arial" w:hAnsi="Arial" w:cs="Arial"/>
+                <w:sz w:val="24"/>
+              </w:rPr>
+            </w:pPr>
+            <w:r>
+              <w:rPr>
+                <w:rFonts w:ascii="Arial" w:hAnsi="Arial" w:cs="Arial"/>
+                <w:sz w:val="24"/>
+              </w:rPr>
+              <w:t>Seleccionar el préstamo deseado</w:t>
+            </w:r>
+          </w:p>
+          <w:p>
+            <w:pPr>
+              <w:pStyle w:val="Prrafodelista"/>
+              <w:numPr>
+                <w:ilvl w:val="0"/>
+                <w:numId w:val="4"/>
+              </w:numPr>
+              <w:spacing w:line="360" w:lineRule="auto"/>
+              <w:rPr>
+                <w:rFonts w:ascii="Arial" w:hAnsi="Arial" w:cs="Arial"/>
+                <w:sz w:val="24"/>
+              </w:rPr>
+            </w:pPr>
+            <w:r>
+              <w:rPr>
+                <w:rFonts w:ascii="Arial" w:hAnsi="Arial" w:cs="Arial"/>
+                <w:sz w:val="24"/>
+              </w:rPr>
+              <w:t>Aceptar el préstamo</w:t>
+            </w:r>
+          </w:p>
+          <w:p>
+            <w:pPr>
+              <w:pStyle w:val="Prrafodelista"/>
+              <w:spacing w:line="360" w:lineRule="auto"/>
+              <w:rPr>
+                <w:rFonts w:ascii="Arial" w:hAnsi="Arial" w:cs="Arial"/>
+                <w:sz w:val="24"/>
+              </w:rPr>
+            </w:pPr>
+          </w:p>
+        </w:tc>
+        <w:tc>
+          <w:tcPr>
+            <w:tcW w:w="3325" w:type="dxa"/>
+          </w:tcPr>
+          <w:p>
+            <w:pPr>
+              <w:spacing w:line="360" w:lineRule="auto"/>
+              <w:rPr>
+                <w:rFonts w:ascii="Arial" w:hAnsi="Arial" w:cs="Arial"/>
+                <w:sz w:val="24"/>
+              </w:rPr>
+            </w:pPr>
+            <w:r>
+              <w:rPr>
+                <w:rFonts w:ascii="Arial" w:hAnsi="Arial" w:cs="Arial"/>
+                <w:sz w:val="24"/>
+              </w:rPr>
+              <w:t>Respuesta:</w:t>
+            </w:r>
+          </w:p>
+          <w:p>
+            <w:pPr>
+              <w:pStyle w:val="Prrafodelista"/>
+              <w:numPr>
+                <w:ilvl w:val="0"/>
+                <w:numId w:val="4"/>
+              </w:numPr>
+              <w:spacing w:line="360" w:lineRule="auto"/>
+              <w:rPr>
+                <w:rFonts w:ascii="Arial" w:hAnsi="Arial" w:cs="Arial"/>
+                <w:sz w:val="24"/>
+              </w:rPr>
+            </w:pPr>
+            <w:r>
+              <w:rPr>
+                <w:rFonts w:ascii="Arial" w:hAnsi="Arial" w:cs="Arial"/>
+                <w:sz w:val="24"/>
+              </w:rPr>
+              <w:t>Desplegar la plataforma del sistema</w:t>
+            </w:r>
+          </w:p>
+          <w:p>
+            <w:pPr>
+              <w:pStyle w:val="Prrafodelista"/>
+              <w:numPr>
+                <w:ilvl w:val="0"/>
+                <w:numId w:val="4"/>
+              </w:numPr>
+              <w:spacing w:line="360" w:lineRule="auto"/>
+              <w:rPr>
+                <w:rFonts w:ascii="Arial" w:hAnsi="Arial" w:cs="Arial"/>
+                <w:sz w:val="24"/>
+              </w:rPr>
+            </w:pPr>
+            <w:r>
+              <w:rPr>
+                <w:rFonts w:ascii="Arial" w:hAnsi="Arial" w:cs="Arial"/>
+                <w:sz w:val="24"/>
+              </w:rPr>
+              <w:t>El sistema despliega la interfaz.</w:t>
+            </w:r>
+          </w:p>
+          <w:p>
+            <w:pPr>
+              <w:pStyle w:val="Prrafodelista"/>
+              <w:numPr>
+                <w:ilvl w:val="0"/>
+                <w:numId w:val="4"/>
+              </w:numPr>
+              <w:spacing w:line="360" w:lineRule="auto"/>
+              <w:rPr>
+                <w:rFonts w:ascii="Arial" w:hAnsi="Arial" w:cs="Arial"/>
+                <w:sz w:val="24"/>
+              </w:rPr>
+            </w:pPr>
+            <w:r>
+              <w:rPr>
+                <w:rFonts w:ascii="Arial" w:hAnsi="Arial" w:cs="Arial"/>
+                <w:sz w:val="24"/>
+              </w:rPr>
+              <w:t>El sistema despliega la pantalla.</w:t>
+            </w:r>
+          </w:p>
+          <w:p>
+            <w:pPr>
+              <w:pStyle w:val="Prrafodelista"/>
+              <w:numPr>
+                <w:ilvl w:val="0"/>
+                <w:numId w:val="4"/>
+              </w:numPr>
+              <w:spacing w:line="360" w:lineRule="auto"/>
+              <w:rPr>
+                <w:rFonts w:ascii="Arial" w:hAnsi="Arial" w:cs="Arial"/>
+                <w:sz w:val="24"/>
+              </w:rPr>
+            </w:pPr>
+            <w:r>
+              <w:rPr>
+                <w:rFonts w:ascii="Arial" w:hAnsi="Arial" w:cs="Arial"/>
+                <w:sz w:val="24"/>
+              </w:rPr>
+              <w:t>El sistema recibe los datos de búsqueda y despliega los datos del préstamo.</w:t>
+            </w:r>
+          </w:p>
+          <w:p>
+            <w:pPr>
+              <w:pStyle w:val="Prrafodelista"/>
+              <w:numPr>
+                <w:ilvl w:val="0"/>
+                <w:numId w:val="4"/>
+              </w:numPr>
+              <w:spacing w:line="360" w:lineRule="auto"/>
+              <w:rPr>
+                <w:rFonts w:ascii="Arial" w:hAnsi="Arial" w:cs="Arial"/>
+                <w:sz w:val="24"/>
+              </w:rPr>
+            </w:pPr>
+            <w:r>
+              <w:rPr>
+                <w:rFonts w:ascii="Arial" w:hAnsi="Arial" w:cs="Arial"/>
+                <w:sz w:val="24"/>
+              </w:rPr>
+              <w:t xml:space="preserve">El sistema modifica en </w:t>
+            </w:r>
+            <w:proofErr w:type="gramStart"/>
+            <w:r>
+              <w:rPr>
+                <w:rFonts w:ascii="Arial" w:hAnsi="Arial" w:cs="Arial"/>
+                <w:sz w:val="24"/>
+              </w:rPr>
+              <w:t>la BD</w:t>
+            </w:r>
+            <w:proofErr w:type="gramEnd"/>
+            <w:r>
+              <w:rPr>
+                <w:rFonts w:ascii="Arial" w:hAnsi="Arial" w:cs="Arial"/>
+                <w:sz w:val="24"/>
+              </w:rPr>
+              <w:t>.</w:t>
+            </w:r>
+          </w:p>
+        </w:tc>
+      </w:tr>
+      <w:tr>
+        <w:tc>
+          <w:tcPr>
+            <w:tcW w:w="2263" w:type="dxa"/>
+          </w:tcPr>
+          <w:p>
+            <w:pPr>
+              <w:spacing w:line="360" w:lineRule="auto"/>
+              <w:rPr>
+                <w:rFonts w:ascii="Arial" w:hAnsi="Arial" w:cs="Arial"/>
+                <w:b/>
+                <w:sz w:val="28"/>
+              </w:rPr>
+            </w:pPr>
+            <w:r>
+              <w:rPr>
+                <w:rFonts w:ascii="Arial" w:hAnsi="Arial" w:cs="Arial"/>
+                <w:b/>
+                <w:sz w:val="28"/>
+              </w:rPr>
+              <w:t>Curso Alterno de Eventos:</w:t>
+            </w:r>
+          </w:p>
+        </w:tc>
+        <w:tc>
+          <w:tcPr>
+            <w:tcW w:w="3240" w:type="dxa"/>
+          </w:tcPr>
+          <w:p>
+            <w:pPr>
+              <w:pStyle w:val="Prrafodelista"/>
+              <w:numPr>
+                <w:ilvl w:val="0"/>
+                <w:numId w:val="10"/>
+              </w:numPr>
+              <w:spacing w:line="360" w:lineRule="auto"/>
+              <w:rPr>
+                <w:rFonts w:ascii="Arial" w:hAnsi="Arial" w:cs="Arial"/>
+                <w:sz w:val="24"/>
+              </w:rPr>
+            </w:pPr>
+            <w:r>
+              <w:rPr>
+                <w:rFonts w:ascii="Arial" w:hAnsi="Arial" w:cs="Arial"/>
+                <w:sz w:val="24"/>
+              </w:rPr>
+              <w:t>Línea 5: Rechazar el préstamo.</w:t>
+            </w:r>
+          </w:p>
+        </w:tc>
+        <w:tc>
+          <w:tcPr>
+            <w:tcW w:w="3325" w:type="dxa"/>
+          </w:tcPr>
+          <w:p>
+            <w:pPr>
+              <w:spacing w:line="360" w:lineRule="auto"/>
+              <w:rPr>
+                <w:rFonts w:ascii="Arial" w:hAnsi="Arial" w:cs="Arial"/>
+                <w:sz w:val="24"/>
+              </w:rPr>
+            </w:pPr>
+          </w:p>
+        </w:tc>
+      </w:tr>
+    </w:tbl>
     <w:p/>
     <w:sectPr>
       <w:pgSz w:w="12240" w:h="15840"/>
@@ -12965,16 +14649,16 @@
     </w:lvl>
   </w:abstractNum>
   <w:abstractNum w:abstractNumId="5" w15:restartNumberingAfterBreak="0">
-    <w:nsid w:val="43501343"/>
+    <w:nsid w:val="3CC63EE3"/>
     <w:multiLevelType w:val="hybridMultilevel"/>
-    <w:tmpl w:val="4DE84E10"/>
+    <w:tmpl w:val="ADC86DB6"/>
     <w:lvl w:ilvl="0" w:tplc="100A0001">
       <w:start w:val="1"/>
       <w:numFmt w:val="bullet"/>
       <w:lvlText w:val=""/>
       <w:lvlJc w:val="left"/>
       <w:pPr>
-        <w:ind w:left="1833" w:hanging="360"/>
+        <w:ind w:left="720" w:hanging="360"/>
       </w:pPr>
       <w:rPr>
         <w:rFonts w:ascii="Symbol" w:hAnsi="Symbol" w:hint="default"/>
@@ -12986,7 +14670,7 @@
       <w:lvlText w:val="o"/>
       <w:lvlJc w:val="left"/>
       <w:pPr>
-        <w:ind w:left="2553" w:hanging="360"/>
+        <w:ind w:left="1440" w:hanging="360"/>
       </w:pPr>
       <w:rPr>
         <w:rFonts w:ascii="Courier New" w:hAnsi="Courier New" w:cs="Courier New" w:hint="default"/>
@@ -12998,7 +14682,7 @@
       <w:lvlText w:val=""/>
       <w:lvlJc w:val="left"/>
       <w:pPr>
-        <w:ind w:left="3273" w:hanging="360"/>
+        <w:ind w:left="2160" w:hanging="360"/>
       </w:pPr>
       <w:rPr>
         <w:rFonts w:ascii="Wingdings" w:hAnsi="Wingdings" w:hint="default"/>
@@ -13010,7 +14694,7 @@
       <w:lvlText w:val=""/>
       <w:lvlJc w:val="left"/>
       <w:pPr>
-        <w:ind w:left="3993" w:hanging="360"/>
+        <w:ind w:left="2880" w:hanging="360"/>
       </w:pPr>
       <w:rPr>
         <w:rFonts w:ascii="Symbol" w:hAnsi="Symbol" w:hint="default"/>
@@ -13022,7 +14706,7 @@
       <w:lvlText w:val="o"/>
       <w:lvlJc w:val="left"/>
       <w:pPr>
-        <w:ind w:left="4713" w:hanging="360"/>
+        <w:ind w:left="3600" w:hanging="360"/>
       </w:pPr>
       <w:rPr>
         <w:rFonts w:ascii="Courier New" w:hAnsi="Courier New" w:cs="Courier New" w:hint="default"/>
@@ -13034,7 +14718,7 @@
       <w:lvlText w:val=""/>
       <w:lvlJc w:val="left"/>
       <w:pPr>
-        <w:ind w:left="5433" w:hanging="360"/>
+        <w:ind w:left="4320" w:hanging="360"/>
       </w:pPr>
       <w:rPr>
         <w:rFonts w:ascii="Wingdings" w:hAnsi="Wingdings" w:hint="default"/>
@@ -13046,7 +14730,7 @@
       <w:lvlText w:val=""/>
       <w:lvlJc w:val="left"/>
       <w:pPr>
-        <w:ind w:left="6153" w:hanging="360"/>
+        <w:ind w:left="5040" w:hanging="360"/>
       </w:pPr>
       <w:rPr>
         <w:rFonts w:ascii="Symbol" w:hAnsi="Symbol" w:hint="default"/>
@@ -13058,7 +14742,7 @@
       <w:lvlText w:val="o"/>
       <w:lvlJc w:val="left"/>
       <w:pPr>
-        <w:ind w:left="6873" w:hanging="360"/>
+        <w:ind w:left="5760" w:hanging="360"/>
       </w:pPr>
       <w:rPr>
         <w:rFonts w:ascii="Courier New" w:hAnsi="Courier New" w:cs="Courier New" w:hint="default"/>
@@ -13070,7 +14754,7 @@
       <w:lvlText w:val=""/>
       <w:lvlJc w:val="left"/>
       <w:pPr>
-        <w:ind w:left="7593" w:hanging="360"/>
+        <w:ind w:left="6480" w:hanging="360"/>
       </w:pPr>
       <w:rPr>
         <w:rFonts w:ascii="Wingdings" w:hAnsi="Wingdings" w:hint="default"/>
@@ -13078,16 +14762,16 @@
     </w:lvl>
   </w:abstractNum>
   <w:abstractNum w:abstractNumId="6" w15:restartNumberingAfterBreak="0">
-    <w:nsid w:val="46125361"/>
+    <w:nsid w:val="43501343"/>
     <w:multiLevelType w:val="hybridMultilevel"/>
-    <w:tmpl w:val="E9CCE964"/>
+    <w:tmpl w:val="4DE84E10"/>
     <w:lvl w:ilvl="0" w:tplc="100A0001">
       <w:start w:val="1"/>
       <w:numFmt w:val="bullet"/>
       <w:lvlText w:val=""/>
       <w:lvlJc w:val="left"/>
       <w:pPr>
-        <w:ind w:left="720" w:hanging="360"/>
+        <w:ind w:left="1833" w:hanging="360"/>
       </w:pPr>
       <w:rPr>
         <w:rFonts w:ascii="Symbol" w:hAnsi="Symbol" w:hint="default"/>
@@ -13099,7 +14783,7 @@
       <w:lvlText w:val="o"/>
       <w:lvlJc w:val="left"/>
       <w:pPr>
-        <w:ind w:left="1440" w:hanging="360"/>
+        <w:ind w:left="2553" w:hanging="360"/>
       </w:pPr>
       <w:rPr>
         <w:rFonts w:ascii="Courier New" w:hAnsi="Courier New" w:cs="Courier New" w:hint="default"/>
@@ -13111,7 +14795,7 @@
       <w:lvlText w:val=""/>
       <w:lvlJc w:val="left"/>
       <w:pPr>
-        <w:ind w:left="2160" w:hanging="360"/>
+        <w:ind w:left="3273" w:hanging="360"/>
       </w:pPr>
       <w:rPr>
         <w:rFonts w:ascii="Wingdings" w:hAnsi="Wingdings" w:hint="default"/>
@@ -13123,7 +14807,7 @@
       <w:lvlText w:val=""/>
       <w:lvlJc w:val="left"/>
       <w:pPr>
-        <w:ind w:left="2880" w:hanging="360"/>
+        <w:ind w:left="3993" w:hanging="360"/>
       </w:pPr>
       <w:rPr>
         <w:rFonts w:ascii="Symbol" w:hAnsi="Symbol" w:hint="default"/>
@@ -13135,7 +14819,7 @@
       <w:lvlText w:val="o"/>
       <w:lvlJc w:val="left"/>
       <w:pPr>
-        <w:ind w:left="3600" w:hanging="360"/>
+        <w:ind w:left="4713" w:hanging="360"/>
       </w:pPr>
       <w:rPr>
         <w:rFonts w:ascii="Courier New" w:hAnsi="Courier New" w:cs="Courier New" w:hint="default"/>
@@ -13147,7 +14831,7 @@
       <w:lvlText w:val=""/>
       <w:lvlJc w:val="left"/>
       <w:pPr>
-        <w:ind w:left="4320" w:hanging="360"/>
+        <w:ind w:left="5433" w:hanging="360"/>
       </w:pPr>
       <w:rPr>
         <w:rFonts w:ascii="Wingdings" w:hAnsi="Wingdings" w:hint="default"/>
@@ -13159,7 +14843,7 @@
       <w:lvlText w:val=""/>
       <w:lvlJc w:val="left"/>
       <w:pPr>
-        <w:ind w:left="5040" w:hanging="360"/>
+        <w:ind w:left="6153" w:hanging="360"/>
       </w:pPr>
       <w:rPr>
         <w:rFonts w:ascii="Symbol" w:hAnsi="Symbol" w:hint="default"/>
@@ -13171,7 +14855,7 @@
       <w:lvlText w:val="o"/>
       <w:lvlJc w:val="left"/>
       <w:pPr>
-        <w:ind w:left="5760" w:hanging="360"/>
+        <w:ind w:left="6873" w:hanging="360"/>
       </w:pPr>
       <w:rPr>
         <w:rFonts w:ascii="Courier New" w:hAnsi="Courier New" w:cs="Courier New" w:hint="default"/>
@@ -13183,7 +14867,7 @@
       <w:lvlText w:val=""/>
       <w:lvlJc w:val="left"/>
       <w:pPr>
-        <w:ind w:left="6480" w:hanging="360"/>
+        <w:ind w:left="7593" w:hanging="360"/>
       </w:pPr>
       <w:rPr>
         <w:rFonts w:ascii="Wingdings" w:hAnsi="Wingdings" w:hint="default"/>
@@ -13191,9 +14875,9 @@
     </w:lvl>
   </w:abstractNum>
   <w:abstractNum w:abstractNumId="7" w15:restartNumberingAfterBreak="0">
-    <w:nsid w:val="7653156E"/>
+    <w:nsid w:val="46125361"/>
     <w:multiLevelType w:val="hybridMultilevel"/>
-    <w:tmpl w:val="877044A8"/>
+    <w:tmpl w:val="E9CCE964"/>
     <w:lvl w:ilvl="0" w:tplc="100A0001">
       <w:start w:val="1"/>
       <w:numFmt w:val="bullet"/>
@@ -13304,6 +14988,119 @@
     </w:lvl>
   </w:abstractNum>
   <w:abstractNum w:abstractNumId="8" w15:restartNumberingAfterBreak="0">
+    <w:nsid w:val="7653156E"/>
+    <w:multiLevelType w:val="hybridMultilevel"/>
+    <w:tmpl w:val="877044A8"/>
+    <w:lvl w:ilvl="0" w:tplc="100A0001">
+      <w:start w:val="1"/>
+      <w:numFmt w:val="bullet"/>
+      <w:lvlText w:val=""/>
+      <w:lvlJc w:val="left"/>
+      <w:pPr>
+        <w:ind w:left="720" w:hanging="360"/>
+      </w:pPr>
+      <w:rPr>
+        <w:rFonts w:ascii="Symbol" w:hAnsi="Symbol" w:hint="default"/>
+      </w:rPr>
+    </w:lvl>
+    <w:lvl w:ilvl="1" w:tplc="100A0003" w:tentative="1">
+      <w:start w:val="1"/>
+      <w:numFmt w:val="bullet"/>
+      <w:lvlText w:val="o"/>
+      <w:lvlJc w:val="left"/>
+      <w:pPr>
+        <w:ind w:left="1440" w:hanging="360"/>
+      </w:pPr>
+      <w:rPr>
+        <w:rFonts w:ascii="Courier New" w:hAnsi="Courier New" w:cs="Courier New" w:hint="default"/>
+      </w:rPr>
+    </w:lvl>
+    <w:lvl w:ilvl="2" w:tplc="100A0005" w:tentative="1">
+      <w:start w:val="1"/>
+      <w:numFmt w:val="bullet"/>
+      <w:lvlText w:val=""/>
+      <w:lvlJc w:val="left"/>
+      <w:pPr>
+        <w:ind w:left="2160" w:hanging="360"/>
+      </w:pPr>
+      <w:rPr>
+        <w:rFonts w:ascii="Wingdings" w:hAnsi="Wingdings" w:hint="default"/>
+      </w:rPr>
+    </w:lvl>
+    <w:lvl w:ilvl="3" w:tplc="100A0001" w:tentative="1">
+      <w:start w:val="1"/>
+      <w:numFmt w:val="bullet"/>
+      <w:lvlText w:val=""/>
+      <w:lvlJc w:val="left"/>
+      <w:pPr>
+        <w:ind w:left="2880" w:hanging="360"/>
+      </w:pPr>
+      <w:rPr>
+        <w:rFonts w:ascii="Symbol" w:hAnsi="Symbol" w:hint="default"/>
+      </w:rPr>
+    </w:lvl>
+    <w:lvl w:ilvl="4" w:tplc="100A0003" w:tentative="1">
+      <w:start w:val="1"/>
+      <w:numFmt w:val="bullet"/>
+      <w:lvlText w:val="o"/>
+      <w:lvlJc w:val="left"/>
+      <w:pPr>
+        <w:ind w:left="3600" w:hanging="360"/>
+      </w:pPr>
+      <w:rPr>
+        <w:rFonts w:ascii="Courier New" w:hAnsi="Courier New" w:cs="Courier New" w:hint="default"/>
+      </w:rPr>
+    </w:lvl>
+    <w:lvl w:ilvl="5" w:tplc="100A0005" w:tentative="1">
+      <w:start w:val="1"/>
+      <w:numFmt w:val="bullet"/>
+      <w:lvlText w:val=""/>
+      <w:lvlJc w:val="left"/>
+      <w:pPr>
+        <w:ind w:left="4320" w:hanging="360"/>
+      </w:pPr>
+      <w:rPr>
+        <w:rFonts w:ascii="Wingdings" w:hAnsi="Wingdings" w:hint="default"/>
+      </w:rPr>
+    </w:lvl>
+    <w:lvl w:ilvl="6" w:tplc="100A0001" w:tentative="1">
+      <w:start w:val="1"/>
+      <w:numFmt w:val="bullet"/>
+      <w:lvlText w:val=""/>
+      <w:lvlJc w:val="left"/>
+      <w:pPr>
+        <w:ind w:left="5040" w:hanging="360"/>
+      </w:pPr>
+      <w:rPr>
+        <w:rFonts w:ascii="Symbol" w:hAnsi="Symbol" w:hint="default"/>
+      </w:rPr>
+    </w:lvl>
+    <w:lvl w:ilvl="7" w:tplc="100A0003" w:tentative="1">
+      <w:start w:val="1"/>
+      <w:numFmt w:val="bullet"/>
+      <w:lvlText w:val="o"/>
+      <w:lvlJc w:val="left"/>
+      <w:pPr>
+        <w:ind w:left="5760" w:hanging="360"/>
+      </w:pPr>
+      <w:rPr>
+        <w:rFonts w:ascii="Courier New" w:hAnsi="Courier New" w:cs="Courier New" w:hint="default"/>
+      </w:rPr>
+    </w:lvl>
+    <w:lvl w:ilvl="8" w:tplc="100A0005" w:tentative="1">
+      <w:start w:val="1"/>
+      <w:numFmt w:val="bullet"/>
+      <w:lvlText w:val=""/>
+      <w:lvlJc w:val="left"/>
+      <w:pPr>
+        <w:ind w:left="6480" w:hanging="360"/>
+      </w:pPr>
+      <w:rPr>
+        <w:rFonts w:ascii="Wingdings" w:hAnsi="Wingdings" w:hint="default"/>
+      </w:rPr>
+    </w:lvl>
+  </w:abstractNum>
+  <w:abstractNum w:abstractNumId="9" w15:restartNumberingAfterBreak="0">
     <w:nsid w:val="76B55DCD"/>
     <w:multiLevelType w:val="multilevel"/>
     <w:tmpl w:val="A31E534A"/>
@@ -13423,16 +15220,16 @@
     <w:abstractNumId w:val="1"/>
   </w:num>
   <w:num w:numId="3">
-    <w:abstractNumId w:val="8"/>
+    <w:abstractNumId w:val="9"/>
   </w:num>
   <w:num w:numId="4">
     <w:abstractNumId w:val="2"/>
   </w:num>
   <w:num w:numId="5">
-    <w:abstractNumId w:val="7"/>
+    <w:abstractNumId w:val="8"/>
   </w:num>
   <w:num w:numId="6">
-    <w:abstractNumId w:val="6"/>
+    <w:abstractNumId w:val="7"/>
   </w:num>
   <w:num w:numId="7">
     <w:abstractNumId w:val="3"/>
@@ -13441,6 +15238,9 @@
     <w:abstractNumId w:val="0"/>
   </w:num>
   <w:num w:numId="9">
+    <w:abstractNumId w:val="6"/>
+  </w:num>
+  <w:num w:numId="10">
     <w:abstractNumId w:val="5"/>
   </w:num>
 </w:numbering>
@@ -14220,7 +16020,7 @@
 </file>
 
 <file path=customXml/itemProps1.xml><?xml version="1.0" encoding="utf-8"?>
-<ds:datastoreItem xmlns:ds="http://schemas.openxmlformats.org/officeDocument/2006/customXml" ds:itemID="{B3C6C286-7B8C-4731-8558-0487CB2AAE1B}">
+<ds:datastoreItem xmlns:ds="http://schemas.openxmlformats.org/officeDocument/2006/customXml" ds:itemID="{2C726AE9-2213-495E-8D31-A52799CC20F2}">
   <ds:schemaRefs>
     <ds:schemaRef ds:uri="http://schemas.openxmlformats.org/officeDocument/2006/bibliography"/>
   </ds:schemaRefs>

--- a/Proyecto201503608_Documentacion.docx
+++ b/Proyecto201503608_Documentacion.docx
@@ -1,6 +1,6 @@
 
 <file path=word/document.xml><?xml version="1.0" encoding="utf-8"?>
-<w:document xmlns:wpc="http://schemas.microsoft.com/office/word/2010/wordprocessingCanvas" xmlns:cx="http://schemas.microsoft.com/office/drawing/2014/chartex" xmlns:cx1="http://schemas.microsoft.com/office/drawing/2015/9/8/chartex" xmlns:cx2="http://schemas.microsoft.com/office/drawing/2015/10/21/chartex" xmlns:cx3="http://schemas.microsoft.com/office/drawing/2016/5/9/chartex" xmlns:cx4="http://schemas.microsoft.com/office/drawing/2016/5/10/chartex" xmlns:cx5="http://schemas.microsoft.com/office/drawing/2016/5/11/chartex" xmlns:cx6="http://schemas.microsoft.com/office/drawing/2016/5/12/chartex" xmlns:cx7="http://schemas.microsoft.com/office/drawing/2016/5/13/chartex" xmlns:cx8="http://schemas.microsoft.com/office/drawing/2016/5/14/chartex" xmlns:mc="http://schemas.openxmlformats.org/markup-compatibility/2006" xmlns:aink="http://schemas.microsoft.com/office/drawing/2016/ink" xmlns:o="urn:schemas-microsoft-com:office:office" xmlns:r="http://schemas.openxmlformats.org/officeDocument/2006/relationships" xmlns:m="http://schemas.openxmlformats.org/officeDocument/2006/math" xmlns:v="urn:schemas-microsoft-com:vml" xmlns:wp14="http://schemas.microsoft.com/office/word/2010/wordprocessingDrawing" xmlns:wp="http://schemas.openxmlformats.org/drawingml/2006/wordprocessingDrawing" xmlns:w10="urn:schemas-microsoft-com:office:word" xmlns:w="http://schemas.openxmlformats.org/wordprocessingml/2006/main" xmlns:w14="http://schemas.microsoft.com/office/word/2010/wordml" xmlns:w15="http://schemas.microsoft.com/office/word/2012/wordml" xmlns:w16se="http://schemas.microsoft.com/office/word/2015/wordml/symex" xmlns:wpg="http://schemas.microsoft.com/office/word/2010/wordprocessingGroup" xmlns:wpi="http://schemas.microsoft.com/office/word/2010/wordprocessingInk" xmlns:wne="http://schemas.microsoft.com/office/word/2006/wordml" xmlns:wps="http://schemas.microsoft.com/office/word/2010/wordprocessingShape" mc:Ignorable="w14 w15 w16se wp14">
+<w:document xmlns:wpc="http://schemas.microsoft.com/office/word/2010/wordprocessingCanvas" xmlns:cx="http://schemas.microsoft.com/office/drawing/2014/chartex" xmlns:cx1="http://schemas.microsoft.com/office/drawing/2015/9/8/chartex" xmlns:cx2="http://schemas.microsoft.com/office/drawing/2015/10/21/chartex" xmlns:cx3="http://schemas.microsoft.com/office/drawing/2016/5/9/chartex" xmlns:cx4="http://schemas.microsoft.com/office/drawing/2016/5/10/chartex" xmlns:cx5="http://schemas.microsoft.com/office/drawing/2016/5/11/chartex" xmlns:cx6="http://schemas.microsoft.com/office/drawing/2016/5/12/chartex" xmlns:cx7="http://schemas.microsoft.com/office/drawing/2016/5/13/chartex" xmlns:cx8="http://schemas.microsoft.com/office/drawing/2016/5/14/chartex" xmlns:mc="http://schemas.openxmlformats.org/markup-compatibility/2006" xmlns:aink="http://schemas.microsoft.com/office/drawing/2016/ink" xmlns:am3d="http://schemas.microsoft.com/office/drawing/2017/model3d" xmlns:o="urn:schemas-microsoft-com:office:office" xmlns:r="http://schemas.openxmlformats.org/officeDocument/2006/relationships" xmlns:m="http://schemas.openxmlformats.org/officeDocument/2006/math" xmlns:v="urn:schemas-microsoft-com:vml" xmlns:wp14="http://schemas.microsoft.com/office/word/2010/wordprocessingDrawing" xmlns:wp="http://schemas.openxmlformats.org/drawingml/2006/wordprocessingDrawing" xmlns:w10="urn:schemas-microsoft-com:office:word" xmlns:w="http://schemas.openxmlformats.org/wordprocessingml/2006/main" xmlns:w14="http://schemas.microsoft.com/office/word/2010/wordml" xmlns:w15="http://schemas.microsoft.com/office/word/2012/wordml" xmlns:w16se="http://schemas.microsoft.com/office/word/2015/wordml/symex" xmlns:wpg="http://schemas.microsoft.com/office/word/2010/wordprocessingGroup" xmlns:wpi="http://schemas.microsoft.com/office/word/2010/wordprocessingInk" xmlns:wne="http://schemas.microsoft.com/office/word/2006/wordml" xmlns:wps="http://schemas.microsoft.com/office/word/2010/wordprocessingShape" mc:Ignorable="w14 w15 w16se wp14">
   <w:body>
     <w:p>
       <w:pPr>
@@ -672,6 +672,50 @@
       <w:pPr>
         <w:pStyle w:val="Prrafodelista"/>
         <w:numPr>
+          <w:ilvl w:val="0"/>
+          <w:numId w:val="8"/>
+        </w:numPr>
+        <w:spacing w:line="360" w:lineRule="auto"/>
+        <w:rPr>
+          <w:rFonts w:ascii="Arial" w:hAnsi="Arial" w:cs="Arial"/>
+          <w:b/>
+          <w:sz w:val="28"/>
+        </w:rPr>
+      </w:pPr>
+      <w:r>
+        <w:rPr>
+          <w:rFonts w:ascii="Arial" w:hAnsi="Arial" w:cs="Arial"/>
+          <w:sz w:val="24"/>
+        </w:rPr>
+        <w:t>Guardar información de cada usuario de forma segura</w:t>
+      </w:r>
+    </w:p>
+    <w:p>
+      <w:pPr>
+        <w:pStyle w:val="Prrafodelista"/>
+        <w:numPr>
+          <w:ilvl w:val="0"/>
+          <w:numId w:val="8"/>
+        </w:numPr>
+        <w:spacing w:line="360" w:lineRule="auto"/>
+        <w:rPr>
+          <w:rFonts w:ascii="Arial" w:hAnsi="Arial" w:cs="Arial"/>
+          <w:b/>
+          <w:sz w:val="28"/>
+        </w:rPr>
+      </w:pPr>
+      <w:r>
+        <w:rPr>
+          <w:rFonts w:ascii="Arial" w:hAnsi="Arial" w:cs="Arial"/>
+          <w:sz w:val="24"/>
+        </w:rPr>
+        <w:t>Proporcionar una interfaz fácil de usar e intuitiva.</w:t>
+      </w:r>
+    </w:p>
+    <w:p>
+      <w:pPr>
+        <w:pStyle w:val="Prrafodelista"/>
+        <w:numPr>
           <w:ilvl w:val="1"/>
           <w:numId w:val="1"/>
         </w:numPr>
@@ -770,7 +814,15 @@
           <w:rFonts w:ascii="Arial" w:hAnsi="Arial" w:cs="Arial"/>
           <w:sz w:val="24"/>
         </w:rPr>
-        <w:t xml:space="preserve"> con un sistema de usuarios para poder ingresar a nuestra banca vi</w:t>
+        <w:t xml:space="preserve"> </w:t>
+      </w:r>
+      <w:r>
+        <w:rPr>
+          <w:rFonts w:ascii="Arial" w:hAnsi="Arial" w:cs="Arial"/>
+          <w:sz w:val="24"/>
+        </w:rPr>
+        <w:lastRenderedPageBreak/>
+        <w:t>con un sistema de usuarios para poder ingresar a nuestra banca vi</w:t>
       </w:r>
       <w:r>
         <w:rPr>
@@ -800,7 +852,6 @@
           <w:i/>
           <w:sz w:val="24"/>
         </w:rPr>
-        <w:lastRenderedPageBreak/>
         <w:t>Cuentas monetarias</w:t>
       </w:r>
       <w:r>
@@ -1454,6 +1505,7 @@
               <w:rPr>
                 <w:rFonts w:ascii="Arial" w:hAnsi="Arial" w:cs="Arial"/>
               </w:rPr>
+              <w:lastRenderedPageBreak/>
               <w:t>6</w:t>
             </w:r>
             <w:r>
@@ -1544,8 +1596,692 @@
               <w:rPr>
                 <w:rFonts w:ascii="Arial" w:hAnsi="Arial" w:cs="Arial"/>
               </w:rPr>
+              <w:t>7</w:t>
+            </w:r>
+            <w:r>
+              <w:rPr>
+                <w:rFonts w:ascii="Arial" w:hAnsi="Arial" w:cs="Arial"/>
+              </w:rPr>
+              <w:t>.</w:t>
+            </w:r>
+          </w:p>
+        </w:tc>
+        <w:tc>
+          <w:tcPr>
+            <w:tcW w:w="3005" w:type="dxa"/>
+          </w:tcPr>
+          <w:p>
+            <w:pPr>
+              <w:spacing w:line="360" w:lineRule="auto"/>
+              <w:rPr>
+                <w:rFonts w:ascii="Arial" w:hAnsi="Arial" w:cs="Arial"/>
+              </w:rPr>
+            </w:pPr>
+            <w:r>
+              <w:rPr>
+                <w:rFonts w:ascii="Arial" w:hAnsi="Arial" w:cs="Arial"/>
+              </w:rPr>
+              <w:t>Recordar Contraseña</w:t>
+            </w:r>
+          </w:p>
+        </w:tc>
+        <w:tc>
+          <w:tcPr>
+            <w:tcW w:w="2161" w:type="dxa"/>
+          </w:tcPr>
+          <w:p>
+            <w:pPr>
+              <w:spacing w:line="360" w:lineRule="auto"/>
+              <w:rPr>
+                <w:rFonts w:ascii="Arial" w:hAnsi="Arial" w:cs="Arial"/>
+              </w:rPr>
+            </w:pPr>
+            <w:r>
+              <w:rPr>
+                <w:rFonts w:ascii="Arial" w:hAnsi="Arial" w:cs="Arial"/>
+              </w:rPr>
+              <w:t>Función para recordar la contraseña</w:t>
+            </w:r>
+          </w:p>
+        </w:tc>
+        <w:tc>
+          <w:tcPr>
+            <w:tcW w:w="1897" w:type="dxa"/>
+          </w:tcPr>
+          <w:p>
+            <w:pPr>
+              <w:spacing w:line="360" w:lineRule="auto"/>
+              <w:rPr>
+                <w:rFonts w:ascii="Arial" w:hAnsi="Arial" w:cs="Arial"/>
+              </w:rPr>
+            </w:pPr>
+            <w:r>
+              <w:rPr>
+                <w:rFonts w:ascii="Arial" w:hAnsi="Arial" w:cs="Arial"/>
+              </w:rPr>
+              <w:t>Evidente</w:t>
+            </w:r>
+          </w:p>
+        </w:tc>
+      </w:tr>
+      <w:tr>
+        <w:tc>
+          <w:tcPr>
+            <w:tcW w:w="652" w:type="dxa"/>
+          </w:tcPr>
+          <w:p>
+            <w:pPr>
+              <w:spacing w:line="360" w:lineRule="auto"/>
+              <w:rPr>
+                <w:rFonts w:ascii="Arial" w:hAnsi="Arial" w:cs="Arial"/>
+              </w:rPr>
+            </w:pPr>
+            <w:r>
+              <w:rPr>
+                <w:rFonts w:ascii="Arial" w:hAnsi="Arial" w:cs="Arial"/>
+              </w:rPr>
+              <w:t>8</w:t>
+            </w:r>
+            <w:r>
+              <w:rPr>
+                <w:rFonts w:ascii="Arial" w:hAnsi="Arial" w:cs="Arial"/>
+              </w:rPr>
+              <w:t>.</w:t>
+            </w:r>
+          </w:p>
+        </w:tc>
+        <w:tc>
+          <w:tcPr>
+            <w:tcW w:w="3005" w:type="dxa"/>
+          </w:tcPr>
+          <w:p>
+            <w:pPr>
+              <w:spacing w:line="360" w:lineRule="auto"/>
+              <w:rPr>
+                <w:rFonts w:ascii="Arial" w:hAnsi="Arial" w:cs="Arial"/>
+              </w:rPr>
+            </w:pPr>
+            <w:r>
+              <w:rPr>
+                <w:rFonts w:ascii="Arial" w:hAnsi="Arial" w:cs="Arial"/>
+              </w:rPr>
+              <w:t>Buscar Usuario y contraseña</w:t>
+            </w:r>
+          </w:p>
+        </w:tc>
+        <w:tc>
+          <w:tcPr>
+            <w:tcW w:w="2161" w:type="dxa"/>
+          </w:tcPr>
+          <w:p>
+            <w:pPr>
+              <w:spacing w:line="360" w:lineRule="auto"/>
+              <w:rPr>
+                <w:rFonts w:ascii="Arial" w:hAnsi="Arial" w:cs="Arial"/>
+              </w:rPr>
+            </w:pPr>
+            <w:r>
+              <w:rPr>
+                <w:rFonts w:ascii="Arial" w:hAnsi="Arial" w:cs="Arial"/>
+              </w:rPr>
+              <w:t>Función para buscar el usuario y poder mostrar su contraseña</w:t>
+            </w:r>
+          </w:p>
+        </w:tc>
+        <w:tc>
+          <w:tcPr>
+            <w:tcW w:w="1897" w:type="dxa"/>
+          </w:tcPr>
+          <w:p>
+            <w:pPr>
+              <w:spacing w:line="360" w:lineRule="auto"/>
+              <w:rPr>
+                <w:rFonts w:ascii="Arial" w:hAnsi="Arial" w:cs="Arial"/>
+              </w:rPr>
+            </w:pPr>
+            <w:r>
+              <w:rPr>
+                <w:rFonts w:ascii="Arial" w:hAnsi="Arial" w:cs="Arial"/>
+              </w:rPr>
+              <w:t>No evidente</w:t>
+            </w:r>
+          </w:p>
+        </w:tc>
+      </w:tr>
+      <w:tr>
+        <w:tc>
+          <w:tcPr>
+            <w:tcW w:w="652" w:type="dxa"/>
+          </w:tcPr>
+          <w:p>
+            <w:pPr>
+              <w:spacing w:line="360" w:lineRule="auto"/>
+              <w:rPr>
+                <w:rFonts w:ascii="Arial" w:hAnsi="Arial" w:cs="Arial"/>
+              </w:rPr>
+            </w:pPr>
+            <w:r>
+              <w:rPr>
+                <w:rFonts w:ascii="Arial" w:hAnsi="Arial" w:cs="Arial"/>
+              </w:rPr>
+              <w:t>9</w:t>
+            </w:r>
+            <w:r>
+              <w:rPr>
+                <w:rFonts w:ascii="Arial" w:hAnsi="Arial" w:cs="Arial"/>
+              </w:rPr>
+              <w:t>.</w:t>
+            </w:r>
+          </w:p>
+        </w:tc>
+        <w:tc>
+          <w:tcPr>
+            <w:tcW w:w="3005" w:type="dxa"/>
+          </w:tcPr>
+          <w:p>
+            <w:pPr>
+              <w:spacing w:line="360" w:lineRule="auto"/>
+              <w:rPr>
+                <w:rFonts w:ascii="Arial" w:hAnsi="Arial" w:cs="Arial"/>
+              </w:rPr>
+            </w:pPr>
+            <w:r>
+              <w:rPr>
+                <w:rFonts w:ascii="Arial" w:hAnsi="Arial" w:cs="Arial"/>
+              </w:rPr>
+              <w:t>Cambiar Contraseña</w:t>
+            </w:r>
+          </w:p>
+        </w:tc>
+        <w:tc>
+          <w:tcPr>
+            <w:tcW w:w="2161" w:type="dxa"/>
+          </w:tcPr>
+          <w:p>
+            <w:pPr>
+              <w:spacing w:line="360" w:lineRule="auto"/>
+              <w:rPr>
+                <w:rFonts w:ascii="Arial" w:hAnsi="Arial" w:cs="Arial"/>
+              </w:rPr>
+            </w:pPr>
+            <w:r>
+              <w:rPr>
+                <w:rFonts w:ascii="Arial" w:hAnsi="Arial" w:cs="Arial"/>
+              </w:rPr>
+              <w:t>Función para poder cambiar de contraseña</w:t>
+            </w:r>
+          </w:p>
+        </w:tc>
+        <w:tc>
+          <w:tcPr>
+            <w:tcW w:w="1897" w:type="dxa"/>
+          </w:tcPr>
+          <w:p>
+            <w:pPr>
+              <w:spacing w:line="360" w:lineRule="auto"/>
+              <w:rPr>
+                <w:rFonts w:ascii="Arial" w:hAnsi="Arial" w:cs="Arial"/>
+              </w:rPr>
+            </w:pPr>
+            <w:r>
+              <w:rPr>
+                <w:rFonts w:ascii="Arial" w:hAnsi="Arial" w:cs="Arial"/>
+              </w:rPr>
+              <w:t>Evidente</w:t>
+            </w:r>
+          </w:p>
+        </w:tc>
+      </w:tr>
+      <w:tr>
+        <w:tc>
+          <w:tcPr>
+            <w:tcW w:w="652" w:type="dxa"/>
+          </w:tcPr>
+          <w:p>
+            <w:pPr>
+              <w:spacing w:line="360" w:lineRule="auto"/>
+              <w:rPr>
+                <w:rFonts w:ascii="Arial" w:hAnsi="Arial" w:cs="Arial"/>
+              </w:rPr>
+            </w:pPr>
+            <w:r>
+              <w:rPr>
+                <w:rFonts w:ascii="Arial" w:hAnsi="Arial" w:cs="Arial"/>
+              </w:rPr>
+              <w:t>10</w:t>
+            </w:r>
+            <w:r>
+              <w:rPr>
+                <w:rFonts w:ascii="Arial" w:hAnsi="Arial" w:cs="Arial"/>
+              </w:rPr>
+              <w:t>.</w:t>
+            </w:r>
+          </w:p>
+        </w:tc>
+        <w:tc>
+          <w:tcPr>
+            <w:tcW w:w="3005" w:type="dxa"/>
+          </w:tcPr>
+          <w:p>
+            <w:pPr>
+              <w:spacing w:line="360" w:lineRule="auto"/>
+              <w:rPr>
+                <w:rFonts w:ascii="Arial" w:hAnsi="Arial" w:cs="Arial"/>
+              </w:rPr>
+            </w:pPr>
+            <w:r>
+              <w:rPr>
+                <w:rFonts w:ascii="Arial" w:hAnsi="Arial" w:cs="Arial"/>
+              </w:rPr>
+              <w:t>Validar Cambio de Contraseña</w:t>
+            </w:r>
+          </w:p>
+        </w:tc>
+        <w:tc>
+          <w:tcPr>
+            <w:tcW w:w="2161" w:type="dxa"/>
+          </w:tcPr>
+          <w:p>
+            <w:pPr>
+              <w:spacing w:line="360" w:lineRule="auto"/>
+              <w:rPr>
+                <w:rFonts w:ascii="Arial" w:hAnsi="Arial" w:cs="Arial"/>
+              </w:rPr>
+            </w:pPr>
+            <w:r>
+              <w:rPr>
+                <w:rFonts w:ascii="Arial" w:hAnsi="Arial" w:cs="Arial"/>
+              </w:rPr>
+              <w:t>Función para validar el cambio de contraseña</w:t>
+            </w:r>
+          </w:p>
+        </w:tc>
+        <w:tc>
+          <w:tcPr>
+            <w:tcW w:w="1897" w:type="dxa"/>
+          </w:tcPr>
+          <w:p>
+            <w:pPr>
+              <w:spacing w:line="360" w:lineRule="auto"/>
+              <w:rPr>
+                <w:rFonts w:ascii="Arial" w:hAnsi="Arial" w:cs="Arial"/>
+              </w:rPr>
+            </w:pPr>
+            <w:r>
+              <w:rPr>
+                <w:rFonts w:ascii="Arial" w:hAnsi="Arial" w:cs="Arial"/>
+              </w:rPr>
+              <w:t>No Evidente</w:t>
+            </w:r>
+          </w:p>
+        </w:tc>
+      </w:tr>
+      <w:tr>
+        <w:tc>
+          <w:tcPr>
+            <w:tcW w:w="652" w:type="dxa"/>
+          </w:tcPr>
+          <w:p>
+            <w:pPr>
+              <w:spacing w:line="360" w:lineRule="auto"/>
+              <w:rPr>
+                <w:rFonts w:ascii="Arial" w:hAnsi="Arial" w:cs="Arial"/>
+              </w:rPr>
+            </w:pPr>
+            <w:r>
+              <w:rPr>
+                <w:rFonts w:ascii="Arial" w:hAnsi="Arial" w:cs="Arial"/>
+              </w:rPr>
+              <w:t>11</w:t>
+            </w:r>
+            <w:r>
+              <w:rPr>
+                <w:rFonts w:ascii="Arial" w:hAnsi="Arial" w:cs="Arial"/>
+              </w:rPr>
+              <w:t>.</w:t>
+            </w:r>
+          </w:p>
+        </w:tc>
+        <w:tc>
+          <w:tcPr>
+            <w:tcW w:w="3005" w:type="dxa"/>
+          </w:tcPr>
+          <w:p>
+            <w:pPr>
+              <w:spacing w:line="360" w:lineRule="auto"/>
+              <w:rPr>
+                <w:rFonts w:ascii="Arial" w:hAnsi="Arial" w:cs="Arial"/>
+              </w:rPr>
+            </w:pPr>
+            <w:r>
+              <w:rPr>
+                <w:rFonts w:ascii="Arial" w:hAnsi="Arial" w:cs="Arial"/>
+              </w:rPr>
+              <w:t>Transacción entre cuentas propias.</w:t>
+            </w:r>
+          </w:p>
+        </w:tc>
+        <w:tc>
+          <w:tcPr>
+            <w:tcW w:w="2161" w:type="dxa"/>
+          </w:tcPr>
+          <w:p>
+            <w:pPr>
+              <w:spacing w:line="360" w:lineRule="auto"/>
+              <w:rPr>
+                <w:rFonts w:ascii="Arial" w:hAnsi="Arial" w:cs="Arial"/>
+              </w:rPr>
+            </w:pPr>
+            <w:r>
+              <w:rPr>
+                <w:rFonts w:ascii="Arial" w:hAnsi="Arial" w:cs="Arial"/>
+              </w:rPr>
+              <w:t xml:space="preserve">Función </w:t>
+            </w:r>
+            <w:r>
+              <w:rPr>
+                <w:rFonts w:ascii="Arial" w:hAnsi="Arial" w:cs="Arial"/>
+              </w:rPr>
+              <w:t>para poder hacer transacciones entra las cuentas del usuario</w:t>
+            </w:r>
+          </w:p>
+        </w:tc>
+        <w:tc>
+          <w:tcPr>
+            <w:tcW w:w="1897" w:type="dxa"/>
+          </w:tcPr>
+          <w:p>
+            <w:pPr>
+              <w:spacing w:line="360" w:lineRule="auto"/>
+              <w:rPr>
+                <w:rFonts w:ascii="Arial" w:hAnsi="Arial" w:cs="Arial"/>
+              </w:rPr>
+            </w:pPr>
+            <w:r>
+              <w:rPr>
+                <w:rFonts w:ascii="Arial" w:hAnsi="Arial" w:cs="Arial"/>
+              </w:rPr>
+              <w:t>Evidente</w:t>
+            </w:r>
+          </w:p>
+        </w:tc>
+      </w:tr>
+      <w:tr>
+        <w:tc>
+          <w:tcPr>
+            <w:tcW w:w="652" w:type="dxa"/>
+          </w:tcPr>
+          <w:p>
+            <w:pPr>
+              <w:spacing w:line="360" w:lineRule="auto"/>
+              <w:rPr>
+                <w:rFonts w:ascii="Arial" w:hAnsi="Arial" w:cs="Arial"/>
+              </w:rPr>
+            </w:pPr>
+            <w:r>
+              <w:rPr>
+                <w:rFonts w:ascii="Arial" w:hAnsi="Arial" w:cs="Arial"/>
+              </w:rPr>
+              <w:t>12</w:t>
+            </w:r>
+            <w:r>
+              <w:rPr>
+                <w:rFonts w:ascii="Arial" w:hAnsi="Arial" w:cs="Arial"/>
+              </w:rPr>
+              <w:t>.</w:t>
+            </w:r>
+          </w:p>
+        </w:tc>
+        <w:tc>
+          <w:tcPr>
+            <w:tcW w:w="3005" w:type="dxa"/>
+          </w:tcPr>
+          <w:p>
+            <w:pPr>
+              <w:spacing w:line="360" w:lineRule="auto"/>
+              <w:rPr>
+                <w:rFonts w:ascii="Arial" w:hAnsi="Arial" w:cs="Arial"/>
+              </w:rPr>
+            </w:pPr>
+            <w:r>
+              <w:rPr>
+                <w:rFonts w:ascii="Arial" w:hAnsi="Arial" w:cs="Arial"/>
+              </w:rPr>
+              <w:t>Transacción entre cuentas de terceros.</w:t>
+            </w:r>
+          </w:p>
+        </w:tc>
+        <w:tc>
+          <w:tcPr>
+            <w:tcW w:w="2161" w:type="dxa"/>
+          </w:tcPr>
+          <w:p>
+            <w:pPr>
+              <w:spacing w:line="360" w:lineRule="auto"/>
+              <w:rPr>
+                <w:rFonts w:ascii="Arial" w:hAnsi="Arial" w:cs="Arial"/>
+              </w:rPr>
+            </w:pPr>
+            <w:r>
+              <w:rPr>
+                <w:rFonts w:ascii="Arial" w:hAnsi="Arial" w:cs="Arial"/>
+              </w:rPr>
+              <w:t>Función para poder hacer transacciones entra cuentas de usuarios diferentes</w:t>
+            </w:r>
+          </w:p>
+        </w:tc>
+        <w:tc>
+          <w:tcPr>
+            <w:tcW w:w="1897" w:type="dxa"/>
+          </w:tcPr>
+          <w:p>
+            <w:pPr>
+              <w:spacing w:line="360" w:lineRule="auto"/>
+              <w:rPr>
+                <w:rFonts w:ascii="Arial" w:hAnsi="Arial" w:cs="Arial"/>
+              </w:rPr>
+            </w:pPr>
+            <w:r>
+              <w:rPr>
+                <w:rFonts w:ascii="Arial" w:hAnsi="Arial" w:cs="Arial"/>
+              </w:rPr>
+              <w:t>Evidente</w:t>
+            </w:r>
+          </w:p>
+        </w:tc>
+      </w:tr>
+      <w:tr>
+        <w:tc>
+          <w:tcPr>
+            <w:tcW w:w="652" w:type="dxa"/>
+          </w:tcPr>
+          <w:p>
+            <w:pPr>
+              <w:spacing w:line="360" w:lineRule="auto"/>
+              <w:rPr>
+                <w:rFonts w:ascii="Arial" w:hAnsi="Arial" w:cs="Arial"/>
+              </w:rPr>
+            </w:pPr>
+            <w:r>
+              <w:rPr>
+                <w:rFonts w:ascii="Arial" w:hAnsi="Arial" w:cs="Arial"/>
+              </w:rPr>
+              <w:t>13</w:t>
+            </w:r>
+            <w:r>
+              <w:rPr>
+                <w:rFonts w:ascii="Arial" w:hAnsi="Arial" w:cs="Arial"/>
+              </w:rPr>
+              <w:t>.</w:t>
+            </w:r>
+          </w:p>
+        </w:tc>
+        <w:tc>
+          <w:tcPr>
+            <w:tcW w:w="3005" w:type="dxa"/>
+          </w:tcPr>
+          <w:p>
+            <w:pPr>
+              <w:spacing w:line="360" w:lineRule="auto"/>
+              <w:rPr>
+                <w:rFonts w:ascii="Arial" w:hAnsi="Arial" w:cs="Arial"/>
+              </w:rPr>
+            </w:pPr>
+            <w:r>
+              <w:rPr>
+                <w:rFonts w:ascii="Arial" w:hAnsi="Arial" w:cs="Arial"/>
+              </w:rPr>
+              <w:t>Suspender Cuenta</w:t>
+            </w:r>
+          </w:p>
+        </w:tc>
+        <w:tc>
+          <w:tcPr>
+            <w:tcW w:w="2161" w:type="dxa"/>
+          </w:tcPr>
+          <w:p>
+            <w:pPr>
+              <w:spacing w:line="360" w:lineRule="auto"/>
+              <w:rPr>
+                <w:rFonts w:ascii="Arial" w:hAnsi="Arial" w:cs="Arial"/>
+              </w:rPr>
+            </w:pPr>
+            <w:r>
+              <w:rPr>
+                <w:rFonts w:ascii="Arial" w:hAnsi="Arial" w:cs="Arial"/>
+              </w:rPr>
+              <w:t>Función para deshabilitar cuentas a los usuarios</w:t>
+            </w:r>
+          </w:p>
+        </w:tc>
+        <w:tc>
+          <w:tcPr>
+            <w:tcW w:w="1897" w:type="dxa"/>
+          </w:tcPr>
+          <w:p>
+            <w:pPr>
+              <w:spacing w:line="360" w:lineRule="auto"/>
+              <w:rPr>
+                <w:rFonts w:ascii="Arial" w:hAnsi="Arial" w:cs="Arial"/>
+              </w:rPr>
+            </w:pPr>
+            <w:r>
+              <w:rPr>
+                <w:rFonts w:ascii="Arial" w:hAnsi="Arial" w:cs="Arial"/>
+              </w:rPr>
+              <w:t>Evidente</w:t>
+            </w:r>
+          </w:p>
+        </w:tc>
+      </w:tr>
+      <w:tr>
+        <w:tc>
+          <w:tcPr>
+            <w:tcW w:w="652" w:type="dxa"/>
+          </w:tcPr>
+          <w:p>
+            <w:pPr>
+              <w:spacing w:line="360" w:lineRule="auto"/>
+              <w:rPr>
+                <w:rFonts w:ascii="Arial" w:hAnsi="Arial" w:cs="Arial"/>
+              </w:rPr>
+            </w:pPr>
+            <w:r>
+              <w:rPr>
+                <w:rFonts w:ascii="Arial" w:hAnsi="Arial" w:cs="Arial"/>
+              </w:rPr>
+              <w:t>14</w:t>
+            </w:r>
+            <w:r>
+              <w:rPr>
+                <w:rFonts w:ascii="Arial" w:hAnsi="Arial" w:cs="Arial"/>
+              </w:rPr>
+              <w:t>.</w:t>
+            </w:r>
+          </w:p>
+        </w:tc>
+        <w:tc>
+          <w:tcPr>
+            <w:tcW w:w="3005" w:type="dxa"/>
+          </w:tcPr>
+          <w:p>
+            <w:pPr>
+              <w:spacing w:line="360" w:lineRule="auto"/>
+              <w:rPr>
+                <w:rFonts w:ascii="Arial" w:hAnsi="Arial" w:cs="Arial"/>
+              </w:rPr>
+            </w:pPr>
+            <w:r>
+              <w:rPr>
+                <w:rFonts w:ascii="Arial" w:hAnsi="Arial" w:cs="Arial"/>
+              </w:rPr>
+              <w:t>Restablecer Cuenta</w:t>
+            </w:r>
+          </w:p>
+        </w:tc>
+        <w:tc>
+          <w:tcPr>
+            <w:tcW w:w="2161" w:type="dxa"/>
+          </w:tcPr>
+          <w:p>
+            <w:pPr>
+              <w:spacing w:line="360" w:lineRule="auto"/>
+              <w:rPr>
+                <w:rFonts w:ascii="Arial" w:hAnsi="Arial" w:cs="Arial"/>
+              </w:rPr>
+            </w:pPr>
+            <w:r>
+              <w:rPr>
+                <w:rFonts w:ascii="Arial" w:hAnsi="Arial" w:cs="Arial"/>
+              </w:rPr>
+              <w:t xml:space="preserve">Función para </w:t>
+            </w:r>
+            <w:r>
+              <w:rPr>
+                <w:rFonts w:ascii="Arial" w:hAnsi="Arial" w:cs="Arial"/>
+              </w:rPr>
+              <w:t>Rehabilitar una cuenta</w:t>
+            </w:r>
+          </w:p>
+        </w:tc>
+        <w:tc>
+          <w:tcPr>
+            <w:tcW w:w="1897" w:type="dxa"/>
+          </w:tcPr>
+          <w:p>
+            <w:pPr>
+              <w:spacing w:line="360" w:lineRule="auto"/>
+              <w:rPr>
+                <w:rFonts w:ascii="Arial" w:hAnsi="Arial" w:cs="Arial"/>
+              </w:rPr>
+            </w:pPr>
+            <w:r>
+              <w:rPr>
+                <w:rFonts w:ascii="Arial" w:hAnsi="Arial" w:cs="Arial"/>
+              </w:rPr>
+              <w:t>Evidente</w:t>
+            </w:r>
+          </w:p>
+        </w:tc>
+      </w:tr>
+      <w:tr>
+        <w:tc>
+          <w:tcPr>
+            <w:tcW w:w="652" w:type="dxa"/>
+          </w:tcPr>
+          <w:p>
+            <w:pPr>
+              <w:spacing w:line="360" w:lineRule="auto"/>
+              <w:rPr>
+                <w:rFonts w:ascii="Arial" w:hAnsi="Arial" w:cs="Arial"/>
+              </w:rPr>
+            </w:pPr>
+            <w:r>
+              <w:rPr>
+                <w:rFonts w:ascii="Arial" w:hAnsi="Arial" w:cs="Arial"/>
+              </w:rPr>
               <w:lastRenderedPageBreak/>
-              <w:t>7</w:t>
+              <w:t>15</w:t>
             </w:r>
             <w:r>
               <w:rPr>
@@ -1570,7 +2306,7 @@
               <w:rPr>
                 <w:rFonts w:ascii="Arial" w:hAnsi="Arial" w:cs="Arial"/>
               </w:rPr>
-              <w:t>Recordar Contraseña</w:t>
+              <w:t>Agregar/Eliminar Empleado</w:t>
             </w:r>
           </w:p>
         </w:tc>
@@ -1589,7 +2325,13 @@
               <w:rPr>
                 <w:rFonts w:ascii="Arial" w:hAnsi="Arial" w:cs="Arial"/>
               </w:rPr>
-              <w:t>Función para recordar la contraseña</w:t>
+              <w:t xml:space="preserve">Función </w:t>
+            </w:r>
+            <w:r>
+              <w:rPr>
+                <w:rFonts w:ascii="Arial" w:hAnsi="Arial" w:cs="Arial"/>
+              </w:rPr>
+              <w:t>para poder agregar y eliminar empleados de la nomina</w:t>
             </w:r>
           </w:p>
         </w:tc>
@@ -1629,697 +2371,6 @@
               <w:rPr>
                 <w:rFonts w:ascii="Arial" w:hAnsi="Arial" w:cs="Arial"/>
               </w:rPr>
-              <w:t>8</w:t>
-            </w:r>
-            <w:r>
-              <w:rPr>
-                <w:rFonts w:ascii="Arial" w:hAnsi="Arial" w:cs="Arial"/>
-              </w:rPr>
-              <w:t>.</w:t>
-            </w:r>
-          </w:p>
-        </w:tc>
-        <w:tc>
-          <w:tcPr>
-            <w:tcW w:w="3005" w:type="dxa"/>
-          </w:tcPr>
-          <w:p>
-            <w:pPr>
-              <w:spacing w:line="360" w:lineRule="auto"/>
-              <w:rPr>
-                <w:rFonts w:ascii="Arial" w:hAnsi="Arial" w:cs="Arial"/>
-              </w:rPr>
-            </w:pPr>
-            <w:r>
-              <w:rPr>
-                <w:rFonts w:ascii="Arial" w:hAnsi="Arial" w:cs="Arial"/>
-              </w:rPr>
-              <w:t>Buscar Usuario y contraseña</w:t>
-            </w:r>
-          </w:p>
-        </w:tc>
-        <w:tc>
-          <w:tcPr>
-            <w:tcW w:w="2161" w:type="dxa"/>
-          </w:tcPr>
-          <w:p>
-            <w:pPr>
-              <w:spacing w:line="360" w:lineRule="auto"/>
-              <w:rPr>
-                <w:rFonts w:ascii="Arial" w:hAnsi="Arial" w:cs="Arial"/>
-              </w:rPr>
-            </w:pPr>
-            <w:r>
-              <w:rPr>
-                <w:rFonts w:ascii="Arial" w:hAnsi="Arial" w:cs="Arial"/>
-              </w:rPr>
-              <w:t>Función para buscar el usuario y poder mostrar su contraseña</w:t>
-            </w:r>
-          </w:p>
-        </w:tc>
-        <w:tc>
-          <w:tcPr>
-            <w:tcW w:w="1897" w:type="dxa"/>
-          </w:tcPr>
-          <w:p>
-            <w:pPr>
-              <w:spacing w:line="360" w:lineRule="auto"/>
-              <w:rPr>
-                <w:rFonts w:ascii="Arial" w:hAnsi="Arial" w:cs="Arial"/>
-              </w:rPr>
-            </w:pPr>
-            <w:r>
-              <w:rPr>
-                <w:rFonts w:ascii="Arial" w:hAnsi="Arial" w:cs="Arial"/>
-              </w:rPr>
-              <w:t>No evidente</w:t>
-            </w:r>
-          </w:p>
-        </w:tc>
-      </w:tr>
-      <w:tr>
-        <w:tc>
-          <w:tcPr>
-            <w:tcW w:w="652" w:type="dxa"/>
-          </w:tcPr>
-          <w:p>
-            <w:pPr>
-              <w:spacing w:line="360" w:lineRule="auto"/>
-              <w:rPr>
-                <w:rFonts w:ascii="Arial" w:hAnsi="Arial" w:cs="Arial"/>
-              </w:rPr>
-            </w:pPr>
-            <w:r>
-              <w:rPr>
-                <w:rFonts w:ascii="Arial" w:hAnsi="Arial" w:cs="Arial"/>
-              </w:rPr>
-              <w:t>9</w:t>
-            </w:r>
-            <w:r>
-              <w:rPr>
-                <w:rFonts w:ascii="Arial" w:hAnsi="Arial" w:cs="Arial"/>
-              </w:rPr>
-              <w:t>.</w:t>
-            </w:r>
-          </w:p>
-        </w:tc>
-        <w:tc>
-          <w:tcPr>
-            <w:tcW w:w="3005" w:type="dxa"/>
-          </w:tcPr>
-          <w:p>
-            <w:pPr>
-              <w:spacing w:line="360" w:lineRule="auto"/>
-              <w:rPr>
-                <w:rFonts w:ascii="Arial" w:hAnsi="Arial" w:cs="Arial"/>
-              </w:rPr>
-            </w:pPr>
-            <w:r>
-              <w:rPr>
-                <w:rFonts w:ascii="Arial" w:hAnsi="Arial" w:cs="Arial"/>
-              </w:rPr>
-              <w:t>Cambiar Contraseña</w:t>
-            </w:r>
-          </w:p>
-        </w:tc>
-        <w:tc>
-          <w:tcPr>
-            <w:tcW w:w="2161" w:type="dxa"/>
-          </w:tcPr>
-          <w:p>
-            <w:pPr>
-              <w:spacing w:line="360" w:lineRule="auto"/>
-              <w:rPr>
-                <w:rFonts w:ascii="Arial" w:hAnsi="Arial" w:cs="Arial"/>
-              </w:rPr>
-            </w:pPr>
-            <w:r>
-              <w:rPr>
-                <w:rFonts w:ascii="Arial" w:hAnsi="Arial" w:cs="Arial"/>
-              </w:rPr>
-              <w:t>Función para poder cambiar de contraseña</w:t>
-            </w:r>
-          </w:p>
-        </w:tc>
-        <w:tc>
-          <w:tcPr>
-            <w:tcW w:w="1897" w:type="dxa"/>
-          </w:tcPr>
-          <w:p>
-            <w:pPr>
-              <w:spacing w:line="360" w:lineRule="auto"/>
-              <w:rPr>
-                <w:rFonts w:ascii="Arial" w:hAnsi="Arial" w:cs="Arial"/>
-              </w:rPr>
-            </w:pPr>
-            <w:r>
-              <w:rPr>
-                <w:rFonts w:ascii="Arial" w:hAnsi="Arial" w:cs="Arial"/>
-              </w:rPr>
-              <w:t>Evidente</w:t>
-            </w:r>
-          </w:p>
-        </w:tc>
-      </w:tr>
-      <w:tr>
-        <w:tc>
-          <w:tcPr>
-            <w:tcW w:w="652" w:type="dxa"/>
-          </w:tcPr>
-          <w:p>
-            <w:pPr>
-              <w:spacing w:line="360" w:lineRule="auto"/>
-              <w:rPr>
-                <w:rFonts w:ascii="Arial" w:hAnsi="Arial" w:cs="Arial"/>
-              </w:rPr>
-            </w:pPr>
-            <w:r>
-              <w:rPr>
-                <w:rFonts w:ascii="Arial" w:hAnsi="Arial" w:cs="Arial"/>
-              </w:rPr>
-              <w:t>10</w:t>
-            </w:r>
-            <w:r>
-              <w:rPr>
-                <w:rFonts w:ascii="Arial" w:hAnsi="Arial" w:cs="Arial"/>
-              </w:rPr>
-              <w:t>.</w:t>
-            </w:r>
-          </w:p>
-        </w:tc>
-        <w:tc>
-          <w:tcPr>
-            <w:tcW w:w="3005" w:type="dxa"/>
-          </w:tcPr>
-          <w:p>
-            <w:pPr>
-              <w:spacing w:line="360" w:lineRule="auto"/>
-              <w:rPr>
-                <w:rFonts w:ascii="Arial" w:hAnsi="Arial" w:cs="Arial"/>
-              </w:rPr>
-            </w:pPr>
-            <w:r>
-              <w:rPr>
-                <w:rFonts w:ascii="Arial" w:hAnsi="Arial" w:cs="Arial"/>
-              </w:rPr>
-              <w:t>Validar Cambio de Contraseña</w:t>
-            </w:r>
-          </w:p>
-        </w:tc>
-        <w:tc>
-          <w:tcPr>
-            <w:tcW w:w="2161" w:type="dxa"/>
-          </w:tcPr>
-          <w:p>
-            <w:pPr>
-              <w:spacing w:line="360" w:lineRule="auto"/>
-              <w:rPr>
-                <w:rFonts w:ascii="Arial" w:hAnsi="Arial" w:cs="Arial"/>
-              </w:rPr>
-            </w:pPr>
-            <w:r>
-              <w:rPr>
-                <w:rFonts w:ascii="Arial" w:hAnsi="Arial" w:cs="Arial"/>
-              </w:rPr>
-              <w:t>Función para validar el cambio de contraseña</w:t>
-            </w:r>
-          </w:p>
-        </w:tc>
-        <w:tc>
-          <w:tcPr>
-            <w:tcW w:w="1897" w:type="dxa"/>
-          </w:tcPr>
-          <w:p>
-            <w:pPr>
-              <w:spacing w:line="360" w:lineRule="auto"/>
-              <w:rPr>
-                <w:rFonts w:ascii="Arial" w:hAnsi="Arial" w:cs="Arial"/>
-              </w:rPr>
-            </w:pPr>
-            <w:r>
-              <w:rPr>
-                <w:rFonts w:ascii="Arial" w:hAnsi="Arial" w:cs="Arial"/>
-              </w:rPr>
-              <w:t>No Evidente</w:t>
-            </w:r>
-          </w:p>
-        </w:tc>
-      </w:tr>
-      <w:tr>
-        <w:tc>
-          <w:tcPr>
-            <w:tcW w:w="652" w:type="dxa"/>
-          </w:tcPr>
-          <w:p>
-            <w:pPr>
-              <w:spacing w:line="360" w:lineRule="auto"/>
-              <w:rPr>
-                <w:rFonts w:ascii="Arial" w:hAnsi="Arial" w:cs="Arial"/>
-              </w:rPr>
-            </w:pPr>
-            <w:r>
-              <w:rPr>
-                <w:rFonts w:ascii="Arial" w:hAnsi="Arial" w:cs="Arial"/>
-              </w:rPr>
-              <w:t>11</w:t>
-            </w:r>
-            <w:r>
-              <w:rPr>
-                <w:rFonts w:ascii="Arial" w:hAnsi="Arial" w:cs="Arial"/>
-              </w:rPr>
-              <w:t>.</w:t>
-            </w:r>
-          </w:p>
-        </w:tc>
-        <w:tc>
-          <w:tcPr>
-            <w:tcW w:w="3005" w:type="dxa"/>
-          </w:tcPr>
-          <w:p>
-            <w:pPr>
-              <w:spacing w:line="360" w:lineRule="auto"/>
-              <w:rPr>
-                <w:rFonts w:ascii="Arial" w:hAnsi="Arial" w:cs="Arial"/>
-              </w:rPr>
-            </w:pPr>
-            <w:r>
-              <w:rPr>
-                <w:rFonts w:ascii="Arial" w:hAnsi="Arial" w:cs="Arial"/>
-              </w:rPr>
-              <w:t>Transacción entre cuentas propias.</w:t>
-            </w:r>
-          </w:p>
-        </w:tc>
-        <w:tc>
-          <w:tcPr>
-            <w:tcW w:w="2161" w:type="dxa"/>
-          </w:tcPr>
-          <w:p>
-            <w:pPr>
-              <w:spacing w:line="360" w:lineRule="auto"/>
-              <w:rPr>
-                <w:rFonts w:ascii="Arial" w:hAnsi="Arial" w:cs="Arial"/>
-              </w:rPr>
-            </w:pPr>
-            <w:r>
-              <w:rPr>
-                <w:rFonts w:ascii="Arial" w:hAnsi="Arial" w:cs="Arial"/>
-              </w:rPr>
-              <w:t xml:space="preserve">Función </w:t>
-            </w:r>
-            <w:r>
-              <w:rPr>
-                <w:rFonts w:ascii="Arial" w:hAnsi="Arial" w:cs="Arial"/>
-              </w:rPr>
-              <w:t>para poder hacer transacciones entra las cuentas del usuario</w:t>
-            </w:r>
-          </w:p>
-        </w:tc>
-        <w:tc>
-          <w:tcPr>
-            <w:tcW w:w="1897" w:type="dxa"/>
-          </w:tcPr>
-          <w:p>
-            <w:pPr>
-              <w:spacing w:line="360" w:lineRule="auto"/>
-              <w:rPr>
-                <w:rFonts w:ascii="Arial" w:hAnsi="Arial" w:cs="Arial"/>
-              </w:rPr>
-            </w:pPr>
-            <w:r>
-              <w:rPr>
-                <w:rFonts w:ascii="Arial" w:hAnsi="Arial" w:cs="Arial"/>
-              </w:rPr>
-              <w:t>Evidente</w:t>
-            </w:r>
-          </w:p>
-        </w:tc>
-      </w:tr>
-      <w:tr>
-        <w:tc>
-          <w:tcPr>
-            <w:tcW w:w="652" w:type="dxa"/>
-          </w:tcPr>
-          <w:p>
-            <w:pPr>
-              <w:spacing w:line="360" w:lineRule="auto"/>
-              <w:rPr>
-                <w:rFonts w:ascii="Arial" w:hAnsi="Arial" w:cs="Arial"/>
-              </w:rPr>
-            </w:pPr>
-            <w:r>
-              <w:rPr>
-                <w:rFonts w:ascii="Arial" w:hAnsi="Arial" w:cs="Arial"/>
-              </w:rPr>
-              <w:t>12</w:t>
-            </w:r>
-            <w:r>
-              <w:rPr>
-                <w:rFonts w:ascii="Arial" w:hAnsi="Arial" w:cs="Arial"/>
-              </w:rPr>
-              <w:t>.</w:t>
-            </w:r>
-          </w:p>
-        </w:tc>
-        <w:tc>
-          <w:tcPr>
-            <w:tcW w:w="3005" w:type="dxa"/>
-          </w:tcPr>
-          <w:p>
-            <w:pPr>
-              <w:spacing w:line="360" w:lineRule="auto"/>
-              <w:rPr>
-                <w:rFonts w:ascii="Arial" w:hAnsi="Arial" w:cs="Arial"/>
-              </w:rPr>
-            </w:pPr>
-            <w:r>
-              <w:rPr>
-                <w:rFonts w:ascii="Arial" w:hAnsi="Arial" w:cs="Arial"/>
-              </w:rPr>
-              <w:t>Transacción entre cuentas de terceros.</w:t>
-            </w:r>
-          </w:p>
-        </w:tc>
-        <w:tc>
-          <w:tcPr>
-            <w:tcW w:w="2161" w:type="dxa"/>
-          </w:tcPr>
-          <w:p>
-            <w:pPr>
-              <w:spacing w:line="360" w:lineRule="auto"/>
-              <w:rPr>
-                <w:rFonts w:ascii="Arial" w:hAnsi="Arial" w:cs="Arial"/>
-              </w:rPr>
-            </w:pPr>
-            <w:r>
-              <w:rPr>
-                <w:rFonts w:ascii="Arial" w:hAnsi="Arial" w:cs="Arial"/>
-              </w:rPr>
-              <w:t>Función para poder hacer transacciones entra cuentas de usuarios diferentes</w:t>
-            </w:r>
-          </w:p>
-        </w:tc>
-        <w:tc>
-          <w:tcPr>
-            <w:tcW w:w="1897" w:type="dxa"/>
-          </w:tcPr>
-          <w:p>
-            <w:pPr>
-              <w:spacing w:line="360" w:lineRule="auto"/>
-              <w:rPr>
-                <w:rFonts w:ascii="Arial" w:hAnsi="Arial" w:cs="Arial"/>
-              </w:rPr>
-            </w:pPr>
-            <w:r>
-              <w:rPr>
-                <w:rFonts w:ascii="Arial" w:hAnsi="Arial" w:cs="Arial"/>
-              </w:rPr>
-              <w:t>Evidente</w:t>
-            </w:r>
-          </w:p>
-        </w:tc>
-      </w:tr>
-      <w:tr>
-        <w:tc>
-          <w:tcPr>
-            <w:tcW w:w="652" w:type="dxa"/>
-          </w:tcPr>
-          <w:p>
-            <w:pPr>
-              <w:spacing w:line="360" w:lineRule="auto"/>
-              <w:rPr>
-                <w:rFonts w:ascii="Arial" w:hAnsi="Arial" w:cs="Arial"/>
-              </w:rPr>
-            </w:pPr>
-            <w:r>
-              <w:rPr>
-                <w:rFonts w:ascii="Arial" w:hAnsi="Arial" w:cs="Arial"/>
-              </w:rPr>
-              <w:t>13</w:t>
-            </w:r>
-            <w:r>
-              <w:rPr>
-                <w:rFonts w:ascii="Arial" w:hAnsi="Arial" w:cs="Arial"/>
-              </w:rPr>
-              <w:t>.</w:t>
-            </w:r>
-          </w:p>
-        </w:tc>
-        <w:tc>
-          <w:tcPr>
-            <w:tcW w:w="3005" w:type="dxa"/>
-          </w:tcPr>
-          <w:p>
-            <w:pPr>
-              <w:spacing w:line="360" w:lineRule="auto"/>
-              <w:rPr>
-                <w:rFonts w:ascii="Arial" w:hAnsi="Arial" w:cs="Arial"/>
-              </w:rPr>
-            </w:pPr>
-            <w:r>
-              <w:rPr>
-                <w:rFonts w:ascii="Arial" w:hAnsi="Arial" w:cs="Arial"/>
-              </w:rPr>
-              <w:t>Suspender Cuenta</w:t>
-            </w:r>
-          </w:p>
-        </w:tc>
-        <w:tc>
-          <w:tcPr>
-            <w:tcW w:w="2161" w:type="dxa"/>
-          </w:tcPr>
-          <w:p>
-            <w:pPr>
-              <w:spacing w:line="360" w:lineRule="auto"/>
-              <w:rPr>
-                <w:rFonts w:ascii="Arial" w:hAnsi="Arial" w:cs="Arial"/>
-              </w:rPr>
-            </w:pPr>
-            <w:r>
-              <w:rPr>
-                <w:rFonts w:ascii="Arial" w:hAnsi="Arial" w:cs="Arial"/>
-              </w:rPr>
-              <w:t>Función para deshabilitar cuentas a los usuarios</w:t>
-            </w:r>
-          </w:p>
-        </w:tc>
-        <w:tc>
-          <w:tcPr>
-            <w:tcW w:w="1897" w:type="dxa"/>
-          </w:tcPr>
-          <w:p>
-            <w:pPr>
-              <w:spacing w:line="360" w:lineRule="auto"/>
-              <w:rPr>
-                <w:rFonts w:ascii="Arial" w:hAnsi="Arial" w:cs="Arial"/>
-              </w:rPr>
-            </w:pPr>
-            <w:r>
-              <w:rPr>
-                <w:rFonts w:ascii="Arial" w:hAnsi="Arial" w:cs="Arial"/>
-              </w:rPr>
-              <w:t>Evidente</w:t>
-            </w:r>
-          </w:p>
-        </w:tc>
-      </w:tr>
-      <w:tr>
-        <w:tc>
-          <w:tcPr>
-            <w:tcW w:w="652" w:type="dxa"/>
-          </w:tcPr>
-          <w:p>
-            <w:pPr>
-              <w:spacing w:line="360" w:lineRule="auto"/>
-              <w:rPr>
-                <w:rFonts w:ascii="Arial" w:hAnsi="Arial" w:cs="Arial"/>
-              </w:rPr>
-            </w:pPr>
-            <w:r>
-              <w:rPr>
-                <w:rFonts w:ascii="Arial" w:hAnsi="Arial" w:cs="Arial"/>
-              </w:rPr>
-              <w:t>14</w:t>
-            </w:r>
-            <w:r>
-              <w:rPr>
-                <w:rFonts w:ascii="Arial" w:hAnsi="Arial" w:cs="Arial"/>
-              </w:rPr>
-              <w:t>.</w:t>
-            </w:r>
-          </w:p>
-        </w:tc>
-        <w:tc>
-          <w:tcPr>
-            <w:tcW w:w="3005" w:type="dxa"/>
-          </w:tcPr>
-          <w:p>
-            <w:pPr>
-              <w:spacing w:line="360" w:lineRule="auto"/>
-              <w:rPr>
-                <w:rFonts w:ascii="Arial" w:hAnsi="Arial" w:cs="Arial"/>
-              </w:rPr>
-            </w:pPr>
-            <w:r>
-              <w:rPr>
-                <w:rFonts w:ascii="Arial" w:hAnsi="Arial" w:cs="Arial"/>
-              </w:rPr>
-              <w:t>Restablecer Cuenta</w:t>
-            </w:r>
-          </w:p>
-        </w:tc>
-        <w:tc>
-          <w:tcPr>
-            <w:tcW w:w="2161" w:type="dxa"/>
-          </w:tcPr>
-          <w:p>
-            <w:pPr>
-              <w:spacing w:line="360" w:lineRule="auto"/>
-              <w:rPr>
-                <w:rFonts w:ascii="Arial" w:hAnsi="Arial" w:cs="Arial"/>
-              </w:rPr>
-            </w:pPr>
-            <w:r>
-              <w:rPr>
-                <w:rFonts w:ascii="Arial" w:hAnsi="Arial" w:cs="Arial"/>
-              </w:rPr>
-              <w:t xml:space="preserve">Función para </w:t>
-            </w:r>
-            <w:r>
-              <w:rPr>
-                <w:rFonts w:ascii="Arial" w:hAnsi="Arial" w:cs="Arial"/>
-              </w:rPr>
-              <w:t>Rehabilitar una cuenta</w:t>
-            </w:r>
-          </w:p>
-        </w:tc>
-        <w:tc>
-          <w:tcPr>
-            <w:tcW w:w="1897" w:type="dxa"/>
-          </w:tcPr>
-          <w:p>
-            <w:pPr>
-              <w:spacing w:line="360" w:lineRule="auto"/>
-              <w:rPr>
-                <w:rFonts w:ascii="Arial" w:hAnsi="Arial" w:cs="Arial"/>
-              </w:rPr>
-            </w:pPr>
-            <w:r>
-              <w:rPr>
-                <w:rFonts w:ascii="Arial" w:hAnsi="Arial" w:cs="Arial"/>
-              </w:rPr>
-              <w:t>Evidente</w:t>
-            </w:r>
-          </w:p>
-        </w:tc>
-      </w:tr>
-      <w:tr>
-        <w:tc>
-          <w:tcPr>
-            <w:tcW w:w="652" w:type="dxa"/>
-          </w:tcPr>
-          <w:p>
-            <w:pPr>
-              <w:spacing w:line="360" w:lineRule="auto"/>
-              <w:rPr>
-                <w:rFonts w:ascii="Arial" w:hAnsi="Arial" w:cs="Arial"/>
-              </w:rPr>
-            </w:pPr>
-            <w:r>
-              <w:rPr>
-                <w:rFonts w:ascii="Arial" w:hAnsi="Arial" w:cs="Arial"/>
-              </w:rPr>
-              <w:t>15</w:t>
-            </w:r>
-            <w:r>
-              <w:rPr>
-                <w:rFonts w:ascii="Arial" w:hAnsi="Arial" w:cs="Arial"/>
-              </w:rPr>
-              <w:t>.</w:t>
-            </w:r>
-          </w:p>
-        </w:tc>
-        <w:tc>
-          <w:tcPr>
-            <w:tcW w:w="3005" w:type="dxa"/>
-          </w:tcPr>
-          <w:p>
-            <w:pPr>
-              <w:spacing w:line="360" w:lineRule="auto"/>
-              <w:rPr>
-                <w:rFonts w:ascii="Arial" w:hAnsi="Arial" w:cs="Arial"/>
-              </w:rPr>
-            </w:pPr>
-            <w:r>
-              <w:rPr>
-                <w:rFonts w:ascii="Arial" w:hAnsi="Arial" w:cs="Arial"/>
-              </w:rPr>
-              <w:t>Agregar/Eliminar Empleado</w:t>
-            </w:r>
-          </w:p>
-        </w:tc>
-        <w:tc>
-          <w:tcPr>
-            <w:tcW w:w="2161" w:type="dxa"/>
-          </w:tcPr>
-          <w:p>
-            <w:pPr>
-              <w:spacing w:line="360" w:lineRule="auto"/>
-              <w:rPr>
-                <w:rFonts w:ascii="Arial" w:hAnsi="Arial" w:cs="Arial"/>
-              </w:rPr>
-            </w:pPr>
-            <w:r>
-              <w:rPr>
-                <w:rFonts w:ascii="Arial" w:hAnsi="Arial" w:cs="Arial"/>
-              </w:rPr>
-              <w:t xml:space="preserve">Función </w:t>
-            </w:r>
-            <w:r>
-              <w:rPr>
-                <w:rFonts w:ascii="Arial" w:hAnsi="Arial" w:cs="Arial"/>
-              </w:rPr>
-              <w:t>para poder agregar y eliminar empleados de la nomina</w:t>
-            </w:r>
-          </w:p>
-        </w:tc>
-        <w:tc>
-          <w:tcPr>
-            <w:tcW w:w="1897" w:type="dxa"/>
-          </w:tcPr>
-          <w:p>
-            <w:pPr>
-              <w:spacing w:line="360" w:lineRule="auto"/>
-              <w:rPr>
-                <w:rFonts w:ascii="Arial" w:hAnsi="Arial" w:cs="Arial"/>
-              </w:rPr>
-            </w:pPr>
-            <w:r>
-              <w:rPr>
-                <w:rFonts w:ascii="Arial" w:hAnsi="Arial" w:cs="Arial"/>
-              </w:rPr>
-              <w:t>Evidente</w:t>
-            </w:r>
-          </w:p>
-        </w:tc>
-      </w:tr>
-      <w:tr>
-        <w:tc>
-          <w:tcPr>
-            <w:tcW w:w="652" w:type="dxa"/>
-          </w:tcPr>
-          <w:p>
-            <w:pPr>
-              <w:spacing w:line="360" w:lineRule="auto"/>
-              <w:rPr>
-                <w:rFonts w:ascii="Arial" w:hAnsi="Arial" w:cs="Arial"/>
-              </w:rPr>
-            </w:pPr>
-            <w:r>
-              <w:rPr>
-                <w:rFonts w:ascii="Arial" w:hAnsi="Arial" w:cs="Arial"/>
-              </w:rPr>
-              <w:lastRenderedPageBreak/>
               <w:t>16</w:t>
             </w:r>
             <w:r>
@@ -2806,7 +2857,6 @@
     <w:p>
       <w:pPr>
         <w:spacing w:line="360" w:lineRule="auto"/>
-        <w:ind w:left="1113"/>
         <w:rPr>
           <w:rFonts w:ascii="Arial" w:hAnsi="Arial" w:cs="Arial"/>
         </w:rPr>
@@ -2815,7 +2865,6 @@
     <w:p>
       <w:pPr>
         <w:spacing w:line="360" w:lineRule="auto"/>
-        <w:ind w:left="1113"/>
         <w:rPr>
           <w:rFonts w:ascii="Arial" w:hAnsi="Arial" w:cs="Arial"/>
         </w:rPr>
@@ -2824,34 +2873,6 @@
     <w:p>
       <w:pPr>
         <w:spacing w:line="360" w:lineRule="auto"/>
-        <w:ind w:left="1113"/>
-        <w:rPr>
-          <w:rFonts w:ascii="Arial" w:hAnsi="Arial" w:cs="Arial"/>
-        </w:rPr>
-      </w:pPr>
-    </w:p>
-    <w:p>
-      <w:pPr>
-        <w:spacing w:line="360" w:lineRule="auto"/>
-        <w:ind w:left="1113"/>
-        <w:rPr>
-          <w:rFonts w:ascii="Arial" w:hAnsi="Arial" w:cs="Arial"/>
-        </w:rPr>
-      </w:pPr>
-    </w:p>
-    <w:p>
-      <w:pPr>
-        <w:spacing w:line="360" w:lineRule="auto"/>
-        <w:ind w:left="1113"/>
-        <w:rPr>
-          <w:rFonts w:ascii="Arial" w:hAnsi="Arial" w:cs="Arial"/>
-        </w:rPr>
-      </w:pPr>
-    </w:p>
-    <w:p>
-      <w:pPr>
-        <w:spacing w:line="360" w:lineRule="auto"/>
-        <w:ind w:left="1113"/>
         <w:rPr>
           <w:rFonts w:ascii="Arial" w:hAnsi="Arial" w:cs="Arial"/>
         </w:rPr>
@@ -4449,8 +4470,6 @@
                 <w:sz w:val="28"/>
               </w:rPr>
             </w:pPr>
-            <w:bookmarkStart w:id="0" w:name="_GoBack"/>
-            <w:bookmarkEnd w:id="0"/>
             <w:r>
               <w:rPr>
                 <w:rFonts w:ascii="Arial" w:hAnsi="Arial" w:cs="Arial"/>
@@ -5612,6 +5631,8 @@
                 <w:sz w:val="28"/>
               </w:rPr>
             </w:pPr>
+            <w:bookmarkStart w:id="0" w:name="_GoBack"/>
+            <w:bookmarkEnd w:id="0"/>
             <w:r>
               <w:rPr>
                 <w:rFonts w:ascii="Arial" w:hAnsi="Arial" w:cs="Arial"/>
@@ -14074,7 +14095,7 @@
 </file>
 
 <file path=word/numbering.xml><?xml version="1.0" encoding="utf-8"?>
-<w:numbering xmlns:wpc="http://schemas.microsoft.com/office/word/2010/wordprocessingCanvas" xmlns:cx="http://schemas.microsoft.com/office/drawing/2014/chartex" xmlns:cx1="http://schemas.microsoft.com/office/drawing/2015/9/8/chartex" xmlns:cx2="http://schemas.microsoft.com/office/drawing/2015/10/21/chartex" xmlns:cx3="http://schemas.microsoft.com/office/drawing/2016/5/9/chartex" xmlns:cx4="http://schemas.microsoft.com/office/drawing/2016/5/10/chartex" xmlns:cx5="http://schemas.microsoft.com/office/drawing/2016/5/11/chartex" xmlns:cx6="http://schemas.microsoft.com/office/drawing/2016/5/12/chartex" xmlns:cx7="http://schemas.microsoft.com/office/drawing/2016/5/13/chartex" xmlns:cx8="http://schemas.microsoft.com/office/drawing/2016/5/14/chartex" xmlns:mc="http://schemas.openxmlformats.org/markup-compatibility/2006" xmlns:aink="http://schemas.microsoft.com/office/drawing/2016/ink" xmlns:o="urn:schemas-microsoft-com:office:office" xmlns:r="http://schemas.openxmlformats.org/officeDocument/2006/relationships" xmlns:m="http://schemas.openxmlformats.org/officeDocument/2006/math" xmlns:v="urn:schemas-microsoft-com:vml" xmlns:wp14="http://schemas.microsoft.com/office/word/2010/wordprocessingDrawing" xmlns:wp="http://schemas.openxmlformats.org/drawingml/2006/wordprocessingDrawing" xmlns:w10="urn:schemas-microsoft-com:office:word" xmlns:w="http://schemas.openxmlformats.org/wordprocessingml/2006/main" xmlns:w14="http://schemas.microsoft.com/office/word/2010/wordml" xmlns:w15="http://schemas.microsoft.com/office/word/2012/wordml" xmlns:w16se="http://schemas.microsoft.com/office/word/2015/wordml/symex" xmlns:wpg="http://schemas.microsoft.com/office/word/2010/wordprocessingGroup" xmlns:wpi="http://schemas.microsoft.com/office/word/2010/wordprocessingInk" xmlns:wne="http://schemas.microsoft.com/office/word/2006/wordml" xmlns:wps="http://schemas.microsoft.com/office/word/2010/wordprocessingShape" mc:Ignorable="w14 w15 w16se wp14">
+<w:numbering xmlns:wpc="http://schemas.microsoft.com/office/word/2010/wordprocessingCanvas" xmlns:cx="http://schemas.microsoft.com/office/drawing/2014/chartex" xmlns:cx1="http://schemas.microsoft.com/office/drawing/2015/9/8/chartex" xmlns:cx2="http://schemas.microsoft.com/office/drawing/2015/10/21/chartex" xmlns:cx3="http://schemas.microsoft.com/office/drawing/2016/5/9/chartex" xmlns:cx4="http://schemas.microsoft.com/office/drawing/2016/5/10/chartex" xmlns:cx5="http://schemas.microsoft.com/office/drawing/2016/5/11/chartex" xmlns:cx6="http://schemas.microsoft.com/office/drawing/2016/5/12/chartex" xmlns:cx7="http://schemas.microsoft.com/office/drawing/2016/5/13/chartex" xmlns:cx8="http://schemas.microsoft.com/office/drawing/2016/5/14/chartex" xmlns:mc="http://schemas.openxmlformats.org/markup-compatibility/2006" xmlns:aink="http://schemas.microsoft.com/office/drawing/2016/ink" xmlns:am3d="http://schemas.microsoft.com/office/drawing/2017/model3d" xmlns:o="urn:schemas-microsoft-com:office:office" xmlns:r="http://schemas.openxmlformats.org/officeDocument/2006/relationships" xmlns:m="http://schemas.openxmlformats.org/officeDocument/2006/math" xmlns:v="urn:schemas-microsoft-com:vml" xmlns:wp14="http://schemas.microsoft.com/office/word/2010/wordprocessingDrawing" xmlns:wp="http://schemas.openxmlformats.org/drawingml/2006/wordprocessingDrawing" xmlns:w10="urn:schemas-microsoft-com:office:word" xmlns:w="http://schemas.openxmlformats.org/wordprocessingml/2006/main" xmlns:w14="http://schemas.microsoft.com/office/word/2010/wordml" xmlns:w15="http://schemas.microsoft.com/office/word/2012/wordml" xmlns:w16se="http://schemas.microsoft.com/office/word/2015/wordml/symex" xmlns:wpg="http://schemas.microsoft.com/office/word/2010/wordprocessingGroup" xmlns:wpi="http://schemas.microsoft.com/office/word/2010/wordprocessingInk" xmlns:wne="http://schemas.microsoft.com/office/word/2006/wordml" xmlns:wps="http://schemas.microsoft.com/office/word/2010/wordprocessingShape" mc:Ignorable="w14 w15 w16se wp14">
   <w:abstractNum w:abstractNumId="0" w15:restartNumberingAfterBreak="0">
     <w:nsid w:val="07493C9A"/>
     <w:multiLevelType w:val="hybridMultilevel"/>
@@ -15263,7 +15284,7 @@
       </w:pPr>
     </w:pPrDefault>
   </w:docDefaults>
-  <w:latentStyles w:defLockedState="0" w:defUIPriority="99" w:defSemiHidden="0" w:defUnhideWhenUsed="0" w:defQFormat="0" w:count="374">
+  <w:latentStyles w:defLockedState="0" w:defUIPriority="99" w:defSemiHidden="0" w:defUnhideWhenUsed="0" w:defQFormat="0" w:count="375">
     <w:lsdException w:name="Normal" w:uiPriority="0" w:qFormat="1"/>
     <w:lsdException w:name="heading 1" w:uiPriority="9" w:qFormat="1"/>
     <w:lsdException w:name="heading 2" w:semiHidden="1" w:uiPriority="9" w:unhideWhenUsed="1" w:qFormat="1"/>
@@ -15369,7 +15390,6 @@
     <w:lsdException w:name="HTML Sample" w:semiHidden="1" w:unhideWhenUsed="1"/>
     <w:lsdException w:name="HTML Typewriter" w:semiHidden="1" w:unhideWhenUsed="1"/>
     <w:lsdException w:name="HTML Variable" w:semiHidden="1" w:unhideWhenUsed="1"/>
-    <w:lsdException w:name="Normal Table" w:semiHidden="1" w:unhideWhenUsed="1"/>
     <w:lsdException w:name="annotation subject" w:semiHidden="1" w:unhideWhenUsed="1"/>
     <w:lsdException w:name="No List" w:semiHidden="1" w:unhideWhenUsed="1"/>
     <w:lsdException w:name="Outline List 1" w:semiHidden="1" w:unhideWhenUsed="1"/>
@@ -15416,10 +15436,8 @@
     <w:lsdException w:name="Table Subtle 2" w:semiHidden="1" w:unhideWhenUsed="1"/>
     <w:lsdException w:name="Table Web 1" w:semiHidden="1" w:unhideWhenUsed="1"/>
     <w:lsdException w:name="Table Web 2" w:semiHidden="1" w:unhideWhenUsed="1"/>
-    <w:lsdException w:name="Table Web 3" w:semiHidden="1" w:unhideWhenUsed="1"/>
     <w:lsdException w:name="Balloon Text" w:semiHidden="1" w:unhideWhenUsed="1"/>
     <w:lsdException w:name="Table Grid" w:uiPriority="39"/>
-    <w:lsdException w:name="Table Theme" w:semiHidden="1" w:unhideWhenUsed="1"/>
     <w:lsdException w:name="Placeholder Text" w:semiHidden="1"/>
     <w:lsdException w:name="No Spacing" w:uiPriority="1" w:qFormat="1"/>
     <w:lsdException w:name="Light Shading" w:uiPriority="60"/>
@@ -15638,6 +15656,7 @@
     <w:lsdException w:name="Mention" w:semiHidden="1" w:unhideWhenUsed="1"/>
     <w:lsdException w:name="Smart Hyperlink" w:semiHidden="1" w:unhideWhenUsed="1"/>
     <w:lsdException w:name="Hashtag" w:semiHidden="1" w:unhideWhenUsed="1"/>
+    <w:lsdException w:name="Unresolved Mention" w:semiHidden="1" w:unhideWhenUsed="1"/>
   </w:latentStyles>
   <w:style w:type="paragraph" w:default="1" w:styleId="Normal">
     <w:name w:val="Normal"/>
@@ -16020,7 +16039,7 @@
 </file>
 
 <file path=customXml/itemProps1.xml><?xml version="1.0" encoding="utf-8"?>
-<ds:datastoreItem xmlns:ds="http://schemas.openxmlformats.org/officeDocument/2006/customXml" ds:itemID="{2C726AE9-2213-495E-8D31-A52799CC20F2}">
+<ds:datastoreItem xmlns:ds="http://schemas.openxmlformats.org/officeDocument/2006/customXml" ds:itemID="{58A41520-CA99-4955-94B1-DB50B0E0D0B2}">
   <ds:schemaRefs>
     <ds:schemaRef ds:uri="http://schemas.openxmlformats.org/officeDocument/2006/bibliography"/>
   </ds:schemaRefs>

--- a/Proyecto201503608_Documentacion.docx
+++ b/Proyecto201503608_Documentacion.docx
@@ -1,6 +1,6 @@
 
 <file path=word/document.xml><?xml version="1.0" encoding="utf-8"?>
-<w:document xmlns:wpc="http://schemas.microsoft.com/office/word/2010/wordprocessingCanvas" xmlns:cx="http://schemas.microsoft.com/office/drawing/2014/chartex" xmlns:cx1="http://schemas.microsoft.com/office/drawing/2015/9/8/chartex" xmlns:cx2="http://schemas.microsoft.com/office/drawing/2015/10/21/chartex" xmlns:cx3="http://schemas.microsoft.com/office/drawing/2016/5/9/chartex" xmlns:cx4="http://schemas.microsoft.com/office/drawing/2016/5/10/chartex" xmlns:cx5="http://schemas.microsoft.com/office/drawing/2016/5/11/chartex" xmlns:cx6="http://schemas.microsoft.com/office/drawing/2016/5/12/chartex" xmlns:cx7="http://schemas.microsoft.com/office/drawing/2016/5/13/chartex" xmlns:cx8="http://schemas.microsoft.com/office/drawing/2016/5/14/chartex" xmlns:mc="http://schemas.openxmlformats.org/markup-compatibility/2006" xmlns:aink="http://schemas.microsoft.com/office/drawing/2016/ink" xmlns:am3d="http://schemas.microsoft.com/office/drawing/2017/model3d" xmlns:o="urn:schemas-microsoft-com:office:office" xmlns:r="http://schemas.openxmlformats.org/officeDocument/2006/relationships" xmlns:m="http://schemas.openxmlformats.org/officeDocument/2006/math" xmlns:v="urn:schemas-microsoft-com:vml" xmlns:wp14="http://schemas.microsoft.com/office/word/2010/wordprocessingDrawing" xmlns:wp="http://schemas.openxmlformats.org/drawingml/2006/wordprocessingDrawing" xmlns:w10="urn:schemas-microsoft-com:office:word" xmlns:w="http://schemas.openxmlformats.org/wordprocessingml/2006/main" xmlns:w14="http://schemas.microsoft.com/office/word/2010/wordml" xmlns:w15="http://schemas.microsoft.com/office/word/2012/wordml" xmlns:w16se="http://schemas.microsoft.com/office/word/2015/wordml/symex" xmlns:wpg="http://schemas.microsoft.com/office/word/2010/wordprocessingGroup" xmlns:wpi="http://schemas.microsoft.com/office/word/2010/wordprocessingInk" xmlns:wne="http://schemas.microsoft.com/office/word/2006/wordml" xmlns:wps="http://schemas.microsoft.com/office/word/2010/wordprocessingShape" mc:Ignorable="w14 w15 w16se wp14">
+<w:document xmlns:wpc="http://schemas.microsoft.com/office/word/2010/wordprocessingCanvas" xmlns:cx="http://schemas.microsoft.com/office/drawing/2014/chartex" xmlns:cx1="http://schemas.microsoft.com/office/drawing/2015/9/8/chartex" xmlns:cx2="http://schemas.microsoft.com/office/drawing/2015/10/21/chartex" xmlns:cx3="http://schemas.microsoft.com/office/drawing/2016/5/9/chartex" xmlns:cx4="http://schemas.microsoft.com/office/drawing/2016/5/10/chartex" xmlns:cx5="http://schemas.microsoft.com/office/drawing/2016/5/11/chartex" xmlns:cx6="http://schemas.microsoft.com/office/drawing/2016/5/12/chartex" xmlns:cx7="http://schemas.microsoft.com/office/drawing/2016/5/13/chartex" xmlns:cx8="http://schemas.microsoft.com/office/drawing/2016/5/14/chartex" xmlns:mc="http://schemas.openxmlformats.org/markup-compatibility/2006" xmlns:aink="http://schemas.microsoft.com/office/drawing/2016/ink" xmlns:am3d="http://schemas.microsoft.com/office/drawing/2017/model3d" xmlns:o="urn:schemas-microsoft-com:office:office" xmlns:r="http://schemas.openxmlformats.org/officeDocument/2006/relationships" xmlns:m="http://schemas.openxmlformats.org/officeDocument/2006/math" xmlns:v="urn:schemas-microsoft-com:vml" xmlns:wp14="http://schemas.microsoft.com/office/word/2010/wordprocessingDrawing" xmlns:wp="http://schemas.openxmlformats.org/drawingml/2006/wordprocessingDrawing" xmlns:w10="urn:schemas-microsoft-com:office:word" xmlns:w="http://schemas.openxmlformats.org/wordprocessingml/2006/main" xmlns:w14="http://schemas.microsoft.com/office/word/2010/wordml" xmlns:w15="http://schemas.microsoft.com/office/word/2012/wordml" xmlns:w16cid="http://schemas.microsoft.com/office/word/2016/wordml/cid" xmlns:w16se="http://schemas.microsoft.com/office/word/2015/wordml/symex" xmlns:wpg="http://schemas.microsoft.com/office/word/2010/wordprocessingGroup" xmlns:wpi="http://schemas.microsoft.com/office/word/2010/wordprocessingInk" xmlns:wne="http://schemas.microsoft.com/office/word/2006/wordml" xmlns:wps="http://schemas.microsoft.com/office/word/2010/wordprocessingShape" mc:Ignorable="w14 w15 w16se w16cid wp14">
   <w:body>
     <w:p>
       <w:pPr>
@@ -5631,8 +5631,6 @@
                 <w:sz w:val="28"/>
               </w:rPr>
             </w:pPr>
-            <w:bookmarkStart w:id="0" w:name="_GoBack"/>
-            <w:bookmarkEnd w:id="0"/>
             <w:r>
               <w:rPr>
                 <w:rFonts w:ascii="Arial" w:hAnsi="Arial" w:cs="Arial"/>
@@ -10702,1382 +10700,8 @@
                 <w:sz w:val="28"/>
               </w:rPr>
             </w:pPr>
-            <w:r>
-              <w:rPr>
-                <w:rFonts w:ascii="Arial" w:hAnsi="Arial" w:cs="Arial"/>
-                <w:b/>
-                <w:sz w:val="28"/>
-              </w:rPr>
-              <w:lastRenderedPageBreak/>
-              <w:t>Identificador:</w:t>
-            </w:r>
-          </w:p>
-        </w:tc>
-        <w:tc>
-          <w:tcPr>
-            <w:tcW w:w="6565" w:type="dxa"/>
-            <w:gridSpan w:val="2"/>
-          </w:tcPr>
-          <w:p>
-            <w:pPr>
-              <w:spacing w:line="360" w:lineRule="auto"/>
-              <w:rPr>
-                <w:rFonts w:ascii="Arial" w:hAnsi="Arial" w:cs="Arial"/>
-                <w:sz w:val="24"/>
-              </w:rPr>
-            </w:pPr>
-            <w:r>
-              <w:rPr>
-                <w:rFonts w:ascii="Arial" w:hAnsi="Arial" w:cs="Arial"/>
-                <w:sz w:val="24"/>
-              </w:rPr>
-              <w:t>CUE-10</w:t>
-            </w:r>
-          </w:p>
-        </w:tc>
-      </w:tr>
-      <w:tr>
-        <w:tc>
-          <w:tcPr>
-            <w:tcW w:w="2263" w:type="dxa"/>
-          </w:tcPr>
-          <w:p>
-            <w:pPr>
-              <w:spacing w:line="360" w:lineRule="auto"/>
-              <w:rPr>
-                <w:rFonts w:ascii="Arial" w:hAnsi="Arial" w:cs="Arial"/>
-                <w:b/>
-                <w:sz w:val="28"/>
-              </w:rPr>
-            </w:pPr>
-            <w:r>
-              <w:rPr>
-                <w:rFonts w:ascii="Arial" w:hAnsi="Arial" w:cs="Arial"/>
-                <w:b/>
-                <w:sz w:val="28"/>
-              </w:rPr>
-              <w:t>Caso de Uso:</w:t>
-            </w:r>
-          </w:p>
-        </w:tc>
-        <w:tc>
-          <w:tcPr>
-            <w:tcW w:w="6565" w:type="dxa"/>
-            <w:gridSpan w:val="2"/>
-          </w:tcPr>
-          <w:p>
-            <w:pPr>
-              <w:spacing w:line="360" w:lineRule="auto"/>
-              <w:rPr>
-                <w:rFonts w:ascii="Arial" w:hAnsi="Arial" w:cs="Arial"/>
-                <w:sz w:val="24"/>
-              </w:rPr>
-            </w:pPr>
-            <w:r>
-              <w:rPr>
-                <w:rFonts w:ascii="Arial" w:hAnsi="Arial" w:cs="Arial"/>
-                <w:sz w:val="24"/>
-              </w:rPr>
-              <w:t>Eliminar empleados</w:t>
-            </w:r>
-          </w:p>
-        </w:tc>
-      </w:tr>
-      <w:tr>
-        <w:tc>
-          <w:tcPr>
-            <w:tcW w:w="2263" w:type="dxa"/>
-          </w:tcPr>
-          <w:p>
-            <w:pPr>
-              <w:spacing w:line="360" w:lineRule="auto"/>
-              <w:rPr>
-                <w:rFonts w:ascii="Arial" w:hAnsi="Arial" w:cs="Arial"/>
-                <w:b/>
-                <w:sz w:val="28"/>
-              </w:rPr>
-            </w:pPr>
-            <w:r>
-              <w:rPr>
-                <w:rFonts w:ascii="Arial" w:hAnsi="Arial" w:cs="Arial"/>
-                <w:b/>
-                <w:sz w:val="28"/>
-              </w:rPr>
-              <w:t>Actores:</w:t>
-            </w:r>
-          </w:p>
-        </w:tc>
-        <w:tc>
-          <w:tcPr>
-            <w:tcW w:w="6565" w:type="dxa"/>
-            <w:gridSpan w:val="2"/>
-          </w:tcPr>
-          <w:p>
-            <w:pPr>
-              <w:spacing w:line="360" w:lineRule="auto"/>
-              <w:rPr>
-                <w:rFonts w:ascii="Arial" w:hAnsi="Arial" w:cs="Arial"/>
-                <w:sz w:val="24"/>
-              </w:rPr>
-            </w:pPr>
-            <w:r>
-              <w:rPr>
-                <w:rFonts w:ascii="Arial" w:hAnsi="Arial" w:cs="Arial"/>
-                <w:sz w:val="24"/>
-              </w:rPr>
-              <w:t>Usuario por nomina</w:t>
-            </w:r>
-          </w:p>
-        </w:tc>
-      </w:tr>
-      <w:tr>
-        <w:tc>
-          <w:tcPr>
-            <w:tcW w:w="2263" w:type="dxa"/>
-          </w:tcPr>
-          <w:p>
-            <w:pPr>
-              <w:spacing w:line="360" w:lineRule="auto"/>
-              <w:rPr>
-                <w:rFonts w:ascii="Arial" w:hAnsi="Arial" w:cs="Arial"/>
-                <w:b/>
-                <w:sz w:val="28"/>
-              </w:rPr>
-            </w:pPr>
-            <w:r>
-              <w:rPr>
-                <w:rFonts w:ascii="Arial" w:hAnsi="Arial" w:cs="Arial"/>
-                <w:b/>
-                <w:sz w:val="28"/>
-              </w:rPr>
-              <w:t>Propósito:</w:t>
-            </w:r>
-          </w:p>
-        </w:tc>
-        <w:tc>
-          <w:tcPr>
-            <w:tcW w:w="6565" w:type="dxa"/>
-            <w:gridSpan w:val="2"/>
-          </w:tcPr>
-          <w:p>
-            <w:pPr>
-              <w:spacing w:line="360" w:lineRule="auto"/>
-              <w:rPr>
-                <w:rFonts w:ascii="Arial" w:hAnsi="Arial" w:cs="Arial"/>
-                <w:sz w:val="24"/>
-              </w:rPr>
-            </w:pPr>
-            <w:r>
-              <w:rPr>
-                <w:rFonts w:ascii="Arial" w:hAnsi="Arial" w:cs="Arial"/>
-                <w:sz w:val="24"/>
-              </w:rPr>
-              <w:t>Eliminar empleados a la nomina</w:t>
-            </w:r>
-          </w:p>
-        </w:tc>
-      </w:tr>
-      <w:tr>
-        <w:tc>
-          <w:tcPr>
-            <w:tcW w:w="2263" w:type="dxa"/>
-          </w:tcPr>
-          <w:p>
-            <w:pPr>
-              <w:spacing w:line="360" w:lineRule="auto"/>
-              <w:rPr>
-                <w:rFonts w:ascii="Arial" w:hAnsi="Arial" w:cs="Arial"/>
-                <w:b/>
-                <w:sz w:val="28"/>
-              </w:rPr>
-            </w:pPr>
-            <w:r>
-              <w:rPr>
-                <w:rFonts w:ascii="Arial" w:hAnsi="Arial" w:cs="Arial"/>
-                <w:b/>
-                <w:sz w:val="28"/>
-              </w:rPr>
-              <w:t>Resumen:</w:t>
-            </w:r>
-          </w:p>
-        </w:tc>
-        <w:tc>
-          <w:tcPr>
-            <w:tcW w:w="6565" w:type="dxa"/>
-            <w:gridSpan w:val="2"/>
-          </w:tcPr>
-          <w:p>
-            <w:pPr>
-              <w:spacing w:line="360" w:lineRule="auto"/>
-              <w:rPr>
-                <w:rFonts w:ascii="Arial" w:hAnsi="Arial" w:cs="Arial"/>
-                <w:sz w:val="24"/>
-              </w:rPr>
-            </w:pPr>
-            <w:r>
-              <w:rPr>
-                <w:rFonts w:ascii="Arial" w:hAnsi="Arial" w:cs="Arial"/>
-                <w:sz w:val="24"/>
-              </w:rPr>
-              <w:t>En esta opción se podrán Eliminar usuarios registrados de una nómina ya existente.</w:t>
-            </w:r>
-          </w:p>
-        </w:tc>
-      </w:tr>
-      <w:tr>
-        <w:tc>
-          <w:tcPr>
-            <w:tcW w:w="2263" w:type="dxa"/>
-          </w:tcPr>
-          <w:p>
-            <w:pPr>
-              <w:spacing w:line="360" w:lineRule="auto"/>
-              <w:rPr>
-                <w:rFonts w:ascii="Arial" w:hAnsi="Arial" w:cs="Arial"/>
-                <w:b/>
-                <w:sz w:val="28"/>
-              </w:rPr>
-            </w:pPr>
-            <w:r>
-              <w:rPr>
-                <w:rFonts w:ascii="Arial" w:hAnsi="Arial" w:cs="Arial"/>
-                <w:b/>
-                <w:sz w:val="28"/>
-              </w:rPr>
-              <w:t>Tipo:</w:t>
-            </w:r>
-          </w:p>
-        </w:tc>
-        <w:tc>
-          <w:tcPr>
-            <w:tcW w:w="6565" w:type="dxa"/>
-            <w:gridSpan w:val="2"/>
-          </w:tcPr>
-          <w:p>
-            <w:pPr>
-              <w:spacing w:line="360" w:lineRule="auto"/>
-              <w:rPr>
-                <w:rFonts w:ascii="Arial" w:hAnsi="Arial" w:cs="Arial"/>
-                <w:sz w:val="24"/>
-              </w:rPr>
-            </w:pPr>
-            <w:r>
-              <w:rPr>
-                <w:rFonts w:ascii="Arial" w:hAnsi="Arial" w:cs="Arial"/>
-                <w:sz w:val="24"/>
-              </w:rPr>
-              <w:t>Primaria</w:t>
-            </w:r>
-          </w:p>
-        </w:tc>
-      </w:tr>
-      <w:tr>
-        <w:tc>
-          <w:tcPr>
-            <w:tcW w:w="2263" w:type="dxa"/>
-          </w:tcPr>
-          <w:p>
-            <w:pPr>
-              <w:spacing w:line="360" w:lineRule="auto"/>
-              <w:rPr>
-                <w:rFonts w:ascii="Arial" w:hAnsi="Arial" w:cs="Arial"/>
-                <w:b/>
-                <w:sz w:val="28"/>
-              </w:rPr>
-            </w:pPr>
-            <w:r>
-              <w:rPr>
-                <w:rFonts w:ascii="Arial" w:hAnsi="Arial" w:cs="Arial"/>
-                <w:b/>
-                <w:sz w:val="28"/>
-              </w:rPr>
-              <w:t>Referencia Cruzada:</w:t>
-            </w:r>
-          </w:p>
-        </w:tc>
-        <w:tc>
-          <w:tcPr>
-            <w:tcW w:w="6565" w:type="dxa"/>
-            <w:gridSpan w:val="2"/>
-          </w:tcPr>
-          <w:p>
-            <w:pPr>
-              <w:spacing w:line="360" w:lineRule="auto"/>
-              <w:rPr>
-                <w:rFonts w:ascii="Arial" w:hAnsi="Arial" w:cs="Arial"/>
-                <w:sz w:val="24"/>
-              </w:rPr>
-            </w:pPr>
-            <w:r>
-              <w:rPr>
-                <w:rFonts w:ascii="Arial" w:hAnsi="Arial" w:cs="Arial"/>
-                <w:sz w:val="24"/>
-              </w:rPr>
-              <w:t>CUAN-01</w:t>
-            </w:r>
-          </w:p>
-        </w:tc>
-      </w:tr>
-      <w:tr>
-        <w:tc>
-          <w:tcPr>
-            <w:tcW w:w="2263" w:type="dxa"/>
-          </w:tcPr>
-          <w:p>
-            <w:pPr>
-              <w:spacing w:line="360" w:lineRule="auto"/>
-              <w:rPr>
-                <w:rFonts w:ascii="Arial" w:hAnsi="Arial" w:cs="Arial"/>
-                <w:b/>
-                <w:sz w:val="28"/>
-              </w:rPr>
-            </w:pPr>
-            <w:r>
-              <w:rPr>
-                <w:rFonts w:ascii="Arial" w:hAnsi="Arial" w:cs="Arial"/>
-                <w:b/>
-                <w:sz w:val="28"/>
-              </w:rPr>
-              <w:t>Curso Normal de Eventos:</w:t>
-            </w:r>
-          </w:p>
-        </w:tc>
-        <w:tc>
-          <w:tcPr>
-            <w:tcW w:w="3240" w:type="dxa"/>
-          </w:tcPr>
-          <w:p>
-            <w:pPr>
-              <w:spacing w:line="360" w:lineRule="auto"/>
-              <w:rPr>
-                <w:rFonts w:ascii="Arial" w:hAnsi="Arial" w:cs="Arial"/>
-                <w:sz w:val="24"/>
-              </w:rPr>
-            </w:pPr>
-            <w:r>
-              <w:rPr>
-                <w:rFonts w:ascii="Arial" w:hAnsi="Arial" w:cs="Arial"/>
-                <w:sz w:val="24"/>
-              </w:rPr>
-              <w:t>Acción del Usuario:</w:t>
-            </w:r>
-          </w:p>
-          <w:p>
-            <w:pPr>
-              <w:pStyle w:val="Prrafodelista"/>
-              <w:numPr>
-                <w:ilvl w:val="0"/>
-                <w:numId w:val="4"/>
-              </w:numPr>
-              <w:spacing w:line="360" w:lineRule="auto"/>
-              <w:rPr>
-                <w:rFonts w:ascii="Arial" w:hAnsi="Arial" w:cs="Arial"/>
-                <w:sz w:val="24"/>
-              </w:rPr>
-            </w:pPr>
-            <w:r>
-              <w:rPr>
-                <w:rFonts w:ascii="Arial" w:hAnsi="Arial" w:cs="Arial"/>
-                <w:sz w:val="24"/>
-              </w:rPr>
-              <w:t>Ingresar a la plataforma</w:t>
-            </w:r>
-          </w:p>
-          <w:p>
-            <w:pPr>
-              <w:pStyle w:val="Prrafodelista"/>
-              <w:numPr>
-                <w:ilvl w:val="0"/>
-                <w:numId w:val="4"/>
-              </w:numPr>
-              <w:spacing w:line="360" w:lineRule="auto"/>
-              <w:rPr>
-                <w:rFonts w:ascii="Arial" w:hAnsi="Arial" w:cs="Arial"/>
-                <w:sz w:val="24"/>
-              </w:rPr>
-            </w:pPr>
-            <w:r>
-              <w:rPr>
-                <w:rFonts w:ascii="Arial" w:hAnsi="Arial" w:cs="Arial"/>
-                <w:sz w:val="24"/>
-              </w:rPr>
-              <w:t>Ingresar al usuario</w:t>
-            </w:r>
-          </w:p>
-          <w:p>
-            <w:pPr>
-              <w:pStyle w:val="Prrafodelista"/>
-              <w:numPr>
-                <w:ilvl w:val="0"/>
-                <w:numId w:val="4"/>
-              </w:numPr>
-              <w:spacing w:line="360" w:lineRule="auto"/>
-              <w:rPr>
-                <w:rFonts w:ascii="Arial" w:hAnsi="Arial" w:cs="Arial"/>
-                <w:sz w:val="24"/>
-              </w:rPr>
-            </w:pPr>
-            <w:r>
-              <w:rPr>
-                <w:rFonts w:ascii="Arial" w:hAnsi="Arial" w:cs="Arial"/>
-                <w:sz w:val="24"/>
-              </w:rPr>
-              <w:t>Ingresar a la opción de eliminar a nomina</w:t>
-            </w:r>
-          </w:p>
-          <w:p>
-            <w:pPr>
-              <w:pStyle w:val="Prrafodelista"/>
-              <w:numPr>
-                <w:ilvl w:val="0"/>
-                <w:numId w:val="4"/>
-              </w:numPr>
-              <w:spacing w:line="360" w:lineRule="auto"/>
-              <w:rPr>
-                <w:rFonts w:ascii="Arial" w:hAnsi="Arial" w:cs="Arial"/>
-                <w:sz w:val="24"/>
-              </w:rPr>
-            </w:pPr>
-            <w:r>
-              <w:rPr>
-                <w:rFonts w:ascii="Arial" w:hAnsi="Arial" w:cs="Arial"/>
-                <w:sz w:val="24"/>
-              </w:rPr>
-              <w:t>Seleccionar el usuario a eliminar</w:t>
-            </w:r>
-          </w:p>
-          <w:p>
-            <w:pPr>
-              <w:pStyle w:val="Prrafodelista"/>
-              <w:spacing w:line="360" w:lineRule="auto"/>
-              <w:rPr>
-                <w:rFonts w:ascii="Arial" w:hAnsi="Arial" w:cs="Arial"/>
-                <w:sz w:val="24"/>
-              </w:rPr>
-            </w:pPr>
-          </w:p>
-        </w:tc>
-        <w:tc>
-          <w:tcPr>
-            <w:tcW w:w="3325" w:type="dxa"/>
-          </w:tcPr>
-          <w:p>
-            <w:pPr>
-              <w:spacing w:line="360" w:lineRule="auto"/>
-              <w:rPr>
-                <w:rFonts w:ascii="Arial" w:hAnsi="Arial" w:cs="Arial"/>
-                <w:sz w:val="24"/>
-              </w:rPr>
-            </w:pPr>
-            <w:r>
-              <w:rPr>
-                <w:rFonts w:ascii="Arial" w:hAnsi="Arial" w:cs="Arial"/>
-                <w:sz w:val="24"/>
-              </w:rPr>
-              <w:t>Respuesta:</w:t>
-            </w:r>
-          </w:p>
-          <w:p>
-            <w:pPr>
-              <w:pStyle w:val="Prrafodelista"/>
-              <w:numPr>
-                <w:ilvl w:val="0"/>
-                <w:numId w:val="4"/>
-              </w:numPr>
-              <w:spacing w:line="360" w:lineRule="auto"/>
-              <w:rPr>
-                <w:rFonts w:ascii="Arial" w:hAnsi="Arial" w:cs="Arial"/>
-                <w:sz w:val="24"/>
-              </w:rPr>
-            </w:pPr>
-            <w:r>
-              <w:rPr>
-                <w:rFonts w:ascii="Arial" w:hAnsi="Arial" w:cs="Arial"/>
-                <w:sz w:val="24"/>
-              </w:rPr>
-              <w:t>Desplegar la plataforma del sistema</w:t>
-            </w:r>
-          </w:p>
-          <w:p>
-            <w:pPr>
-              <w:pStyle w:val="Prrafodelista"/>
-              <w:numPr>
-                <w:ilvl w:val="0"/>
-                <w:numId w:val="4"/>
-              </w:numPr>
-              <w:spacing w:line="360" w:lineRule="auto"/>
-              <w:rPr>
-                <w:rFonts w:ascii="Arial" w:hAnsi="Arial" w:cs="Arial"/>
-                <w:sz w:val="24"/>
-              </w:rPr>
-            </w:pPr>
-            <w:r>
-              <w:rPr>
-                <w:rFonts w:ascii="Arial" w:hAnsi="Arial" w:cs="Arial"/>
-                <w:sz w:val="24"/>
-              </w:rPr>
-              <w:t>El sistema despliega la interfaz.</w:t>
-            </w:r>
-          </w:p>
-          <w:p>
-            <w:pPr>
-              <w:pStyle w:val="Prrafodelista"/>
-              <w:numPr>
-                <w:ilvl w:val="0"/>
-                <w:numId w:val="4"/>
-              </w:numPr>
-              <w:spacing w:line="360" w:lineRule="auto"/>
-              <w:rPr>
-                <w:rFonts w:ascii="Arial" w:hAnsi="Arial" w:cs="Arial"/>
-                <w:sz w:val="24"/>
-              </w:rPr>
-            </w:pPr>
-            <w:r>
-              <w:rPr>
-                <w:rFonts w:ascii="Arial" w:hAnsi="Arial" w:cs="Arial"/>
-                <w:sz w:val="24"/>
-              </w:rPr>
-              <w:t>El sistema despliega la interfaz</w:t>
-            </w:r>
-          </w:p>
-          <w:p>
-            <w:pPr>
-              <w:pStyle w:val="Prrafodelista"/>
-              <w:numPr>
-                <w:ilvl w:val="0"/>
-                <w:numId w:val="4"/>
-              </w:numPr>
-              <w:spacing w:line="360" w:lineRule="auto"/>
-              <w:rPr>
-                <w:rFonts w:ascii="Arial" w:hAnsi="Arial" w:cs="Arial"/>
-                <w:sz w:val="24"/>
-              </w:rPr>
-            </w:pPr>
-            <w:r>
-              <w:rPr>
-                <w:rFonts w:ascii="Arial" w:hAnsi="Arial" w:cs="Arial"/>
-                <w:sz w:val="24"/>
-              </w:rPr>
-              <w:t xml:space="preserve">Los datos son </w:t>
-            </w:r>
-            <w:r>
-              <w:rPr>
-                <w:rFonts w:ascii="Arial" w:hAnsi="Arial" w:cs="Arial"/>
-                <w:sz w:val="24"/>
-              </w:rPr>
-              <w:t>eliminados</w:t>
-            </w:r>
-            <w:r>
-              <w:rPr>
-                <w:rFonts w:ascii="Arial" w:hAnsi="Arial" w:cs="Arial"/>
-                <w:sz w:val="24"/>
-              </w:rPr>
-              <w:t xml:space="preserve"> en </w:t>
-            </w:r>
-            <w:proofErr w:type="gramStart"/>
-            <w:r>
-              <w:rPr>
-                <w:rFonts w:ascii="Arial" w:hAnsi="Arial" w:cs="Arial"/>
-                <w:sz w:val="24"/>
-              </w:rPr>
-              <w:t>la BD</w:t>
-            </w:r>
-            <w:proofErr w:type="gramEnd"/>
-          </w:p>
-          <w:p>
-            <w:pPr>
-              <w:pStyle w:val="Prrafodelista"/>
-              <w:spacing w:line="360" w:lineRule="auto"/>
-              <w:rPr>
-                <w:rFonts w:ascii="Arial" w:hAnsi="Arial" w:cs="Arial"/>
-                <w:sz w:val="24"/>
-              </w:rPr>
-            </w:pPr>
-          </w:p>
-        </w:tc>
-      </w:tr>
-    </w:tbl>
-    <w:p>
-      <w:pPr>
-        <w:spacing w:line="360" w:lineRule="auto"/>
-        <w:rPr>
-          <w:rFonts w:ascii="Arial" w:hAnsi="Arial" w:cs="Arial"/>
-          <w:b/>
-          <w:sz w:val="28"/>
-        </w:rPr>
-      </w:pPr>
-    </w:p>
-    <w:p>
-      <w:pPr>
-        <w:spacing w:line="360" w:lineRule="auto"/>
-        <w:rPr>
-          <w:rFonts w:ascii="Arial" w:hAnsi="Arial" w:cs="Arial"/>
-          <w:b/>
-          <w:sz w:val="28"/>
-        </w:rPr>
-      </w:pPr>
-    </w:p>
-    <w:p>
-      <w:pPr>
-        <w:spacing w:line="360" w:lineRule="auto"/>
-        <w:rPr>
-          <w:rFonts w:ascii="Arial" w:hAnsi="Arial" w:cs="Arial"/>
-          <w:b/>
-          <w:sz w:val="28"/>
-        </w:rPr>
-      </w:pPr>
-    </w:p>
-    <w:p>
-      <w:pPr>
-        <w:spacing w:line="360" w:lineRule="auto"/>
-        <w:rPr>
-          <w:rFonts w:ascii="Arial" w:hAnsi="Arial" w:cs="Arial"/>
-          <w:b/>
-          <w:sz w:val="28"/>
-        </w:rPr>
-      </w:pPr>
-    </w:p>
-    <w:p>
-      <w:pPr>
-        <w:spacing w:line="360" w:lineRule="auto"/>
-        <w:rPr>
-          <w:rFonts w:ascii="Arial" w:hAnsi="Arial" w:cs="Arial"/>
-          <w:b/>
-          <w:sz w:val="28"/>
-        </w:rPr>
-      </w:pPr>
-    </w:p>
-    <w:p>
-      <w:pPr>
-        <w:spacing w:line="360" w:lineRule="auto"/>
-        <w:rPr>
-          <w:rFonts w:ascii="Arial" w:hAnsi="Arial" w:cs="Arial"/>
-          <w:b/>
-          <w:sz w:val="28"/>
-        </w:rPr>
-      </w:pPr>
-    </w:p>
-    <w:tbl>
-      <w:tblPr>
-        <w:tblStyle w:val="Tablaconcuadrcula"/>
-        <w:tblW w:w="0" w:type="auto"/>
-        <w:tblLook w:val="04A0" w:firstRow="1" w:lastRow="0" w:firstColumn="1" w:lastColumn="0" w:noHBand="0" w:noVBand="1"/>
-      </w:tblPr>
-      <w:tblGrid>
-        <w:gridCol w:w="2263"/>
-        <w:gridCol w:w="3240"/>
-        <w:gridCol w:w="3325"/>
-      </w:tblGrid>
-      <w:tr>
-        <w:tc>
-          <w:tcPr>
-            <w:tcW w:w="2263" w:type="dxa"/>
-          </w:tcPr>
-          <w:p>
-            <w:pPr>
-              <w:spacing w:line="360" w:lineRule="auto"/>
-              <w:rPr>
-                <w:rFonts w:ascii="Arial" w:hAnsi="Arial" w:cs="Arial"/>
-                <w:b/>
-                <w:sz w:val="28"/>
-              </w:rPr>
-            </w:pPr>
-            <w:r>
-              <w:rPr>
-                <w:rFonts w:ascii="Arial" w:hAnsi="Arial" w:cs="Arial"/>
-                <w:b/>
-                <w:sz w:val="28"/>
-              </w:rPr>
-              <w:lastRenderedPageBreak/>
-              <w:t>Identificador:</w:t>
-            </w:r>
-          </w:p>
-        </w:tc>
-        <w:tc>
-          <w:tcPr>
-            <w:tcW w:w="6565" w:type="dxa"/>
-            <w:gridSpan w:val="2"/>
-          </w:tcPr>
-          <w:p>
-            <w:pPr>
-              <w:spacing w:line="360" w:lineRule="auto"/>
-              <w:rPr>
-                <w:rFonts w:ascii="Arial" w:hAnsi="Arial" w:cs="Arial"/>
-                <w:sz w:val="24"/>
-              </w:rPr>
-            </w:pPr>
-            <w:r>
-              <w:rPr>
-                <w:rFonts w:ascii="Arial" w:hAnsi="Arial" w:cs="Arial"/>
-                <w:sz w:val="24"/>
-              </w:rPr>
-              <w:t>CUE-11</w:t>
-            </w:r>
-          </w:p>
-        </w:tc>
-      </w:tr>
-      <w:tr>
-        <w:tc>
-          <w:tcPr>
-            <w:tcW w:w="2263" w:type="dxa"/>
-          </w:tcPr>
-          <w:p>
-            <w:pPr>
-              <w:spacing w:line="360" w:lineRule="auto"/>
-              <w:rPr>
-                <w:rFonts w:ascii="Arial" w:hAnsi="Arial" w:cs="Arial"/>
-                <w:b/>
-                <w:sz w:val="28"/>
-              </w:rPr>
-            </w:pPr>
-            <w:r>
-              <w:rPr>
-                <w:rFonts w:ascii="Arial" w:hAnsi="Arial" w:cs="Arial"/>
-                <w:b/>
-                <w:sz w:val="28"/>
-              </w:rPr>
-              <w:t>Caso de Uso:</w:t>
-            </w:r>
-          </w:p>
-        </w:tc>
-        <w:tc>
-          <w:tcPr>
-            <w:tcW w:w="6565" w:type="dxa"/>
-            <w:gridSpan w:val="2"/>
-          </w:tcPr>
-          <w:p>
-            <w:pPr>
-              <w:spacing w:line="360" w:lineRule="auto"/>
-              <w:rPr>
-                <w:rFonts w:ascii="Arial" w:hAnsi="Arial" w:cs="Arial"/>
-                <w:sz w:val="24"/>
-              </w:rPr>
-            </w:pPr>
-            <w:r>
-              <w:rPr>
-                <w:rFonts w:ascii="Arial" w:hAnsi="Arial" w:cs="Arial"/>
-                <w:sz w:val="24"/>
-              </w:rPr>
-              <w:t>Modificar sueldo del empleado</w:t>
-            </w:r>
-          </w:p>
-        </w:tc>
-      </w:tr>
-      <w:tr>
-        <w:tc>
-          <w:tcPr>
-            <w:tcW w:w="2263" w:type="dxa"/>
-          </w:tcPr>
-          <w:p>
-            <w:pPr>
-              <w:spacing w:line="360" w:lineRule="auto"/>
-              <w:rPr>
-                <w:rFonts w:ascii="Arial" w:hAnsi="Arial" w:cs="Arial"/>
-                <w:b/>
-                <w:sz w:val="28"/>
-              </w:rPr>
-            </w:pPr>
-            <w:r>
-              <w:rPr>
-                <w:rFonts w:ascii="Arial" w:hAnsi="Arial" w:cs="Arial"/>
-                <w:b/>
-                <w:sz w:val="28"/>
-              </w:rPr>
-              <w:t>Actores:</w:t>
-            </w:r>
-          </w:p>
-        </w:tc>
-        <w:tc>
-          <w:tcPr>
-            <w:tcW w:w="6565" w:type="dxa"/>
-            <w:gridSpan w:val="2"/>
-          </w:tcPr>
-          <w:p>
-            <w:pPr>
-              <w:spacing w:line="360" w:lineRule="auto"/>
-              <w:rPr>
-                <w:rFonts w:ascii="Arial" w:hAnsi="Arial" w:cs="Arial"/>
-                <w:sz w:val="24"/>
-              </w:rPr>
-            </w:pPr>
-            <w:r>
-              <w:rPr>
-                <w:rFonts w:ascii="Arial" w:hAnsi="Arial" w:cs="Arial"/>
-                <w:sz w:val="24"/>
-              </w:rPr>
-              <w:t>Usuario en la nomina</w:t>
-            </w:r>
-          </w:p>
-        </w:tc>
-      </w:tr>
-      <w:tr>
-        <w:tc>
-          <w:tcPr>
-            <w:tcW w:w="2263" w:type="dxa"/>
-          </w:tcPr>
-          <w:p>
-            <w:pPr>
-              <w:spacing w:line="360" w:lineRule="auto"/>
-              <w:rPr>
-                <w:rFonts w:ascii="Arial" w:hAnsi="Arial" w:cs="Arial"/>
-                <w:b/>
-                <w:sz w:val="28"/>
-              </w:rPr>
-            </w:pPr>
-            <w:r>
-              <w:rPr>
-                <w:rFonts w:ascii="Arial" w:hAnsi="Arial" w:cs="Arial"/>
-                <w:b/>
-                <w:sz w:val="28"/>
-              </w:rPr>
-              <w:t>Propósito:</w:t>
-            </w:r>
-          </w:p>
-        </w:tc>
-        <w:tc>
-          <w:tcPr>
-            <w:tcW w:w="6565" w:type="dxa"/>
-            <w:gridSpan w:val="2"/>
-          </w:tcPr>
-          <w:p>
-            <w:pPr>
-              <w:spacing w:line="360" w:lineRule="auto"/>
-              <w:rPr>
-                <w:rFonts w:ascii="Arial" w:hAnsi="Arial" w:cs="Arial"/>
-                <w:sz w:val="24"/>
-              </w:rPr>
-            </w:pPr>
-            <w:r>
-              <w:rPr>
-                <w:rFonts w:ascii="Arial" w:hAnsi="Arial" w:cs="Arial"/>
-                <w:sz w:val="24"/>
-              </w:rPr>
-              <w:t xml:space="preserve">Permite a los usuarios </w:t>
-            </w:r>
-            <w:r>
-              <w:rPr>
-                <w:rFonts w:ascii="Arial" w:hAnsi="Arial" w:cs="Arial"/>
-                <w:sz w:val="24"/>
-              </w:rPr>
-              <w:t>con los permisos en la nómina poder cambiar el sueldo de otros empleados en ella.</w:t>
-            </w:r>
-          </w:p>
-        </w:tc>
-      </w:tr>
-      <w:tr>
-        <w:tc>
-          <w:tcPr>
-            <w:tcW w:w="2263" w:type="dxa"/>
-          </w:tcPr>
-          <w:p>
-            <w:pPr>
-              <w:spacing w:line="360" w:lineRule="auto"/>
-              <w:rPr>
-                <w:rFonts w:ascii="Arial" w:hAnsi="Arial" w:cs="Arial"/>
-                <w:b/>
-                <w:sz w:val="28"/>
-              </w:rPr>
-            </w:pPr>
-            <w:r>
-              <w:rPr>
-                <w:rFonts w:ascii="Arial" w:hAnsi="Arial" w:cs="Arial"/>
-                <w:b/>
-                <w:sz w:val="28"/>
-              </w:rPr>
-              <w:t>Resumen:</w:t>
-            </w:r>
-          </w:p>
-        </w:tc>
-        <w:tc>
-          <w:tcPr>
-            <w:tcW w:w="6565" w:type="dxa"/>
-            <w:gridSpan w:val="2"/>
-          </w:tcPr>
-          <w:p>
-            <w:pPr>
-              <w:spacing w:line="360" w:lineRule="auto"/>
-              <w:rPr>
-                <w:rFonts w:ascii="Arial" w:hAnsi="Arial" w:cs="Arial"/>
-                <w:sz w:val="24"/>
-              </w:rPr>
-            </w:pPr>
-            <w:r>
-              <w:rPr>
-                <w:rFonts w:ascii="Arial" w:hAnsi="Arial" w:cs="Arial"/>
-                <w:sz w:val="24"/>
-              </w:rPr>
-              <w:t>Se podrán editar los salarios de los empleados que estén registrados dentro de una nomina</w:t>
-            </w:r>
-          </w:p>
-        </w:tc>
-      </w:tr>
-      <w:tr>
-        <w:tc>
-          <w:tcPr>
-            <w:tcW w:w="2263" w:type="dxa"/>
-          </w:tcPr>
-          <w:p>
-            <w:pPr>
-              <w:spacing w:line="360" w:lineRule="auto"/>
-              <w:rPr>
-                <w:rFonts w:ascii="Arial" w:hAnsi="Arial" w:cs="Arial"/>
-                <w:b/>
-                <w:sz w:val="28"/>
-              </w:rPr>
-            </w:pPr>
-            <w:r>
-              <w:rPr>
-                <w:rFonts w:ascii="Arial" w:hAnsi="Arial" w:cs="Arial"/>
-                <w:b/>
-                <w:sz w:val="28"/>
-              </w:rPr>
-              <w:t>Tipo:</w:t>
-            </w:r>
-          </w:p>
-        </w:tc>
-        <w:tc>
-          <w:tcPr>
-            <w:tcW w:w="6565" w:type="dxa"/>
-            <w:gridSpan w:val="2"/>
-          </w:tcPr>
-          <w:p>
-            <w:pPr>
-              <w:spacing w:line="360" w:lineRule="auto"/>
-              <w:rPr>
-                <w:rFonts w:ascii="Arial" w:hAnsi="Arial" w:cs="Arial"/>
-                <w:sz w:val="24"/>
-              </w:rPr>
-            </w:pPr>
-            <w:r>
-              <w:rPr>
-                <w:rFonts w:ascii="Arial" w:hAnsi="Arial" w:cs="Arial"/>
-                <w:sz w:val="24"/>
-              </w:rPr>
-              <w:t>Primario</w:t>
-            </w:r>
-          </w:p>
-        </w:tc>
-      </w:tr>
-      <w:tr>
-        <w:tc>
-          <w:tcPr>
-            <w:tcW w:w="2263" w:type="dxa"/>
-          </w:tcPr>
-          <w:p>
-            <w:pPr>
-              <w:spacing w:line="360" w:lineRule="auto"/>
-              <w:rPr>
-                <w:rFonts w:ascii="Arial" w:hAnsi="Arial" w:cs="Arial"/>
-                <w:b/>
-                <w:sz w:val="28"/>
-              </w:rPr>
-            </w:pPr>
-            <w:r>
-              <w:rPr>
-                <w:rFonts w:ascii="Arial" w:hAnsi="Arial" w:cs="Arial"/>
-                <w:b/>
-                <w:sz w:val="28"/>
-              </w:rPr>
-              <w:t>Referencia Cruzada:</w:t>
-            </w:r>
-          </w:p>
-        </w:tc>
-        <w:tc>
-          <w:tcPr>
-            <w:tcW w:w="6565" w:type="dxa"/>
-            <w:gridSpan w:val="2"/>
-          </w:tcPr>
-          <w:p>
-            <w:pPr>
-              <w:spacing w:line="360" w:lineRule="auto"/>
-              <w:rPr>
-                <w:rFonts w:ascii="Arial" w:hAnsi="Arial" w:cs="Arial"/>
-                <w:sz w:val="24"/>
-              </w:rPr>
-            </w:pPr>
-            <w:r>
-              <w:rPr>
-                <w:rFonts w:ascii="Arial" w:hAnsi="Arial" w:cs="Arial"/>
-                <w:sz w:val="24"/>
-              </w:rPr>
-              <w:t>CUAN-01</w:t>
-            </w:r>
-          </w:p>
-        </w:tc>
-      </w:tr>
-      <w:tr>
-        <w:tc>
-          <w:tcPr>
-            <w:tcW w:w="2263" w:type="dxa"/>
-          </w:tcPr>
-          <w:p>
-            <w:pPr>
-              <w:spacing w:line="360" w:lineRule="auto"/>
-              <w:rPr>
-                <w:rFonts w:ascii="Arial" w:hAnsi="Arial" w:cs="Arial"/>
-                <w:b/>
-                <w:sz w:val="28"/>
-              </w:rPr>
-            </w:pPr>
-            <w:r>
-              <w:rPr>
-                <w:rFonts w:ascii="Arial" w:hAnsi="Arial" w:cs="Arial"/>
-                <w:b/>
-                <w:sz w:val="28"/>
-              </w:rPr>
-              <w:t>Curso Normal de Eventos:</w:t>
-            </w:r>
-          </w:p>
-        </w:tc>
-        <w:tc>
-          <w:tcPr>
-            <w:tcW w:w="3240" w:type="dxa"/>
-          </w:tcPr>
-          <w:p>
-            <w:pPr>
-              <w:spacing w:line="360" w:lineRule="auto"/>
-              <w:rPr>
-                <w:rFonts w:ascii="Arial" w:hAnsi="Arial" w:cs="Arial"/>
-                <w:sz w:val="24"/>
-              </w:rPr>
-            </w:pPr>
-            <w:r>
-              <w:rPr>
-                <w:rFonts w:ascii="Arial" w:hAnsi="Arial" w:cs="Arial"/>
-                <w:sz w:val="24"/>
-              </w:rPr>
-              <w:t>Acción del Usuario:</w:t>
-            </w:r>
-          </w:p>
-          <w:p>
-            <w:pPr>
-              <w:pStyle w:val="Prrafodelista"/>
-              <w:numPr>
-                <w:ilvl w:val="0"/>
-                <w:numId w:val="4"/>
-              </w:numPr>
-              <w:spacing w:line="360" w:lineRule="auto"/>
-              <w:rPr>
-                <w:rFonts w:ascii="Arial" w:hAnsi="Arial" w:cs="Arial"/>
-                <w:sz w:val="24"/>
-              </w:rPr>
-            </w:pPr>
-            <w:r>
-              <w:rPr>
-                <w:rFonts w:ascii="Arial" w:hAnsi="Arial" w:cs="Arial"/>
-                <w:sz w:val="24"/>
-              </w:rPr>
-              <w:t>Ingresar a la plataforma</w:t>
-            </w:r>
-          </w:p>
-          <w:p>
-            <w:pPr>
-              <w:pStyle w:val="Prrafodelista"/>
-              <w:numPr>
-                <w:ilvl w:val="0"/>
-                <w:numId w:val="4"/>
-              </w:numPr>
-              <w:spacing w:line="360" w:lineRule="auto"/>
-              <w:rPr>
-                <w:rFonts w:ascii="Arial" w:hAnsi="Arial" w:cs="Arial"/>
-                <w:sz w:val="24"/>
-              </w:rPr>
-            </w:pPr>
-            <w:r>
-              <w:rPr>
-                <w:rFonts w:ascii="Arial" w:hAnsi="Arial" w:cs="Arial"/>
-                <w:sz w:val="24"/>
-              </w:rPr>
-              <w:t>Ingresar al usuario</w:t>
-            </w:r>
-          </w:p>
-          <w:p>
-            <w:pPr>
-              <w:pStyle w:val="Prrafodelista"/>
-              <w:numPr>
-                <w:ilvl w:val="0"/>
-                <w:numId w:val="4"/>
-              </w:numPr>
-              <w:spacing w:line="360" w:lineRule="auto"/>
-              <w:rPr>
-                <w:rFonts w:ascii="Arial" w:hAnsi="Arial" w:cs="Arial"/>
-                <w:sz w:val="24"/>
-              </w:rPr>
-            </w:pPr>
-            <w:r>
-              <w:rPr>
-                <w:rFonts w:ascii="Arial" w:hAnsi="Arial" w:cs="Arial"/>
-                <w:sz w:val="24"/>
-              </w:rPr>
-              <w:t xml:space="preserve">Ingresar a la opción </w:t>
-            </w:r>
-            <w:r>
-              <w:rPr>
-                <w:rFonts w:ascii="Arial" w:hAnsi="Arial" w:cs="Arial"/>
-                <w:sz w:val="24"/>
-              </w:rPr>
-              <w:t>modificar salario</w:t>
-            </w:r>
-          </w:p>
-          <w:p>
-            <w:pPr>
-              <w:pStyle w:val="Prrafodelista"/>
-              <w:numPr>
-                <w:ilvl w:val="0"/>
-                <w:numId w:val="4"/>
-              </w:numPr>
-              <w:spacing w:line="360" w:lineRule="auto"/>
-              <w:rPr>
-                <w:rFonts w:ascii="Arial" w:hAnsi="Arial" w:cs="Arial"/>
-                <w:sz w:val="24"/>
-              </w:rPr>
-            </w:pPr>
-            <w:r>
-              <w:rPr>
-                <w:rFonts w:ascii="Arial" w:hAnsi="Arial" w:cs="Arial"/>
-                <w:sz w:val="24"/>
-              </w:rPr>
-              <w:t>Ingresar el usuario a modificar</w:t>
-            </w:r>
-          </w:p>
-          <w:p>
-            <w:pPr>
-              <w:pStyle w:val="Prrafodelista"/>
-              <w:numPr>
-                <w:ilvl w:val="0"/>
-                <w:numId w:val="4"/>
-              </w:numPr>
-              <w:spacing w:line="360" w:lineRule="auto"/>
-              <w:rPr>
-                <w:rFonts w:ascii="Arial" w:hAnsi="Arial" w:cs="Arial"/>
-                <w:sz w:val="24"/>
-              </w:rPr>
-            </w:pPr>
-            <w:r>
-              <w:rPr>
-                <w:rFonts w:ascii="Arial" w:hAnsi="Arial" w:cs="Arial"/>
-                <w:sz w:val="24"/>
-              </w:rPr>
-              <w:t>Cambiar el sueldo</w:t>
-            </w:r>
-          </w:p>
-        </w:tc>
-        <w:tc>
-          <w:tcPr>
-            <w:tcW w:w="3325" w:type="dxa"/>
-          </w:tcPr>
-          <w:p>
-            <w:pPr>
-              <w:spacing w:line="360" w:lineRule="auto"/>
-              <w:rPr>
-                <w:rFonts w:ascii="Arial" w:hAnsi="Arial" w:cs="Arial"/>
-                <w:sz w:val="24"/>
-              </w:rPr>
-            </w:pPr>
-            <w:r>
-              <w:rPr>
-                <w:rFonts w:ascii="Arial" w:hAnsi="Arial" w:cs="Arial"/>
-                <w:sz w:val="24"/>
-              </w:rPr>
-              <w:t>Respuesta:</w:t>
-            </w:r>
-          </w:p>
-          <w:p>
-            <w:pPr>
-              <w:pStyle w:val="Prrafodelista"/>
-              <w:numPr>
-                <w:ilvl w:val="0"/>
-                <w:numId w:val="4"/>
-              </w:numPr>
-              <w:spacing w:line="360" w:lineRule="auto"/>
-              <w:rPr>
-                <w:rFonts w:ascii="Arial" w:hAnsi="Arial" w:cs="Arial"/>
-                <w:sz w:val="24"/>
-              </w:rPr>
-            </w:pPr>
-            <w:r>
-              <w:rPr>
-                <w:rFonts w:ascii="Arial" w:hAnsi="Arial" w:cs="Arial"/>
-                <w:sz w:val="24"/>
-              </w:rPr>
-              <w:t>Desplegar la plataforma del sistema</w:t>
-            </w:r>
-          </w:p>
-          <w:p>
-            <w:pPr>
-              <w:pStyle w:val="Prrafodelista"/>
-              <w:numPr>
-                <w:ilvl w:val="0"/>
-                <w:numId w:val="4"/>
-              </w:numPr>
-              <w:spacing w:line="360" w:lineRule="auto"/>
-              <w:rPr>
-                <w:rFonts w:ascii="Arial" w:hAnsi="Arial" w:cs="Arial"/>
-                <w:sz w:val="24"/>
-              </w:rPr>
-            </w:pPr>
-            <w:r>
-              <w:rPr>
-                <w:rFonts w:ascii="Arial" w:hAnsi="Arial" w:cs="Arial"/>
-                <w:sz w:val="24"/>
-              </w:rPr>
-              <w:t>El sistema despliega la interfaz.</w:t>
-            </w:r>
-          </w:p>
-          <w:p>
-            <w:pPr>
-              <w:pStyle w:val="Prrafodelista"/>
-              <w:numPr>
-                <w:ilvl w:val="0"/>
-                <w:numId w:val="4"/>
-              </w:numPr>
-              <w:spacing w:line="360" w:lineRule="auto"/>
-              <w:rPr>
-                <w:rFonts w:ascii="Arial" w:hAnsi="Arial" w:cs="Arial"/>
-                <w:sz w:val="24"/>
-              </w:rPr>
-            </w:pPr>
-            <w:r>
-              <w:rPr>
-                <w:rFonts w:ascii="Arial" w:hAnsi="Arial" w:cs="Arial"/>
-                <w:sz w:val="24"/>
-              </w:rPr>
-              <w:t>El sistema despliega la pantalla.</w:t>
-            </w:r>
-          </w:p>
-          <w:p>
-            <w:pPr>
-              <w:pStyle w:val="Prrafodelista"/>
-              <w:numPr>
-                <w:ilvl w:val="0"/>
-                <w:numId w:val="4"/>
-              </w:numPr>
-              <w:spacing w:line="360" w:lineRule="auto"/>
-              <w:rPr>
-                <w:rFonts w:ascii="Arial" w:hAnsi="Arial" w:cs="Arial"/>
-                <w:sz w:val="24"/>
-              </w:rPr>
-            </w:pPr>
-            <w:r>
-              <w:rPr>
-                <w:rFonts w:ascii="Arial" w:hAnsi="Arial" w:cs="Arial"/>
-                <w:sz w:val="24"/>
-              </w:rPr>
-              <w:t>El sistema recibe los datos de búsqueda y despliega los datos de</w:t>
-            </w:r>
-            <w:r>
-              <w:rPr>
-                <w:rFonts w:ascii="Arial" w:hAnsi="Arial" w:cs="Arial"/>
-                <w:sz w:val="24"/>
-              </w:rPr>
-              <w:t>l usuario</w:t>
-            </w:r>
-          </w:p>
-          <w:p>
-            <w:pPr>
-              <w:pStyle w:val="Prrafodelista"/>
-              <w:numPr>
-                <w:ilvl w:val="0"/>
-                <w:numId w:val="4"/>
-              </w:numPr>
-              <w:spacing w:line="360" w:lineRule="auto"/>
-              <w:rPr>
-                <w:rFonts w:ascii="Arial" w:hAnsi="Arial" w:cs="Arial"/>
-                <w:sz w:val="24"/>
-              </w:rPr>
-            </w:pPr>
-            <w:r>
-              <w:rPr>
-                <w:rFonts w:ascii="Arial" w:hAnsi="Arial" w:cs="Arial"/>
-                <w:sz w:val="24"/>
-              </w:rPr>
-              <w:t xml:space="preserve">Los datos son cambiados en </w:t>
-            </w:r>
-            <w:proofErr w:type="gramStart"/>
-            <w:r>
-              <w:rPr>
-                <w:rFonts w:ascii="Arial" w:hAnsi="Arial" w:cs="Arial"/>
-                <w:sz w:val="24"/>
-              </w:rPr>
-              <w:t>la BD</w:t>
-            </w:r>
-            <w:proofErr w:type="gramEnd"/>
-            <w:r>
-              <w:rPr>
-                <w:rFonts w:ascii="Arial" w:hAnsi="Arial" w:cs="Arial"/>
-                <w:sz w:val="24"/>
-              </w:rPr>
-              <w:t>.</w:t>
-            </w:r>
-          </w:p>
-        </w:tc>
-      </w:tr>
-    </w:tbl>
-    <w:p>
-      <w:pPr>
-        <w:spacing w:line="360" w:lineRule="auto"/>
-        <w:rPr>
-          <w:rFonts w:ascii="Arial" w:hAnsi="Arial" w:cs="Arial"/>
-          <w:b/>
-          <w:sz w:val="28"/>
-        </w:rPr>
-      </w:pPr>
-    </w:p>
-    <w:p>
-      <w:pPr>
-        <w:spacing w:line="360" w:lineRule="auto"/>
-        <w:rPr>
-          <w:rFonts w:ascii="Arial" w:hAnsi="Arial" w:cs="Arial"/>
-          <w:b/>
-          <w:sz w:val="28"/>
-        </w:rPr>
-      </w:pPr>
-    </w:p>
-    <w:p>
-      <w:pPr>
-        <w:spacing w:line="360" w:lineRule="auto"/>
-        <w:rPr>
-          <w:rFonts w:ascii="Arial" w:hAnsi="Arial" w:cs="Arial"/>
-          <w:b/>
-          <w:sz w:val="28"/>
-        </w:rPr>
-      </w:pPr>
-    </w:p>
-    <w:p>
-      <w:pPr>
-        <w:spacing w:line="360" w:lineRule="auto"/>
-        <w:rPr>
-          <w:rFonts w:ascii="Arial" w:hAnsi="Arial" w:cs="Arial"/>
-          <w:b/>
-          <w:sz w:val="28"/>
-        </w:rPr>
-      </w:pPr>
-    </w:p>
-    <w:tbl>
-      <w:tblPr>
-        <w:tblStyle w:val="Tablaconcuadrcula"/>
-        <w:tblW w:w="0" w:type="auto"/>
-        <w:tblLook w:val="04A0" w:firstRow="1" w:lastRow="0" w:firstColumn="1" w:lastColumn="0" w:noHBand="0" w:noVBand="1"/>
-      </w:tblPr>
-      <w:tblGrid>
-        <w:gridCol w:w="2263"/>
-        <w:gridCol w:w="3240"/>
-        <w:gridCol w:w="3325"/>
-      </w:tblGrid>
-      <w:tr>
-        <w:tc>
-          <w:tcPr>
-            <w:tcW w:w="2263" w:type="dxa"/>
-          </w:tcPr>
-          <w:p>
-            <w:pPr>
-              <w:spacing w:line="360" w:lineRule="auto"/>
-              <w:rPr>
-                <w:rFonts w:ascii="Arial" w:hAnsi="Arial" w:cs="Arial"/>
-                <w:b/>
-                <w:sz w:val="28"/>
-              </w:rPr>
-            </w:pPr>
+            <w:bookmarkStart w:id="0" w:name="_GoBack"/>
+            <w:bookmarkEnd w:id="0"/>
             <w:r>
               <w:rPr>
                 <w:rFonts w:ascii="Arial" w:hAnsi="Arial" w:cs="Arial"/>
@@ -14095,7 +12719,7 @@
 </file>
 
 <file path=word/numbering.xml><?xml version="1.0" encoding="utf-8"?>
-<w:numbering xmlns:wpc="http://schemas.microsoft.com/office/word/2010/wordprocessingCanvas" xmlns:cx="http://schemas.microsoft.com/office/drawing/2014/chartex" xmlns:cx1="http://schemas.microsoft.com/office/drawing/2015/9/8/chartex" xmlns:cx2="http://schemas.microsoft.com/office/drawing/2015/10/21/chartex" xmlns:cx3="http://schemas.microsoft.com/office/drawing/2016/5/9/chartex" xmlns:cx4="http://schemas.microsoft.com/office/drawing/2016/5/10/chartex" xmlns:cx5="http://schemas.microsoft.com/office/drawing/2016/5/11/chartex" xmlns:cx6="http://schemas.microsoft.com/office/drawing/2016/5/12/chartex" xmlns:cx7="http://schemas.microsoft.com/office/drawing/2016/5/13/chartex" xmlns:cx8="http://schemas.microsoft.com/office/drawing/2016/5/14/chartex" xmlns:mc="http://schemas.openxmlformats.org/markup-compatibility/2006" xmlns:aink="http://schemas.microsoft.com/office/drawing/2016/ink" xmlns:am3d="http://schemas.microsoft.com/office/drawing/2017/model3d" xmlns:o="urn:schemas-microsoft-com:office:office" xmlns:r="http://schemas.openxmlformats.org/officeDocument/2006/relationships" xmlns:m="http://schemas.openxmlformats.org/officeDocument/2006/math" xmlns:v="urn:schemas-microsoft-com:vml" xmlns:wp14="http://schemas.microsoft.com/office/word/2010/wordprocessingDrawing" xmlns:wp="http://schemas.openxmlformats.org/drawingml/2006/wordprocessingDrawing" xmlns:w10="urn:schemas-microsoft-com:office:word" xmlns:w="http://schemas.openxmlformats.org/wordprocessingml/2006/main" xmlns:w14="http://schemas.microsoft.com/office/word/2010/wordml" xmlns:w15="http://schemas.microsoft.com/office/word/2012/wordml" xmlns:w16se="http://schemas.microsoft.com/office/word/2015/wordml/symex" xmlns:wpg="http://schemas.microsoft.com/office/word/2010/wordprocessingGroup" xmlns:wpi="http://schemas.microsoft.com/office/word/2010/wordprocessingInk" xmlns:wne="http://schemas.microsoft.com/office/word/2006/wordml" xmlns:wps="http://schemas.microsoft.com/office/word/2010/wordprocessingShape" mc:Ignorable="w14 w15 w16se wp14">
+<w:numbering xmlns:wpc="http://schemas.microsoft.com/office/word/2010/wordprocessingCanvas" xmlns:cx="http://schemas.microsoft.com/office/drawing/2014/chartex" xmlns:cx1="http://schemas.microsoft.com/office/drawing/2015/9/8/chartex" xmlns:cx2="http://schemas.microsoft.com/office/drawing/2015/10/21/chartex" xmlns:cx3="http://schemas.microsoft.com/office/drawing/2016/5/9/chartex" xmlns:cx4="http://schemas.microsoft.com/office/drawing/2016/5/10/chartex" xmlns:cx5="http://schemas.microsoft.com/office/drawing/2016/5/11/chartex" xmlns:cx6="http://schemas.microsoft.com/office/drawing/2016/5/12/chartex" xmlns:cx7="http://schemas.microsoft.com/office/drawing/2016/5/13/chartex" xmlns:cx8="http://schemas.microsoft.com/office/drawing/2016/5/14/chartex" xmlns:mc="http://schemas.openxmlformats.org/markup-compatibility/2006" xmlns:aink="http://schemas.microsoft.com/office/drawing/2016/ink" xmlns:am3d="http://schemas.microsoft.com/office/drawing/2017/model3d" xmlns:o="urn:schemas-microsoft-com:office:office" xmlns:r="http://schemas.openxmlformats.org/officeDocument/2006/relationships" xmlns:m="http://schemas.openxmlformats.org/officeDocument/2006/math" xmlns:v="urn:schemas-microsoft-com:vml" xmlns:wp14="http://schemas.microsoft.com/office/word/2010/wordprocessingDrawing" xmlns:wp="http://schemas.openxmlformats.org/drawingml/2006/wordprocessingDrawing" xmlns:w10="urn:schemas-microsoft-com:office:word" xmlns:w="http://schemas.openxmlformats.org/wordprocessingml/2006/main" xmlns:w14="http://schemas.microsoft.com/office/word/2010/wordml" xmlns:w15="http://schemas.microsoft.com/office/word/2012/wordml" xmlns:w16cid="http://schemas.microsoft.com/office/word/2016/wordml/cid" xmlns:w16se="http://schemas.microsoft.com/office/word/2015/wordml/symex" xmlns:wpg="http://schemas.microsoft.com/office/word/2010/wordprocessingGroup" xmlns:wpi="http://schemas.microsoft.com/office/word/2010/wordprocessingInk" xmlns:wne="http://schemas.microsoft.com/office/word/2006/wordml" xmlns:wps="http://schemas.microsoft.com/office/word/2010/wordprocessingShape" mc:Ignorable="w14 w15 w16se w16cid wp14">
   <w:abstractNum w:abstractNumId="0" w15:restartNumberingAfterBreak="0">
     <w:nsid w:val="07493C9A"/>
     <w:multiLevelType w:val="hybridMultilevel"/>
@@ -15268,7 +13892,7 @@
 </file>
 
 <file path=word/styles.xml><?xml version="1.0" encoding="utf-8"?>
-<w:styles xmlns:mc="http://schemas.openxmlformats.org/markup-compatibility/2006" xmlns:r="http://schemas.openxmlformats.org/officeDocument/2006/relationships" xmlns:w="http://schemas.openxmlformats.org/wordprocessingml/2006/main" xmlns:w14="http://schemas.microsoft.com/office/word/2010/wordml" xmlns:w15="http://schemas.microsoft.com/office/word/2012/wordml" xmlns:w16se="http://schemas.microsoft.com/office/word/2015/wordml/symex" mc:Ignorable="w14 w15 w16se">
+<w:styles xmlns:mc="http://schemas.openxmlformats.org/markup-compatibility/2006" xmlns:r="http://schemas.openxmlformats.org/officeDocument/2006/relationships" xmlns:w="http://schemas.openxmlformats.org/wordprocessingml/2006/main" xmlns:w14="http://schemas.microsoft.com/office/word/2010/wordml" xmlns:w15="http://schemas.microsoft.com/office/word/2012/wordml" xmlns:w16cid="http://schemas.microsoft.com/office/word/2016/wordml/cid" xmlns:w16se="http://schemas.microsoft.com/office/word/2015/wordml/symex" mc:Ignorable="w14 w15 w16se w16cid">
   <w:docDefaults>
     <w:rPrDefault>
       <w:rPr>
@@ -15390,6 +14014,7 @@
     <w:lsdException w:name="HTML Sample" w:semiHidden="1" w:unhideWhenUsed="1"/>
     <w:lsdException w:name="HTML Typewriter" w:semiHidden="1" w:unhideWhenUsed="1"/>
     <w:lsdException w:name="HTML Variable" w:semiHidden="1" w:unhideWhenUsed="1"/>
+    <w:lsdException w:name="Normal Table" w:semiHidden="1" w:unhideWhenUsed="1"/>
     <w:lsdException w:name="annotation subject" w:semiHidden="1" w:unhideWhenUsed="1"/>
     <w:lsdException w:name="No List" w:semiHidden="1" w:unhideWhenUsed="1"/>
     <w:lsdException w:name="Outline List 1" w:semiHidden="1" w:unhideWhenUsed="1"/>
@@ -15436,8 +14061,10 @@
     <w:lsdException w:name="Table Subtle 2" w:semiHidden="1" w:unhideWhenUsed="1"/>
     <w:lsdException w:name="Table Web 1" w:semiHidden="1" w:unhideWhenUsed="1"/>
     <w:lsdException w:name="Table Web 2" w:semiHidden="1" w:unhideWhenUsed="1"/>
+    <w:lsdException w:name="Table Web 3" w:semiHidden="1" w:unhideWhenUsed="1"/>
     <w:lsdException w:name="Balloon Text" w:semiHidden="1" w:unhideWhenUsed="1"/>
     <w:lsdException w:name="Table Grid" w:uiPriority="39"/>
+    <w:lsdException w:name="Table Theme" w:semiHidden="1" w:unhideWhenUsed="1"/>
     <w:lsdException w:name="Placeholder Text" w:semiHidden="1"/>
     <w:lsdException w:name="No Spacing" w:uiPriority="1" w:qFormat="1"/>
     <w:lsdException w:name="Light Shading" w:uiPriority="60"/>
@@ -16039,7 +14666,7 @@
 </file>
 
 <file path=customXml/itemProps1.xml><?xml version="1.0" encoding="utf-8"?>
-<ds:datastoreItem xmlns:ds="http://schemas.openxmlformats.org/officeDocument/2006/customXml" ds:itemID="{58A41520-CA99-4955-94B1-DB50B0E0D0B2}">
+<ds:datastoreItem xmlns:ds="http://schemas.openxmlformats.org/officeDocument/2006/customXml" ds:itemID="{981B0767-9212-4ED1-927B-AC24DA6E413F}">
   <ds:schemaRefs>
     <ds:schemaRef ds:uri="http://schemas.openxmlformats.org/officeDocument/2006/bibliography"/>
   </ds:schemaRefs>
